--- a/map/plan.docx
+++ b/map/plan.docx
@@ -10,7 +10,7 @@
         <mc:AlternateContent>
           <mc:Choice Requires="wps">
             <w:drawing>
-              <wp:anchor distT="0" distB="0" distL="114300" distR="114300" simplePos="0" relativeHeight="251748352" behindDoc="0" locked="0" layoutInCell="1" allowOverlap="1" wp14:anchorId="467E160B" wp14:editId="3FD574A2">
+              <wp:anchor distT="0" distB="0" distL="114300" distR="114300" simplePos="0" relativeHeight="251748352" behindDoc="0" locked="0" layoutInCell="1" allowOverlap="1" wp14:anchorId="467E160B" wp14:editId="77A82D4E">
                 <wp:simplePos x="0" y="0"/>
                 <wp:positionH relativeFrom="column">
                   <wp:posOffset>9021417</wp:posOffset>
@@ -74,7 +74,7 @@
           </mc:Choice>
           <mc:Fallback>
             <w:pict>
-              <v:rect w14:anchorId="17EAACF6" id="Rectangle 123" o:spid="_x0000_s1026" style="position:absolute;margin-left:710.35pt;margin-top:24pt;width:41.9pt;height:10.8pt;z-index:251748352;visibility:visible;mso-wrap-style:square;mso-width-percent:0;mso-wrap-distance-left:9pt;mso-wrap-distance-top:0;mso-wrap-distance-right:9pt;mso-wrap-distance-bottom:0;mso-position-horizontal:absolute;mso-position-horizontal-relative:text;mso-position-vertical:absolute;mso-position-vertical-relative:text;mso-width-percent:0;mso-width-relative:margin;v-text-anchor:middle" o:gfxdata="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" fillcolor="#747070 [1614]" strokecolor="#1f3763 [1604]" strokeweight="1pt"/>
+              <v:rect w14:anchorId="3DC07DAC" id="Rectangle 123" o:spid="_x0000_s1026" style="position:absolute;margin-left:710.35pt;margin-top:24pt;width:41.9pt;height:10.8pt;z-index:251748352;visibility:visible;mso-wrap-style:square;mso-width-percent:0;mso-wrap-distance-left:9pt;mso-wrap-distance-top:0;mso-wrap-distance-right:9pt;mso-wrap-distance-bottom:0;mso-position-horizontal:absolute;mso-position-horizontal-relative:text;mso-position-vertical:absolute;mso-position-vertical-relative:text;mso-width-percent:0;mso-width-relative:margin;v-text-anchor:middle" o:gfxdata="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" fillcolor="#747070 [1614]" strokecolor="#1f3763 [1604]" strokeweight="1pt"/>
             </w:pict>
           </mc:Fallback>
         </mc:AlternateContent>
@@ -84,7 +84,7 @@
           <w:noProof/>
         </w:rPr>
         <w:drawing>
-          <wp:anchor distT="0" distB="0" distL="114300" distR="114300" simplePos="0" relativeHeight="251737088" behindDoc="1" locked="0" layoutInCell="1" allowOverlap="1" wp14:anchorId="0B11CBA2" wp14:editId="53B95651">
+          <wp:anchor distT="0" distB="0" distL="114300" distR="114300" simplePos="0" relativeHeight="251737088" behindDoc="1" locked="0" layoutInCell="1" allowOverlap="1" wp14:anchorId="0B11CBA2" wp14:editId="435ED86A">
             <wp:simplePos x="0" y="0"/>
             <wp:positionH relativeFrom="margin">
               <wp:posOffset>-1232304</wp:posOffset>
@@ -204,7 +204,7 @@
           </mc:Choice>
           <mc:Fallback>
             <w:pict>
-              <v:rect w14:anchorId="32B205D3" id="Rectangle 221" o:spid="_x0000_s1026" style="position:absolute;margin-left:125.7pt;margin-top:1.15pt;width:59.55pt;height:12pt;z-index:251804672;visibility:visible;mso-wrap-style:square;mso-wrap-distance-left:9pt;mso-wrap-distance-top:0;mso-wrap-distance-right:9pt;mso-wrap-distance-bottom:0;mso-position-horizontal:absolute;mso-position-horizontal-relative:text;mso-position-vertical:absolute;mso-position-vertical-relative:text;v-text-anchor:middle" o:gfxdata="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" fillcolor="#4472c4 [3204]" strokecolor="#1f3763 [1604]" strokeweight="1pt"/>
+              <v:rect w14:anchorId="71446F34" id="Rectangle 221" o:spid="_x0000_s1026" style="position:absolute;margin-left:125.7pt;margin-top:1.15pt;width:59.55pt;height:12pt;z-index:251804672;visibility:visible;mso-wrap-style:square;mso-wrap-distance-left:9pt;mso-wrap-distance-top:0;mso-wrap-distance-right:9pt;mso-wrap-distance-bottom:0;mso-position-horizontal:absolute;mso-position-horizontal-relative:text;mso-position-vertical:absolute;mso-position-vertical-relative:text;v-text-anchor:middle" o:gfxdata="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" fillcolor="#4472c4 [3204]" strokecolor="#1f3763 [1604]" strokeweight="1pt"/>
             </w:pict>
           </mc:Fallback>
         </mc:AlternateContent>
@@ -336,7 +336,7 @@
           </mc:Choice>
           <mc:Fallback>
             <w:pict>
-              <v:line w14:anchorId="535414A7" id="Connecteur droit 216" o:spid="_x0000_s1026" style="position:absolute;flip:y;z-index:251800576;visibility:visible;mso-wrap-style:square;mso-width-percent:0;mso-height-percent:0;mso-wrap-distance-left:9pt;mso-wrap-distance-top:0;mso-wrap-distance-right:9pt;mso-wrap-distance-bottom:0;mso-position-horizontal:absolute;mso-position-horizontal-relative:text;mso-position-vertical:absolute;mso-position-vertical-relative:text;mso-width-percent:0;mso-height-percent:0;mso-width-relative:margin;mso-height-relative:margin" from="233.25pt,103.05pt" to="399pt,103.15pt" o:gfxdata="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" strokecolor="black [3213]" strokeweight="2.25pt">
+              <v:line w14:anchorId="660D3FB8" id="Connecteur droit 216" o:spid="_x0000_s1026" style="position:absolute;flip:y;z-index:251800576;visibility:visible;mso-wrap-style:square;mso-width-percent:0;mso-height-percent:0;mso-wrap-distance-left:9pt;mso-wrap-distance-top:0;mso-wrap-distance-right:9pt;mso-wrap-distance-bottom:0;mso-position-horizontal:absolute;mso-position-horizontal-relative:text;mso-position-vertical:absolute;mso-position-vertical-relative:text;mso-width-percent:0;mso-height-percent:0;mso-width-relative:margin;mso-height-relative:margin" from="233.25pt,103.05pt" to="399pt,103.15pt" o:gfxdata="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" strokecolor="black [3213]" strokeweight="2.25pt">
                 <v:stroke joinstyle="miter"/>
               </v:line>
             </w:pict>
@@ -410,7 +410,7 @@
           </mc:Choice>
           <mc:Fallback>
             <w:pict>
-              <v:line w14:anchorId="3EDABD19" id="Connecteur droit 218" o:spid="_x0000_s1026" style="position:absolute;z-index:251802624;visibility:visible;mso-wrap-style:square;mso-width-percent:0;mso-height-percent:0;mso-wrap-distance-left:9pt;mso-wrap-distance-top:0;mso-wrap-distance-right:9pt;mso-wrap-distance-bottom:0;mso-position-horizontal:absolute;mso-position-horizontal-relative:text;mso-position-vertical:absolute;mso-position-vertical-relative:text;mso-width-percent:0;mso-height-percent:0;mso-width-relative:margin;mso-height-relative:margin" from="233.3pt,63.4pt" to="399.05pt,63.8pt" o:gfxdata="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" strokecolor="black [3213]" strokeweight="2.25pt">
+              <v:line w14:anchorId="2AA13520" id="Connecteur droit 218" o:spid="_x0000_s1026" style="position:absolute;z-index:251802624;visibility:visible;mso-wrap-style:square;mso-width-percent:0;mso-height-percent:0;mso-wrap-distance-left:9pt;mso-wrap-distance-top:0;mso-wrap-distance-right:9pt;mso-wrap-distance-bottom:0;mso-position-horizontal:absolute;mso-position-horizontal-relative:text;mso-position-vertical:absolute;mso-position-vertical-relative:text;mso-width-percent:0;mso-height-percent:0;mso-width-relative:margin;mso-height-relative:margin" from="233.3pt,63.4pt" to="399.05pt,63.8pt" o:gfxdata="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" strokecolor="black [3213]" strokeweight="2.25pt">
                 <v:stroke joinstyle="miter"/>
               </v:line>
             </w:pict>
@@ -484,7 +484,7 @@
           </mc:Choice>
           <mc:Fallback>
             <w:pict>
-              <v:line w14:anchorId="57812F82" id="Connecteur droit 215" o:spid="_x0000_s1026" style="position:absolute;z-index:251798528;visibility:visible;mso-wrap-style:square;mso-width-percent:0;mso-height-percent:0;mso-wrap-distance-left:9pt;mso-wrap-distance-top:0;mso-wrap-distance-right:9pt;mso-wrap-distance-bottom:0;mso-position-horizontal:absolute;mso-position-horizontal-relative:text;mso-position-vertical:absolute;mso-position-vertical-relative:text;mso-width-percent:0;mso-height-percent:0;mso-width-relative:margin;mso-height-relative:margin" from="397.5pt,64.9pt" to="397.9pt,103pt" o:gfxdata="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" strokecolor="black [3213]" strokeweight="2.25pt">
+              <v:line w14:anchorId="4298645E" id="Connecteur droit 215" o:spid="_x0000_s1026" style="position:absolute;z-index:251798528;visibility:visible;mso-wrap-style:square;mso-width-percent:0;mso-height-percent:0;mso-wrap-distance-left:9pt;mso-wrap-distance-top:0;mso-wrap-distance-right:9pt;mso-wrap-distance-bottom:0;mso-position-horizontal:absolute;mso-position-horizontal-relative:text;mso-position-vertical:absolute;mso-position-vertical-relative:text;mso-width-percent:0;mso-height-percent:0;mso-width-relative:margin;mso-height-relative:margin" from="397.5pt,64.9pt" to="397.9pt,103pt" o:gfxdata="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" strokecolor="black [3213]" strokeweight="2.25pt">
                 <v:stroke joinstyle="miter"/>
               </v:line>
             </w:pict>
@@ -555,7 +555,7 @@
           </mc:Choice>
           <mc:Fallback>
             <w:pict>
-              <v:line w14:anchorId="4168A375" id="Connecteur droit 214" o:spid="_x0000_s1026" style="position:absolute;flip:x;z-index:251796480;visibility:visible;mso-wrap-style:square;mso-height-percent:0;mso-wrap-distance-left:9pt;mso-wrap-distance-top:0;mso-wrap-distance-right:9pt;mso-wrap-distance-bottom:0;mso-position-horizontal:absolute;mso-position-horizontal-relative:text;mso-position-vertical:absolute;mso-position-vertical-relative:text;mso-height-percent:0;mso-height-relative:margin" from="234.3pt,62.4pt" to="234.3pt,103.5pt" o:gfxdata="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" strokecolor="black [3213]" strokeweight="2.25pt">
+              <v:line w14:anchorId="4115948E" id="Connecteur droit 214" o:spid="_x0000_s1026" style="position:absolute;flip:x;z-index:251796480;visibility:visible;mso-wrap-style:square;mso-height-percent:0;mso-wrap-distance-left:9pt;mso-wrap-distance-top:0;mso-wrap-distance-right:9pt;mso-wrap-distance-bottom:0;mso-position-horizontal:absolute;mso-position-horizontal-relative:text;mso-position-vertical:absolute;mso-position-vertical-relative:text;mso-height-percent:0;mso-height-relative:margin" from="234.3pt,62.4pt" to="234.3pt,103.5pt" o:gfxdata="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" strokecolor="black [3213]" strokeweight="2.25pt">
                 <v:stroke joinstyle="miter"/>
               </v:line>
             </w:pict>
@@ -626,7 +626,7 @@
           </mc:Choice>
           <mc:Fallback>
             <w:pict>
-              <v:line w14:anchorId="75157EAE" id="Connecteur droit 213" o:spid="_x0000_s1026" style="position:absolute;z-index:251794432;visibility:visible;mso-wrap-style:square;mso-height-percent:0;mso-wrap-distance-left:9pt;mso-wrap-distance-top:0;mso-wrap-distance-right:9pt;mso-wrap-distance-bottom:0;mso-position-horizontal:absolute;mso-position-horizontal-relative:text;mso-position-vertical:absolute;mso-position-vertical-relative:text;mso-height-percent:0;mso-height-relative:margin" from="376.7pt,64pt" to="377.05pt,103.1pt" o:gfxdata="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" strokecolor="black [3213]" strokeweight="2.25pt">
+              <v:line w14:anchorId="503C0FC3" id="Connecteur droit 213" o:spid="_x0000_s1026" style="position:absolute;z-index:251794432;visibility:visible;mso-wrap-style:square;mso-height-percent:0;mso-wrap-distance-left:9pt;mso-wrap-distance-top:0;mso-wrap-distance-right:9pt;mso-wrap-distance-bottom:0;mso-position-horizontal:absolute;mso-position-horizontal-relative:text;mso-position-vertical:absolute;mso-position-vertical-relative:text;mso-height-percent:0;mso-height-relative:margin" from="376.7pt,64pt" to="377.05pt,103.1pt" o:gfxdata="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" strokecolor="black [3213]" strokeweight="2.25pt">
                 <v:stroke joinstyle="miter"/>
               </v:line>
             </w:pict>
@@ -694,7 +694,7 @@
           </mc:Choice>
           <mc:Fallback>
             <w:pict>
-              <v:line w14:anchorId="0D62BA72" id="Connecteur droit 212" o:spid="_x0000_s1026" style="position:absolute;z-index:251792384;visibility:visible;mso-wrap-style:square;mso-wrap-distance-left:9pt;mso-wrap-distance-top:0;mso-wrap-distance-right:9pt;mso-wrap-distance-bottom:0;mso-position-horizontal:absolute;mso-position-horizontal-relative:text;mso-position-vertical:absolute;mso-position-vertical-relative:text" from="355.5pt,63.6pt" to="355.5pt,103pt" o:gfxdata="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" strokecolor="black [3213]" strokeweight="2.25pt">
+              <v:line w14:anchorId="1DF2F424" id="Connecteur droit 212" o:spid="_x0000_s1026" style="position:absolute;z-index:251792384;visibility:visible;mso-wrap-style:square;mso-wrap-distance-left:9pt;mso-wrap-distance-top:0;mso-wrap-distance-right:9pt;mso-wrap-distance-bottom:0;mso-position-horizontal:absolute;mso-position-horizontal-relative:text;mso-position-vertical:absolute;mso-position-vertical-relative:text" from="355.5pt,63.6pt" to="355.5pt,103pt" o:gfxdata="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" strokecolor="black [3213]" strokeweight="2.25pt">
                 <v:stroke joinstyle="miter"/>
               </v:line>
             </w:pict>
@@ -768,7 +768,7 @@
           </mc:Choice>
           <mc:Fallback>
             <w:pict>
-              <v:line w14:anchorId="00CD0D5D" id="Connecteur droit 211" o:spid="_x0000_s1026" style="position:absolute;flip:x;z-index:251790336;visibility:visible;mso-wrap-style:square;mso-width-percent:0;mso-height-percent:0;mso-wrap-distance-left:9pt;mso-wrap-distance-top:0;mso-wrap-distance-right:9pt;mso-wrap-distance-bottom:0;mso-position-horizontal:absolute;mso-position-horizontal-relative:text;mso-position-vertical:absolute;mso-position-vertical-relative:text;mso-width-percent:0;mso-height-percent:0;mso-width-relative:margin;mso-height-relative:margin" from="332.45pt,63.8pt" to="332.65pt,103.05pt" o:gfxdata="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" strokecolor="black [3213]" strokeweight="2.25pt">
+              <v:line w14:anchorId="14CE2DD7" id="Connecteur droit 211" o:spid="_x0000_s1026" style="position:absolute;flip:x;z-index:251790336;visibility:visible;mso-wrap-style:square;mso-width-percent:0;mso-height-percent:0;mso-wrap-distance-left:9pt;mso-wrap-distance-top:0;mso-wrap-distance-right:9pt;mso-wrap-distance-bottom:0;mso-position-horizontal:absolute;mso-position-horizontal-relative:text;mso-position-vertical:absolute;mso-position-vertical-relative:text;mso-width-percent:0;mso-height-percent:0;mso-width-relative:margin;mso-height-relative:margin" from="332.45pt,63.8pt" to="332.65pt,103.05pt" o:gfxdata="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" strokecolor="black [3213]" strokeweight="2.25pt">
                 <v:stroke joinstyle="miter"/>
               </v:line>
             </w:pict>
@@ -842,7 +842,7 @@
           </mc:Choice>
           <mc:Fallback>
             <w:pict>
-              <v:line w14:anchorId="7B94887D" id="Connecteur droit 210" o:spid="_x0000_s1026" style="position:absolute;flip:x;z-index:251788288;visibility:visible;mso-wrap-style:square;mso-width-percent:0;mso-height-percent:0;mso-wrap-distance-left:9pt;mso-wrap-distance-top:0;mso-wrap-distance-right:9pt;mso-wrap-distance-bottom:0;mso-position-horizontal:absolute;mso-position-horizontal-relative:text;mso-position-vertical:absolute;mso-position-vertical-relative:text;mso-width-percent:0;mso-height-percent:0;mso-width-relative:margin;mso-height-relative:margin" from="309.05pt,63.5pt" to="309.25pt,103.1pt" o:gfxdata="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" strokecolor="black [3213]" strokeweight="2.25pt">
+              <v:line w14:anchorId="494CFF0A" id="Connecteur droit 210" o:spid="_x0000_s1026" style="position:absolute;flip:x;z-index:251788288;visibility:visible;mso-wrap-style:square;mso-width-percent:0;mso-height-percent:0;mso-wrap-distance-left:9pt;mso-wrap-distance-top:0;mso-wrap-distance-right:9pt;mso-wrap-distance-bottom:0;mso-position-horizontal:absolute;mso-position-horizontal-relative:text;mso-position-vertical:absolute;mso-position-vertical-relative:text;mso-width-percent:0;mso-height-percent:0;mso-width-relative:margin;mso-height-relative:margin" from="309.05pt,63.5pt" to="309.25pt,103.1pt" o:gfxdata="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" strokecolor="black [3213]" strokeweight="2.25pt">
                 <v:stroke joinstyle="miter"/>
               </v:line>
             </w:pict>
@@ -913,7 +913,7 @@
           </mc:Choice>
           <mc:Fallback>
             <w:pict>
-              <v:line w14:anchorId="2DB0AAB5" id="Connecteur droit 209" o:spid="_x0000_s1026" style="position:absolute;z-index:251786240;visibility:visible;mso-wrap-style:square;mso-height-percent:0;mso-wrap-distance-left:9pt;mso-wrap-distance-top:0;mso-wrap-distance-right:9pt;mso-wrap-distance-bottom:0;mso-position-horizontal:absolute;mso-position-horizontal-relative:text;mso-position-vertical:absolute;mso-position-vertical-relative:text;mso-height-percent:0;mso-height-relative:margin" from="284.25pt,63.25pt" to="284.25pt,103.05pt" o:gfxdata="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" strokecolor="black [3213]" strokeweight="2.25pt">
+              <v:line w14:anchorId="21F8DED6" id="Connecteur droit 209" o:spid="_x0000_s1026" style="position:absolute;z-index:251786240;visibility:visible;mso-wrap-style:square;mso-height-percent:0;mso-wrap-distance-left:9pt;mso-wrap-distance-top:0;mso-wrap-distance-right:9pt;mso-wrap-distance-bottom:0;mso-position-horizontal:absolute;mso-position-horizontal-relative:text;mso-position-vertical:absolute;mso-position-vertical-relative:text;mso-height-percent:0;mso-height-relative:margin" from="284.25pt,63.25pt" to="284.25pt,103.05pt" o:gfxdata="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" strokecolor="black [3213]" strokeweight="2.25pt">
                 <v:stroke joinstyle="miter"/>
               </v:line>
             </w:pict>
@@ -927,7 +927,7 @@
         <mc:AlternateContent>
           <mc:Choice Requires="wps">
             <w:drawing>
-              <wp:anchor distT="0" distB="0" distL="114300" distR="114300" simplePos="0" relativeHeight="251784192" behindDoc="0" locked="0" layoutInCell="1" allowOverlap="1" wp14:anchorId="141FC8BD" wp14:editId="488529E9">
+              <wp:anchor distT="0" distB="0" distL="114300" distR="114300" simplePos="0" relativeHeight="251784192" behindDoc="0" locked="0" layoutInCell="1" allowOverlap="1" wp14:anchorId="141FC8BD" wp14:editId="18153135">
                 <wp:simplePos x="0" y="0"/>
                 <wp:positionH relativeFrom="column">
                   <wp:posOffset>3286950</wp:posOffset>
@@ -984,7 +984,7 @@
           </mc:Choice>
           <mc:Fallback>
             <w:pict>
-              <v:line w14:anchorId="617F4020" id="Connecteur droit 208" o:spid="_x0000_s1026" style="position:absolute;flip:x;z-index:251784192;visibility:visible;mso-wrap-style:square;mso-height-percent:0;mso-wrap-distance-left:9pt;mso-wrap-distance-top:0;mso-wrap-distance-right:9pt;mso-wrap-distance-bottom:0;mso-position-horizontal:absolute;mso-position-horizontal-relative:text;mso-position-vertical:absolute;mso-position-vertical-relative:text;mso-height-percent:0;mso-height-relative:margin" from="258.8pt,63.1pt" to="259pt,103.05pt" o:gfxdata="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" strokecolor="black [3213]" strokeweight="2.25pt">
+              <v:line w14:anchorId="1B03F819" id="Connecteur droit 208" o:spid="_x0000_s1026" style="position:absolute;flip:x;z-index:251784192;visibility:visible;mso-wrap-style:square;mso-height-percent:0;mso-wrap-distance-left:9pt;mso-wrap-distance-top:0;mso-wrap-distance-right:9pt;mso-wrap-distance-bottom:0;mso-position-horizontal:absolute;mso-position-horizontal-relative:text;mso-position-vertical:absolute;mso-position-vertical-relative:text;mso-height-percent:0;mso-height-relative:margin" from="258.8pt,63.1pt" to="259pt,103.05pt" o:gfxdata="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" strokecolor="black [3213]" strokeweight="2.25pt">
                 <v:stroke joinstyle="miter"/>
               </v:line>
             </w:pict>
@@ -998,7 +998,7 @@
         <mc:AlternateContent>
           <mc:Choice Requires="wps">
             <w:drawing>
-              <wp:anchor distT="0" distB="0" distL="114300" distR="114300" simplePos="0" relativeHeight="251783168" behindDoc="0" locked="0" layoutInCell="1" allowOverlap="1" wp14:anchorId="78B836C8" wp14:editId="489B7398">
+              <wp:anchor distT="0" distB="0" distL="114300" distR="114300" simplePos="0" relativeHeight="251783168" behindDoc="0" locked="0" layoutInCell="1" allowOverlap="1" wp14:anchorId="78B836C8" wp14:editId="6B4FA6B9">
                 <wp:simplePos x="0" y="0"/>
                 <wp:positionH relativeFrom="column">
                   <wp:posOffset>2977162</wp:posOffset>
@@ -1058,7 +1058,7 @@
           </mc:Choice>
           <mc:Fallback>
             <w:pict>
-              <v:rect w14:anchorId="4F9770EE" id="Rectangle 207" o:spid="_x0000_s1026" style="position:absolute;margin-left:234.4pt;margin-top:63.35pt;width:163.15pt;height:40.1pt;z-index:251783168;visibility:visible;mso-wrap-style:square;mso-wrap-distance-left:9pt;mso-wrap-distance-top:0;mso-wrap-distance-right:9pt;mso-wrap-distance-bottom:0;mso-position-horizontal:absolute;mso-position-horizontal-relative:text;mso-position-vertical:absolute;mso-position-vertical-relative:text;v-text-anchor:middle" o:gfxdata="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" fillcolor="white [3212]" strokecolor="#1f3763 [1604]" strokeweight="2.25pt"/>
+              <v:rect w14:anchorId="12F559DC" id="Rectangle 207" o:spid="_x0000_s1026" style="position:absolute;margin-left:234.4pt;margin-top:63.35pt;width:163.15pt;height:40.1pt;z-index:251783168;visibility:visible;mso-wrap-style:square;mso-wrap-distance-left:9pt;mso-wrap-distance-top:0;mso-wrap-distance-right:9pt;mso-wrap-distance-bottom:0;mso-position-horizontal:absolute;mso-position-horizontal-relative:text;mso-position-vertical:absolute;mso-position-vertical-relative:text;v-text-anchor:middle" o:gfxdata="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" fillcolor="white [3212]" strokecolor="#1f3763 [1604]" strokeweight="2.25pt"/>
             </w:pict>
           </mc:Fallback>
         </mc:AlternateContent>
@@ -2690,7 +2690,7 @@
           </mc:Choice>
           <mc:Fallback>
             <w:pict>
-              <v:rect w14:anchorId="47C81A30" id="Rectangle 192" o:spid="_x0000_s1026" style="position:absolute;margin-left:602.7pt;margin-top:240.15pt;width:78.15pt;height:10.8pt;rotation:-90;z-index:251759616;visibility:visible;mso-wrap-style:square;mso-width-percent:0;mso-wrap-distance-left:9pt;mso-wrap-distance-top:0;mso-wrap-distance-right:9pt;mso-wrap-distance-bottom:0;mso-position-horizontal:absolute;mso-position-horizontal-relative:text;mso-position-vertical:absolute;mso-position-vertical-relative:text;mso-width-percent:0;mso-width-relative:margin;v-text-anchor:middle" o:gfxdata="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" fillcolor="#747070 [1614]" strokecolor="#1f3763 [1604]" strokeweight="1pt"/>
+              <v:rect w14:anchorId="04F66FBA" id="Rectangle 192" o:spid="_x0000_s1026" style="position:absolute;margin-left:602.7pt;margin-top:240.15pt;width:78.15pt;height:10.8pt;rotation:-90;z-index:251759616;visibility:visible;mso-wrap-style:square;mso-width-percent:0;mso-wrap-distance-left:9pt;mso-wrap-distance-top:0;mso-wrap-distance-right:9pt;mso-wrap-distance-bottom:0;mso-position-horizontal:absolute;mso-position-horizontal-relative:text;mso-position-vertical:absolute;mso-position-vertical-relative:text;mso-width-percent:0;mso-width-relative:margin;v-text-anchor:middle" o:gfxdata="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" fillcolor="#747070 [1614]" strokecolor="#1f3763 [1604]" strokeweight="1pt"/>
             </w:pict>
           </mc:Fallback>
         </mc:AlternateContent>
@@ -2766,7 +2766,7 @@
           </mc:Choice>
           <mc:Fallback>
             <w:pict>
-              <v:rect w14:anchorId="24708298" id="Rectangle 126" o:spid="_x0000_s1026" style="position:absolute;margin-left:602.6pt;margin-top:113.8pt;width:78.15pt;height:10.8pt;rotation:-90;z-index:251757568;visibility:visible;mso-wrap-style:square;mso-width-percent:0;mso-wrap-distance-left:9pt;mso-wrap-distance-top:0;mso-wrap-distance-right:9pt;mso-wrap-distance-bottom:0;mso-position-horizontal:absolute;mso-position-horizontal-relative:text;mso-position-vertical:absolute;mso-position-vertical-relative:text;mso-width-percent:0;mso-width-relative:margin;v-text-anchor:middle" o:gfxdata="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" fillcolor="#747070 [1614]" strokecolor="#1f3763 [1604]" strokeweight="1pt"/>
+              <v:rect w14:anchorId="748660D0" id="Rectangle 126" o:spid="_x0000_s1026" style="position:absolute;margin-left:602.6pt;margin-top:113.8pt;width:78.15pt;height:10.8pt;rotation:-90;z-index:251757568;visibility:visible;mso-wrap-style:square;mso-width-percent:0;mso-wrap-distance-left:9pt;mso-wrap-distance-top:0;mso-wrap-distance-right:9pt;mso-wrap-distance-bottom:0;mso-position-horizontal:absolute;mso-position-horizontal-relative:text;mso-position-vertical:absolute;mso-position-vertical-relative:text;mso-width-percent:0;mso-width-relative:margin;v-text-anchor:middle" o:gfxdata="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" fillcolor="#747070 [1614]" strokecolor="#1f3763 [1604]" strokeweight="1pt"/>
             </w:pict>
           </mc:Fallback>
         </mc:AlternateContent>
@@ -2842,7 +2842,7 @@
           </mc:Choice>
           <mc:Fallback>
             <w:pict>
-              <v:rect w14:anchorId="722D9A1D" id="Rectangle 125" o:spid="_x0000_s1026" style="position:absolute;margin-left:620.2pt;margin-top:18.6pt;width:41.9pt;height:10.8pt;rotation:-90;z-index:251755520;visibility:visible;mso-wrap-style:square;mso-width-percent:0;mso-wrap-distance-left:9pt;mso-wrap-distance-top:0;mso-wrap-distance-right:9pt;mso-wrap-distance-bottom:0;mso-position-horizontal:absolute;mso-position-horizontal-relative:text;mso-position-vertical:absolute;mso-position-vertical-relative:text;mso-width-percent:0;mso-width-relative:margin;v-text-anchor:middle" o:gfxdata="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" fillcolor="#747070 [1614]" strokecolor="#1f3763 [1604]" strokeweight="1pt"/>
+              <v:rect w14:anchorId="1E9ECD4B" id="Rectangle 125" o:spid="_x0000_s1026" style="position:absolute;margin-left:620.2pt;margin-top:18.6pt;width:41.9pt;height:10.8pt;rotation:-90;z-index:251755520;visibility:visible;mso-wrap-style:square;mso-width-percent:0;mso-wrap-distance-left:9pt;mso-wrap-distance-top:0;mso-wrap-distance-right:9pt;mso-wrap-distance-bottom:0;mso-position-horizontal:absolute;mso-position-horizontal-relative:text;mso-position-vertical:absolute;mso-position-vertical-relative:text;mso-width-percent:0;mso-width-relative:margin;v-text-anchor:middle" o:gfxdata="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" fillcolor="#747070 [1614]" strokecolor="#1f3763 [1604]" strokeweight="1pt"/>
             </w:pict>
           </mc:Fallback>
         </mc:AlternateContent>
@@ -2918,7 +2918,7 @@
           </mc:Choice>
           <mc:Fallback>
             <w:pict>
-              <v:rect w14:anchorId="4753CE4F" id="Rectangle 119" o:spid="_x0000_s1026" style="position:absolute;margin-left:640pt;margin-top:2.65pt;width:41.9pt;height:10.8pt;z-index:251740160;visibility:visible;mso-wrap-style:square;mso-width-percent:0;mso-wrap-distance-left:9pt;mso-wrap-distance-top:0;mso-wrap-distance-right:9pt;mso-wrap-distance-bottom:0;mso-position-horizontal:absolute;mso-position-horizontal-relative:text;mso-position-vertical:absolute;mso-position-vertical-relative:text;mso-width-percent:0;mso-width-relative:margin;v-text-anchor:middle" o:gfxdata="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" fillcolor="#747070 [1614]" strokecolor="#1f3763 [1604]" strokeweight="1pt"/>
+              <v:rect w14:anchorId="4A1043A6" id="Rectangle 119" o:spid="_x0000_s1026" style="position:absolute;margin-left:640pt;margin-top:2.65pt;width:41.9pt;height:10.8pt;z-index:251740160;visibility:visible;mso-wrap-style:square;mso-width-percent:0;mso-wrap-distance-left:9pt;mso-wrap-distance-top:0;mso-wrap-distance-right:9pt;mso-wrap-distance-bottom:0;mso-position-horizontal:absolute;mso-position-horizontal-relative:text;mso-position-vertical:absolute;mso-position-vertical-relative:text;mso-width-percent:0;mso-width-relative:margin;v-text-anchor:middle" o:gfxdata="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" fillcolor="#747070 [1614]" strokecolor="#1f3763 [1604]" strokeweight="1pt"/>
             </w:pict>
           </mc:Fallback>
         </mc:AlternateContent>
@@ -2994,7 +2994,7 @@
           </mc:Choice>
           <mc:Fallback>
             <w:pict>
-              <v:rect w14:anchorId="38C22EE2" id="Rectangle 122" o:spid="_x0000_s1026" style="position:absolute;margin-left:555.7pt;margin-top:187.4pt;width:381.55pt;height:10.8pt;rotation:-90;z-index:251749376;visibility:visible;mso-wrap-style:square;mso-width-percent:0;mso-wrap-distance-left:9pt;mso-wrap-distance-top:0;mso-wrap-distance-right:9pt;mso-wrap-distance-bottom:0;mso-position-horizontal:absolute;mso-position-horizontal-relative:text;mso-position-vertical:absolute;mso-position-vertical-relative:text;mso-width-percent:0;mso-width-relative:margin;v-text-anchor:middle" o:gfxdata="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" fillcolor="#747070 [1614]" strokecolor="#1f3763 [1604]" strokeweight="1pt"/>
+              <v:rect w14:anchorId="7905D04B" id="Rectangle 122" o:spid="_x0000_s1026" style="position:absolute;margin-left:555.7pt;margin-top:187.4pt;width:381.55pt;height:10.8pt;rotation:-90;z-index:251749376;visibility:visible;mso-wrap-style:square;mso-width-percent:0;mso-wrap-distance-left:9pt;mso-wrap-distance-top:0;mso-wrap-distance-right:9pt;mso-wrap-distance-bottom:0;mso-position-horizontal:absolute;mso-position-horizontal-relative:text;mso-position-vertical:absolute;mso-position-vertical-relative:text;mso-width-percent:0;mso-width-relative:margin;v-text-anchor:middle" o:gfxdata="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" fillcolor="#747070 [1614]" strokecolor="#1f3763 [1604]" strokeweight="1pt"/>
             </w:pict>
           </mc:Fallback>
         </mc:AlternateContent>
@@ -3070,7 +3070,7 @@
           </mc:Choice>
           <mc:Fallback>
             <w:pict>
-              <v:rect w14:anchorId="19945A30" id="Rectangle 121" o:spid="_x0000_s1026" style="position:absolute;margin-left:581.55pt;margin-top:318.7pt;width:120.5pt;height:10.8pt;rotation:-90;z-index:251744256;visibility:visible;mso-wrap-style:square;mso-width-percent:0;mso-wrap-distance-left:9pt;mso-wrap-distance-top:0;mso-wrap-distance-right:9pt;mso-wrap-distance-bottom:0;mso-position-horizontal:absolute;mso-position-horizontal-relative:text;mso-position-vertical:absolute;mso-position-vertical-relative:text;mso-width-percent:0;mso-width-relative:margin;v-text-anchor:middle" o:gfxdata="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" fillcolor="#747070 [1614]" strokecolor="#1f3763 [1604]" strokeweight="1pt"/>
+              <v:rect w14:anchorId="659F8375" id="Rectangle 121" o:spid="_x0000_s1026" style="position:absolute;margin-left:581.55pt;margin-top:318.7pt;width:120.5pt;height:10.8pt;rotation:-90;z-index:251744256;visibility:visible;mso-wrap-style:square;mso-width-percent:0;mso-wrap-distance-left:9pt;mso-wrap-distance-top:0;mso-wrap-distance-right:9pt;mso-wrap-distance-bottom:0;mso-position-horizontal:absolute;mso-position-horizontal-relative:text;mso-position-vertical:absolute;mso-position-vertical-relative:text;mso-width-percent:0;mso-width-relative:margin;v-text-anchor:middle" o:gfxdata="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" fillcolor="#747070 [1614]" strokecolor="#1f3763 [1604]" strokeweight="1pt"/>
             </w:pict>
           </mc:Fallback>
         </mc:AlternateContent>
@@ -3146,7 +3146,7 @@
           </mc:Choice>
           <mc:Fallback>
             <w:pict>
-              <v:rect w14:anchorId="67EF24D5" id="Rectangle 120" o:spid="_x0000_s1026" style="position:absolute;margin-left:642.7pt;margin-top:373.4pt;width:108.65pt;height:10.8pt;z-index:251742208;visibility:visible;mso-wrap-style:square;mso-width-percent:0;mso-wrap-distance-left:9pt;mso-wrap-distance-top:0;mso-wrap-distance-right:9pt;mso-wrap-distance-bottom:0;mso-position-horizontal:absolute;mso-position-horizontal-relative:text;mso-position-vertical:absolute;mso-position-vertical-relative:text;mso-width-percent:0;mso-width-relative:margin;v-text-anchor:middle" o:gfxdata="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" fillcolor="#747070 [1614]" strokecolor="#1f3763 [1604]" strokeweight="1pt"/>
+              <v:rect w14:anchorId="7B1845CE" id="Rectangle 120" o:spid="_x0000_s1026" style="position:absolute;margin-left:642.7pt;margin-top:373.4pt;width:108.65pt;height:10.8pt;z-index:251742208;visibility:visible;mso-wrap-style:square;mso-width-percent:0;mso-wrap-distance-left:9pt;mso-wrap-distance-top:0;mso-wrap-distance-right:9pt;mso-wrap-distance-bottom:0;mso-position-horizontal:absolute;mso-position-horizontal-relative:text;mso-position-vertical:absolute;mso-position-vertical-relative:text;mso-width-percent:0;mso-width-relative:margin;v-text-anchor:middle" o:gfxdata="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" fillcolor="#747070 [1614]" strokecolor="#1f3763 [1604]" strokeweight="1pt"/>
             </w:pict>
           </mc:Fallback>
         </mc:AlternateContent>
@@ -3220,7 +3220,7 @@
           </mc:Choice>
           <mc:Fallback>
             <w:pict>
-              <v:roundrect w14:anchorId="5B2010AA" id="Rectangle : coins arrondis 118" o:spid="_x0000_s1026" style="position:absolute;margin-left:641.75pt;margin-top:4.85pt;width:105.5pt;height:372.3pt;z-index:251738112;visibility:visible;mso-wrap-style:square;mso-width-percent:0;mso-height-percent:0;mso-wrap-distance-left:9pt;mso-wrap-distance-top:0;mso-wrap-distance-right:9pt;mso-wrap-distance-bottom:0;mso-position-horizontal:absolute;mso-position-horizontal-relative:text;mso-position-vertical:absolute;mso-position-vertical-relative:text;mso-width-percent:0;mso-height-percent:0;mso-width-relative:margin;mso-height-relative:margin;v-text-anchor:middle" arcsize="10923f" o:gfxdata="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" fillcolor="#4472c4 [3204]" strokecolor="#1f3763 [1604]" strokeweight="1pt">
+              <v:roundrect w14:anchorId="4709FD0A" id="Rectangle : coins arrondis 118" o:spid="_x0000_s1026" style="position:absolute;margin-left:641.75pt;margin-top:4.85pt;width:105.5pt;height:372.3pt;z-index:251738112;visibility:visible;mso-wrap-style:square;mso-width-percent:0;mso-height-percent:0;mso-wrap-distance-left:9pt;mso-wrap-distance-top:0;mso-wrap-distance-right:9pt;mso-wrap-distance-bottom:0;mso-position-horizontal:absolute;mso-position-horizontal-relative:text;mso-position-vertical:absolute;mso-position-vertical-relative:text;mso-width-percent:0;mso-height-percent:0;mso-width-relative:margin;mso-height-relative:margin;v-text-anchor:middle" arcsize="10923f" o:gfxdata="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" fillcolor="#4472c4 [3204]" strokecolor="#1f3763 [1604]" strokeweight="1pt">
                 <v:stroke joinstyle="miter"/>
               </v:roundrect>
             </w:pict>
@@ -3425,7 +3425,7 @@
           </mc:Choice>
           <mc:Fallback>
             <w:pict>
-              <v:roundrect w14:anchorId="6BE0DBFB" id="Rectangle : coins arrondis 232" o:spid="_x0000_s1026" style="position:absolute;margin-left:484.7pt;margin-top:-63.3pt;width:258.1pt;height:263.5pt;z-index:251824128;visibility:visible;mso-wrap-style:square;mso-width-percent:0;mso-height-percent:0;mso-wrap-distance-left:9pt;mso-wrap-distance-top:0;mso-wrap-distance-right:9pt;mso-wrap-distance-bottom:0;mso-position-horizontal:absolute;mso-position-horizontal-relative:text;mso-position-vertical:absolute;mso-position-vertical-relative:text;mso-width-percent:0;mso-height-percent:0;mso-width-relative:margin;mso-height-relative:margin;v-text-anchor:middle" arcsize="10923f" o:gfxdata="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" fillcolor="#70ad47 [3209]" strokecolor="#1f3763 [1604]" strokeweight="1pt">
+              <v:roundrect w14:anchorId="639B7B4F" id="Rectangle : coins arrondis 232" o:spid="_x0000_s1026" style="position:absolute;margin-left:484.7pt;margin-top:-63.3pt;width:258.1pt;height:263.5pt;z-index:251824128;visibility:visible;mso-wrap-style:square;mso-width-percent:0;mso-height-percent:0;mso-wrap-distance-left:9pt;mso-wrap-distance-top:0;mso-wrap-distance-right:9pt;mso-wrap-distance-bottom:0;mso-position-horizontal:absolute;mso-position-horizontal-relative:text;mso-position-vertical:absolute;mso-position-vertical-relative:text;mso-width-percent:0;mso-height-percent:0;mso-width-relative:margin;mso-height-relative:margin;v-text-anchor:middle" arcsize="10923f" o:gfxdata="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" fillcolor="#70ad47 [3209]" strokecolor="#1f3763 [1604]" strokeweight="1pt">
                 <v:stroke joinstyle="miter"/>
               </v:roundrect>
             </w:pict>
@@ -3504,7 +3504,7 @@
           </mc:Choice>
           <mc:Fallback>
             <w:pict>
-              <v:roundrect w14:anchorId="1E2CD925" id="Rectangle : coins arrondis 260" o:spid="_x0000_s1026" style="position:absolute;margin-left:242.55pt;margin-top:-62.05pt;width:170.55pt;height:37.85pt;z-index:251881472;visibility:visible;mso-wrap-style:square;mso-width-percent:0;mso-height-percent:0;mso-wrap-distance-left:9pt;mso-wrap-distance-top:0;mso-wrap-distance-right:9pt;mso-wrap-distance-bottom:0;mso-position-horizontal:absolute;mso-position-horizontal-relative:text;mso-position-vertical:absolute;mso-position-vertical-relative:text;mso-width-percent:0;mso-height-percent:0;mso-width-relative:margin;mso-height-relative:margin;v-text-anchor:middle" arcsize="10923f" o:gfxdata="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" fillcolor="#70ad47 [3209]" strokecolor="#1f3763 [1604]" strokeweight="1pt">
+              <v:roundrect w14:anchorId="7B2A3C79" id="Rectangle : coins arrondis 260" o:spid="_x0000_s1026" style="position:absolute;margin-left:242.55pt;margin-top:-62.05pt;width:170.55pt;height:37.85pt;z-index:251881472;visibility:visible;mso-wrap-style:square;mso-width-percent:0;mso-height-percent:0;mso-wrap-distance-left:9pt;mso-wrap-distance-top:0;mso-wrap-distance-right:9pt;mso-wrap-distance-bottom:0;mso-position-horizontal:absolute;mso-position-horizontal-relative:text;mso-position-vertical:absolute;mso-position-vertical-relative:text;mso-width-percent:0;mso-height-percent:0;mso-width-relative:margin;mso-height-relative:margin;v-text-anchor:middle" arcsize="10923f" o:gfxdata="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" fillcolor="#70ad47 [3209]" strokecolor="#1f3763 [1604]" strokeweight="1pt">
                 <v:stroke joinstyle="miter"/>
               </v:roundrect>
             </w:pict>
@@ -3582,7 +3582,7 @@
           </mc:Choice>
           <mc:Fallback>
             <w:pict>
-              <v:rect w14:anchorId="41C9B587" id="Rectangle 261" o:spid="_x0000_s1026" style="position:absolute;margin-left:170.7pt;margin-top:-64.05pt;width:574.35pt;height:10.8pt;z-index:251885568;visibility:visible;mso-wrap-style:square;mso-width-percent:0;mso-wrap-distance-left:9pt;mso-wrap-distance-top:0;mso-wrap-distance-right:9pt;mso-wrap-distance-bottom:0;mso-position-horizontal:absolute;mso-position-horizontal-relative:text;mso-position-vertical:absolute;mso-position-vertical-relative:text;mso-width-percent:0;mso-width-relative:margin;v-text-anchor:middle" o:gfxdata="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" fillcolor="#747070 [1614]" strokecolor="#1f3763 [1604]" strokeweight="1pt"/>
+              <v:rect w14:anchorId="280517EA" id="Rectangle 261" o:spid="_x0000_s1026" style="position:absolute;margin-left:170.7pt;margin-top:-64.05pt;width:574.35pt;height:10.8pt;z-index:251885568;visibility:visible;mso-wrap-style:square;mso-width-percent:0;mso-wrap-distance-left:9pt;mso-wrap-distance-top:0;mso-wrap-distance-right:9pt;mso-wrap-distance-bottom:0;mso-position-horizontal:absolute;mso-position-horizontal-relative:text;mso-position-vertical:absolute;mso-position-vertical-relative:text;mso-width-percent:0;mso-width-relative:margin;v-text-anchor:middle" o:gfxdata="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" fillcolor="#747070 [1614]" strokecolor="#1f3763 [1604]" strokeweight="1pt"/>
             </w:pict>
           </mc:Fallback>
         </mc:AlternateContent>
@@ -3658,7 +3658,7 @@
           </mc:Choice>
           <mc:Fallback>
             <w:pict>
-              <v:rect w14:anchorId="4FE1699C" id="Rectangle 254" o:spid="_x0000_s1026" style="position:absolute;margin-left:395pt;margin-top:-25.35pt;width:24.8pt;height:10.8pt;rotation:-90;z-index:251883520;visibility:visible;mso-wrap-style:square;mso-width-percent:0;mso-wrap-distance-left:9pt;mso-wrap-distance-top:0;mso-wrap-distance-right:9pt;mso-wrap-distance-bottom:0;mso-position-horizontal:absolute;mso-position-horizontal-relative:text;mso-position-vertical:absolute;mso-position-vertical-relative:text;mso-width-percent:0;mso-width-relative:margin;v-text-anchor:middle" o:gfxdata="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" fillcolor="#747070 [1614]" strokecolor="#1f3763 [1604]" strokeweight="1pt"/>
+              <v:rect w14:anchorId="5EB39AC9" id="Rectangle 254" o:spid="_x0000_s1026" style="position:absolute;margin-left:395pt;margin-top:-25.35pt;width:24.8pt;height:10.8pt;rotation:-90;z-index:251883520;visibility:visible;mso-wrap-style:square;mso-width-percent:0;mso-wrap-distance-left:9pt;mso-wrap-distance-top:0;mso-wrap-distance-right:9pt;mso-wrap-distance-bottom:0;mso-position-horizontal:absolute;mso-position-horizontal-relative:text;mso-position-vertical:absolute;mso-position-vertical-relative:text;mso-width-percent:0;mso-width-relative:margin;v-text-anchor:middle" o:gfxdata="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" fillcolor="#747070 [1614]" strokecolor="#1f3763 [1604]" strokeweight="1pt"/>
             </w:pict>
           </mc:Fallback>
         </mc:AlternateContent>
@@ -3734,7 +3734,7 @@
           </mc:Choice>
           <mc:Fallback>
             <w:pict>
-              <v:rect w14:anchorId="79042B3C" id="Rectangle 251" o:spid="_x0000_s1026" style="position:absolute;margin-left:245.95pt;margin-top:-32.25pt;width:165.5pt;height:10.8pt;z-index:251882496;visibility:visible;mso-wrap-style:square;mso-width-percent:0;mso-wrap-distance-left:9pt;mso-wrap-distance-top:0;mso-wrap-distance-right:9pt;mso-wrap-distance-bottom:0;mso-position-horizontal:absolute;mso-position-horizontal-relative:text;mso-position-vertical:absolute;mso-position-vertical-relative:text;mso-width-percent:0;mso-width-relative:margin;v-text-anchor:middle" o:gfxdata="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" fillcolor="#747070 [1614]" strokecolor="#1f3763 [1604]" strokeweight="1pt"/>
+              <v:rect w14:anchorId="483E9D51" id="Rectangle 251" o:spid="_x0000_s1026" style="position:absolute;margin-left:245.95pt;margin-top:-32.25pt;width:165.5pt;height:10.8pt;z-index:251882496;visibility:visible;mso-wrap-style:square;mso-width-percent:0;mso-wrap-distance-left:9pt;mso-wrap-distance-top:0;mso-wrap-distance-right:9pt;mso-wrap-distance-bottom:0;mso-position-horizontal:absolute;mso-position-horizontal-relative:text;mso-position-vertical:absolute;mso-position-vertical-relative:text;mso-width-percent:0;mso-width-relative:margin;v-text-anchor:middle" o:gfxdata="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" fillcolor="#747070 [1614]" strokecolor="#1f3763 [1604]" strokeweight="1pt"/>
             </w:pict>
           </mc:Fallback>
         </mc:AlternateContent>
@@ -3926,7 +3926,7 @@
           </mc:Choice>
           <mc:Fallback>
             <w:pict>
-              <v:roundrect w14:anchorId="1F52E7A9" id="Rectangle : coins arrondis 228" o:spid="_x0000_s1026" style="position:absolute;margin-left:283.95pt;margin-top:-59.4pt;width:91.1pt;height:163.75pt;rotation:-90;z-index:251815936;visibility:visible;mso-wrap-style:square;mso-width-percent:0;mso-height-percent:0;mso-wrap-distance-left:9pt;mso-wrap-distance-top:0;mso-wrap-distance-right:9pt;mso-wrap-distance-bottom:0;mso-position-horizontal:absolute;mso-position-horizontal-relative:text;mso-position-vertical:absolute;mso-position-vertical-relative:text;mso-width-percent:0;mso-height-percent:0;mso-width-relative:margin;mso-height-relative:margin;v-text-anchor:middle" arcsize="10923f" o:gfxdata="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" fillcolor="#4472c4 [3204]" strokecolor="#1f3763 [1604]" strokeweight="1pt">
+              <v:roundrect w14:anchorId="07D09CE0" id="Rectangle : coins arrondis 228" o:spid="_x0000_s1026" style="position:absolute;margin-left:283.95pt;margin-top:-59.4pt;width:91.1pt;height:163.75pt;rotation:-90;z-index:251815936;visibility:visible;mso-wrap-style:square;mso-width-percent:0;mso-height-percent:0;mso-wrap-distance-left:9pt;mso-wrap-distance-top:0;mso-wrap-distance-right:9pt;mso-wrap-distance-bottom:0;mso-position-horizontal:absolute;mso-position-horizontal-relative:text;mso-position-vertical:absolute;mso-position-vertical-relative:text;mso-width-percent:0;mso-height-percent:0;mso-width-relative:margin;mso-height-relative:margin;v-text-anchor:middle" arcsize="10923f" o:gfxdata="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" fillcolor="#4472c4 [3204]" strokecolor="#1f3763 [1604]" strokeweight="1pt">
                 <v:stroke joinstyle="miter"/>
               </v:roundrect>
             </w:pict>
@@ -3942,7 +3942,7 @@
         <mc:AlternateContent>
           <mc:Choice Requires="wps">
             <w:drawing>
-              <wp:anchor distT="0" distB="0" distL="114300" distR="114300" simplePos="0" relativeHeight="251894784" behindDoc="0" locked="0" layoutInCell="1" allowOverlap="1" wp14:anchorId="03F4B9EC" wp14:editId="49886450">
+              <wp:anchor distT="0" distB="0" distL="114300" distR="114300" simplePos="0" relativeHeight="251894784" behindDoc="0" locked="0" layoutInCell="1" allowOverlap="1" wp14:anchorId="03F4B9EC" wp14:editId="07F315E7">
                 <wp:simplePos x="0" y="0"/>
                 <wp:positionH relativeFrom="column">
                   <wp:posOffset>6330345</wp:posOffset>
@@ -4006,7 +4006,7 @@
           </mc:Choice>
           <mc:Fallback>
             <w:pict>
-              <v:rect w14:anchorId="46BEDF62" id="Rectangle 266" o:spid="_x0000_s1026" style="position:absolute;margin-left:498.45pt;margin-top:247.8pt;width:32.25pt;height:10.8pt;z-index:251894784;visibility:visible;mso-wrap-style:square;mso-width-percent:0;mso-wrap-distance-left:9pt;mso-wrap-distance-top:0;mso-wrap-distance-right:9pt;mso-wrap-distance-bottom:0;mso-position-horizontal:absolute;mso-position-horizontal-relative:text;mso-position-vertical:absolute;mso-position-vertical-relative:text;mso-width-percent:0;mso-width-relative:margin;v-text-anchor:middle" o:gfxdata="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" fillcolor="#747070 [1614]" strokecolor="#1f3763 [1604]" strokeweight="1pt"/>
+              <v:rect w14:anchorId="252BE10B" id="Rectangle 266" o:spid="_x0000_s1026" style="position:absolute;margin-left:498.45pt;margin-top:247.8pt;width:32.25pt;height:10.8pt;z-index:251894784;visibility:visible;mso-wrap-style:square;mso-width-percent:0;mso-wrap-distance-left:9pt;mso-wrap-distance-top:0;mso-wrap-distance-right:9pt;mso-wrap-distance-bottom:0;mso-position-horizontal:absolute;mso-position-horizontal-relative:text;mso-position-vertical:absolute;mso-position-vertical-relative:text;mso-width-percent:0;mso-width-relative:margin;v-text-anchor:middle" o:gfxdata="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" fillcolor="#747070 [1614]" strokecolor="#1f3763 [1604]" strokeweight="1pt"/>
             </w:pict>
           </mc:Fallback>
         </mc:AlternateContent>
@@ -4082,7 +4082,7 @@
           </mc:Choice>
           <mc:Fallback>
             <w:pict>
-              <v:rect w14:anchorId="6F6C3BCF" id="Rectangle 247" o:spid="_x0000_s1026" style="position:absolute;margin-left:410.95pt;margin-top:357.5pt;width:230.15pt;height:10.8pt;rotation:90;z-index:251854848;visibility:visible;mso-wrap-style:square;mso-width-percent:0;mso-wrap-distance-left:9pt;mso-wrap-distance-top:0;mso-wrap-distance-right:9pt;mso-wrap-distance-bottom:0;mso-position-horizontal:absolute;mso-position-horizontal-relative:text;mso-position-vertical:absolute;mso-position-vertical-relative:text;mso-width-percent:0;mso-width-relative:margin;v-text-anchor:middle" o:gfxdata="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" fillcolor="#747070 [1614]" strokecolor="#1f3763 [1604]" strokeweight="1pt"/>
+              <v:rect w14:anchorId="743D8DA3" id="Rectangle 247" o:spid="_x0000_s1026" style="position:absolute;margin-left:410.95pt;margin-top:357.5pt;width:230.15pt;height:10.8pt;rotation:90;z-index:251854848;visibility:visible;mso-wrap-style:square;mso-width-percent:0;mso-wrap-distance-left:9pt;mso-wrap-distance-top:0;mso-wrap-distance-right:9pt;mso-wrap-distance-bottom:0;mso-position-horizontal:absolute;mso-position-horizontal-relative:text;mso-position-vertical:absolute;mso-position-vertical-relative:text;mso-width-percent:0;mso-width-relative:margin;v-text-anchor:middle" o:gfxdata="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" fillcolor="#747070 [1614]" strokecolor="#1f3763 [1604]" strokeweight="1pt"/>
             </w:pict>
           </mc:Fallback>
         </mc:AlternateContent>
@@ -4158,7 +4158,7 @@
           </mc:Choice>
           <mc:Fallback>
             <w:pict>
-              <v:rect w14:anchorId="7E82D352" id="Rectangle 244" o:spid="_x0000_s1026" style="position:absolute;margin-left:205.85pt;margin-top:247.8pt;width:248.65pt;height:10.8pt;z-index:251848704;visibility:visible;mso-wrap-style:square;mso-width-percent:0;mso-wrap-distance-left:9pt;mso-wrap-distance-top:0;mso-wrap-distance-right:9pt;mso-wrap-distance-bottom:0;mso-position-horizontal:absolute;mso-position-horizontal-relative:text;mso-position-vertical:absolute;mso-position-vertical-relative:text;mso-width-percent:0;mso-width-relative:margin;v-text-anchor:middle" o:gfxdata="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" fillcolor="#747070 [1614]" strokecolor="#1f3763 [1604]" strokeweight="1pt"/>
+              <v:rect w14:anchorId="0E508422" id="Rectangle 244" o:spid="_x0000_s1026" style="position:absolute;margin-left:205.85pt;margin-top:247.8pt;width:248.65pt;height:10.8pt;z-index:251848704;visibility:visible;mso-wrap-style:square;mso-width-percent:0;mso-wrap-distance-left:9pt;mso-wrap-distance-top:0;mso-wrap-distance-right:9pt;mso-wrap-distance-bottom:0;mso-position-horizontal:absolute;mso-position-horizontal-relative:text;mso-position-vertical:absolute;mso-position-vertical-relative:text;mso-width-percent:0;mso-width-relative:margin;v-text-anchor:middle" o:gfxdata="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" fillcolor="#747070 [1614]" strokecolor="#1f3763 [1604]" strokeweight="1pt"/>
             </w:pict>
           </mc:Fallback>
         </mc:AlternateContent>
@@ -4294,7 +4294,7 @@
           </mc:Choice>
           <mc:Fallback>
             <w:pict>
-              <v:rect w14:anchorId="1D89B8CF" id="Rectangle 257" o:spid="_x0000_s1026" style="position:absolute;margin-left:364pt;margin-top:34.75pt;width:252.3pt;height:10.8pt;rotation:-90;z-index:251875328;visibility:visible;mso-wrap-style:square;mso-width-percent:0;mso-wrap-distance-left:9pt;mso-wrap-distance-top:0;mso-wrap-distance-right:9pt;mso-wrap-distance-bottom:0;mso-position-horizontal:absolute;mso-position-horizontal-relative:text;mso-position-vertical:absolute;mso-position-vertical-relative:text;mso-width-percent:0;mso-width-relative:margin;v-text-anchor:middle" o:gfxdata="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" fillcolor="#747070 [1614]" strokecolor="#1f3763 [1604]" strokeweight="1pt"/>
+              <v:rect w14:anchorId="6AACD7CE" id="Rectangle 257" o:spid="_x0000_s1026" style="position:absolute;margin-left:364pt;margin-top:34.75pt;width:252.3pt;height:10.8pt;rotation:-90;z-index:251875328;visibility:visible;mso-wrap-style:square;mso-width-percent:0;mso-wrap-distance-left:9pt;mso-wrap-distance-top:0;mso-wrap-distance-right:9pt;mso-wrap-distance-bottom:0;mso-position-horizontal:absolute;mso-position-horizontal-relative:text;mso-position-vertical:absolute;mso-position-vertical-relative:text;mso-width-percent:0;mso-width-relative:margin;v-text-anchor:middle" o:gfxdata="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" fillcolor="#747070 [1614]" strokecolor="#1f3763 [1604]" strokeweight="1pt"/>
             </w:pict>
           </mc:Fallback>
         </mc:AlternateContent>
@@ -4370,7 +4370,7 @@
           </mc:Choice>
           <mc:Fallback>
             <w:pict>
-              <v:rect w14:anchorId="13440C75" id="Rectangle 262" o:spid="_x0000_s1026" style="position:absolute;margin-left:457pt;margin-top:190.25pt;width:562.95pt;height:10.8pt;rotation:-90;z-index:251887616;visibility:visible;mso-wrap-style:square;mso-width-percent:0;mso-wrap-distance-left:9pt;mso-wrap-distance-top:0;mso-wrap-distance-right:9pt;mso-wrap-distance-bottom:0;mso-position-horizontal:absolute;mso-position-horizontal-relative:text;mso-position-vertical:absolute;mso-position-vertical-relative:text;mso-width-percent:0;mso-width-relative:margin;v-text-anchor:middle" o:gfxdata="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" fillcolor="#747070 [1614]" strokecolor="#1f3763 [1604]" strokeweight="1pt"/>
+              <v:rect w14:anchorId="1B97C960" id="Rectangle 262" o:spid="_x0000_s1026" style="position:absolute;margin-left:457pt;margin-top:190.25pt;width:562.95pt;height:10.8pt;rotation:-90;z-index:251887616;visibility:visible;mso-wrap-style:square;mso-width-percent:0;mso-wrap-distance-left:9pt;mso-wrap-distance-top:0;mso-wrap-distance-right:9pt;mso-wrap-distance-bottom:0;mso-position-horizontal:absolute;mso-position-horizontal-relative:text;mso-position-vertical:absolute;mso-position-vertical-relative:text;mso-width-percent:0;mso-width-relative:margin;v-text-anchor:middle" o:gfxdata="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" fillcolor="#747070 [1614]" strokecolor="#1f3763 [1604]" strokeweight="1pt"/>
             </w:pict>
           </mc:Fallback>
         </mc:AlternateContent>
@@ -4447,7 +4447,7 @@
           </mc:Choice>
           <mc:Fallback>
             <w:pict>
-              <v:roundrect w14:anchorId="74A1EB1E" id="Rectangle : coins arrondis 229" o:spid="_x0000_s1026" style="position:absolute;margin-left:325.15pt;margin-top:2.2pt;width:250.2pt;height:78.05pt;rotation:90;z-index:251817984;visibility:visible;mso-wrap-style:square;mso-width-percent:0;mso-height-percent:0;mso-wrap-distance-left:9pt;mso-wrap-distance-top:0;mso-wrap-distance-right:9pt;mso-wrap-distance-bottom:0;mso-position-horizontal:absolute;mso-position-horizontal-relative:text;mso-position-vertical:absolute;mso-position-vertical-relative:text;mso-width-percent:0;mso-height-percent:0;mso-width-relative:margin;mso-height-relative:margin;v-text-anchor:middle" arcsize="10923f" o:gfxdata="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" fillcolor="#70ad47 [3209]" strokecolor="#1f3763 [1604]" strokeweight="1pt">
+              <v:roundrect w14:anchorId="4D83200F" id="Rectangle : coins arrondis 229" o:spid="_x0000_s1026" style="position:absolute;margin-left:325.15pt;margin-top:2.2pt;width:250.2pt;height:78.05pt;rotation:90;z-index:251817984;visibility:visible;mso-wrap-style:square;mso-width-percent:0;mso-height-percent:0;mso-wrap-distance-left:9pt;mso-wrap-distance-top:0;mso-wrap-distance-right:9pt;mso-wrap-distance-bottom:0;mso-position-horizontal:absolute;mso-position-horizontal-relative:text;mso-position-vertical:absolute;mso-position-vertical-relative:text;mso-width-percent:0;mso-height-percent:0;mso-width-relative:margin;mso-height-relative:margin;v-text-anchor:middle" arcsize="10923f" o:gfxdata="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" fillcolor="#70ad47 [3209]" strokecolor="#1f3763 [1604]" strokeweight="1pt">
                 <v:stroke joinstyle="miter"/>
               </v:roundrect>
             </w:pict>
@@ -4525,7 +4525,7 @@
           </mc:Choice>
           <mc:Fallback>
             <w:pict>
-              <v:rect w14:anchorId="3CB14C83" id="Rectangle 258" o:spid="_x0000_s1026" style="position:absolute;margin-left:48.6pt;margin-top:33.5pt;width:249.7pt;height:10.8pt;rotation:-90;z-index:251877376;visibility:visible;mso-wrap-style:square;mso-width-percent:0;mso-wrap-distance-left:9pt;mso-wrap-distance-top:0;mso-wrap-distance-right:9pt;mso-wrap-distance-bottom:0;mso-position-horizontal:absolute;mso-position-horizontal-relative:text;mso-position-vertical:absolute;mso-position-vertical-relative:text;mso-width-percent:0;mso-width-relative:margin;v-text-anchor:middle" o:gfxdata="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" fillcolor="#747070 [1614]" strokecolor="#1f3763 [1604]" strokeweight="1pt"/>
+              <v:rect w14:anchorId="0DD9366F" id="Rectangle 258" o:spid="_x0000_s1026" style="position:absolute;margin-left:48.6pt;margin-top:33.5pt;width:249.7pt;height:10.8pt;rotation:-90;z-index:251877376;visibility:visible;mso-wrap-style:square;mso-width-percent:0;mso-wrap-distance-left:9pt;mso-wrap-distance-top:0;mso-wrap-distance-right:9pt;mso-wrap-distance-bottom:0;mso-position-horizontal:absolute;mso-position-horizontal-relative:text;mso-position-vertical:absolute;mso-position-vertical-relative:text;mso-width-percent:0;mso-width-relative:margin;v-text-anchor:middle" o:gfxdata="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" fillcolor="#747070 [1614]" strokecolor="#1f3763 [1604]" strokeweight="1pt"/>
             </w:pict>
           </mc:Fallback>
         </mc:AlternateContent>
@@ -4602,7 +4602,7 @@
           </mc:Choice>
           <mc:Fallback>
             <w:pict>
-              <v:roundrect w14:anchorId="72E9A4BF" id="Rectangle : coins arrondis 226" o:spid="_x0000_s1026" style="position:absolute;margin-left:86.15pt;margin-top:4.6pt;width:249.25pt;height:70.2pt;rotation:90;z-index:251811840;visibility:visible;mso-wrap-style:square;mso-width-percent:0;mso-height-percent:0;mso-wrap-distance-left:9pt;mso-wrap-distance-top:0;mso-wrap-distance-right:9pt;mso-wrap-distance-bottom:0;mso-position-horizontal:absolute;mso-position-horizontal-relative:text;mso-position-vertical:absolute;mso-position-vertical-relative:text;mso-width-percent:0;mso-height-percent:0;mso-width-relative:margin;mso-height-relative:margin;v-text-anchor:middle" arcsize="10923f" o:gfxdata="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" fillcolor="#70ad47 [3209]" strokecolor="#1f3763 [1604]" strokeweight="1pt">
+              <v:roundrect w14:anchorId="6E1AE58D" id="Rectangle : coins arrondis 226" o:spid="_x0000_s1026" style="position:absolute;margin-left:86.15pt;margin-top:4.6pt;width:249.25pt;height:70.2pt;rotation:90;z-index:251811840;visibility:visible;mso-wrap-style:square;mso-width-percent:0;mso-height-percent:0;mso-wrap-distance-left:9pt;mso-wrap-distance-top:0;mso-wrap-distance-right:9pt;mso-wrap-distance-bottom:0;mso-position-horizontal:absolute;mso-position-horizontal-relative:text;mso-position-vertical:absolute;mso-position-vertical-relative:text;mso-width-percent:0;mso-height-percent:0;mso-width-relative:margin;mso-height-relative:margin;v-text-anchor:middle" arcsize="10923f" o:gfxdata="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" fillcolor="#70ad47 [3209]" strokecolor="#1f3763 [1604]" strokeweight="1pt">
                 <v:stroke joinstyle="miter"/>
               </v:roundrect>
             </w:pict>
@@ -4681,7 +4681,7 @@
           </mc:Choice>
           <mc:Fallback>
             <w:pict>
-              <v:roundrect w14:anchorId="3A99F9FD" id="Rectangle : coins arrondis 224" o:spid="_x0000_s1026" style="position:absolute;margin-left:22.55pt;margin-top:157.7pt;width:232.35pt;height:94.95pt;z-index:251807744;visibility:visible;mso-wrap-style:square;mso-width-percent:0;mso-height-percent:0;mso-wrap-distance-left:9pt;mso-wrap-distance-top:0;mso-wrap-distance-right:9pt;mso-wrap-distance-bottom:0;mso-position-horizontal:absolute;mso-position-horizontal-relative:text;mso-position-vertical:absolute;mso-position-vertical-relative:text;mso-width-percent:0;mso-height-percent:0;mso-width-relative:margin;mso-height-relative:margin;v-text-anchor:middle" arcsize="10923f" o:gfxdata="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" fillcolor="#70ad47 [3209]" strokecolor="#1f3763 [1604]" strokeweight="1pt">
+              <v:roundrect w14:anchorId="5AB160D2" id="Rectangle : coins arrondis 224" o:spid="_x0000_s1026" style="position:absolute;margin-left:22.55pt;margin-top:157.7pt;width:232.35pt;height:94.95pt;z-index:251807744;visibility:visible;mso-wrap-style:square;mso-width-percent:0;mso-height-percent:0;mso-wrap-distance-left:9pt;mso-wrap-distance-top:0;mso-wrap-distance-right:9pt;mso-wrap-distance-bottom:0;mso-position-horizontal:absolute;mso-position-horizontal-relative:text;mso-position-vertical:absolute;mso-position-vertical-relative:text;mso-width-percent:0;mso-height-percent:0;mso-width-relative:margin;mso-height-relative:margin;v-text-anchor:middle" arcsize="10923f" o:gfxdata="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" fillcolor="#70ad47 [3209]" strokecolor="#1f3763 [1604]" strokeweight="1pt">
                 <v:stroke joinstyle="miter"/>
               </v:roundrect>
             </w:pict>
@@ -4759,7 +4759,7 @@
           </mc:Choice>
           <mc:Fallback>
             <w:pict>
-              <v:rect w14:anchorId="7897CEF7" id="Rectangle 252" o:spid="_x0000_s1026" style="position:absolute;margin-left:99.25pt;margin-top:90.7pt;width:303.7pt;height:10.8pt;rotation:-90;z-index:251865088;visibility:visible;mso-wrap-style:square;mso-width-percent:0;mso-wrap-distance-left:9pt;mso-wrap-distance-top:0;mso-wrap-distance-right:9pt;mso-wrap-distance-bottom:0;mso-position-horizontal:absolute;mso-position-horizontal-relative:text;mso-position-vertical:absolute;mso-position-vertical-relative:text;mso-width-percent:0;mso-width-relative:margin;v-text-anchor:middle" o:gfxdata="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" fillcolor="#747070 [1614]" strokecolor="#1f3763 [1604]" strokeweight="1pt"/>
+              <v:rect w14:anchorId="64862D81" id="Rectangle 252" o:spid="_x0000_s1026" style="position:absolute;margin-left:99.25pt;margin-top:90.7pt;width:303.7pt;height:10.8pt;rotation:-90;z-index:251865088;visibility:visible;mso-wrap-style:square;mso-width-percent:0;mso-wrap-distance-left:9pt;mso-wrap-distance-top:0;mso-wrap-distance-right:9pt;mso-wrap-distance-bottom:0;mso-position-horizontal:absolute;mso-position-horizontal-relative:text;mso-position-vertical:absolute;mso-position-vertical-relative:text;mso-width-percent:0;mso-width-relative:margin;v-text-anchor:middle" o:gfxdata="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" fillcolor="#747070 [1614]" strokecolor="#1f3763 [1604]" strokeweight="1pt"/>
             </w:pict>
           </mc:Fallback>
         </mc:AlternateContent>
@@ -4830,7 +4830,7 @@
           </mc:Choice>
           <mc:Fallback>
             <w:pict>
-              <v:roundrect w14:anchorId="5CFF4AF6" id="Rectangle : coins arrondis 230" o:spid="_x0000_s1026" style="position:absolute;margin-left:273.15pt;margin-top:26.55pt;width:116.2pt;height:163pt;rotation:-90;z-index:251820032;visibility:visible;mso-wrap-style:square;mso-width-percent:0;mso-height-percent:0;mso-wrap-distance-left:9pt;mso-wrap-distance-top:0;mso-wrap-distance-right:9pt;mso-wrap-distance-bottom:0;mso-position-horizontal:absolute;mso-position-horizontal-relative:text;mso-position-vertical:absolute;mso-position-vertical-relative:text;mso-width-percent:0;mso-height-percent:0;mso-width-relative:margin;mso-height-relative:margin;v-text-anchor:middle" arcsize="10923f" o:gfxdata="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" fillcolor="#4472c4 [3204]" strokecolor="#1f3763 [1604]" strokeweight="1pt">
+              <v:roundrect w14:anchorId="6AEE883D" id="Rectangle : coins arrondis 230" o:spid="_x0000_s1026" style="position:absolute;margin-left:273.15pt;margin-top:26.55pt;width:116.2pt;height:163pt;rotation:-90;z-index:251820032;visibility:visible;mso-wrap-style:square;mso-width-percent:0;mso-height-percent:0;mso-wrap-distance-left:9pt;mso-wrap-distance-top:0;mso-wrap-distance-right:9pt;mso-wrap-distance-bottom:0;mso-position-horizontal:absolute;mso-position-horizontal-relative:text;mso-position-vertical:absolute;mso-position-vertical-relative:text;mso-width-percent:0;mso-height-percent:0;mso-width-relative:margin;mso-height-relative:margin;v-text-anchor:middle" arcsize="10923f" o:gfxdata="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" fillcolor="#4472c4 [3204]" strokecolor="#1f3763 [1604]" strokeweight="1pt">
                 <v:stroke joinstyle="miter"/>
               </v:roundrect>
             </w:pict>
@@ -4909,7 +4909,7 @@
           </mc:Choice>
           <mc:Fallback>
             <w:pict>
-              <v:roundrect w14:anchorId="54C1A883" id="Rectangle : coins arrondis 233" o:spid="_x0000_s1026" style="position:absolute;margin-left:519.9pt;margin-top:242.5pt;width:223.3pt;height:234.55pt;z-index:251826176;visibility:visible;mso-wrap-style:square;mso-width-percent:0;mso-height-percent:0;mso-wrap-distance-left:9pt;mso-wrap-distance-top:0;mso-wrap-distance-right:9pt;mso-wrap-distance-bottom:0;mso-position-horizontal:absolute;mso-position-horizontal-relative:text;mso-position-vertical:absolute;mso-position-vertical-relative:text;mso-width-percent:0;mso-height-percent:0;mso-width-relative:margin;mso-height-relative:margin;v-text-anchor:middle" arcsize="10923f" o:gfxdata="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" fillcolor="#70ad47 [3209]" strokecolor="#1f3763 [1604]" strokeweight="1pt">
+              <v:roundrect w14:anchorId="664C41C5" id="Rectangle : coins arrondis 233" o:spid="_x0000_s1026" style="position:absolute;margin-left:519.9pt;margin-top:242.5pt;width:223.3pt;height:234.55pt;z-index:251826176;visibility:visible;mso-wrap-style:square;mso-width-percent:0;mso-height-percent:0;mso-wrap-distance-left:9pt;mso-wrap-distance-top:0;mso-wrap-distance-right:9pt;mso-wrap-distance-bottom:0;mso-position-horizontal:absolute;mso-position-horizontal-relative:text;mso-position-vertical:absolute;mso-position-vertical-relative:text;mso-width-percent:0;mso-height-percent:0;mso-width-relative:margin;mso-height-relative:margin;v-text-anchor:middle" arcsize="10923f" o:gfxdata="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" fillcolor="#70ad47 [3209]" strokecolor="#1f3763 [1604]" strokeweight="1pt">
                 <v:stroke joinstyle="miter"/>
               </v:roundrect>
             </w:pict>
@@ -4987,7 +4987,7 @@
           </mc:Choice>
           <mc:Fallback>
             <w:pict>
-              <v:rect w14:anchorId="2BDA908B" id="Rectangle 246" o:spid="_x0000_s1026" style="position:absolute;margin-left:-63.1pt;margin-top:466.3pt;width:807.45pt;height:10.8pt;z-index:251852800;visibility:visible;mso-wrap-style:square;mso-width-percent:0;mso-wrap-distance-left:9pt;mso-wrap-distance-top:0;mso-wrap-distance-right:9pt;mso-wrap-distance-bottom:0;mso-position-horizontal:absolute;mso-position-horizontal-relative:text;mso-position-vertical:absolute;mso-position-vertical-relative:text;mso-width-percent:0;mso-width-relative:margin;v-text-anchor:middle" o:gfxdata="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" fillcolor="#747070 [1614]" strokecolor="#1f3763 [1604]" strokeweight="1pt"/>
+              <v:rect w14:anchorId="353999A3" id="Rectangle 246" o:spid="_x0000_s1026" style="position:absolute;margin-left:-63.1pt;margin-top:466.3pt;width:807.45pt;height:10.8pt;z-index:251852800;visibility:visible;mso-wrap-style:square;mso-width-percent:0;mso-wrap-distance-left:9pt;mso-wrap-distance-top:0;mso-wrap-distance-right:9pt;mso-wrap-distance-bottom:0;mso-position-horizontal:absolute;mso-position-horizontal-relative:text;mso-position-vertical:absolute;mso-position-vertical-relative:text;mso-width-percent:0;mso-width-relative:margin;v-text-anchor:middle" o:gfxdata="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" fillcolor="#747070 [1614]" strokecolor="#1f3763 [1604]" strokeweight="1pt"/>
             </w:pict>
           </mc:Fallback>
         </mc:AlternateContent>
@@ -5231,7 +5231,7 @@
           </mc:Choice>
           <mc:Fallback>
             <w:pict>
-              <v:rect w14:anchorId="7E00EEF2" id="Rectangle 250" o:spid="_x0000_s1026" style="position:absolute;margin-left:245.75pt;margin-top:45.6pt;width:165.5pt;height:10.8pt;z-index:251860992;visibility:visible;mso-wrap-style:square;mso-width-percent:0;mso-wrap-distance-left:9pt;mso-wrap-distance-top:0;mso-wrap-distance-right:9pt;mso-wrap-distance-bottom:0;mso-position-horizontal:absolute;mso-position-horizontal-relative:text;mso-position-vertical:absolute;mso-position-vertical-relative:text;mso-width-percent:0;mso-width-relative:margin;v-text-anchor:middle" o:gfxdata="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" fillcolor="#747070 [1614]" strokecolor="#1f3763 [1604]" strokeweight="1pt"/>
+              <v:rect w14:anchorId="52D049CF" id="Rectangle 250" o:spid="_x0000_s1026" style="position:absolute;margin-left:245.75pt;margin-top:45.6pt;width:165.5pt;height:10.8pt;z-index:251860992;visibility:visible;mso-wrap-style:square;mso-width-percent:0;mso-wrap-distance-left:9pt;mso-wrap-distance-top:0;mso-wrap-distance-right:9pt;mso-wrap-distance-bottom:0;mso-position-horizontal:absolute;mso-position-horizontal-relative:text;mso-position-vertical:absolute;mso-position-vertical-relative:text;mso-width-percent:0;mso-width-relative:margin;v-text-anchor:middle" o:gfxdata="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" fillcolor="#747070 [1614]" strokecolor="#1f3763 [1604]" strokeweight="1pt"/>
             </w:pict>
           </mc:Fallback>
         </mc:AlternateContent>
@@ -5305,7 +5305,7 @@
           </mc:Choice>
           <mc:Fallback>
             <w:pict>
-              <v:roundrect w14:anchorId="6F63DDDB" id="Rectangle : coins arrondis 231" o:spid="_x0000_s1026" style="position:absolute;margin-left:250.35pt;margin-top:165.95pt;width:492.2pt;height:86.4pt;z-index:251658239;visibility:visible;mso-wrap-style:square;mso-width-percent:0;mso-wrap-distance-left:9pt;mso-wrap-distance-top:0;mso-wrap-distance-right:9pt;mso-wrap-distance-bottom:0;mso-position-horizontal:absolute;mso-position-horizontal-relative:margin;mso-position-vertical:absolute;mso-position-vertical-relative:text;mso-width-percent:0;mso-width-relative:margin;v-text-anchor:middle" arcsize="10923f" o:gfxdata="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" fillcolor="#70ad47 [3209]" strokecolor="#1f3763 [1604]" strokeweight="1pt">
+              <v:roundrect w14:anchorId="55E81562" id="Rectangle : coins arrondis 231" o:spid="_x0000_s1026" style="position:absolute;margin-left:250.35pt;margin-top:165.95pt;width:492.2pt;height:86.4pt;z-index:251658239;visibility:visible;mso-wrap-style:square;mso-width-percent:0;mso-wrap-distance-left:9pt;mso-wrap-distance-top:0;mso-wrap-distance-right:9pt;mso-wrap-distance-bottom:0;mso-position-horizontal:absolute;mso-position-horizontal-relative:margin;mso-position-vertical:absolute;mso-position-vertical-relative:text;mso-width-percent:0;mso-width-relative:margin;v-text-anchor:middle" arcsize="10923f" o:gfxdata="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" fillcolor="#70ad47 [3209]" strokecolor="#1f3763 [1604]" strokeweight="1pt">
                 <v:stroke joinstyle="miter"/>
                 <w10:wrap anchorx="margin"/>
               </v:roundrect>
@@ -5384,7 +5384,7 @@
           </mc:Choice>
           <mc:Fallback>
             <w:pict>
-              <v:rect w14:anchorId="29C20C17" id="Rectangle 259" o:spid="_x0000_s1026" style="position:absolute;margin-left:-63.65pt;margin-top:154.95pt;width:242.6pt;height:10.8pt;z-index:251879424;visibility:visible;mso-wrap-style:square;mso-width-percent:0;mso-wrap-distance-left:9pt;mso-wrap-distance-top:0;mso-wrap-distance-right:9pt;mso-wrap-distance-bottom:0;mso-position-horizontal:absolute;mso-position-horizontal-relative:text;mso-position-vertical:absolute;mso-position-vertical-relative:text;mso-width-percent:0;mso-width-relative:margin;v-text-anchor:middle" o:gfxdata="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" fillcolor="#747070 [1614]" strokecolor="#1f3763 [1604]" strokeweight="1pt"/>
+              <v:rect w14:anchorId="6C5BCACC" id="Rectangle 259" o:spid="_x0000_s1026" style="position:absolute;margin-left:-63.65pt;margin-top:154.95pt;width:242.6pt;height:10.8pt;z-index:251879424;visibility:visible;mso-wrap-style:square;mso-width-percent:0;mso-wrap-distance-left:9pt;mso-wrap-distance-top:0;mso-wrap-distance-right:9pt;mso-wrap-distance-bottom:0;mso-position-horizontal:absolute;mso-position-horizontal-relative:text;mso-position-vertical:absolute;mso-position-vertical-relative:text;mso-width-percent:0;mso-width-relative:margin;v-text-anchor:middle" o:gfxdata="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" fillcolor="#747070 [1614]" strokecolor="#1f3763 [1604]" strokeweight="1pt"/>
             </w:pict>
           </mc:Fallback>
         </mc:AlternateContent>
@@ -5460,7 +5460,7 @@
           </mc:Choice>
           <mc:Fallback>
             <w:pict>
-              <v:rect w14:anchorId="6F4F9642" id="Rectangle 255" o:spid="_x0000_s1026" style="position:absolute;margin-left:244.85pt;margin-top:155.6pt;width:58.1pt;height:10.8pt;z-index:251871232;visibility:visible;mso-wrap-style:square;mso-width-percent:0;mso-wrap-distance-left:9pt;mso-wrap-distance-top:0;mso-wrap-distance-right:9pt;mso-wrap-distance-bottom:0;mso-position-horizontal:absolute;mso-position-horizontal-relative:text;mso-position-vertical:absolute;mso-position-vertical-relative:text;mso-width-percent:0;mso-width-relative:margin;v-text-anchor:middle" o:gfxdata="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" fillcolor="#747070 [1614]" strokecolor="#1f3763 [1604]" strokeweight="1pt"/>
+              <v:rect w14:anchorId="700F5486" id="Rectangle 255" o:spid="_x0000_s1026" style="position:absolute;margin-left:244.85pt;margin-top:155.6pt;width:58.1pt;height:10.8pt;z-index:251871232;visibility:visible;mso-wrap-style:square;mso-width-percent:0;mso-wrap-distance-left:9pt;mso-wrap-distance-top:0;mso-wrap-distance-right:9pt;mso-wrap-distance-bottom:0;mso-position-horizontal:absolute;mso-position-horizontal-relative:text;mso-position-vertical:absolute;mso-position-vertical-relative:text;mso-width-percent:0;mso-width-relative:margin;v-text-anchor:middle" o:gfxdata="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" fillcolor="#747070 [1614]" strokecolor="#1f3763 [1604]" strokeweight="1pt"/>
             </w:pict>
           </mc:Fallback>
         </mc:AlternateContent>
@@ -5536,7 +5536,7 @@
           </mc:Choice>
           <mc:Fallback>
             <w:pict>
-              <v:rect w14:anchorId="5B8F62F8" id="Rectangle 256" o:spid="_x0000_s1026" style="position:absolute;margin-left:355.75pt;margin-top:154.15pt;width:58.1pt;height:10.8pt;z-index:251873280;visibility:visible;mso-wrap-style:square;mso-width-percent:0;mso-wrap-distance-left:9pt;mso-wrap-distance-top:0;mso-wrap-distance-right:9pt;mso-wrap-distance-bottom:0;mso-position-horizontal:absolute;mso-position-horizontal-relative:text;mso-position-vertical:absolute;mso-position-vertical-relative:text;mso-width-percent:0;mso-width-relative:margin;v-text-anchor:middle" o:gfxdata="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" fillcolor="#747070 [1614]" strokecolor="#1f3763 [1604]" strokeweight="1pt"/>
+              <v:rect w14:anchorId="64A1FD77" id="Rectangle 256" o:spid="_x0000_s1026" style="position:absolute;margin-left:355.75pt;margin-top:154.15pt;width:58.1pt;height:10.8pt;z-index:251873280;visibility:visible;mso-wrap-style:square;mso-width-percent:0;mso-wrap-distance-left:9pt;mso-wrap-distance-top:0;mso-wrap-distance-right:9pt;mso-wrap-distance-bottom:0;mso-position-horizontal:absolute;mso-position-horizontal-relative:text;mso-position-vertical:absolute;mso-position-vertical-relative:text;mso-width-percent:0;mso-width-relative:margin;v-text-anchor:middle" o:gfxdata="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" fillcolor="#747070 [1614]" strokecolor="#1f3763 [1604]" strokeweight="1pt"/>
             </w:pict>
           </mc:Fallback>
         </mc:AlternateContent>
@@ -5612,7 +5612,7 @@
           </mc:Choice>
           <mc:Fallback>
             <w:pict>
-              <v:rect w14:anchorId="7CC9E11A" id="Rectangle 253" o:spid="_x0000_s1026" style="position:absolute;margin-left:326.4pt;margin-top:76.5pt;width:163.25pt;height:10.8pt;rotation:-90;z-index:251867136;visibility:visible;mso-wrap-style:square;mso-width-percent:0;mso-wrap-distance-left:9pt;mso-wrap-distance-top:0;mso-wrap-distance-right:9pt;mso-wrap-distance-bottom:0;mso-position-horizontal:absolute;mso-position-horizontal-relative:text;mso-position-vertical:absolute;mso-position-vertical-relative:text;mso-width-percent:0;mso-width-relative:margin;v-text-anchor:middle" o:gfxdata="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" fillcolor="#747070 [1614]" strokecolor="#1f3763 [1604]" strokeweight="1pt"/>
+              <v:rect w14:anchorId="75FA8C5D" id="Rectangle 253" o:spid="_x0000_s1026" style="position:absolute;margin-left:326.4pt;margin-top:76.5pt;width:163.25pt;height:10.8pt;rotation:-90;z-index:251867136;visibility:visible;mso-wrap-style:square;mso-width-percent:0;mso-wrap-distance-left:9pt;mso-wrap-distance-top:0;mso-wrap-distance-right:9pt;mso-wrap-distance-bottom:0;mso-position-horizontal:absolute;mso-position-horizontal-relative:text;mso-position-vertical:absolute;mso-position-vertical-relative:text;mso-width-percent:0;mso-width-relative:margin;v-text-anchor:middle" o:gfxdata="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" fillcolor="#747070 [1614]" strokecolor="#1f3763 [1604]" strokeweight="1pt"/>
             </w:pict>
           </mc:Fallback>
         </mc:AlternateContent>
@@ -5688,7 +5688,7 @@
           </mc:Choice>
           <mc:Fallback>
             <w:pict>
-              <v:rect w14:anchorId="5A2798D9" id="Rectangle 249" o:spid="_x0000_s1026" style="position:absolute;margin-left:-8.25pt;margin-top:272.75pt;width:65.3pt;height:10.8pt;rotation:90;z-index:251858944;visibility:visible;mso-wrap-style:square;mso-width-percent:0;mso-wrap-distance-left:9pt;mso-wrap-distance-top:0;mso-wrap-distance-right:9pt;mso-wrap-distance-bottom:0;mso-position-horizontal:absolute;mso-position-horizontal-relative:text;mso-position-vertical:absolute;mso-position-vertical-relative:text;mso-width-percent:0;mso-width-relative:margin;v-text-anchor:middle" o:gfxdata="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" fillcolor="#747070 [1614]" strokecolor="#1f3763 [1604]" strokeweight="1pt"/>
+              <v:rect w14:anchorId="3328C92A" id="Rectangle 249" o:spid="_x0000_s1026" style="position:absolute;margin-left:-8.25pt;margin-top:272.75pt;width:65.3pt;height:10.8pt;rotation:90;z-index:251858944;visibility:visible;mso-wrap-style:square;mso-width-percent:0;mso-wrap-distance-left:9pt;mso-wrap-distance-top:0;mso-wrap-distance-right:9pt;mso-wrap-distance-bottom:0;mso-position-horizontal:absolute;mso-position-horizontal-relative:text;mso-position-vertical:absolute;mso-position-vertical-relative:text;mso-width-percent:0;mso-width-relative:margin;v-text-anchor:middle" o:gfxdata="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" fillcolor="#747070 [1614]" strokecolor="#1f3763 [1604]" strokeweight="1pt"/>
             </w:pict>
           </mc:Fallback>
         </mc:AlternateContent>
@@ -5764,7 +5764,7 @@
           </mc:Choice>
           <mc:Fallback>
             <w:pict>
-              <v:rect w14:anchorId="666FD253" id="Rectangle 245" o:spid="_x0000_s1026" style="position:absolute;margin-left:-33.15pt;margin-top:413.15pt;width:116.45pt;height:10.8pt;rotation:90;z-index:251850752;visibility:visible;mso-wrap-style:square;mso-width-percent:0;mso-wrap-distance-left:9pt;mso-wrap-distance-top:0;mso-wrap-distance-right:9pt;mso-wrap-distance-bottom:0;mso-position-horizontal:absolute;mso-position-horizontal-relative:text;mso-position-vertical:absolute;mso-position-vertical-relative:text;mso-width-percent:0;mso-width-relative:margin;v-text-anchor:middle" o:gfxdata="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" fillcolor="#747070 [1614]" strokecolor="#1f3763 [1604]" strokeweight="1pt"/>
+              <v:rect w14:anchorId="3851CD6C" id="Rectangle 245" o:spid="_x0000_s1026" style="position:absolute;margin-left:-33.15pt;margin-top:413.15pt;width:116.45pt;height:10.8pt;rotation:90;z-index:251850752;visibility:visible;mso-wrap-style:square;mso-width-percent:0;mso-wrap-distance-left:9pt;mso-wrap-distance-top:0;mso-wrap-distance-right:9pt;mso-wrap-distance-bottom:0;mso-position-horizontal:absolute;mso-position-horizontal-relative:text;mso-position-vertical:absolute;mso-position-vertical-relative:text;mso-width-percent:0;mso-width-relative:margin;v-text-anchor:middle" o:gfxdata="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" fillcolor="#747070 [1614]" strokecolor="#1f3763 [1604]" strokeweight="1pt"/>
             </w:pict>
           </mc:Fallback>
         </mc:AlternateContent>
@@ -5840,7 +5840,7 @@
           </mc:Choice>
           <mc:Fallback>
             <w:pict>
-              <v:rect w14:anchorId="3A3A47D2" id="Rectangle 248" o:spid="_x0000_s1026" style="position:absolute;margin-left:19.2pt;margin-top:246.55pt;width:113.75pt;height:10.8pt;z-index:251856896;visibility:visible;mso-wrap-style:square;mso-width-percent:0;mso-wrap-distance-left:9pt;mso-wrap-distance-top:0;mso-wrap-distance-right:9pt;mso-wrap-distance-bottom:0;mso-position-horizontal:absolute;mso-position-horizontal-relative:text;mso-position-vertical:absolute;mso-position-vertical-relative:text;mso-width-percent:0;mso-width-relative:margin;v-text-anchor:middle" o:gfxdata="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" fillcolor="#747070 [1614]" strokecolor="#1f3763 [1604]" strokeweight="1pt"/>
+              <v:rect w14:anchorId="7F2B423A" id="Rectangle 248" o:spid="_x0000_s1026" style="position:absolute;margin-left:19.2pt;margin-top:246.55pt;width:113.75pt;height:10.8pt;z-index:251856896;visibility:visible;mso-wrap-style:square;mso-width-percent:0;mso-wrap-distance-left:9pt;mso-wrap-distance-top:0;mso-wrap-distance-right:9pt;mso-wrap-distance-bottom:0;mso-position-horizontal:absolute;mso-position-horizontal-relative:text;mso-position-vertical:absolute;mso-position-vertical-relative:text;mso-width-percent:0;mso-width-relative:margin;v-text-anchor:middle" o:gfxdata="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" fillcolor="#747070 [1614]" strokecolor="#1f3763 [1604]" strokeweight="1pt"/>
             </w:pict>
           </mc:Fallback>
         </mc:AlternateContent>
@@ -5917,7 +5917,7 @@
           </mc:Choice>
           <mc:Fallback>
             <w:pict>
-              <v:roundrect w14:anchorId="75DB2EE8" id="Rectangle : coins arrondis 225" o:spid="_x0000_s1026" style="position:absolute;margin-left:19.15pt;margin-top:248.65pt;width:513.35pt;height:226.6pt;z-index:251809792;visibility:visible;mso-wrap-style:square;mso-width-percent:0;mso-height-percent:0;mso-wrap-distance-left:9pt;mso-wrap-distance-top:0;mso-wrap-distance-right:9pt;mso-wrap-distance-bottom:0;mso-position-horizontal:absolute;mso-position-horizontal-relative:text;mso-position-vertical:absolute;mso-position-vertical-relative:text;mso-width-percent:0;mso-height-percent:0;mso-width-relative:margin;mso-height-relative:margin;v-text-anchor:middle" arcsize="10923f" o:gfxdata="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" fillcolor="#5a5a5a [2109]" strokecolor="#1f3763 [1604]" strokeweight="1pt">
+              <v:roundrect w14:anchorId="645ADB28" id="Rectangle : coins arrondis 225" o:spid="_x0000_s1026" style="position:absolute;margin-left:19.15pt;margin-top:248.65pt;width:513.35pt;height:226.6pt;z-index:251809792;visibility:visible;mso-wrap-style:square;mso-width-percent:0;mso-height-percent:0;mso-wrap-distance-left:9pt;mso-wrap-distance-top:0;mso-wrap-distance-right:9pt;mso-wrap-distance-bottom:0;mso-position-horizontal:absolute;mso-position-horizontal-relative:text;mso-position-vertical:absolute;mso-position-vertical-relative:text;mso-width-percent:0;mso-height-percent:0;mso-width-relative:margin;mso-height-relative:margin;v-text-anchor:middle" arcsize="10923f" o:gfxdata="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" fillcolor="#5a5a5a [2109]" strokecolor="#1f3763 [1604]" strokeweight="1pt">
                 <v:stroke joinstyle="miter"/>
               </v:roundrect>
             </w:pict>
@@ -6990,7 +6990,7 @@
           </mc:Choice>
           <mc:Fallback>
             <w:pict>
-              <v:roundrect w14:anchorId="0D98AA0E" id="Rectangle : coins arrondis 223" o:spid="_x0000_s1026" style="position:absolute;margin-left:-176.8pt;margin-top:275.85pt;width:312.85pt;height:86.4pt;rotation:-90;z-index:251805696;visibility:visible;mso-wrap-style:square;mso-width-percent:0;mso-wrap-distance-left:9pt;mso-wrap-distance-top:0;mso-wrap-distance-right:9pt;mso-wrap-distance-bottom:0;mso-position-horizontal:absolute;mso-position-horizontal-relative:text;mso-position-vertical:absolute;mso-position-vertical-relative:text;mso-width-percent:0;mso-width-relative:margin;v-text-anchor:middle" arcsize="10923f" o:gfxdata="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" fillcolor="#70ad47 [3209]" strokecolor="#1f3763 [1604]" strokeweight="1pt">
+              <v:roundrect w14:anchorId="08B3C812" id="Rectangle : coins arrondis 223" o:spid="_x0000_s1026" style="position:absolute;margin-left:-176.8pt;margin-top:275.85pt;width:312.85pt;height:86.4pt;rotation:-90;z-index:251805696;visibility:visible;mso-wrap-style:square;mso-width-percent:0;mso-wrap-distance-left:9pt;mso-wrap-distance-top:0;mso-wrap-distance-right:9pt;mso-wrap-distance-bottom:0;mso-position-horizontal:absolute;mso-position-horizontal-relative:text;mso-position-vertical:absolute;mso-position-vertical-relative:text;mso-width-percent:0;mso-width-relative:margin;v-text-anchor:middle" arcsize="10923f" o:gfxdata="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" fillcolor="#70ad47 [3209]" strokecolor="#1f3763 [1604]" strokeweight="1pt">
                 <v:stroke joinstyle="miter"/>
               </v:roundrect>
             </w:pict>
@@ -7007,27 +7007,27 @@
         <mc:AlternateContent>
           <mc:Choice Requires="wps">
             <w:drawing>
-              <wp:anchor distT="0" distB="0" distL="114300" distR="114300" simplePos="0" relativeHeight="251681792" behindDoc="0" locked="0" layoutInCell="1" allowOverlap="1" wp14:anchorId="11F82EF0" wp14:editId="0D9B6CA8">
+              <wp:anchor distT="0" distB="0" distL="114300" distR="114300" simplePos="0" relativeHeight="251913216" behindDoc="0" locked="0" layoutInCell="1" allowOverlap="1" wp14:anchorId="5C59969E" wp14:editId="162B7B3A">
                 <wp:simplePos x="0" y="0"/>
                 <wp:positionH relativeFrom="column">
-                  <wp:posOffset>762749</wp:posOffset>
-                </wp:positionH>
-                <wp:positionV relativeFrom="paragraph">
-                  <wp:posOffset>3412432</wp:posOffset>
-                </wp:positionV>
-                <wp:extent cx="2202873" cy="1296035"/>
-                <wp:effectExtent l="0" t="0" r="26035" b="18415"/>
+                  <wp:posOffset>4546601</wp:posOffset>
+                </wp:positionH>
+                <wp:positionV relativeFrom="paragraph">
+                  <wp:posOffset>-711327</wp:posOffset>
+                </wp:positionV>
+                <wp:extent cx="3208400" cy="4026281"/>
+                <wp:effectExtent l="0" t="27940" r="21590" b="21590"/>
                 <wp:wrapNone/>
-                <wp:docPr id="12" name="Rectangle : coins arrondis 12"/>
+                <wp:docPr id="275" name="Rectangle : coins arrondis 275"/>
                 <wp:cNvGraphicFramePr/>
                 <a:graphic xmlns:a="http://schemas.openxmlformats.org/drawingml/2006/main">
                   <a:graphicData uri="http://schemas.microsoft.com/office/word/2010/wordprocessingShape">
                     <wps:wsp>
                       <wps:cNvSpPr/>
                       <wps:spPr>
-                        <a:xfrm>
-                          <a:off x="0" y="0"/>
-                          <a:ext cx="2202873" cy="1296035"/>
+                        <a:xfrm rot="16200000">
+                          <a:off x="0" y="0"/>
+                          <a:ext cx="3208400" cy="4026281"/>
                         </a:xfrm>
                         <a:prstGeom prst="roundRect">
                           <a:avLst/>
@@ -7069,7 +7069,7 @@
           </mc:Choice>
           <mc:Fallback>
             <w:pict>
-              <v:roundrect w14:anchorId="747BF4DE" id="Rectangle : coins arrondis 12" o:spid="_x0000_s1026" style="position:absolute;margin-left:60.05pt;margin-top:268.7pt;width:173.45pt;height:102.05pt;z-index:251681792;visibility:visible;mso-wrap-style:square;mso-width-percent:0;mso-height-percent:0;mso-wrap-distance-left:9pt;mso-wrap-distance-top:0;mso-wrap-distance-right:9pt;mso-wrap-distance-bottom:0;mso-position-horizontal:absolute;mso-position-horizontal-relative:text;mso-position-vertical:absolute;mso-position-vertical-relative:text;mso-width-percent:0;mso-height-percent:0;mso-width-relative:margin;mso-height-relative:margin;v-text-anchor:middle" arcsize="10923f" o:gfxdata="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" fillcolor="#4472c4 [3204]" strokecolor="#1f3763 [1604]" strokeweight="1pt">
+              <v:roundrect w14:anchorId="630F3240" id="Rectangle : coins arrondis 275" o:spid="_x0000_s1026" style="position:absolute;margin-left:358pt;margin-top:-56pt;width:252.65pt;height:317.05pt;rotation:-90;z-index:251913216;visibility:visible;mso-wrap-style:square;mso-width-percent:0;mso-height-percent:0;mso-wrap-distance-left:9pt;mso-wrap-distance-top:0;mso-wrap-distance-right:9pt;mso-wrap-distance-bottom:0;mso-position-horizontal:absolute;mso-position-horizontal-relative:text;mso-position-vertical:absolute;mso-position-vertical-relative:text;mso-width-percent:0;mso-height-percent:0;mso-width-relative:margin;mso-height-relative:margin;v-text-anchor:middle" arcsize="10923f" o:gfxdata="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" fillcolor="#4472c4 [3204]" strokecolor="#1f3763 [1604]" strokeweight="1pt">
                 <v:stroke joinstyle="miter"/>
               </v:roundrect>
             </w:pict>
@@ -7077,21 +7077,468 @@
         </mc:AlternateContent>
       </w:r>
       <w:r>
-        <mc:AlternateContent>
-          <mc:Choice Requires="wps">
-            <w:drawing>
-              <wp:anchor distT="0" distB="0" distL="114300" distR="114300" simplePos="0" relativeHeight="251669504" behindDoc="0" locked="0" layoutInCell="1" allowOverlap="1" wp14:anchorId="14369008" wp14:editId="31080940">
+        <w:rPr>
+          <w:noProof/>
+        </w:rPr>
+        <mc:AlternateContent>
+          <mc:Choice Requires="wps">
+            <w:drawing>
+              <wp:anchor distT="0" distB="0" distL="114300" distR="114300" simplePos="0" relativeHeight="252029952" behindDoc="0" locked="0" layoutInCell="1" allowOverlap="1" wp14:anchorId="6A4BE72E" wp14:editId="23D06827">
                 <wp:simplePos x="0" y="0"/>
                 <wp:positionH relativeFrom="column">
-                  <wp:posOffset>4832724</wp:posOffset>
-                </wp:positionH>
-                <wp:positionV relativeFrom="paragraph">
-                  <wp:posOffset>1912881</wp:posOffset>
-                </wp:positionV>
-                <wp:extent cx="2011045" cy="1015537"/>
-                <wp:effectExtent l="2540" t="0" r="10795" b="10795"/>
+                  <wp:posOffset>305562</wp:posOffset>
+                </wp:positionH>
+                <wp:positionV relativeFrom="paragraph">
+                  <wp:posOffset>698119</wp:posOffset>
+                </wp:positionV>
+                <wp:extent cx="0" cy="838581"/>
+                <wp:effectExtent l="19050" t="19050" r="19050" b="0"/>
                 <wp:wrapNone/>
-                <wp:docPr id="6" name="Rectangle : coins arrondis 6"/>
+                <wp:docPr id="331" name="Connecteur droit 331"/>
+                <wp:cNvGraphicFramePr/>
+                <a:graphic xmlns:a="http://schemas.openxmlformats.org/drawingml/2006/main">
+                  <a:graphicData uri="http://schemas.microsoft.com/office/word/2010/wordprocessingShape">
+                    <wps:wsp>
+                      <wps:cNvCnPr/>
+                      <wps:spPr>
+                        <a:xfrm flipV="1">
+                          <a:off x="0" y="0"/>
+                          <a:ext cx="0" cy="838581"/>
+                        </a:xfrm>
+                        <a:prstGeom prst="line">
+                          <a:avLst/>
+                        </a:prstGeom>
+                        <a:ln w="28575">
+                          <a:solidFill>
+                            <a:schemeClr val="tx1"/>
+                          </a:solidFill>
+                        </a:ln>
+                      </wps:spPr>
+                      <wps:style>
+                        <a:lnRef idx="1">
+                          <a:schemeClr val="accent1"/>
+                        </a:lnRef>
+                        <a:fillRef idx="0">
+                          <a:schemeClr val="accent1"/>
+                        </a:fillRef>
+                        <a:effectRef idx="0">
+                          <a:schemeClr val="accent1"/>
+                        </a:effectRef>
+                        <a:fontRef idx="minor">
+                          <a:schemeClr val="tx1"/>
+                        </a:fontRef>
+                      </wps:style>
+                      <wps:bodyPr/>
+                    </wps:wsp>
+                  </a:graphicData>
+                </a:graphic>
+                <wp14:sizeRelH relativeFrom="margin">
+                  <wp14:pctWidth>0</wp14:pctWidth>
+                </wp14:sizeRelH>
+                <wp14:sizeRelV relativeFrom="margin">
+                  <wp14:pctHeight>0</wp14:pctHeight>
+                </wp14:sizeRelV>
+              </wp:anchor>
+            </w:drawing>
+          </mc:Choice>
+          <mc:Fallback>
+            <w:pict>
+              <v:line w14:anchorId="690437A5" id="Connecteur droit 331" o:spid="_x0000_s1026" style="position:absolute;flip:y;z-index:252029952;visibility:visible;mso-wrap-style:square;mso-width-percent:0;mso-height-percent:0;mso-wrap-distance-left:9pt;mso-wrap-distance-top:0;mso-wrap-distance-right:9pt;mso-wrap-distance-bottom:0;mso-position-horizontal:absolute;mso-position-horizontal-relative:text;mso-position-vertical:absolute;mso-position-vertical-relative:text;mso-width-percent:0;mso-height-percent:0;mso-width-relative:margin;mso-height-relative:margin" from="24.05pt,54.95pt" to="24.05pt,121pt" o:gfxdata="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" strokecolor="black [3213]" strokeweight="2.25pt">
+                <v:stroke joinstyle="miter"/>
+              </v:line>
+            </w:pict>
+          </mc:Fallback>
+        </mc:AlternateContent>
+      </w:r>
+      <w:r>
+        <w:rPr>
+          <w:noProof/>
+        </w:rPr>
+        <mc:AlternateContent>
+          <mc:Choice Requires="wps">
+            <w:drawing>
+              <wp:anchor distT="0" distB="0" distL="114300" distR="114300" simplePos="0" relativeHeight="252027904" behindDoc="0" locked="0" layoutInCell="1" allowOverlap="1" wp14:anchorId="65BCE1C4" wp14:editId="248A0AFA">
+                <wp:simplePos x="0" y="0"/>
+                <wp:positionH relativeFrom="column">
+                  <wp:posOffset>1118743</wp:posOffset>
+                </wp:positionH>
+                <wp:positionV relativeFrom="paragraph">
+                  <wp:posOffset>704214</wp:posOffset>
+                </wp:positionV>
+                <wp:extent cx="0" cy="838581"/>
+                <wp:effectExtent l="19050" t="19050" r="19050" b="0"/>
+                <wp:wrapNone/>
+                <wp:docPr id="330" name="Connecteur droit 330"/>
+                <wp:cNvGraphicFramePr/>
+                <a:graphic xmlns:a="http://schemas.openxmlformats.org/drawingml/2006/main">
+                  <a:graphicData uri="http://schemas.microsoft.com/office/word/2010/wordprocessingShape">
+                    <wps:wsp>
+                      <wps:cNvCnPr/>
+                      <wps:spPr>
+                        <a:xfrm flipV="1">
+                          <a:off x="0" y="0"/>
+                          <a:ext cx="0" cy="838581"/>
+                        </a:xfrm>
+                        <a:prstGeom prst="line">
+                          <a:avLst/>
+                        </a:prstGeom>
+                        <a:ln w="28575">
+                          <a:solidFill>
+                            <a:schemeClr val="tx1"/>
+                          </a:solidFill>
+                        </a:ln>
+                      </wps:spPr>
+                      <wps:style>
+                        <a:lnRef idx="1">
+                          <a:schemeClr val="accent1"/>
+                        </a:lnRef>
+                        <a:fillRef idx="0">
+                          <a:schemeClr val="accent1"/>
+                        </a:fillRef>
+                        <a:effectRef idx="0">
+                          <a:schemeClr val="accent1"/>
+                        </a:effectRef>
+                        <a:fontRef idx="minor">
+                          <a:schemeClr val="tx1"/>
+                        </a:fontRef>
+                      </wps:style>
+                      <wps:bodyPr/>
+                    </wps:wsp>
+                  </a:graphicData>
+                </a:graphic>
+                <wp14:sizeRelH relativeFrom="margin">
+                  <wp14:pctWidth>0</wp14:pctWidth>
+                </wp14:sizeRelH>
+                <wp14:sizeRelV relativeFrom="margin">
+                  <wp14:pctHeight>0</wp14:pctHeight>
+                </wp14:sizeRelV>
+              </wp:anchor>
+            </w:drawing>
+          </mc:Choice>
+          <mc:Fallback>
+            <w:pict>
+              <v:line w14:anchorId="3B63D907" id="Connecteur droit 330" o:spid="_x0000_s1026" style="position:absolute;flip:y;z-index:252027904;visibility:visible;mso-wrap-style:square;mso-width-percent:0;mso-height-percent:0;mso-wrap-distance-left:9pt;mso-wrap-distance-top:0;mso-wrap-distance-right:9pt;mso-wrap-distance-bottom:0;mso-position-horizontal:absolute;mso-position-horizontal-relative:text;mso-position-vertical:absolute;mso-position-vertical-relative:text;mso-width-percent:0;mso-height-percent:0;mso-width-relative:margin;mso-height-relative:margin" from="88.1pt,55.45pt" to="88.1pt,121.5pt" o:gfxdata="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" strokecolor="black [3213]" strokeweight="2.25pt">
+                <v:stroke joinstyle="miter"/>
+              </v:line>
+            </w:pict>
+          </mc:Fallback>
+        </mc:AlternateContent>
+      </w:r>
+      <w:r>
+        <w:rPr>
+          <w:noProof/>
+        </w:rPr>
+        <mc:AlternateContent>
+          <mc:Choice Requires="wps">
+            <w:drawing>
+              <wp:anchor distT="0" distB="0" distL="114300" distR="114300" simplePos="0" relativeHeight="252025856" behindDoc="0" locked="0" layoutInCell="1" allowOverlap="1" wp14:anchorId="2B275B0B" wp14:editId="166E661D">
+                <wp:simplePos x="0" y="0"/>
+                <wp:positionH relativeFrom="column">
+                  <wp:posOffset>283591</wp:posOffset>
+                </wp:positionH>
+                <wp:positionV relativeFrom="paragraph">
+                  <wp:posOffset>724662</wp:posOffset>
+                </wp:positionV>
+                <wp:extent cx="851635" cy="9596"/>
+                <wp:effectExtent l="19050" t="19050" r="24765" b="28575"/>
+                <wp:wrapNone/>
+                <wp:docPr id="329" name="Connecteur droit 329"/>
+                <wp:cNvGraphicFramePr/>
+                <a:graphic xmlns:a="http://schemas.openxmlformats.org/drawingml/2006/main">
+                  <a:graphicData uri="http://schemas.microsoft.com/office/word/2010/wordprocessingShape">
+                    <wps:wsp>
+                      <wps:cNvCnPr/>
+                      <wps:spPr>
+                        <a:xfrm>
+                          <a:off x="0" y="0"/>
+                          <a:ext cx="851635" cy="9596"/>
+                        </a:xfrm>
+                        <a:prstGeom prst="line">
+                          <a:avLst/>
+                        </a:prstGeom>
+                        <a:ln w="28575">
+                          <a:solidFill>
+                            <a:schemeClr val="tx1"/>
+                          </a:solidFill>
+                        </a:ln>
+                      </wps:spPr>
+                      <wps:style>
+                        <a:lnRef idx="1">
+                          <a:schemeClr val="accent1"/>
+                        </a:lnRef>
+                        <a:fillRef idx="0">
+                          <a:schemeClr val="accent1"/>
+                        </a:fillRef>
+                        <a:effectRef idx="0">
+                          <a:schemeClr val="accent1"/>
+                        </a:effectRef>
+                        <a:fontRef idx="minor">
+                          <a:schemeClr val="tx1"/>
+                        </a:fontRef>
+                      </wps:style>
+                      <wps:bodyPr/>
+                    </wps:wsp>
+                  </a:graphicData>
+                </a:graphic>
+                <wp14:sizeRelH relativeFrom="margin">
+                  <wp14:pctWidth>0</wp14:pctWidth>
+                </wp14:sizeRelH>
+                <wp14:sizeRelV relativeFrom="margin">
+                  <wp14:pctHeight>0</wp14:pctHeight>
+                </wp14:sizeRelV>
+              </wp:anchor>
+            </w:drawing>
+          </mc:Choice>
+          <mc:Fallback>
+            <w:pict>
+              <v:line w14:anchorId="63256D60" id="Connecteur droit 329" o:spid="_x0000_s1026" style="position:absolute;z-index:252025856;visibility:visible;mso-wrap-style:square;mso-width-percent:0;mso-height-percent:0;mso-wrap-distance-left:9pt;mso-wrap-distance-top:0;mso-wrap-distance-right:9pt;mso-wrap-distance-bottom:0;mso-position-horizontal:absolute;mso-position-horizontal-relative:text;mso-position-vertical:absolute;mso-position-vertical-relative:text;mso-width-percent:0;mso-height-percent:0;mso-width-relative:margin;mso-height-relative:margin" from="22.35pt,57.05pt" to="89.4pt,57.8pt" o:gfxdata="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" strokecolor="black [3213]" strokeweight="2.25pt">
+                <v:stroke joinstyle="miter"/>
+              </v:line>
+            </w:pict>
+          </mc:Fallback>
+        </mc:AlternateContent>
+      </w:r>
+      <w:r>
+        <w:rPr>
+          <w:noProof/>
+        </w:rPr>
+        <mc:AlternateContent>
+          <mc:Choice Requires="wps">
+            <w:drawing>
+              <wp:anchor distT="0" distB="0" distL="114300" distR="114300" simplePos="0" relativeHeight="252023808" behindDoc="0" locked="0" layoutInCell="1" allowOverlap="1" wp14:anchorId="10EA86D3" wp14:editId="244CC51D">
+                <wp:simplePos x="0" y="0"/>
+                <wp:positionH relativeFrom="column">
+                  <wp:posOffset>278511</wp:posOffset>
+                </wp:positionH>
+                <wp:positionV relativeFrom="paragraph">
+                  <wp:posOffset>1539240</wp:posOffset>
+                </wp:positionV>
+                <wp:extent cx="851635" cy="9596"/>
+                <wp:effectExtent l="19050" t="19050" r="24765" b="28575"/>
+                <wp:wrapNone/>
+                <wp:docPr id="328" name="Connecteur droit 328"/>
+                <wp:cNvGraphicFramePr/>
+                <a:graphic xmlns:a="http://schemas.openxmlformats.org/drawingml/2006/main">
+                  <a:graphicData uri="http://schemas.microsoft.com/office/word/2010/wordprocessingShape">
+                    <wps:wsp>
+                      <wps:cNvCnPr/>
+                      <wps:spPr>
+                        <a:xfrm>
+                          <a:off x="0" y="0"/>
+                          <a:ext cx="851635" cy="9596"/>
+                        </a:xfrm>
+                        <a:prstGeom prst="line">
+                          <a:avLst/>
+                        </a:prstGeom>
+                        <a:ln w="28575">
+                          <a:solidFill>
+                            <a:schemeClr val="tx1"/>
+                          </a:solidFill>
+                        </a:ln>
+                      </wps:spPr>
+                      <wps:style>
+                        <a:lnRef idx="1">
+                          <a:schemeClr val="accent1"/>
+                        </a:lnRef>
+                        <a:fillRef idx="0">
+                          <a:schemeClr val="accent1"/>
+                        </a:fillRef>
+                        <a:effectRef idx="0">
+                          <a:schemeClr val="accent1"/>
+                        </a:effectRef>
+                        <a:fontRef idx="minor">
+                          <a:schemeClr val="tx1"/>
+                        </a:fontRef>
+                      </wps:style>
+                      <wps:bodyPr/>
+                    </wps:wsp>
+                  </a:graphicData>
+                </a:graphic>
+                <wp14:sizeRelH relativeFrom="margin">
+                  <wp14:pctWidth>0</wp14:pctWidth>
+                </wp14:sizeRelH>
+                <wp14:sizeRelV relativeFrom="margin">
+                  <wp14:pctHeight>0</wp14:pctHeight>
+                </wp14:sizeRelV>
+              </wp:anchor>
+            </w:drawing>
+          </mc:Choice>
+          <mc:Fallback>
+            <w:pict>
+              <v:line w14:anchorId="61BE22E6" id="Connecteur droit 328" o:spid="_x0000_s1026" style="position:absolute;z-index:252023808;visibility:visible;mso-wrap-style:square;mso-width-percent:0;mso-height-percent:0;mso-wrap-distance-left:9pt;mso-wrap-distance-top:0;mso-wrap-distance-right:9pt;mso-wrap-distance-bottom:0;mso-position-horizontal:absolute;mso-position-horizontal-relative:text;mso-position-vertical:absolute;mso-position-vertical-relative:text;mso-width-percent:0;mso-height-percent:0;mso-width-relative:margin;mso-height-relative:margin" from="21.95pt,121.2pt" to="89pt,121.95pt" o:gfxdata="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" strokecolor="black [3213]" strokeweight="2.25pt">
+                <v:stroke joinstyle="miter"/>
+              </v:line>
+            </w:pict>
+          </mc:Fallback>
+        </mc:AlternateContent>
+      </w:r>
+      <w:r>
+        <w:rPr>
+          <w:noProof/>
+        </w:rPr>
+        <mc:AlternateContent>
+          <mc:Choice Requires="wps">
+            <w:drawing>
+              <wp:anchor distT="0" distB="0" distL="114300" distR="114300" simplePos="0" relativeHeight="252019712" behindDoc="0" locked="0" layoutInCell="1" allowOverlap="1" wp14:anchorId="6A7BEB43" wp14:editId="695AD46F">
+                <wp:simplePos x="0" y="0"/>
+                <wp:positionH relativeFrom="column">
+                  <wp:posOffset>295656</wp:posOffset>
+                </wp:positionH>
+                <wp:positionV relativeFrom="paragraph">
+                  <wp:posOffset>1263650</wp:posOffset>
+                </wp:positionV>
+                <wp:extent cx="851635" cy="9596"/>
+                <wp:effectExtent l="19050" t="19050" r="24765" b="28575"/>
+                <wp:wrapNone/>
+                <wp:docPr id="326" name="Connecteur droit 326"/>
+                <wp:cNvGraphicFramePr/>
+                <a:graphic xmlns:a="http://schemas.openxmlformats.org/drawingml/2006/main">
+                  <a:graphicData uri="http://schemas.microsoft.com/office/word/2010/wordprocessingShape">
+                    <wps:wsp>
+                      <wps:cNvCnPr/>
+                      <wps:spPr>
+                        <a:xfrm>
+                          <a:off x="0" y="0"/>
+                          <a:ext cx="851635" cy="9596"/>
+                        </a:xfrm>
+                        <a:prstGeom prst="line">
+                          <a:avLst/>
+                        </a:prstGeom>
+                        <a:ln w="28575">
+                          <a:solidFill>
+                            <a:schemeClr val="tx1"/>
+                          </a:solidFill>
+                        </a:ln>
+                      </wps:spPr>
+                      <wps:style>
+                        <a:lnRef idx="1">
+                          <a:schemeClr val="accent1"/>
+                        </a:lnRef>
+                        <a:fillRef idx="0">
+                          <a:schemeClr val="accent1"/>
+                        </a:fillRef>
+                        <a:effectRef idx="0">
+                          <a:schemeClr val="accent1"/>
+                        </a:effectRef>
+                        <a:fontRef idx="minor">
+                          <a:schemeClr val="tx1"/>
+                        </a:fontRef>
+                      </wps:style>
+                      <wps:bodyPr/>
+                    </wps:wsp>
+                  </a:graphicData>
+                </a:graphic>
+                <wp14:sizeRelH relativeFrom="margin">
+                  <wp14:pctWidth>0</wp14:pctWidth>
+                </wp14:sizeRelH>
+                <wp14:sizeRelV relativeFrom="margin">
+                  <wp14:pctHeight>0</wp14:pctHeight>
+                </wp14:sizeRelV>
+              </wp:anchor>
+            </w:drawing>
+          </mc:Choice>
+          <mc:Fallback>
+            <w:pict>
+              <v:line w14:anchorId="5C53A735" id="Connecteur droit 326" o:spid="_x0000_s1026" style="position:absolute;z-index:252019712;visibility:visible;mso-wrap-style:square;mso-width-percent:0;mso-height-percent:0;mso-wrap-distance-left:9pt;mso-wrap-distance-top:0;mso-wrap-distance-right:9pt;mso-wrap-distance-bottom:0;mso-position-horizontal:absolute;mso-position-horizontal-relative:text;mso-position-vertical:absolute;mso-position-vertical-relative:text;mso-width-percent:0;mso-height-percent:0;mso-width-relative:margin;mso-height-relative:margin" from="23.3pt,99.5pt" to="90.35pt,100.25pt" o:gfxdata="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" strokecolor="black [3213]" strokeweight="2.25pt">
+                <v:stroke joinstyle="miter"/>
+              </v:line>
+            </w:pict>
+          </mc:Fallback>
+        </mc:AlternateContent>
+      </w:r>
+      <w:r>
+        <w:rPr>
+          <w:noProof/>
+        </w:rPr>
+        <mc:AlternateContent>
+          <mc:Choice Requires="wps">
+            <w:drawing>
+              <wp:anchor distT="0" distB="0" distL="114300" distR="114300" simplePos="0" relativeHeight="252021760" behindDoc="0" locked="0" layoutInCell="1" allowOverlap="1" wp14:anchorId="28EB1E35" wp14:editId="37E1A2AB">
+                <wp:simplePos x="0" y="0"/>
+                <wp:positionH relativeFrom="column">
+                  <wp:posOffset>285496</wp:posOffset>
+                </wp:positionH>
+                <wp:positionV relativeFrom="paragraph">
+                  <wp:posOffset>941832</wp:posOffset>
+                </wp:positionV>
+                <wp:extent cx="851635" cy="9596"/>
+                <wp:effectExtent l="19050" t="19050" r="24765" b="28575"/>
+                <wp:wrapNone/>
+                <wp:docPr id="327" name="Connecteur droit 327"/>
+                <wp:cNvGraphicFramePr/>
+                <a:graphic xmlns:a="http://schemas.openxmlformats.org/drawingml/2006/main">
+                  <a:graphicData uri="http://schemas.microsoft.com/office/word/2010/wordprocessingShape">
+                    <wps:wsp>
+                      <wps:cNvCnPr/>
+                      <wps:spPr>
+                        <a:xfrm>
+                          <a:off x="0" y="0"/>
+                          <a:ext cx="851635" cy="9596"/>
+                        </a:xfrm>
+                        <a:prstGeom prst="line">
+                          <a:avLst/>
+                        </a:prstGeom>
+                        <a:ln w="28575">
+                          <a:solidFill>
+                            <a:schemeClr val="tx1"/>
+                          </a:solidFill>
+                        </a:ln>
+                      </wps:spPr>
+                      <wps:style>
+                        <a:lnRef idx="1">
+                          <a:schemeClr val="accent1"/>
+                        </a:lnRef>
+                        <a:fillRef idx="0">
+                          <a:schemeClr val="accent1"/>
+                        </a:fillRef>
+                        <a:effectRef idx="0">
+                          <a:schemeClr val="accent1"/>
+                        </a:effectRef>
+                        <a:fontRef idx="minor">
+                          <a:schemeClr val="tx1"/>
+                        </a:fontRef>
+                      </wps:style>
+                      <wps:bodyPr/>
+                    </wps:wsp>
+                  </a:graphicData>
+                </a:graphic>
+                <wp14:sizeRelH relativeFrom="margin">
+                  <wp14:pctWidth>0</wp14:pctWidth>
+                </wp14:sizeRelH>
+                <wp14:sizeRelV relativeFrom="margin">
+                  <wp14:pctHeight>0</wp14:pctHeight>
+                </wp14:sizeRelV>
+              </wp:anchor>
+            </w:drawing>
+          </mc:Choice>
+          <mc:Fallback>
+            <w:pict>
+              <v:line w14:anchorId="1F9836BE" id="Connecteur droit 327" o:spid="_x0000_s1026" style="position:absolute;z-index:252021760;visibility:visible;mso-wrap-style:square;mso-width-percent:0;mso-height-percent:0;mso-wrap-distance-left:9pt;mso-wrap-distance-top:0;mso-wrap-distance-right:9pt;mso-wrap-distance-bottom:0;mso-position-horizontal:absolute;mso-position-horizontal-relative:text;mso-position-vertical:absolute;mso-position-vertical-relative:text;mso-width-percent:0;mso-height-percent:0;mso-width-relative:margin;mso-height-relative:margin" from="22.5pt,74.15pt" to="89.55pt,74.9pt" o:gfxdata="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" strokecolor="black [3213]" strokeweight="2.25pt">
+                <v:stroke joinstyle="miter"/>
+              </v:line>
+            </w:pict>
+          </mc:Fallback>
+        </mc:AlternateContent>
+      </w:r>
+      <w:r>
+        <w:rPr>
+          <w:noProof/>
+        </w:rPr>
+        <mc:AlternateContent>
+          <mc:Choice Requires="wps">
+            <w:drawing>
+              <wp:anchor distT="0" distB="0" distL="114300" distR="114300" simplePos="0" relativeHeight="252017664" behindDoc="0" locked="0" layoutInCell="1" allowOverlap="1" wp14:anchorId="72D8C7BD" wp14:editId="2DF7D1F9">
+                <wp:simplePos x="0" y="0"/>
+                <wp:positionH relativeFrom="column">
+                  <wp:posOffset>297942</wp:posOffset>
+                </wp:positionH>
+                <wp:positionV relativeFrom="paragraph">
+                  <wp:posOffset>719010</wp:posOffset>
+                </wp:positionV>
+                <wp:extent cx="827405" cy="831215"/>
+                <wp:effectExtent l="17145" t="20955" r="27940" b="27940"/>
+                <wp:wrapNone/>
+                <wp:docPr id="325" name="Rectangle 325"/>
                 <wp:cNvGraphicFramePr/>
                 <a:graphic xmlns:a="http://schemas.openxmlformats.org/drawingml/2006/main">
                   <a:graphicData uri="http://schemas.microsoft.com/office/word/2010/wordprocessingShape">
@@ -7100,11 +7547,15 @@
                       <wps:spPr>
                         <a:xfrm rot="5400000">
                           <a:off x="0" y="0"/>
-                          <a:ext cx="2011045" cy="1015537"/>
-                        </a:xfrm>
-                        <a:prstGeom prst="roundRect">
-                          <a:avLst/>
-                        </a:prstGeom>
+                          <a:ext cx="827405" cy="831215"/>
+                        </a:xfrm>
+                        <a:prstGeom prst="rect">
+                          <a:avLst/>
+                        </a:prstGeom>
+                        <a:solidFill>
+                          <a:schemeClr val="bg1"/>
+                        </a:solidFill>
+                        <a:ln w="28575"/>
                       </wps:spPr>
                       <wps:style>
                         <a:lnRef idx="2">
@@ -7142,29 +7593,90 @@
           </mc:Choice>
           <mc:Fallback>
             <w:pict>
-              <v:roundrect w14:anchorId="55349722" id="Rectangle : coins arrondis 6" o:spid="_x0000_s1026" style="position:absolute;margin-left:380.55pt;margin-top:150.6pt;width:158.35pt;height:79.95pt;rotation:90;z-index:251669504;visibility:visible;mso-wrap-style:square;mso-width-percent:0;mso-height-percent:0;mso-wrap-distance-left:9pt;mso-wrap-distance-top:0;mso-wrap-distance-right:9pt;mso-wrap-distance-bottom:0;mso-position-horizontal:absolute;mso-position-horizontal-relative:text;mso-position-vertical:absolute;mso-position-vertical-relative:text;mso-width-percent:0;mso-height-percent:0;mso-width-relative:margin;mso-height-relative:margin;v-text-anchor:middle" arcsize="10923f" o:gfxdata="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" fillcolor="#4472c4 [3204]" strokecolor="#1f3763 [1604]" strokeweight="1pt">
-                <v:stroke joinstyle="miter"/>
-              </v:roundrect>
-            </w:pict>
-          </mc:Fallback>
-        </mc:AlternateContent>
-      </w:r>
-      <w:r>
-        <mc:AlternateContent>
-          <mc:Choice Requires="wps">
-            <w:drawing>
-              <wp:anchor distT="0" distB="0" distL="114300" distR="114300" simplePos="0" relativeHeight="251683840" behindDoc="0" locked="0" layoutInCell="1" allowOverlap="1" wp14:anchorId="23CF3943" wp14:editId="0A958A8D">
-                <wp:simplePos x="0" y="0"/>
-                <wp:positionH relativeFrom="column">
-                  <wp:posOffset>2892887</wp:posOffset>
-                </wp:positionH>
-                <wp:positionV relativeFrom="paragraph">
-                  <wp:posOffset>3381260</wp:posOffset>
-                </wp:positionV>
-                <wp:extent cx="2423160" cy="1349259"/>
-                <wp:effectExtent l="0" t="0" r="15240" b="22860"/>
+              <v:rect w14:anchorId="14CBBBA4" id="Rectangle 325" o:spid="_x0000_s1026" style="position:absolute;margin-left:23.45pt;margin-top:56.6pt;width:65.15pt;height:65.45pt;rotation:90;z-index:252017664;visibility:visible;mso-wrap-style:square;mso-width-percent:0;mso-height-percent:0;mso-wrap-distance-left:9pt;mso-wrap-distance-top:0;mso-wrap-distance-right:9pt;mso-wrap-distance-bottom:0;mso-position-horizontal:absolute;mso-position-horizontal-relative:text;mso-position-vertical:absolute;mso-position-vertical-relative:text;mso-width-percent:0;mso-height-percent:0;mso-width-relative:margin;mso-height-relative:margin;v-text-anchor:middle" o:gfxdata="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" fillcolor="white [3212]" strokecolor="#1f3763 [1604]" strokeweight="2.25pt"/>
+            </w:pict>
+          </mc:Fallback>
+        </mc:AlternateContent>
+      </w:r>
+      <w:r>
+        <w:rPr>
+          <w:noProof/>
+        </w:rPr>
+        <w:drawing>
+          <wp:anchor distT="0" distB="0" distL="114300" distR="114300" simplePos="0" relativeHeight="252015616" behindDoc="0" locked="0" layoutInCell="1" allowOverlap="1" wp14:anchorId="53D1BEDB" wp14:editId="59864B18">
+            <wp:simplePos x="0" y="0"/>
+            <wp:positionH relativeFrom="margin">
+              <wp:posOffset>6311265</wp:posOffset>
+            </wp:positionH>
+            <wp:positionV relativeFrom="paragraph">
+              <wp:posOffset>-317246</wp:posOffset>
+            </wp:positionV>
+            <wp:extent cx="773723" cy="773723"/>
+            <wp:effectExtent l="0" t="0" r="7620" b="0"/>
+            <wp:wrapNone/>
+            <wp:docPr id="324" name="Image 324"/>
+            <wp:cNvGraphicFramePr>
+              <a:graphicFrameLocks xmlns:a="http://schemas.openxmlformats.org/drawingml/2006/main" noChangeAspect="1"/>
+            </wp:cNvGraphicFramePr>
+            <a:graphic xmlns:a="http://schemas.openxmlformats.org/drawingml/2006/main">
+              <a:graphicData uri="http://schemas.openxmlformats.org/drawingml/2006/picture">
+                <pic:pic xmlns:pic="http://schemas.openxmlformats.org/drawingml/2006/picture">
+                  <pic:nvPicPr>
+                    <pic:cNvPr id="322" name="Image 322"/>
+                    <pic:cNvPicPr/>
+                  </pic:nvPicPr>
+                  <pic:blipFill>
+                    <a:blip r:embed="rId8" cstate="print">
+                      <a:extLst>
+                        <a:ext uri="{28A0092B-C50C-407E-A947-70E740481C1C}">
+                          <a14:useLocalDpi xmlns:a14="http://schemas.microsoft.com/office/drawing/2010/main" val="0"/>
+                        </a:ext>
+                      </a:extLst>
+                    </a:blip>
+                    <a:stretch>
+                      <a:fillRect/>
+                    </a:stretch>
+                  </pic:blipFill>
+                  <pic:spPr>
+                    <a:xfrm>
+                      <a:off x="0" y="0"/>
+                      <a:ext cx="773723" cy="773723"/>
+                    </a:xfrm>
+                    <a:prstGeom prst="rect">
+                      <a:avLst/>
+                    </a:prstGeom>
+                  </pic:spPr>
+                </pic:pic>
+              </a:graphicData>
+            </a:graphic>
+            <wp14:sizeRelH relativeFrom="page">
+              <wp14:pctWidth>0</wp14:pctWidth>
+            </wp14:sizeRelH>
+            <wp14:sizeRelV relativeFrom="page">
+              <wp14:pctHeight>0</wp14:pctHeight>
+            </wp14:sizeRelV>
+          </wp:anchor>
+        </w:drawing>
+      </w:r>
+      <w:r>
+        <w:rPr>
+          <w:noProof/>
+        </w:rPr>
+        <mc:AlternateContent>
+          <mc:Choice Requires="wps">
+            <w:drawing>
+              <wp:anchor distT="0" distB="0" distL="114300" distR="114300" simplePos="0" relativeHeight="251964416" behindDoc="0" locked="0" layoutInCell="1" allowOverlap="1" wp14:anchorId="46AF6151" wp14:editId="18D388C4">
+                <wp:simplePos x="0" y="0"/>
+                <wp:positionH relativeFrom="margin">
+                  <wp:posOffset>4101973</wp:posOffset>
+                </wp:positionH>
+                <wp:positionV relativeFrom="paragraph">
+                  <wp:posOffset>10033</wp:posOffset>
+                </wp:positionV>
+                <wp:extent cx="2249424" cy="137160"/>
+                <wp:effectExtent l="0" t="0" r="17780" b="15240"/>
                 <wp:wrapNone/>
-                <wp:docPr id="13" name="Rectangle : coins arrondis 13"/>
+                <wp:docPr id="300" name="Rectangle 300"/>
                 <wp:cNvGraphicFramePr/>
                 <a:graphic xmlns:a="http://schemas.openxmlformats.org/drawingml/2006/main">
                   <a:graphicData uri="http://schemas.microsoft.com/office/word/2010/wordprocessingShape">
@@ -7173,15 +7685,14 @@
                       <wps:spPr>
                         <a:xfrm>
                           <a:off x="0" y="0"/>
-                          <a:ext cx="2423160" cy="1349259"/>
-                        </a:xfrm>
-                        <a:prstGeom prst="roundRect">
+                          <a:ext cx="2249424" cy="137160"/>
+                        </a:xfrm>
+                        <a:prstGeom prst="rect">
                           <a:avLst/>
                         </a:prstGeom>
                         <a:solidFill>
-                          <a:schemeClr val="tx1">
-                            <a:lumMod val="65000"/>
-                            <a:lumOff val="35000"/>
+                          <a:schemeClr val="bg2">
+                            <a:lumMod val="50000"/>
                           </a:schemeClr>
                         </a:solidFill>
                       </wps:spPr>
@@ -7221,38 +7732,158 @@
           </mc:Choice>
           <mc:Fallback>
             <w:pict>
-              <v:roundrect w14:anchorId="468E93AB" id="Rectangle : coins arrondis 13" o:spid="_x0000_s1026" style="position:absolute;margin-left:227.8pt;margin-top:266.25pt;width:190.8pt;height:106.25pt;z-index:251683840;visibility:visible;mso-wrap-style:square;mso-width-percent:0;mso-height-percent:0;mso-wrap-distance-left:9pt;mso-wrap-distance-top:0;mso-wrap-distance-right:9pt;mso-wrap-distance-bottom:0;mso-position-horizontal:absolute;mso-position-horizontal-relative:text;mso-position-vertical:absolute;mso-position-vertical-relative:text;mso-width-percent:0;mso-height-percent:0;mso-width-relative:margin;mso-height-relative:margin;v-text-anchor:middle" arcsize="10923f" o:gfxdata="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" fillcolor="#5a5a5a [2109]" strokecolor="#1f3763 [1604]" strokeweight="1pt">
-                <v:stroke joinstyle="miter"/>
-              </v:roundrect>
-            </w:pict>
-          </mc:Fallback>
-        </mc:AlternateContent>
-      </w:r>
-      <w:r>
-        <mc:AlternateContent>
-          <mc:Choice Requires="wps">
-            <w:drawing>
-              <wp:anchor distT="0" distB="0" distL="114300" distR="114300" simplePos="0" relativeHeight="251678720" behindDoc="0" locked="0" layoutInCell="1" allowOverlap="1" wp14:anchorId="5BCD06CD" wp14:editId="7DE23151">
+              <v:rect w14:anchorId="50718F81" id="Rectangle 300" o:spid="_x0000_s1026" style="position:absolute;margin-left:323pt;margin-top:.8pt;width:177.1pt;height:10.8pt;z-index:251964416;visibility:visible;mso-wrap-style:square;mso-width-percent:0;mso-height-percent:0;mso-wrap-distance-left:9pt;mso-wrap-distance-top:0;mso-wrap-distance-right:9pt;mso-wrap-distance-bottom:0;mso-position-horizontal:absolute;mso-position-horizontal-relative:margin;mso-position-vertical:absolute;mso-position-vertical-relative:text;mso-width-percent:0;mso-height-percent:0;mso-width-relative:margin;mso-height-relative:margin;v-text-anchor:middle" o:gfxdata="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" fillcolor="#747070 [1614]" strokecolor="#1f3763 [1604]" strokeweight="1pt">
+                <w10:wrap anchorx="margin"/>
+              </v:rect>
+            </w:pict>
+          </mc:Fallback>
+        </mc:AlternateContent>
+      </w:r>
+      <w:r>
+        <w:rPr>
+          <w:noProof/>
+        </w:rPr>
+        <w:drawing>
+          <wp:anchor distT="0" distB="0" distL="114300" distR="114300" simplePos="0" relativeHeight="252013568" behindDoc="0" locked="0" layoutInCell="1" allowOverlap="1" wp14:anchorId="75613326" wp14:editId="007E0A62">
+            <wp:simplePos x="0" y="0"/>
+            <wp:positionH relativeFrom="margin">
+              <wp:posOffset>7707044</wp:posOffset>
+            </wp:positionH>
+            <wp:positionV relativeFrom="paragraph">
+              <wp:posOffset>-733230</wp:posOffset>
+            </wp:positionV>
+            <wp:extent cx="773723" cy="773723"/>
+            <wp:effectExtent l="0" t="0" r="7620" b="0"/>
+            <wp:wrapNone/>
+            <wp:docPr id="323" name="Image 323"/>
+            <wp:cNvGraphicFramePr>
+              <a:graphicFrameLocks xmlns:a="http://schemas.openxmlformats.org/drawingml/2006/main" noChangeAspect="1"/>
+            </wp:cNvGraphicFramePr>
+            <a:graphic xmlns:a="http://schemas.openxmlformats.org/drawingml/2006/main">
+              <a:graphicData uri="http://schemas.openxmlformats.org/drawingml/2006/picture">
+                <pic:pic xmlns:pic="http://schemas.openxmlformats.org/drawingml/2006/picture">
+                  <pic:nvPicPr>
+                    <pic:cNvPr id="322" name="Image 322"/>
+                    <pic:cNvPicPr/>
+                  </pic:nvPicPr>
+                  <pic:blipFill>
+                    <a:blip r:embed="rId8" cstate="print">
+                      <a:extLst>
+                        <a:ext uri="{28A0092B-C50C-407E-A947-70E740481C1C}">
+                          <a14:useLocalDpi xmlns:a14="http://schemas.microsoft.com/office/drawing/2010/main" val="0"/>
+                        </a:ext>
+                      </a:extLst>
+                    </a:blip>
+                    <a:stretch>
+                      <a:fillRect/>
+                    </a:stretch>
+                  </pic:blipFill>
+                  <pic:spPr>
+                    <a:xfrm>
+                      <a:off x="0" y="0"/>
+                      <a:ext cx="773723" cy="773723"/>
+                    </a:xfrm>
+                    <a:prstGeom prst="rect">
+                      <a:avLst/>
+                    </a:prstGeom>
+                  </pic:spPr>
+                </pic:pic>
+              </a:graphicData>
+            </a:graphic>
+            <wp14:sizeRelH relativeFrom="page">
+              <wp14:pctWidth>0</wp14:pctWidth>
+            </wp14:sizeRelH>
+            <wp14:sizeRelV relativeFrom="page">
+              <wp14:pctHeight>0</wp14:pctHeight>
+            </wp14:sizeRelV>
+          </wp:anchor>
+        </w:drawing>
+      </w:r>
+      <w:r>
+        <w:rPr>
+          <w:noProof/>
+        </w:rPr>
+        <w:drawing>
+          <wp:anchor distT="0" distB="0" distL="114300" distR="114300" simplePos="0" relativeHeight="252011520" behindDoc="0" locked="0" layoutInCell="1" allowOverlap="1" wp14:anchorId="3A2E2CC3" wp14:editId="0735B122">
+            <wp:simplePos x="0" y="0"/>
+            <wp:positionH relativeFrom="margin">
+              <wp:posOffset>3804504</wp:posOffset>
+            </wp:positionH>
+            <wp:positionV relativeFrom="paragraph">
+              <wp:posOffset>-731813</wp:posOffset>
+            </wp:positionV>
+            <wp:extent cx="773723" cy="773723"/>
+            <wp:effectExtent l="0" t="0" r="7620" b="0"/>
+            <wp:wrapNone/>
+            <wp:docPr id="322" name="Image 322"/>
+            <wp:cNvGraphicFramePr>
+              <a:graphicFrameLocks xmlns:a="http://schemas.openxmlformats.org/drawingml/2006/main" noChangeAspect="1"/>
+            </wp:cNvGraphicFramePr>
+            <a:graphic xmlns:a="http://schemas.openxmlformats.org/drawingml/2006/main">
+              <a:graphicData uri="http://schemas.openxmlformats.org/drawingml/2006/picture">
+                <pic:pic xmlns:pic="http://schemas.openxmlformats.org/drawingml/2006/picture">
+                  <pic:nvPicPr>
+                    <pic:cNvPr id="322" name="Image 322"/>
+                    <pic:cNvPicPr/>
+                  </pic:nvPicPr>
+                  <pic:blipFill>
+                    <a:blip r:embed="rId8" cstate="print">
+                      <a:extLst>
+                        <a:ext uri="{28A0092B-C50C-407E-A947-70E740481C1C}">
+                          <a14:useLocalDpi xmlns:a14="http://schemas.microsoft.com/office/drawing/2010/main" val="0"/>
+                        </a:ext>
+                      </a:extLst>
+                    </a:blip>
+                    <a:stretch>
+                      <a:fillRect/>
+                    </a:stretch>
+                  </pic:blipFill>
+                  <pic:spPr>
+                    <a:xfrm>
+                      <a:off x="0" y="0"/>
+                      <a:ext cx="773723" cy="773723"/>
+                    </a:xfrm>
+                    <a:prstGeom prst="rect">
+                      <a:avLst/>
+                    </a:prstGeom>
+                  </pic:spPr>
+                </pic:pic>
+              </a:graphicData>
+            </a:graphic>
+            <wp14:sizeRelH relativeFrom="page">
+              <wp14:pctWidth>0</wp14:pctWidth>
+            </wp14:sizeRelH>
+            <wp14:sizeRelV relativeFrom="page">
+              <wp14:pctHeight>0</wp14:pctHeight>
+            </wp14:sizeRelV>
+          </wp:anchor>
+        </w:drawing>
+      </w:r>
+      <w:r>
+        <mc:AlternateContent>
+          <mc:Choice Requires="wps">
+            <w:drawing>
+              <wp:anchor distT="0" distB="0" distL="114300" distR="114300" simplePos="0" relativeHeight="251911168" behindDoc="0" locked="0" layoutInCell="1" allowOverlap="1" wp14:anchorId="72F5360E" wp14:editId="7626636F">
                 <wp:simplePos x="0" y="0"/>
                 <wp:positionH relativeFrom="column">
-                  <wp:posOffset>799119</wp:posOffset>
-                </wp:positionH>
-                <wp:positionV relativeFrom="paragraph">
-                  <wp:posOffset>1381443</wp:posOffset>
-                </wp:positionV>
-                <wp:extent cx="2036186" cy="2171268"/>
-                <wp:effectExtent l="8572" t="0" r="11113" b="11112"/>
+                  <wp:posOffset>1166727</wp:posOffset>
+                </wp:positionH>
+                <wp:positionV relativeFrom="paragraph">
+                  <wp:posOffset>3530099</wp:posOffset>
+                </wp:positionV>
+                <wp:extent cx="3822749" cy="2216126"/>
+                <wp:effectExtent l="3492" t="0" r="9843" b="9842"/>
                 <wp:wrapNone/>
-                <wp:docPr id="11" name="Rectangle : coins arrondis 11"/>
+                <wp:docPr id="274" name="Rectangle : coins arrondis 274"/>
                 <wp:cNvGraphicFramePr/>
                 <a:graphic xmlns:a="http://schemas.openxmlformats.org/drawingml/2006/main">
                   <a:graphicData uri="http://schemas.microsoft.com/office/word/2010/wordprocessingShape">
                     <wps:wsp>
                       <wps:cNvSpPr/>
                       <wps:spPr>
-                        <a:xfrm rot="5400000">
-                          <a:off x="0" y="0"/>
-                          <a:ext cx="2036186" cy="2171268"/>
+                        <a:xfrm rot="16200000">
+                          <a:off x="0" y="0"/>
+                          <a:ext cx="3822749" cy="2216126"/>
                         </a:xfrm>
                         <a:prstGeom prst="roundRect">
                           <a:avLst/>
@@ -7294,7 +7925,7 @@
           </mc:Choice>
           <mc:Fallback>
             <w:pict>
-              <v:roundrect w14:anchorId="642F0519" id="Rectangle : coins arrondis 11" o:spid="_x0000_s1026" style="position:absolute;margin-left:62.9pt;margin-top:108.8pt;width:160.35pt;height:170.95pt;rotation:90;z-index:251678720;visibility:visible;mso-wrap-style:square;mso-width-percent:0;mso-height-percent:0;mso-wrap-distance-left:9pt;mso-wrap-distance-top:0;mso-wrap-distance-right:9pt;mso-wrap-distance-bottom:0;mso-position-horizontal:absolute;mso-position-horizontal-relative:text;mso-position-vertical:absolute;mso-position-vertical-relative:text;mso-width-percent:0;mso-height-percent:0;mso-width-relative:margin;mso-height-relative:margin;v-text-anchor:middle" arcsize="10923f" o:gfxdata="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" fillcolor="#4472c4 [3204]" strokecolor="#1f3763 [1604]" strokeweight="1pt">
+              <v:roundrect w14:anchorId="30C98530" id="Rectangle : coins arrondis 274" o:spid="_x0000_s1026" style="position:absolute;margin-left:91.85pt;margin-top:277.95pt;width:301pt;height:174.5pt;rotation:-90;z-index:251911168;visibility:visible;mso-wrap-style:square;mso-width-percent:0;mso-height-percent:0;mso-wrap-distance-left:9pt;mso-wrap-distance-top:0;mso-wrap-distance-right:9pt;mso-wrap-distance-bottom:0;mso-position-horizontal:absolute;mso-position-horizontal-relative:text;mso-position-vertical:absolute;mso-position-vertical-relative:text;mso-width-percent:0;mso-height-percent:0;mso-width-relative:margin;mso-height-relative:margin;v-text-anchor:middle" arcsize="10923f" o:gfxdata="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" fillcolor="#4472c4 [3204]" strokecolor="#1f3763 [1604]" strokeweight="1pt">
                 <v:stroke joinstyle="miter"/>
               </v:roundrect>
             </w:pict>
@@ -7305,31 +7936,37 @@
         <mc:AlternateContent>
           <mc:Choice Requires="wps">
             <w:drawing>
-              <wp:anchor distT="0" distB="0" distL="114300" distR="114300" simplePos="0" relativeHeight="251675648" behindDoc="0" locked="0" layoutInCell="1" allowOverlap="1" wp14:anchorId="25B37616" wp14:editId="2D608087">
+              <wp:anchor distT="0" distB="0" distL="114300" distR="114300" simplePos="0" relativeHeight="251907072" behindDoc="0" locked="0" layoutInCell="1" allowOverlap="1" wp14:anchorId="1DC369A4" wp14:editId="7FC869BB">
                 <wp:simplePos x="0" y="0"/>
                 <wp:positionH relativeFrom="column">
-                  <wp:posOffset>2866014</wp:posOffset>
-                </wp:positionH>
-                <wp:positionV relativeFrom="paragraph">
-                  <wp:posOffset>1535980</wp:posOffset>
-                </wp:positionV>
-                <wp:extent cx="1267171" cy="1216025"/>
-                <wp:effectExtent l="6350" t="0" r="15875" b="15875"/>
+                  <wp:posOffset>4165602</wp:posOffset>
+                </wp:positionH>
+                <wp:positionV relativeFrom="paragraph">
+                  <wp:posOffset>3813908</wp:posOffset>
+                </wp:positionV>
+                <wp:extent cx="2678699" cy="2826922"/>
+                <wp:effectExtent l="2222" t="0" r="9843" b="9842"/>
                 <wp:wrapNone/>
-                <wp:docPr id="9" name="Rectangle : coins arrondis 9"/>
+                <wp:docPr id="272" name="Rectangle : coins arrondis 272"/>
                 <wp:cNvGraphicFramePr/>
                 <a:graphic xmlns:a="http://schemas.openxmlformats.org/drawingml/2006/main">
                   <a:graphicData uri="http://schemas.microsoft.com/office/word/2010/wordprocessingShape">
                     <wps:wsp>
                       <wps:cNvSpPr/>
                       <wps:spPr>
-                        <a:xfrm rot="5400000">
-                          <a:off x="0" y="0"/>
-                          <a:ext cx="1267171" cy="1216025"/>
+                        <a:xfrm rot="16200000">
+                          <a:off x="0" y="0"/>
+                          <a:ext cx="2678699" cy="2826922"/>
                         </a:xfrm>
                         <a:prstGeom prst="roundRect">
                           <a:avLst/>
                         </a:prstGeom>
+                        <a:solidFill>
+                          <a:schemeClr val="tx1">
+                            <a:lumMod val="65000"/>
+                            <a:lumOff val="35000"/>
+                          </a:schemeClr>
+                        </a:solidFill>
                       </wps:spPr>
                       <wps:style>
                         <a:lnRef idx="2">
@@ -7367,7 +8004,7 @@
           </mc:Choice>
           <mc:Fallback>
             <w:pict>
-              <v:roundrect w14:anchorId="1C14FF4D" id="Rectangle : coins arrondis 9" o:spid="_x0000_s1026" style="position:absolute;margin-left:225.65pt;margin-top:120.95pt;width:99.8pt;height:95.75pt;rotation:90;z-index:251675648;visibility:visible;mso-wrap-style:square;mso-width-percent:0;mso-height-percent:0;mso-wrap-distance-left:9pt;mso-wrap-distance-top:0;mso-wrap-distance-right:9pt;mso-wrap-distance-bottom:0;mso-position-horizontal:absolute;mso-position-horizontal-relative:text;mso-position-vertical:absolute;mso-position-vertical-relative:text;mso-width-percent:0;mso-height-percent:0;mso-width-relative:margin;mso-height-relative:margin;v-text-anchor:middle" arcsize="10923f" o:gfxdata="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" fillcolor="#4472c4 [3204]" strokecolor="#1f3763 [1604]" strokeweight="1pt">
+              <v:roundrect w14:anchorId="4329348F" id="Rectangle : coins arrondis 272" o:spid="_x0000_s1026" style="position:absolute;margin-left:328pt;margin-top:300.3pt;width:210.9pt;height:222.6pt;rotation:-90;z-index:251907072;visibility:visible;mso-wrap-style:square;mso-width-percent:0;mso-height-percent:0;mso-wrap-distance-left:9pt;mso-wrap-distance-top:0;mso-wrap-distance-right:9pt;mso-wrap-distance-bottom:0;mso-position-horizontal:absolute;mso-position-horizontal-relative:text;mso-position-vertical:absolute;mso-position-vertical-relative:text;mso-width-percent:0;mso-height-percent:0;mso-width-relative:margin;mso-height-relative:margin;v-text-anchor:middle" arcsize="10923f" o:gfxdata="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" fillcolor="#5a5a5a [2109]" strokecolor="#1f3763 [1604]" strokeweight="1pt">
                 <v:stroke joinstyle="miter"/>
               </v:roundrect>
             </w:pict>
@@ -7378,31 +8015,37 @@
         <mc:AlternateContent>
           <mc:Choice Requires="wps">
             <w:drawing>
-              <wp:anchor distT="0" distB="0" distL="114300" distR="114300" simplePos="0" relativeHeight="251661312" behindDoc="0" locked="0" layoutInCell="1" allowOverlap="1" wp14:anchorId="4519E44D" wp14:editId="68C562F5">
+              <wp:anchor distT="0" distB="0" distL="114300" distR="114300" simplePos="0" relativeHeight="251905024" behindDoc="0" locked="0" layoutInCell="1" allowOverlap="1" wp14:anchorId="1160998D" wp14:editId="6CFDA8D5">
                 <wp:simplePos x="0" y="0"/>
                 <wp:positionH relativeFrom="column">
-                  <wp:posOffset>1136823</wp:posOffset>
-                </wp:positionH>
-                <wp:positionV relativeFrom="paragraph">
-                  <wp:posOffset>253596</wp:posOffset>
-                </wp:positionV>
-                <wp:extent cx="2680855" cy="1249680"/>
-                <wp:effectExtent l="0" t="0" r="24765" b="26670"/>
+                  <wp:posOffset>6659333</wp:posOffset>
+                </wp:positionH>
+                <wp:positionV relativeFrom="paragraph">
+                  <wp:posOffset>3803590</wp:posOffset>
+                </wp:positionV>
+                <wp:extent cx="2690496" cy="2896990"/>
+                <wp:effectExtent l="0" t="7937" r="25717" b="25718"/>
                 <wp:wrapNone/>
-                <wp:docPr id="2" name="Rectangle : coins arrondis 2"/>
+                <wp:docPr id="271" name="Rectangle : coins arrondis 271"/>
                 <wp:cNvGraphicFramePr/>
                 <a:graphic xmlns:a="http://schemas.openxmlformats.org/drawingml/2006/main">
                   <a:graphicData uri="http://schemas.microsoft.com/office/word/2010/wordprocessingShape">
                     <wps:wsp>
                       <wps:cNvSpPr/>
                       <wps:spPr>
-                        <a:xfrm>
-                          <a:off x="0" y="0"/>
-                          <a:ext cx="2680855" cy="1249680"/>
+                        <a:xfrm rot="16200000">
+                          <a:off x="0" y="0"/>
+                          <a:ext cx="2690496" cy="2896990"/>
                         </a:xfrm>
                         <a:prstGeom prst="roundRect">
                           <a:avLst/>
                         </a:prstGeom>
+                        <a:solidFill>
+                          <a:schemeClr val="tx1">
+                            <a:lumMod val="65000"/>
+                            <a:lumOff val="35000"/>
+                          </a:schemeClr>
+                        </a:solidFill>
                       </wps:spPr>
                       <wps:style>
                         <a:lnRef idx="2">
@@ -7432,12 +8075,15 @@
                 <wp14:sizeRelH relativeFrom="margin">
                   <wp14:pctWidth>0</wp14:pctWidth>
                 </wp14:sizeRelH>
-              </wp:anchor>
-            </w:drawing>
-          </mc:Choice>
-          <mc:Fallback>
-            <w:pict>
-              <v:roundrect w14:anchorId="2C07B0F8" id="Rectangle : coins arrondis 2" o:spid="_x0000_s1026" style="position:absolute;margin-left:89.5pt;margin-top:19.95pt;width:211.1pt;height:98.4pt;z-index:251661312;visibility:visible;mso-wrap-style:square;mso-width-percent:0;mso-wrap-distance-left:9pt;mso-wrap-distance-top:0;mso-wrap-distance-right:9pt;mso-wrap-distance-bottom:0;mso-position-horizontal:absolute;mso-position-horizontal-relative:text;mso-position-vertical:absolute;mso-position-vertical-relative:text;mso-width-percent:0;mso-width-relative:margin;v-text-anchor:middle" arcsize="10923f" o:gfxdata="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" fillcolor="#4472c4 [3204]" strokecolor="#1f3763 [1604]" strokeweight="1pt">
+                <wp14:sizeRelV relativeFrom="margin">
+                  <wp14:pctHeight>0</wp14:pctHeight>
+                </wp14:sizeRelV>
+              </wp:anchor>
+            </w:drawing>
+          </mc:Choice>
+          <mc:Fallback>
+            <w:pict>
+              <v:roundrect w14:anchorId="3FE524D0" id="Rectangle : coins arrondis 271" o:spid="_x0000_s1026" style="position:absolute;margin-left:524.35pt;margin-top:299.5pt;width:211.85pt;height:228.1pt;rotation:-90;z-index:251905024;visibility:visible;mso-wrap-style:square;mso-width-percent:0;mso-height-percent:0;mso-wrap-distance-left:9pt;mso-wrap-distance-top:0;mso-wrap-distance-right:9pt;mso-wrap-distance-bottom:0;mso-position-horizontal:absolute;mso-position-horizontal-relative:text;mso-position-vertical:absolute;mso-position-vertical-relative:text;mso-width-percent:0;mso-height-percent:0;mso-width-relative:margin;mso-height-relative:margin;v-text-anchor:middle" arcsize="10923f" o:gfxdata="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" fillcolor="#5a5a5a [2109]" strokecolor="#1f3763 [1604]" strokeweight="1pt">
                 <v:stroke joinstyle="miter"/>
               </v:roundrect>
             </w:pict>
@@ -7448,18 +8094,18 @@
         <mc:AlternateContent>
           <mc:Choice Requires="wps">
             <w:drawing>
-              <wp:anchor distT="0" distB="0" distL="114300" distR="114300" simplePos="0" relativeHeight="251665408" behindDoc="0" locked="0" layoutInCell="1" allowOverlap="1" wp14:anchorId="76A3AD77" wp14:editId="1590C6EF">
+              <wp:anchor distT="0" distB="0" distL="114300" distR="114300" simplePos="0" relativeHeight="251902976" behindDoc="0" locked="0" layoutInCell="1" allowOverlap="1" wp14:anchorId="56DF016D" wp14:editId="728D1792">
                 <wp:simplePos x="0" y="0"/>
                 <wp:positionH relativeFrom="column">
-                  <wp:posOffset>6346017</wp:posOffset>
-                </wp:positionH>
-                <wp:positionV relativeFrom="paragraph">
-                  <wp:posOffset>1521287</wp:posOffset>
-                </wp:positionV>
-                <wp:extent cx="2618624" cy="1880062"/>
-                <wp:effectExtent l="0" t="0" r="10795" b="25400"/>
+                  <wp:posOffset>4192710</wp:posOffset>
+                </wp:positionH>
+                <wp:positionV relativeFrom="paragraph">
+                  <wp:posOffset>2771873</wp:posOffset>
+                </wp:positionV>
+                <wp:extent cx="4028611" cy="1099038"/>
+                <wp:effectExtent l="0" t="0" r="10160" b="25400"/>
                 <wp:wrapNone/>
-                <wp:docPr id="4" name="Rectangle : coins arrondis 4"/>
+                <wp:docPr id="270" name="Rectangle : coins arrondis 270"/>
                 <wp:cNvGraphicFramePr/>
                 <a:graphic xmlns:a="http://schemas.openxmlformats.org/drawingml/2006/main">
                   <a:graphicData uri="http://schemas.microsoft.com/office/word/2010/wordprocessingShape">
@@ -7468,7 +8114,7 @@
                       <wps:spPr>
                         <a:xfrm>
                           <a:off x="0" y="0"/>
-                          <a:ext cx="2618624" cy="1880062"/>
+                          <a:ext cx="4028611" cy="1099038"/>
                         </a:xfrm>
                         <a:prstGeom prst="roundRect">
                           <a:avLst/>
@@ -7510,7 +8156,7 @@
           </mc:Choice>
           <mc:Fallback>
             <w:pict>
-              <v:roundrect w14:anchorId="3532C8B2" id="Rectangle : coins arrondis 4" o:spid="_x0000_s1026" style="position:absolute;margin-left:499.7pt;margin-top:119.8pt;width:206.2pt;height:148.05pt;z-index:251665408;visibility:visible;mso-wrap-style:square;mso-width-percent:0;mso-height-percent:0;mso-wrap-distance-left:9pt;mso-wrap-distance-top:0;mso-wrap-distance-right:9pt;mso-wrap-distance-bottom:0;mso-position-horizontal:absolute;mso-position-horizontal-relative:text;mso-position-vertical:absolute;mso-position-vertical-relative:text;mso-width-percent:0;mso-height-percent:0;mso-width-relative:margin;mso-height-relative:margin;v-text-anchor:middle" arcsize="10923f" o:gfxdata="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" fillcolor="#4472c4 [3204]" strokecolor="#1f3763 [1604]" strokeweight="1pt">
+              <v:roundrect w14:anchorId="0B433CCD" id="Rectangle : coins arrondis 270" o:spid="_x0000_s1026" style="position:absolute;margin-left:330.15pt;margin-top:218.25pt;width:317.2pt;height:86.55pt;z-index:251902976;visibility:visible;mso-wrap-style:square;mso-width-percent:0;mso-height-percent:0;mso-wrap-distance-left:9pt;mso-wrap-distance-top:0;mso-wrap-distance-right:9pt;mso-wrap-distance-bottom:0;mso-position-horizontal:absolute;mso-position-horizontal-relative:text;mso-position-vertical:absolute;mso-position-vertical-relative:text;mso-width-percent:0;mso-height-percent:0;mso-width-relative:margin;mso-height-relative:margin;v-text-anchor:middle" arcsize="10923f" o:gfxdata="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" fillcolor="#4472c4 [3204]" strokecolor="#1f3763 [1604]" strokeweight="1pt">
                 <v:stroke joinstyle="miter"/>
               </v:roundrect>
             </w:pict>
@@ -7521,27 +8167,27 @@
         <mc:AlternateContent>
           <mc:Choice Requires="wps">
             <w:drawing>
-              <wp:anchor distT="0" distB="0" distL="114300" distR="114300" simplePos="0" relativeHeight="251663360" behindDoc="0" locked="0" layoutInCell="1" allowOverlap="1" wp14:anchorId="1D83C3BD" wp14:editId="7803A4B5">
+              <wp:anchor distT="0" distB="0" distL="114300" distR="114300" simplePos="0" relativeHeight="251898880" behindDoc="0" locked="0" layoutInCell="1" allowOverlap="1" wp14:anchorId="7B8929A8" wp14:editId="4F3855AD">
                 <wp:simplePos x="0" y="0"/>
                 <wp:positionH relativeFrom="column">
-                  <wp:posOffset>6321887</wp:posOffset>
-                </wp:positionH>
-                <wp:positionV relativeFrom="paragraph">
-                  <wp:posOffset>274377</wp:posOffset>
-                </wp:positionV>
-                <wp:extent cx="2621973" cy="1267691"/>
-                <wp:effectExtent l="0" t="0" r="26035" b="27940"/>
+                  <wp:posOffset>7434458</wp:posOffset>
+                </wp:positionH>
+                <wp:positionV relativeFrom="paragraph">
+                  <wp:posOffset>-105826</wp:posOffset>
+                </wp:positionV>
+                <wp:extent cx="2691033" cy="1271905"/>
+                <wp:effectExtent l="4445" t="0" r="19050" b="19050"/>
                 <wp:wrapNone/>
-                <wp:docPr id="3" name="Rectangle : coins arrondis 3"/>
+                <wp:docPr id="268" name="Rectangle : coins arrondis 268"/>
                 <wp:cNvGraphicFramePr/>
                 <a:graphic xmlns:a="http://schemas.openxmlformats.org/drawingml/2006/main">
                   <a:graphicData uri="http://schemas.microsoft.com/office/word/2010/wordprocessingShape">
                     <wps:wsp>
                       <wps:cNvSpPr/>
                       <wps:spPr>
-                        <a:xfrm>
-                          <a:off x="0" y="0"/>
-                          <a:ext cx="2621973" cy="1267691"/>
+                        <a:xfrm rot="16200000">
+                          <a:off x="0" y="0"/>
+                          <a:ext cx="2691033" cy="1271905"/>
                         </a:xfrm>
                         <a:prstGeom prst="roundRect">
                           <a:avLst/>
@@ -7583,7 +8229,7 @@
           </mc:Choice>
           <mc:Fallback>
             <w:pict>
-              <v:roundrect w14:anchorId="3C8CC0F4" id="Rectangle : coins arrondis 3" o:spid="_x0000_s1026" style="position:absolute;margin-left:497.8pt;margin-top:21.6pt;width:206.45pt;height:99.8pt;z-index:251663360;visibility:visible;mso-wrap-style:square;mso-width-percent:0;mso-height-percent:0;mso-wrap-distance-left:9pt;mso-wrap-distance-top:0;mso-wrap-distance-right:9pt;mso-wrap-distance-bottom:0;mso-position-horizontal:absolute;mso-position-horizontal-relative:text;mso-position-vertical:absolute;mso-position-vertical-relative:text;mso-width-percent:0;mso-height-percent:0;mso-width-relative:margin;mso-height-relative:margin;v-text-anchor:middle" arcsize="10923f" o:gfxdata="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" fillcolor="#4472c4 [3204]" strokecolor="#1f3763 [1604]" strokeweight="1pt">
+              <v:roundrect w14:anchorId="1BA8EDDE" id="Rectangle : coins arrondis 268" o:spid="_x0000_s1026" style="position:absolute;margin-left:585.4pt;margin-top:-8.35pt;width:211.9pt;height:100.15pt;rotation:-90;z-index:251898880;visibility:visible;mso-wrap-style:square;mso-width-percent:0;mso-height-percent:0;mso-wrap-distance-left:9pt;mso-wrap-distance-top:0;mso-wrap-distance-right:9pt;mso-wrap-distance-bottom:0;mso-position-horizontal:absolute;mso-position-horizontal-relative:text;mso-position-vertical:absolute;mso-position-vertical-relative:text;mso-width-percent:0;mso-height-percent:0;mso-width-relative:margin;mso-height-relative:margin;v-text-anchor:middle" arcsize="10923f" o:gfxdata="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" fillcolor="#4472c4 [3204]" strokecolor="#1f3763 [1604]" strokeweight="1pt">
                 <v:stroke joinstyle="miter"/>
               </v:roundrect>
             </w:pict>
@@ -7591,42 +8237,34 @@
         </mc:AlternateContent>
       </w:r>
       <w:r>
-        <w:rPr>
-          <w:noProof/>
-        </w:rPr>
-        <mc:AlternateContent>
-          <mc:Choice Requires="wps">
-            <w:drawing>
-              <wp:anchor distT="0" distB="0" distL="114300" distR="114300" simplePos="0" relativeHeight="251736064" behindDoc="0" locked="0" layoutInCell="1" allowOverlap="1" wp14:anchorId="50AB9941" wp14:editId="3B5B03FF">
+        <mc:AlternateContent>
+          <mc:Choice Requires="wps">
+            <w:drawing>
+              <wp:anchor distT="0" distB="0" distL="114300" distR="114300" simplePos="0" relativeHeight="251916288" behindDoc="0" locked="0" layoutInCell="1" allowOverlap="1" wp14:anchorId="729BBA3A" wp14:editId="44F44813">
                 <wp:simplePos x="0" y="0"/>
                 <wp:positionH relativeFrom="column">
-                  <wp:posOffset>5095660</wp:posOffset>
-                </wp:positionH>
-                <wp:positionV relativeFrom="paragraph">
-                  <wp:posOffset>2491006</wp:posOffset>
-                </wp:positionV>
-                <wp:extent cx="512413" cy="137160"/>
-                <wp:effectExtent l="0" t="3175" r="18415" b="18415"/>
+                  <wp:posOffset>183417</wp:posOffset>
+                </wp:positionH>
+                <wp:positionV relativeFrom="paragraph">
+                  <wp:posOffset>999343</wp:posOffset>
+                </wp:positionV>
+                <wp:extent cx="3992440" cy="1903047"/>
+                <wp:effectExtent l="0" t="0" r="27305" b="21590"/>
                 <wp:wrapNone/>
-                <wp:docPr id="42" name="Rectangle 42"/>
+                <wp:docPr id="276" name="Rectangle : coins arrondis 276"/>
                 <wp:cNvGraphicFramePr/>
                 <a:graphic xmlns:a="http://schemas.openxmlformats.org/drawingml/2006/main">
                   <a:graphicData uri="http://schemas.microsoft.com/office/word/2010/wordprocessingShape">
                     <wps:wsp>
                       <wps:cNvSpPr/>
                       <wps:spPr>
-                        <a:xfrm rot="5400000">
-                          <a:off x="0" y="0"/>
-                          <a:ext cx="512413" cy="137160"/>
-                        </a:xfrm>
-                        <a:prstGeom prst="rect">
-                          <a:avLst/>
-                        </a:prstGeom>
-                        <a:solidFill>
-                          <a:schemeClr val="bg2">
-                            <a:lumMod val="50000"/>
-                          </a:schemeClr>
-                        </a:solidFill>
+                        <a:xfrm>
+                          <a:off x="0" y="0"/>
+                          <a:ext cx="3992440" cy="1903047"/>
+                        </a:xfrm>
+                        <a:prstGeom prst="roundRect">
+                          <a:avLst/>
+                        </a:prstGeom>
                       </wps:spPr>
                       <wps:style>
                         <a:lnRef idx="2">
@@ -7656,53 +8294,50 @@
                 <wp14:sizeRelH relativeFrom="margin">
                   <wp14:pctWidth>0</wp14:pctWidth>
                 </wp14:sizeRelH>
-              </wp:anchor>
-            </w:drawing>
-          </mc:Choice>
-          <mc:Fallback>
-            <w:pict>
-              <v:rect w14:anchorId="0FDC830A" id="Rectangle 42" o:spid="_x0000_s1026" style="position:absolute;margin-left:401.25pt;margin-top:196.15pt;width:40.35pt;height:10.8pt;rotation:90;z-index:251736064;visibility:visible;mso-wrap-style:square;mso-width-percent:0;mso-wrap-distance-left:9pt;mso-wrap-distance-top:0;mso-wrap-distance-right:9pt;mso-wrap-distance-bottom:0;mso-position-horizontal:absolute;mso-position-horizontal-relative:text;mso-position-vertical:absolute;mso-position-vertical-relative:text;mso-width-percent:0;mso-width-relative:margin;v-text-anchor:middle" o:gfxdata="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" fillcolor="#747070 [1614]" strokecolor="#1f3763 [1604]" strokeweight="1pt"/>
-            </w:pict>
-          </mc:Fallback>
-        </mc:AlternateContent>
-      </w:r>
-      <w:r>
-        <w:rPr>
-          <w:noProof/>
-        </w:rPr>
-        <mc:AlternateContent>
-          <mc:Choice Requires="wps">
-            <w:drawing>
-              <wp:anchor distT="0" distB="0" distL="114300" distR="114300" simplePos="0" relativeHeight="251697152" behindDoc="0" locked="0" layoutInCell="1" allowOverlap="1" wp14:anchorId="66AD1EE8" wp14:editId="2A3E5ED8">
+                <wp14:sizeRelV relativeFrom="margin">
+                  <wp14:pctHeight>0</wp14:pctHeight>
+                </wp14:sizeRelV>
+              </wp:anchor>
+            </w:drawing>
+          </mc:Choice>
+          <mc:Fallback>
+            <w:pict>
+              <v:roundrect w14:anchorId="16A7B846" id="Rectangle : coins arrondis 276" o:spid="_x0000_s1026" style="position:absolute;margin-left:14.45pt;margin-top:78.7pt;width:314.35pt;height:149.85pt;z-index:251916288;visibility:visible;mso-wrap-style:square;mso-width-percent:0;mso-height-percent:0;mso-wrap-distance-left:9pt;mso-wrap-distance-top:0;mso-wrap-distance-right:9pt;mso-wrap-distance-bottom:0;mso-position-horizontal:absolute;mso-position-horizontal-relative:text;mso-position-vertical:absolute;mso-position-vertical-relative:text;mso-width-percent:0;mso-height-percent:0;mso-width-relative:margin;mso-height-relative:margin;v-text-anchor:middle" arcsize="10923f" o:gfxdata="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" fillcolor="#4472c4 [3204]" strokecolor="#1f3763 [1604]" strokeweight="1pt">
+                <v:stroke joinstyle="miter"/>
+              </v:roundrect>
+            </w:pict>
+          </mc:Fallback>
+        </mc:AlternateContent>
+      </w:r>
+      <w:r>
+        <mc:AlternateContent>
+          <mc:Choice Requires="wps">
+            <w:drawing>
+              <wp:anchor distT="0" distB="0" distL="114300" distR="114300" simplePos="0" relativeHeight="251941888" behindDoc="0" locked="0" layoutInCell="1" allowOverlap="1" wp14:anchorId="6ECFB68C" wp14:editId="143218DA">
                 <wp:simplePos x="0" y="0"/>
                 <wp:positionH relativeFrom="column">
-                  <wp:posOffset>4652602</wp:posOffset>
-                </wp:positionH>
-                <wp:positionV relativeFrom="paragraph">
-                  <wp:posOffset>3943251</wp:posOffset>
-                </wp:positionV>
-                <wp:extent cx="1388599" cy="137160"/>
-                <wp:effectExtent l="0" t="3175" r="18415" b="18415"/>
+                  <wp:posOffset>197484</wp:posOffset>
+                </wp:positionH>
+                <wp:positionV relativeFrom="paragraph">
+                  <wp:posOffset>-815389</wp:posOffset>
+                </wp:positionV>
+                <wp:extent cx="3967089" cy="1927274"/>
+                <wp:effectExtent l="0" t="0" r="14605" b="15875"/>
                 <wp:wrapNone/>
-                <wp:docPr id="20" name="Rectangle 20"/>
+                <wp:docPr id="289" name="Rectangle : coins arrondis 289"/>
                 <wp:cNvGraphicFramePr/>
                 <a:graphic xmlns:a="http://schemas.openxmlformats.org/drawingml/2006/main">
                   <a:graphicData uri="http://schemas.microsoft.com/office/word/2010/wordprocessingShape">
                     <wps:wsp>
                       <wps:cNvSpPr/>
                       <wps:spPr>
-                        <a:xfrm rot="5400000">
-                          <a:off x="0" y="0"/>
-                          <a:ext cx="1388599" cy="137160"/>
-                        </a:xfrm>
-                        <a:prstGeom prst="rect">
-                          <a:avLst/>
-                        </a:prstGeom>
-                        <a:solidFill>
-                          <a:schemeClr val="bg2">
-                            <a:lumMod val="50000"/>
-                          </a:schemeClr>
-                        </a:solidFill>
+                        <a:xfrm>
+                          <a:off x="0" y="0"/>
+                          <a:ext cx="3967089" cy="1927274"/>
+                        </a:xfrm>
+                        <a:prstGeom prst="roundRect">
+                          <a:avLst/>
+                        </a:prstGeom>
                       </wps:spPr>
                       <wps:style>
                         <a:lnRef idx="2">
@@ -7732,32 +8367,40 @@
                 <wp14:sizeRelH relativeFrom="margin">
                   <wp14:pctWidth>0</wp14:pctWidth>
                 </wp14:sizeRelH>
-              </wp:anchor>
-            </w:drawing>
-          </mc:Choice>
-          <mc:Fallback>
-            <w:pict>
-              <v:rect w14:anchorId="2F40C0B6" id="Rectangle 20" o:spid="_x0000_s1026" style="position:absolute;margin-left:366.35pt;margin-top:310.5pt;width:109.35pt;height:10.8pt;rotation:90;z-index:251697152;visibility:visible;mso-wrap-style:square;mso-width-percent:0;mso-wrap-distance-left:9pt;mso-wrap-distance-top:0;mso-wrap-distance-right:9pt;mso-wrap-distance-bottom:0;mso-position-horizontal:absolute;mso-position-horizontal-relative:text;mso-position-vertical:absolute;mso-position-vertical-relative:text;mso-width-percent:0;mso-width-relative:margin;v-text-anchor:middle" o:gfxdata="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" fillcolor="#747070 [1614]" strokecolor="#1f3763 [1604]" strokeweight="1pt"/>
-            </w:pict>
-          </mc:Fallback>
-        </mc:AlternateContent>
-      </w:r>
-      <w:r>
-        <mc:AlternateContent>
-          <mc:Choice Requires="wps">
-            <w:drawing>
-              <wp:anchor distT="0" distB="0" distL="114300" distR="114300" simplePos="0" relativeHeight="251673600" behindDoc="0" locked="0" layoutInCell="1" allowOverlap="1" wp14:anchorId="33400279" wp14:editId="384EF594">
-                <wp:simplePos x="0" y="0"/>
-                <wp:positionH relativeFrom="column">
-                  <wp:posOffset>2802255</wp:posOffset>
-                </wp:positionH>
-                <wp:positionV relativeFrom="paragraph">
-                  <wp:posOffset>2757805</wp:posOffset>
-                </wp:positionV>
-                <wp:extent cx="2531110" cy="699770"/>
-                <wp:effectExtent l="0" t="0" r="21590" b="24130"/>
+                <wp14:sizeRelV relativeFrom="margin">
+                  <wp14:pctHeight>0</wp14:pctHeight>
+                </wp14:sizeRelV>
+              </wp:anchor>
+            </w:drawing>
+          </mc:Choice>
+          <mc:Fallback>
+            <w:pict>
+              <v:roundrect w14:anchorId="1C38A9D7" id="Rectangle : coins arrondis 289" o:spid="_x0000_s1026" style="position:absolute;margin-left:15.55pt;margin-top:-64.2pt;width:312.35pt;height:151.75pt;z-index:251941888;visibility:visible;mso-wrap-style:square;mso-width-percent:0;mso-height-percent:0;mso-wrap-distance-left:9pt;mso-wrap-distance-top:0;mso-wrap-distance-right:9pt;mso-wrap-distance-bottom:0;mso-position-horizontal:absolute;mso-position-horizontal-relative:text;mso-position-vertical:absolute;mso-position-vertical-relative:text;mso-width-percent:0;mso-height-percent:0;mso-width-relative:margin;mso-height-relative:margin;v-text-anchor:middle" arcsize="10923f" o:gfxdata="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" fillcolor="#4472c4 [3204]" strokecolor="#1f3763 [1604]" strokeweight="1pt">
+                <v:stroke joinstyle="miter"/>
+              </v:roundrect>
+            </w:pict>
+          </mc:Fallback>
+        </mc:AlternateContent>
+      </w:r>
+      <w:r>
+        <w:rPr>
+          <w:noProof/>
+        </w:rPr>
+        <mc:AlternateContent>
+          <mc:Choice Requires="wps">
+            <w:drawing>
+              <wp:anchor distT="0" distB="0" distL="114300" distR="114300" simplePos="0" relativeHeight="252008448" behindDoc="0" locked="0" layoutInCell="1" allowOverlap="1" wp14:anchorId="5CE01E75" wp14:editId="3564E043">
+                <wp:simplePos x="0" y="0"/>
+                <wp:positionH relativeFrom="margin">
+                  <wp:posOffset>8938970</wp:posOffset>
+                </wp:positionH>
+                <wp:positionV relativeFrom="paragraph">
+                  <wp:posOffset>1820993</wp:posOffset>
+                </wp:positionV>
+                <wp:extent cx="502733" cy="137160"/>
+                <wp:effectExtent l="0" t="0" r="12065" b="15240"/>
                 <wp:wrapNone/>
-                <wp:docPr id="8" name="Rectangle : coins arrondis 8"/>
+                <wp:docPr id="321" name="Rectangle 321"/>
                 <wp:cNvGraphicFramePr/>
                 <a:graphic xmlns:a="http://schemas.openxmlformats.org/drawingml/2006/main">
                   <a:graphicData uri="http://schemas.microsoft.com/office/word/2010/wordprocessingShape">
@@ -7766,11 +8409,16 @@
                       <wps:spPr>
                         <a:xfrm>
                           <a:off x="0" y="0"/>
-                          <a:ext cx="2531110" cy="699770"/>
-                        </a:xfrm>
-                        <a:prstGeom prst="roundRect">
-                          <a:avLst/>
-                        </a:prstGeom>
+                          <a:ext cx="502733" cy="137160"/>
+                        </a:xfrm>
+                        <a:prstGeom prst="rect">
+                          <a:avLst/>
+                        </a:prstGeom>
+                        <a:solidFill>
+                          <a:schemeClr val="bg2">
+                            <a:lumMod val="50000"/>
+                          </a:schemeClr>
+                        </a:solidFill>
                       </wps:spPr>
                       <wps:style>
                         <a:lnRef idx="2">
@@ -7808,9 +8456,9 @@
           </mc:Choice>
           <mc:Fallback>
             <w:pict>
-              <v:roundrect w14:anchorId="5AC1DD44" id="Rectangle : coins arrondis 8" o:spid="_x0000_s1026" style="position:absolute;margin-left:220.65pt;margin-top:217.15pt;width:199.3pt;height:55.1pt;z-index:251673600;visibility:visible;mso-wrap-style:square;mso-width-percent:0;mso-height-percent:0;mso-wrap-distance-left:9pt;mso-wrap-distance-top:0;mso-wrap-distance-right:9pt;mso-wrap-distance-bottom:0;mso-position-horizontal:absolute;mso-position-horizontal-relative:text;mso-position-vertical:absolute;mso-position-vertical-relative:text;mso-width-percent:0;mso-height-percent:0;mso-width-relative:margin;mso-height-relative:margin;v-text-anchor:middle" arcsize="10923f" o:gfxdata="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" fillcolor="#4472c4 [3204]" strokecolor="#1f3763 [1604]" strokeweight="1pt">
-                <v:stroke joinstyle="miter"/>
-              </v:roundrect>
+              <v:rect w14:anchorId="7313EC47" id="Rectangle 321" o:spid="_x0000_s1026" style="position:absolute;margin-left:703.85pt;margin-top:143.4pt;width:39.6pt;height:10.8pt;z-index:252008448;visibility:visible;mso-wrap-style:square;mso-width-percent:0;mso-height-percent:0;mso-wrap-distance-left:9pt;mso-wrap-distance-top:0;mso-wrap-distance-right:9pt;mso-wrap-distance-bottom:0;mso-position-horizontal:absolute;mso-position-horizontal-relative:margin;mso-position-vertical:absolute;mso-position-vertical-relative:text;mso-width-percent:0;mso-height-percent:0;mso-width-relative:margin;mso-height-relative:margin;v-text-anchor:middle" o:gfxdata="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" fillcolor="#747070 [1614]" strokecolor="#1f3763 [1604]" strokeweight="1pt">
+                <w10:wrap anchorx="margin"/>
+              </v:rect>
             </w:pict>
           </mc:Fallback>
         </mc:AlternateContent>
@@ -7822,18 +8470,18 @@
         <mc:AlternateContent>
           <mc:Choice Requires="wps">
             <w:drawing>
-              <wp:anchor distT="0" distB="0" distL="114300" distR="114300" simplePos="0" relativeHeight="251734016" behindDoc="0" locked="0" layoutInCell="1" allowOverlap="1" wp14:anchorId="158E1717" wp14:editId="3671423B">
-                <wp:simplePos x="0" y="0"/>
-                <wp:positionH relativeFrom="column">
-                  <wp:posOffset>660064</wp:posOffset>
-                </wp:positionH>
-                <wp:positionV relativeFrom="paragraph">
-                  <wp:posOffset>3403264</wp:posOffset>
-                </wp:positionV>
-                <wp:extent cx="1649319" cy="137160"/>
-                <wp:effectExtent l="0" t="0" r="27305" b="15240"/>
+              <wp:anchor distT="0" distB="0" distL="114300" distR="114300" simplePos="0" relativeHeight="252006400" behindDoc="0" locked="0" layoutInCell="1" allowOverlap="1" wp14:anchorId="052779EB" wp14:editId="11F98A89">
+                <wp:simplePos x="0" y="0"/>
+                <wp:positionH relativeFrom="margin">
+                  <wp:posOffset>8096401</wp:posOffset>
+                </wp:positionH>
+                <wp:positionV relativeFrom="paragraph">
+                  <wp:posOffset>1820770</wp:posOffset>
+                </wp:positionV>
+                <wp:extent cx="519953" cy="137160"/>
+                <wp:effectExtent l="0" t="0" r="13970" b="15240"/>
                 <wp:wrapNone/>
-                <wp:docPr id="41" name="Rectangle 41"/>
+                <wp:docPr id="319" name="Rectangle 319"/>
                 <wp:cNvGraphicFramePr/>
                 <a:graphic xmlns:a="http://schemas.openxmlformats.org/drawingml/2006/main">
                   <a:graphicData uri="http://schemas.microsoft.com/office/word/2010/wordprocessingShape">
@@ -7842,7 +8490,7 @@
                       <wps:spPr>
                         <a:xfrm>
                           <a:off x="0" y="0"/>
-                          <a:ext cx="1649319" cy="137160"/>
+                          <a:ext cx="519953" cy="137160"/>
                         </a:xfrm>
                         <a:prstGeom prst="rect">
                           <a:avLst/>
@@ -7881,12 +8529,17 @@
                 <wp14:sizeRelH relativeFrom="margin">
                   <wp14:pctWidth>0</wp14:pctWidth>
                 </wp14:sizeRelH>
-              </wp:anchor>
-            </w:drawing>
-          </mc:Choice>
-          <mc:Fallback>
-            <w:pict>
-              <v:rect w14:anchorId="7A86BDBA" id="Rectangle 41" o:spid="_x0000_s1026" style="position:absolute;margin-left:51.95pt;margin-top:267.95pt;width:129.85pt;height:10.8pt;z-index:251734016;visibility:visible;mso-wrap-style:square;mso-width-percent:0;mso-wrap-distance-left:9pt;mso-wrap-distance-top:0;mso-wrap-distance-right:9pt;mso-wrap-distance-bottom:0;mso-position-horizontal:absolute;mso-position-horizontal-relative:text;mso-position-vertical:absolute;mso-position-vertical-relative:text;mso-width-percent:0;mso-width-relative:margin;v-text-anchor:middle" o:gfxdata="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" fillcolor="#747070 [1614]" strokecolor="#1f3763 [1604]" strokeweight="1pt"/>
+                <wp14:sizeRelV relativeFrom="margin">
+                  <wp14:pctHeight>0</wp14:pctHeight>
+                </wp14:sizeRelV>
+              </wp:anchor>
+            </w:drawing>
+          </mc:Choice>
+          <mc:Fallback>
+            <w:pict>
+              <v:rect w14:anchorId="7BB5E3CC" id="Rectangle 319" o:spid="_x0000_s1026" style="position:absolute;margin-left:637.5pt;margin-top:143.35pt;width:40.95pt;height:10.8pt;z-index:252006400;visibility:visible;mso-wrap-style:square;mso-width-percent:0;mso-height-percent:0;mso-wrap-distance-left:9pt;mso-wrap-distance-top:0;mso-wrap-distance-right:9pt;mso-wrap-distance-bottom:0;mso-position-horizontal:absolute;mso-position-horizontal-relative:margin;mso-position-vertical:absolute;mso-position-vertical-relative:text;mso-width-percent:0;mso-height-percent:0;mso-width-relative:margin;mso-height-relative:margin;v-text-anchor:middle" o:gfxdata="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" fillcolor="#747070 [1614]" strokecolor="#1f3763 [1604]" strokeweight="1pt">
+                <w10:wrap anchorx="margin"/>
+              </v:rect>
             </w:pict>
           </mc:Fallback>
         </mc:AlternateContent>
@@ -7898,27 +8551,27 @@
         <mc:AlternateContent>
           <mc:Choice Requires="wps">
             <w:drawing>
-              <wp:anchor distT="0" distB="0" distL="114300" distR="114300" simplePos="0" relativeHeight="251731968" behindDoc="0" locked="0" layoutInCell="1" allowOverlap="1" wp14:anchorId="639CE3D9" wp14:editId="0273C80D">
+              <wp:anchor distT="0" distB="0" distL="114300" distR="114300" simplePos="0" relativeHeight="252010496" behindDoc="0" locked="0" layoutInCell="1" allowOverlap="1" wp14:anchorId="49D45446" wp14:editId="4A650369">
                 <wp:simplePos x="0" y="0"/>
                 <wp:positionH relativeFrom="margin">
-                  <wp:posOffset>650709</wp:posOffset>
-                </wp:positionH>
-                <wp:positionV relativeFrom="paragraph">
-                  <wp:posOffset>4586605</wp:posOffset>
-                </wp:positionV>
-                <wp:extent cx="8488018" cy="137160"/>
-                <wp:effectExtent l="0" t="0" r="27940" b="15240"/>
+                  <wp:posOffset>6655873</wp:posOffset>
+                </wp:positionH>
+                <wp:positionV relativeFrom="paragraph">
+                  <wp:posOffset>1508136</wp:posOffset>
+                </wp:positionV>
+                <wp:extent cx="3016608" cy="137160"/>
+                <wp:effectExtent l="0" t="8255" r="23495" b="23495"/>
                 <wp:wrapNone/>
-                <wp:docPr id="40" name="Rectangle 40"/>
+                <wp:docPr id="299" name="Rectangle 299"/>
                 <wp:cNvGraphicFramePr/>
                 <a:graphic xmlns:a="http://schemas.openxmlformats.org/drawingml/2006/main">
                   <a:graphicData uri="http://schemas.microsoft.com/office/word/2010/wordprocessingShape">
                     <wps:wsp>
                       <wps:cNvSpPr/>
                       <wps:spPr>
-                        <a:xfrm>
-                          <a:off x="0" y="0"/>
-                          <a:ext cx="8488018" cy="137160"/>
+                        <a:xfrm rot="5400000">
+                          <a:off x="0" y="0"/>
+                          <a:ext cx="3016608" cy="137160"/>
                         </a:xfrm>
                         <a:prstGeom prst="rect">
                           <a:avLst/>
@@ -7965,7 +8618,7 @@
           </mc:Choice>
           <mc:Fallback>
             <w:pict>
-              <v:rect w14:anchorId="42725108" id="Rectangle 40" o:spid="_x0000_s1026" style="position:absolute;margin-left:51.25pt;margin-top:361.15pt;width:668.35pt;height:10.8pt;z-index:251731968;visibility:visible;mso-wrap-style:square;mso-width-percent:0;mso-height-percent:0;mso-wrap-distance-left:9pt;mso-wrap-distance-top:0;mso-wrap-distance-right:9pt;mso-wrap-distance-bottom:0;mso-position-horizontal:absolute;mso-position-horizontal-relative:margin;mso-position-vertical:absolute;mso-position-vertical-relative:text;mso-width-percent:0;mso-height-percent:0;mso-width-relative:margin;mso-height-relative:margin;v-text-anchor:middle" o:gfxdata="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" fillcolor="#747070 [1614]" strokecolor="#1f3763 [1604]" strokeweight="1pt">
+              <v:rect w14:anchorId="7E4DFFCB" id="Rectangle 299" o:spid="_x0000_s1026" style="position:absolute;margin-left:524.1pt;margin-top:118.75pt;width:237.55pt;height:10.8pt;rotation:90;z-index:252010496;visibility:visible;mso-wrap-style:square;mso-width-percent:0;mso-height-percent:0;mso-wrap-distance-left:9pt;mso-wrap-distance-top:0;mso-wrap-distance-right:9pt;mso-wrap-distance-bottom:0;mso-position-horizontal:absolute;mso-position-horizontal-relative:margin;mso-position-vertical:absolute;mso-position-vertical-relative:text;mso-width-percent:0;mso-height-percent:0;mso-width-relative:margin;mso-height-relative:margin;v-text-anchor:middle" o:gfxdata="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" fillcolor="#747070 [1614]" strokecolor="#1f3763 [1604]" strokeweight="1pt">
                 <w10:wrap anchorx="margin"/>
               </v:rect>
             </w:pict>
@@ -7979,18 +8632,18 @@
         <mc:AlternateContent>
           <mc:Choice Requires="wps">
             <w:drawing>
-              <wp:anchor distT="0" distB="0" distL="114300" distR="114300" simplePos="0" relativeHeight="251729920" behindDoc="0" locked="0" layoutInCell="1" allowOverlap="1" wp14:anchorId="24FCB7DB" wp14:editId="1B3206AA">
+              <wp:anchor distT="0" distB="0" distL="114300" distR="114300" simplePos="0" relativeHeight="252003328" behindDoc="0" locked="0" layoutInCell="1" allowOverlap="1" wp14:anchorId="08920E79" wp14:editId="2AEBD350">
                 <wp:simplePos x="0" y="0"/>
                 <wp:positionH relativeFrom="margin">
-                  <wp:posOffset>-305905</wp:posOffset>
-                </wp:positionH>
-                <wp:positionV relativeFrom="paragraph">
-                  <wp:posOffset>3622014</wp:posOffset>
-                </wp:positionV>
-                <wp:extent cx="2060384" cy="137160"/>
-                <wp:effectExtent l="8890" t="0" r="25400" b="25400"/>
+                  <wp:posOffset>7934923</wp:posOffset>
+                </wp:positionH>
+                <wp:positionV relativeFrom="paragraph">
+                  <wp:posOffset>3667723</wp:posOffset>
+                </wp:positionV>
+                <wp:extent cx="468854" cy="137160"/>
+                <wp:effectExtent l="0" t="5715" r="20955" b="20955"/>
                 <wp:wrapNone/>
-                <wp:docPr id="39" name="Rectangle 39"/>
+                <wp:docPr id="318" name="Rectangle 318"/>
                 <wp:cNvGraphicFramePr/>
                 <a:graphic xmlns:a="http://schemas.openxmlformats.org/drawingml/2006/main">
                   <a:graphicData uri="http://schemas.microsoft.com/office/word/2010/wordprocessingShape">
@@ -7999,7 +8652,7 @@
                       <wps:spPr>
                         <a:xfrm rot="5400000">
                           <a:off x="0" y="0"/>
-                          <a:ext cx="2060384" cy="137160"/>
+                          <a:ext cx="468854" cy="137160"/>
                         </a:xfrm>
                         <a:prstGeom prst="rect">
                           <a:avLst/>
@@ -8046,7 +8699,7 @@
           </mc:Choice>
           <mc:Fallback>
             <w:pict>
-              <v:rect w14:anchorId="11B9CECE" id="Rectangle 39" o:spid="_x0000_s1026" style="position:absolute;margin-left:-24.1pt;margin-top:285.2pt;width:162.25pt;height:10.8pt;rotation:90;z-index:251729920;visibility:visible;mso-wrap-style:square;mso-width-percent:0;mso-height-percent:0;mso-wrap-distance-left:9pt;mso-wrap-distance-top:0;mso-wrap-distance-right:9pt;mso-wrap-distance-bottom:0;mso-position-horizontal:absolute;mso-position-horizontal-relative:margin;mso-position-vertical:absolute;mso-position-vertical-relative:text;mso-width-percent:0;mso-height-percent:0;mso-width-relative:margin;mso-height-relative:margin;v-text-anchor:middle" o:gfxdata="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" fillcolor="#747070 [1614]" strokecolor="#1f3763 [1604]" strokeweight="1pt">
+              <v:rect w14:anchorId="6AC26583" id="Rectangle 318" o:spid="_x0000_s1026" style="position:absolute;margin-left:624.8pt;margin-top:288.8pt;width:36.9pt;height:10.8pt;rotation:90;z-index:252003328;visibility:visible;mso-wrap-style:square;mso-width-percent:0;mso-height-percent:0;mso-wrap-distance-left:9pt;mso-wrap-distance-top:0;mso-wrap-distance-right:9pt;mso-wrap-distance-bottom:0;mso-position-horizontal:absolute;mso-position-horizontal-relative:margin;mso-position-vertical:absolute;mso-position-vertical-relative:text;mso-width-percent:0;mso-height-percent:0;mso-width-relative:margin;mso-height-relative:margin;v-text-anchor:middle" o:gfxdata="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" fillcolor="#747070 [1614]" strokecolor="#1f3763 [1604]" strokeweight="1pt">
                 <w10:wrap anchorx="margin"/>
               </v:rect>
             </w:pict>
@@ -8060,18 +8713,18 @@
         <mc:AlternateContent>
           <mc:Choice Requires="wps">
             <w:drawing>
-              <wp:anchor distT="0" distB="0" distL="114300" distR="114300" simplePos="0" relativeHeight="251727872" behindDoc="0" locked="0" layoutInCell="1" allowOverlap="1" wp14:anchorId="261B1A92" wp14:editId="2F75085A">
+              <wp:anchor distT="0" distB="0" distL="114300" distR="114300" simplePos="0" relativeHeight="251996160" behindDoc="0" locked="0" layoutInCell="1" allowOverlap="1" wp14:anchorId="7FDCE4B4" wp14:editId="704139D6">
                 <wp:simplePos x="0" y="0"/>
                 <wp:positionH relativeFrom="margin">
-                  <wp:posOffset>391332</wp:posOffset>
-                </wp:positionH>
-                <wp:positionV relativeFrom="paragraph">
-                  <wp:posOffset>1688391</wp:posOffset>
-                </wp:positionV>
-                <wp:extent cx="681893" cy="137160"/>
-                <wp:effectExtent l="5398" t="0" r="9842" b="9843"/>
+                  <wp:posOffset>2700681</wp:posOffset>
+                </wp:positionH>
+                <wp:positionV relativeFrom="paragraph">
+                  <wp:posOffset>5035760</wp:posOffset>
+                </wp:positionV>
+                <wp:extent cx="2998580" cy="137160"/>
+                <wp:effectExtent l="1905" t="0" r="13335" b="13335"/>
                 <wp:wrapNone/>
-                <wp:docPr id="38" name="Rectangle 38"/>
+                <wp:docPr id="315" name="Rectangle 315"/>
                 <wp:cNvGraphicFramePr/>
                 <a:graphic xmlns:a="http://schemas.openxmlformats.org/drawingml/2006/main">
                   <a:graphicData uri="http://schemas.microsoft.com/office/word/2010/wordprocessingShape">
@@ -8080,7 +8733,7 @@
                       <wps:spPr>
                         <a:xfrm rot="5400000">
                           <a:off x="0" y="0"/>
-                          <a:ext cx="681893" cy="137160"/>
+                          <a:ext cx="2998580" cy="137160"/>
                         </a:xfrm>
                         <a:prstGeom prst="rect">
                           <a:avLst/>
@@ -8127,7 +8780,7 @@
           </mc:Choice>
           <mc:Fallback>
             <w:pict>
-              <v:rect w14:anchorId="0345A4F8" id="Rectangle 38" o:spid="_x0000_s1026" style="position:absolute;margin-left:30.8pt;margin-top:132.95pt;width:53.7pt;height:10.8pt;rotation:90;z-index:251727872;visibility:visible;mso-wrap-style:square;mso-width-percent:0;mso-height-percent:0;mso-wrap-distance-left:9pt;mso-wrap-distance-top:0;mso-wrap-distance-right:9pt;mso-wrap-distance-bottom:0;mso-position-horizontal:absolute;mso-position-horizontal-relative:margin;mso-position-vertical:absolute;mso-position-vertical-relative:text;mso-width-percent:0;mso-height-percent:0;mso-width-relative:margin;mso-height-relative:margin;v-text-anchor:middle" o:gfxdata="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" fillcolor="#747070 [1614]" strokecolor="#1f3763 [1604]" strokeweight="1pt">
+              <v:rect w14:anchorId="614A47EC" id="Rectangle 315" o:spid="_x0000_s1026" style="position:absolute;margin-left:212.65pt;margin-top:396.5pt;width:236.1pt;height:10.8pt;rotation:90;z-index:251996160;visibility:visible;mso-wrap-style:square;mso-width-percent:0;mso-height-percent:0;mso-wrap-distance-left:9pt;mso-wrap-distance-top:0;mso-wrap-distance-right:9pt;mso-wrap-distance-bottom:0;mso-position-horizontal:absolute;mso-position-horizontal-relative:margin;mso-position-vertical:absolute;mso-position-vertical-relative:text;mso-width-percent:0;mso-height-percent:0;mso-width-relative:margin;mso-height-relative:margin;v-text-anchor:middle" o:gfxdata="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" fillcolor="#747070 [1614]" strokecolor="#1f3763 [1604]" strokeweight="1pt">
                 <w10:wrap anchorx="margin"/>
               </v:rect>
             </w:pict>
@@ -8141,27 +8794,27 @@
         <mc:AlternateContent>
           <mc:Choice Requires="wps">
             <w:drawing>
-              <wp:anchor distT="0" distB="0" distL="114300" distR="114300" simplePos="0" relativeHeight="251684864" behindDoc="0" locked="0" layoutInCell="1" allowOverlap="1" wp14:anchorId="1A07722E" wp14:editId="570235DD">
-                <wp:simplePos x="0" y="0"/>
-                <wp:positionH relativeFrom="column">
-                  <wp:posOffset>735192</wp:posOffset>
-                </wp:positionH>
-                <wp:positionV relativeFrom="paragraph">
-                  <wp:posOffset>1416022</wp:posOffset>
-                </wp:positionV>
-                <wp:extent cx="2998498" cy="137160"/>
-                <wp:effectExtent l="0" t="0" r="11430" b="15240"/>
+              <wp:anchor distT="0" distB="0" distL="114300" distR="114300" simplePos="0" relativeHeight="251974656" behindDoc="0" locked="0" layoutInCell="1" allowOverlap="1" wp14:anchorId="27BF0DA8" wp14:editId="22988F73">
+                <wp:simplePos x="0" y="0"/>
+                <wp:positionH relativeFrom="margin">
+                  <wp:posOffset>3659109</wp:posOffset>
+                </wp:positionH>
+                <wp:positionV relativeFrom="paragraph">
+                  <wp:posOffset>2571241</wp:posOffset>
+                </wp:positionV>
+                <wp:extent cx="1010883" cy="137160"/>
+                <wp:effectExtent l="0" t="1587" r="16827" b="16828"/>
                 <wp:wrapNone/>
-                <wp:docPr id="14" name="Rectangle 14"/>
+                <wp:docPr id="305" name="Rectangle 305"/>
                 <wp:cNvGraphicFramePr/>
                 <a:graphic xmlns:a="http://schemas.openxmlformats.org/drawingml/2006/main">
                   <a:graphicData uri="http://schemas.microsoft.com/office/word/2010/wordprocessingShape">
                     <wps:wsp>
                       <wps:cNvSpPr/>
                       <wps:spPr>
-                        <a:xfrm>
-                          <a:off x="0" y="0"/>
-                          <a:ext cx="2998498" cy="137160"/>
+                        <a:xfrm rot="5400000">
+                          <a:off x="0" y="0"/>
+                          <a:ext cx="1010883" cy="137160"/>
                         </a:xfrm>
                         <a:prstGeom prst="rect">
                           <a:avLst/>
@@ -8200,12 +8853,17 @@
                 <wp14:sizeRelH relativeFrom="margin">
                   <wp14:pctWidth>0</wp14:pctWidth>
                 </wp14:sizeRelH>
-              </wp:anchor>
-            </w:drawing>
-          </mc:Choice>
-          <mc:Fallback>
-            <w:pict>
-              <v:rect w14:anchorId="3F3CD384" id="Rectangle 14" o:spid="_x0000_s1026" style="position:absolute;margin-left:57.9pt;margin-top:111.5pt;width:236.1pt;height:10.8pt;z-index:251684864;visibility:visible;mso-wrap-style:square;mso-width-percent:0;mso-wrap-distance-left:9pt;mso-wrap-distance-top:0;mso-wrap-distance-right:9pt;mso-wrap-distance-bottom:0;mso-position-horizontal:absolute;mso-position-horizontal-relative:text;mso-position-vertical:absolute;mso-position-vertical-relative:text;mso-width-percent:0;mso-width-relative:margin;v-text-anchor:middle" o:gfxdata="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" fillcolor="#747070 [1614]" strokecolor="#1f3763 [1604]" strokeweight="1pt"/>
+                <wp14:sizeRelV relativeFrom="margin">
+                  <wp14:pctHeight>0</wp14:pctHeight>
+                </wp14:sizeRelV>
+              </wp:anchor>
+            </w:drawing>
+          </mc:Choice>
+          <mc:Fallback>
+            <w:pict>
+              <v:rect w14:anchorId="0E414163" id="Rectangle 305" o:spid="_x0000_s1026" style="position:absolute;margin-left:288.1pt;margin-top:202.45pt;width:79.6pt;height:10.8pt;rotation:90;z-index:251974656;visibility:visible;mso-wrap-style:square;mso-width-percent:0;mso-height-percent:0;mso-wrap-distance-left:9pt;mso-wrap-distance-top:0;mso-wrap-distance-right:9pt;mso-wrap-distance-bottom:0;mso-position-horizontal:absolute;mso-position-horizontal-relative:margin;mso-position-vertical:absolute;mso-position-vertical-relative:text;mso-width-percent:0;mso-height-percent:0;mso-width-relative:margin;mso-height-relative:margin;v-text-anchor:middle" o:gfxdata="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" fillcolor="#747070 [1614]" strokecolor="#1f3763 [1604]" strokeweight="1pt">
+                <w10:wrap anchorx="margin"/>
+              </v:rect>
             </w:pict>
           </mc:Fallback>
         </mc:AlternateContent>
@@ -8217,27 +8875,27 @@
         <mc:AlternateContent>
           <mc:Choice Requires="wps">
             <w:drawing>
-              <wp:anchor distT="0" distB="0" distL="114300" distR="114300" simplePos="0" relativeHeight="251725824" behindDoc="0" locked="0" layoutInCell="1" allowOverlap="1" wp14:anchorId="7C0A1388" wp14:editId="464314FE">
-                <wp:simplePos x="0" y="0"/>
-                <wp:positionH relativeFrom="column">
-                  <wp:posOffset>2183021</wp:posOffset>
-                </wp:positionH>
-                <wp:positionV relativeFrom="paragraph">
-                  <wp:posOffset>3941245</wp:posOffset>
-                </wp:positionV>
-                <wp:extent cx="1395658" cy="137160"/>
-                <wp:effectExtent l="318" t="0" r="14922" b="14923"/>
+              <wp:anchor distT="0" distB="0" distL="114300" distR="114300" simplePos="0" relativeHeight="252004352" behindDoc="0" locked="0" layoutInCell="1" allowOverlap="1" wp14:anchorId="26BBD729" wp14:editId="5B0619D3">
+                <wp:simplePos x="0" y="0"/>
+                <wp:positionH relativeFrom="margin">
+                  <wp:posOffset>4138736</wp:posOffset>
+                </wp:positionH>
+                <wp:positionV relativeFrom="paragraph">
+                  <wp:posOffset>3835491</wp:posOffset>
+                </wp:positionV>
+                <wp:extent cx="5318449" cy="137160"/>
+                <wp:effectExtent l="0" t="0" r="15875" b="15240"/>
                 <wp:wrapNone/>
-                <wp:docPr id="36" name="Rectangle 36"/>
+                <wp:docPr id="317" name="Rectangle 317"/>
                 <wp:cNvGraphicFramePr/>
                 <a:graphic xmlns:a="http://schemas.openxmlformats.org/drawingml/2006/main">
                   <a:graphicData uri="http://schemas.microsoft.com/office/word/2010/wordprocessingShape">
                     <wps:wsp>
                       <wps:cNvSpPr/>
                       <wps:spPr>
-                        <a:xfrm rot="5400000">
-                          <a:off x="0" y="0"/>
-                          <a:ext cx="1395658" cy="137160"/>
+                        <a:xfrm>
+                          <a:off x="0" y="0"/>
+                          <a:ext cx="5318449" cy="137160"/>
                         </a:xfrm>
                         <a:prstGeom prst="rect">
                           <a:avLst/>
@@ -8276,12 +8934,17 @@
                 <wp14:sizeRelH relativeFrom="margin">
                   <wp14:pctWidth>0</wp14:pctWidth>
                 </wp14:sizeRelH>
-              </wp:anchor>
-            </w:drawing>
-          </mc:Choice>
-          <mc:Fallback>
-            <w:pict>
-              <v:rect w14:anchorId="29459DD9" id="Rectangle 36" o:spid="_x0000_s1026" style="position:absolute;margin-left:171.9pt;margin-top:310.35pt;width:109.9pt;height:10.8pt;rotation:90;z-index:251725824;visibility:visible;mso-wrap-style:square;mso-width-percent:0;mso-wrap-distance-left:9pt;mso-wrap-distance-top:0;mso-wrap-distance-right:9pt;mso-wrap-distance-bottom:0;mso-position-horizontal:absolute;mso-position-horizontal-relative:text;mso-position-vertical:absolute;mso-position-vertical-relative:text;mso-width-percent:0;mso-width-relative:margin;v-text-anchor:middle" o:gfxdata="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" fillcolor="#747070 [1614]" strokecolor="#1f3763 [1604]" strokeweight="1pt"/>
+                <wp14:sizeRelV relativeFrom="margin">
+                  <wp14:pctHeight>0</wp14:pctHeight>
+                </wp14:sizeRelV>
+              </wp:anchor>
+            </w:drawing>
+          </mc:Choice>
+          <mc:Fallback>
+            <w:pict>
+              <v:rect w14:anchorId="5560B29A" id="Rectangle 317" o:spid="_x0000_s1026" style="position:absolute;margin-left:325.9pt;margin-top:302pt;width:418.8pt;height:10.8pt;z-index:252004352;visibility:visible;mso-wrap-style:square;mso-width-percent:0;mso-height-percent:0;mso-wrap-distance-left:9pt;mso-wrap-distance-top:0;mso-wrap-distance-right:9pt;mso-wrap-distance-bottom:0;mso-position-horizontal:absolute;mso-position-horizontal-relative:margin;mso-position-vertical:absolute;mso-position-vertical-relative:text;mso-width-percent:0;mso-height-percent:0;mso-width-relative:margin;mso-height-relative:margin;v-text-anchor:middle" o:gfxdata="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" fillcolor="#747070 [1614]" strokecolor="#1f3763 [1604]" strokeweight="1pt">
+                <w10:wrap anchorx="margin"/>
+              </v:rect>
             </w:pict>
           </mc:Fallback>
         </mc:AlternateContent>
@@ -8293,27 +8956,27 @@
         <mc:AlternateContent>
           <mc:Choice Requires="wps">
             <w:drawing>
-              <wp:anchor distT="0" distB="0" distL="114300" distR="114300" simplePos="0" relativeHeight="251715584" behindDoc="0" locked="0" layoutInCell="1" allowOverlap="1" wp14:anchorId="155D690A" wp14:editId="3FDE8330">
-                <wp:simplePos x="0" y="0"/>
-                <wp:positionH relativeFrom="column">
-                  <wp:posOffset>2856787</wp:posOffset>
-                </wp:positionH>
-                <wp:positionV relativeFrom="paragraph">
-                  <wp:posOffset>3318700</wp:posOffset>
-                </wp:positionV>
-                <wp:extent cx="2809208" cy="137160"/>
-                <wp:effectExtent l="0" t="0" r="10795" b="15240"/>
+              <wp:anchor distT="0" distB="0" distL="114300" distR="114300" simplePos="0" relativeHeight="251998208" behindDoc="0" locked="0" layoutInCell="1" allowOverlap="1" wp14:anchorId="33C04365" wp14:editId="51CC4E20">
+                <wp:simplePos x="0" y="0"/>
+                <wp:positionH relativeFrom="margin">
+                  <wp:posOffset>5441191</wp:posOffset>
+                </wp:positionH>
+                <wp:positionV relativeFrom="paragraph">
+                  <wp:posOffset>5167060</wp:posOffset>
+                </wp:positionV>
+                <wp:extent cx="2755521" cy="137160"/>
+                <wp:effectExtent l="0" t="5397" r="20637" b="20638"/>
                 <wp:wrapNone/>
-                <wp:docPr id="29" name="Rectangle 29"/>
+                <wp:docPr id="316" name="Rectangle 316"/>
                 <wp:cNvGraphicFramePr/>
                 <a:graphic xmlns:a="http://schemas.openxmlformats.org/drawingml/2006/main">
                   <a:graphicData uri="http://schemas.microsoft.com/office/word/2010/wordprocessingShape">
                     <wps:wsp>
                       <wps:cNvSpPr/>
                       <wps:spPr>
-                        <a:xfrm>
-                          <a:off x="0" y="0"/>
-                          <a:ext cx="2809208" cy="137160"/>
+                        <a:xfrm rot="5400000">
+                          <a:off x="0" y="0"/>
+                          <a:ext cx="2755521" cy="137160"/>
                         </a:xfrm>
                         <a:prstGeom prst="rect">
                           <a:avLst/>
@@ -8352,12 +9015,17 @@
                 <wp14:sizeRelH relativeFrom="margin">
                   <wp14:pctWidth>0</wp14:pctWidth>
                 </wp14:sizeRelH>
-              </wp:anchor>
-            </w:drawing>
-          </mc:Choice>
-          <mc:Fallback>
-            <w:pict>
-              <v:rect w14:anchorId="23AEA0E3" id="Rectangle 29" o:spid="_x0000_s1026" style="position:absolute;margin-left:224.95pt;margin-top:261.3pt;width:221.2pt;height:10.8pt;z-index:251715584;visibility:visible;mso-wrap-style:square;mso-width-percent:0;mso-wrap-distance-left:9pt;mso-wrap-distance-top:0;mso-wrap-distance-right:9pt;mso-wrap-distance-bottom:0;mso-position-horizontal:absolute;mso-position-horizontal-relative:text;mso-position-vertical:absolute;mso-position-vertical-relative:text;mso-width-percent:0;mso-width-relative:margin;v-text-anchor:middle" o:gfxdata="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" fillcolor="#747070 [1614]" strokecolor="#1f3763 [1604]" strokeweight="1pt"/>
+                <wp14:sizeRelV relativeFrom="margin">
+                  <wp14:pctHeight>0</wp14:pctHeight>
+                </wp14:sizeRelV>
+              </wp:anchor>
+            </w:drawing>
+          </mc:Choice>
+          <mc:Fallback>
+            <w:pict>
+              <v:rect w14:anchorId="2663C4C3" id="Rectangle 316" o:spid="_x0000_s1026" style="position:absolute;margin-left:428.45pt;margin-top:406.85pt;width:216.95pt;height:10.8pt;rotation:90;z-index:251998208;visibility:visible;mso-wrap-style:square;mso-width-percent:0;mso-height-percent:0;mso-wrap-distance-left:9pt;mso-wrap-distance-top:0;mso-wrap-distance-right:9pt;mso-wrap-distance-bottom:0;mso-position-horizontal:absolute;mso-position-horizontal-relative:margin;mso-position-vertical:absolute;mso-position-vertical-relative:text;mso-width-percent:0;mso-height-percent:0;mso-width-relative:margin;mso-height-relative:margin;v-text-anchor:middle" o:gfxdata="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" fillcolor="#747070 [1614]" strokecolor="#1f3763 [1604]" strokeweight="1pt">
+                <w10:wrap anchorx="margin"/>
+              </v:rect>
             </w:pict>
           </mc:Fallback>
         </mc:AlternateContent>
@@ -8369,27 +9037,27 @@
         <mc:AlternateContent>
           <mc:Choice Requires="wps">
             <w:drawing>
-              <wp:anchor distT="0" distB="0" distL="114300" distR="114300" simplePos="0" relativeHeight="251723776" behindDoc="0" locked="0" layoutInCell="1" allowOverlap="1" wp14:anchorId="4C2525D8" wp14:editId="481A8E96">
-                <wp:simplePos x="0" y="0"/>
-                <wp:positionH relativeFrom="column">
-                  <wp:posOffset>2815282</wp:posOffset>
-                </wp:positionH>
-                <wp:positionV relativeFrom="paragraph">
-                  <wp:posOffset>2658527</wp:posOffset>
-                </wp:positionV>
-                <wp:extent cx="438912" cy="137160"/>
-                <wp:effectExtent l="0" t="0" r="18415" b="15240"/>
+              <wp:anchor distT="0" distB="0" distL="114300" distR="114300" simplePos="0" relativeHeight="251993088" behindDoc="0" locked="0" layoutInCell="1" allowOverlap="1" wp14:anchorId="12AF17FD" wp14:editId="11B9FEDB">
+                <wp:simplePos x="0" y="0"/>
+                <wp:positionH relativeFrom="margin">
+                  <wp:posOffset>4525149</wp:posOffset>
+                </wp:positionH>
+                <wp:positionV relativeFrom="paragraph">
+                  <wp:posOffset>2154441</wp:posOffset>
+                </wp:positionV>
+                <wp:extent cx="1347827" cy="137160"/>
+                <wp:effectExtent l="0" t="4445" r="19685" b="19685"/>
                 <wp:wrapNone/>
-                <wp:docPr id="34" name="Rectangle 34"/>
+                <wp:docPr id="314" name="Rectangle 314"/>
                 <wp:cNvGraphicFramePr/>
                 <a:graphic xmlns:a="http://schemas.openxmlformats.org/drawingml/2006/main">
                   <a:graphicData uri="http://schemas.microsoft.com/office/word/2010/wordprocessingShape">
                     <wps:wsp>
                       <wps:cNvSpPr/>
                       <wps:spPr>
-                        <a:xfrm>
-                          <a:off x="0" y="0"/>
-                          <a:ext cx="438912" cy="137160"/>
+                        <a:xfrm rot="5400000">
+                          <a:off x="0" y="0"/>
+                          <a:ext cx="1347827" cy="137160"/>
                         </a:xfrm>
                         <a:prstGeom prst="rect">
                           <a:avLst/>
@@ -8428,12 +9096,17 @@
                 <wp14:sizeRelH relativeFrom="margin">
                   <wp14:pctWidth>0</wp14:pctWidth>
                 </wp14:sizeRelH>
-              </wp:anchor>
-            </w:drawing>
-          </mc:Choice>
-          <mc:Fallback>
-            <w:pict>
-              <v:rect w14:anchorId="1F25C385" id="Rectangle 34" o:spid="_x0000_s1026" style="position:absolute;margin-left:221.7pt;margin-top:209.35pt;width:34.55pt;height:10.8pt;z-index:251723776;visibility:visible;mso-wrap-style:square;mso-width-percent:0;mso-wrap-distance-left:9pt;mso-wrap-distance-top:0;mso-wrap-distance-right:9pt;mso-wrap-distance-bottom:0;mso-position-horizontal:absolute;mso-position-horizontal-relative:text;mso-position-vertical:absolute;mso-position-vertical-relative:text;mso-width-percent:0;mso-width-relative:margin;v-text-anchor:middle" o:gfxdata="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" fillcolor="#747070 [1614]" strokecolor="#1f3763 [1604]" strokeweight="1pt"/>
+                <wp14:sizeRelV relativeFrom="margin">
+                  <wp14:pctHeight>0</wp14:pctHeight>
+                </wp14:sizeRelV>
+              </wp:anchor>
+            </w:drawing>
+          </mc:Choice>
+          <mc:Fallback>
+            <w:pict>
+              <v:rect w14:anchorId="62664DE5" id="Rectangle 314" o:spid="_x0000_s1026" style="position:absolute;margin-left:356.3pt;margin-top:169.65pt;width:106.15pt;height:10.8pt;rotation:90;z-index:251993088;visibility:visible;mso-wrap-style:square;mso-width-percent:0;mso-height-percent:0;mso-wrap-distance-left:9pt;mso-wrap-distance-top:0;mso-wrap-distance-right:9pt;mso-wrap-distance-bottom:0;mso-position-horizontal:absolute;mso-position-horizontal-relative:margin;mso-position-vertical:absolute;mso-position-vertical-relative:text;mso-width-percent:0;mso-height-percent:0;mso-width-relative:margin;mso-height-relative:margin;v-text-anchor:middle" o:gfxdata="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" fillcolor="#747070 [1614]" strokecolor="#1f3763 [1604]" strokeweight="1pt">
+                <w10:wrap anchorx="margin"/>
+              </v:rect>
             </w:pict>
           </mc:Fallback>
         </mc:AlternateContent>
@@ -8445,18 +9118,18 @@
         <mc:AlternateContent>
           <mc:Choice Requires="wps">
             <w:drawing>
-              <wp:anchor distT="0" distB="0" distL="114300" distR="114300" simplePos="0" relativeHeight="251721728" behindDoc="0" locked="0" layoutInCell="1" allowOverlap="1" wp14:anchorId="3550625E" wp14:editId="7A0C5211">
-                <wp:simplePos x="0" y="0"/>
-                <wp:positionH relativeFrom="column">
-                  <wp:posOffset>3677430</wp:posOffset>
-                </wp:positionH>
-                <wp:positionV relativeFrom="paragraph">
-                  <wp:posOffset>2674203</wp:posOffset>
-                </wp:positionV>
-                <wp:extent cx="1739483" cy="137160"/>
-                <wp:effectExtent l="0" t="0" r="13335" b="15240"/>
+              <wp:anchor distT="0" distB="0" distL="114300" distR="114300" simplePos="0" relativeHeight="251991040" behindDoc="0" locked="0" layoutInCell="1" allowOverlap="1" wp14:anchorId="70ECE97A" wp14:editId="4F55819F">
+                <wp:simplePos x="0" y="0"/>
+                <wp:positionH relativeFrom="margin">
+                  <wp:posOffset>5155773</wp:posOffset>
+                </wp:positionH>
+                <wp:positionV relativeFrom="paragraph">
+                  <wp:posOffset>1549491</wp:posOffset>
+                </wp:positionV>
+                <wp:extent cx="1977896" cy="137160"/>
+                <wp:effectExtent l="0" t="0" r="22860" b="15240"/>
                 <wp:wrapNone/>
-                <wp:docPr id="33" name="Rectangle 33"/>
+                <wp:docPr id="313" name="Rectangle 313"/>
                 <wp:cNvGraphicFramePr/>
                 <a:graphic xmlns:a="http://schemas.openxmlformats.org/drawingml/2006/main">
                   <a:graphicData uri="http://schemas.microsoft.com/office/word/2010/wordprocessingShape">
@@ -8465,7 +9138,7 @@
                       <wps:spPr>
                         <a:xfrm>
                           <a:off x="0" y="0"/>
-                          <a:ext cx="1739483" cy="137160"/>
+                          <a:ext cx="1977896" cy="137160"/>
                         </a:xfrm>
                         <a:prstGeom prst="rect">
                           <a:avLst/>
@@ -8504,12 +9177,17 @@
                 <wp14:sizeRelH relativeFrom="margin">
                   <wp14:pctWidth>0</wp14:pctWidth>
                 </wp14:sizeRelH>
-              </wp:anchor>
-            </w:drawing>
-          </mc:Choice>
-          <mc:Fallback>
-            <w:pict>
-              <v:rect w14:anchorId="0220AFEA" id="Rectangle 33" o:spid="_x0000_s1026" style="position:absolute;margin-left:289.55pt;margin-top:210.55pt;width:136.95pt;height:10.8pt;z-index:251721728;visibility:visible;mso-wrap-style:square;mso-width-percent:0;mso-wrap-distance-left:9pt;mso-wrap-distance-top:0;mso-wrap-distance-right:9pt;mso-wrap-distance-bottom:0;mso-position-horizontal:absolute;mso-position-horizontal-relative:text;mso-position-vertical:absolute;mso-position-vertical-relative:text;mso-width-percent:0;mso-width-relative:margin;v-text-anchor:middle" o:gfxdata="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" fillcolor="#747070 [1614]" strokecolor="#1f3763 [1604]" strokeweight="1pt"/>
+                <wp14:sizeRelV relativeFrom="margin">
+                  <wp14:pctHeight>0</wp14:pctHeight>
+                </wp14:sizeRelV>
+              </wp:anchor>
+            </w:drawing>
+          </mc:Choice>
+          <mc:Fallback>
+            <w:pict>
+              <v:rect w14:anchorId="7F57A833" id="Rectangle 313" o:spid="_x0000_s1026" style="position:absolute;margin-left:405.95pt;margin-top:122pt;width:155.75pt;height:10.8pt;z-index:251991040;visibility:visible;mso-wrap-style:square;mso-width-percent:0;mso-height-percent:0;mso-wrap-distance-left:9pt;mso-wrap-distance-top:0;mso-wrap-distance-right:9pt;mso-wrap-distance-bottom:0;mso-position-horizontal:absolute;mso-position-horizontal-relative:margin;mso-position-vertical:absolute;mso-position-vertical-relative:text;mso-width-percent:0;mso-height-percent:0;mso-width-relative:margin;mso-height-relative:margin;v-text-anchor:middle" o:gfxdata="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" fillcolor="#747070 [1614]" strokecolor="#1f3763 [1604]" strokeweight="1pt">
+                <w10:wrap anchorx="margin"/>
+              </v:rect>
             </w:pict>
           </mc:Fallback>
         </mc:AlternateContent>
@@ -8521,27 +9199,27 @@
         <mc:AlternateContent>
           <mc:Choice Requires="wps">
             <w:drawing>
-              <wp:anchor distT="0" distB="0" distL="114300" distR="114300" simplePos="0" relativeHeight="251688960" behindDoc="0" locked="0" layoutInCell="1" allowOverlap="1" wp14:anchorId="5DE52C39" wp14:editId="66AFE0FF">
+              <wp:anchor distT="0" distB="0" distL="114300" distR="114300" simplePos="0" relativeHeight="251988992" behindDoc="0" locked="0" layoutInCell="1" allowOverlap="1" wp14:anchorId="3539AF9F" wp14:editId="712A9C5B">
                 <wp:simplePos x="0" y="0"/>
                 <wp:positionH relativeFrom="margin">
-                  <wp:posOffset>437502</wp:posOffset>
-                </wp:positionH>
-                <wp:positionV relativeFrom="paragraph">
-                  <wp:posOffset>814346</wp:posOffset>
-                </wp:positionV>
-                <wp:extent cx="1348709" cy="137160"/>
-                <wp:effectExtent l="0" t="4127" r="19367" b="19368"/>
+                  <wp:posOffset>1124948</wp:posOffset>
+                </wp:positionH>
+                <wp:positionV relativeFrom="paragraph">
+                  <wp:posOffset>994319</wp:posOffset>
+                </wp:positionV>
+                <wp:extent cx="3123448" cy="137160"/>
+                <wp:effectExtent l="0" t="0" r="20320" b="15240"/>
                 <wp:wrapNone/>
-                <wp:docPr id="16" name="Rectangle 16"/>
+                <wp:docPr id="312" name="Rectangle 312"/>
                 <wp:cNvGraphicFramePr/>
                 <a:graphic xmlns:a="http://schemas.openxmlformats.org/drawingml/2006/main">
                   <a:graphicData uri="http://schemas.microsoft.com/office/word/2010/wordprocessingShape">
                     <wps:wsp>
                       <wps:cNvSpPr/>
                       <wps:spPr>
-                        <a:xfrm rot="5400000">
-                          <a:off x="0" y="0"/>
-                          <a:ext cx="1348709" cy="137160"/>
+                        <a:xfrm>
+                          <a:off x="0" y="0"/>
+                          <a:ext cx="3123448" cy="137160"/>
                         </a:xfrm>
                         <a:prstGeom prst="rect">
                           <a:avLst/>
@@ -8588,7 +9266,7 @@
           </mc:Choice>
           <mc:Fallback>
             <w:pict>
-              <v:rect w14:anchorId="1089D5CB" id="Rectangle 16" o:spid="_x0000_s1026" style="position:absolute;margin-left:34.45pt;margin-top:64.1pt;width:106.2pt;height:10.8pt;rotation:90;z-index:251688960;visibility:visible;mso-wrap-style:square;mso-width-percent:0;mso-height-percent:0;mso-wrap-distance-left:9pt;mso-wrap-distance-top:0;mso-wrap-distance-right:9pt;mso-wrap-distance-bottom:0;mso-position-horizontal:absolute;mso-position-horizontal-relative:margin;mso-position-vertical:absolute;mso-position-vertical-relative:text;mso-width-percent:0;mso-height-percent:0;mso-width-relative:margin;mso-height-relative:margin;v-text-anchor:middle" o:gfxdata="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" fillcolor="#747070 [1614]" strokecolor="#1f3763 [1604]" strokeweight="1pt">
+              <v:rect w14:anchorId="70E915E6" id="Rectangle 312" o:spid="_x0000_s1026" style="position:absolute;margin-left:88.6pt;margin-top:78.3pt;width:245.95pt;height:10.8pt;z-index:251988992;visibility:visible;mso-wrap-style:square;mso-width-percent:0;mso-height-percent:0;mso-wrap-distance-left:9pt;mso-wrap-distance-top:0;mso-wrap-distance-right:9pt;mso-wrap-distance-bottom:0;mso-position-horizontal:absolute;mso-position-horizontal-relative:margin;mso-position-vertical:absolute;mso-position-vertical-relative:text;mso-width-percent:0;mso-height-percent:0;mso-width-relative:margin;mso-height-relative:margin;v-text-anchor:middle" o:gfxdata="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" fillcolor="#747070 [1614]" strokecolor="#1f3763 [1604]" strokeweight="1pt">
                 <w10:wrap anchorx="margin"/>
               </v:rect>
             </w:pict>
@@ -8602,27 +9280,27 @@
         <mc:AlternateContent>
           <mc:Choice Requires="wps">
             <w:drawing>
-              <wp:anchor distT="0" distB="0" distL="114300" distR="114300" simplePos="0" relativeHeight="251686912" behindDoc="0" locked="0" layoutInCell="1" allowOverlap="1" wp14:anchorId="1AAD9181" wp14:editId="48ED1F53">
-                <wp:simplePos x="0" y="0"/>
-                <wp:positionH relativeFrom="column">
-                  <wp:posOffset>1142365</wp:posOffset>
-                </wp:positionH>
-                <wp:positionV relativeFrom="paragraph">
-                  <wp:posOffset>206375</wp:posOffset>
-                </wp:positionV>
-                <wp:extent cx="2621280" cy="137160"/>
-                <wp:effectExtent l="0" t="0" r="26670" b="15240"/>
+              <wp:anchor distT="0" distB="0" distL="114300" distR="114300" simplePos="0" relativeHeight="251986944" behindDoc="0" locked="0" layoutInCell="1" allowOverlap="1" wp14:anchorId="2D494950" wp14:editId="4CE374BF">
+                <wp:simplePos x="0" y="0"/>
+                <wp:positionH relativeFrom="margin">
+                  <wp:posOffset>126980</wp:posOffset>
+                </wp:positionH>
+                <wp:positionV relativeFrom="paragraph">
+                  <wp:posOffset>4694239</wp:posOffset>
+                </wp:positionV>
+                <wp:extent cx="3738856" cy="137160"/>
+                <wp:effectExtent l="0" t="9207" r="24447" b="24448"/>
                 <wp:wrapNone/>
-                <wp:docPr id="15" name="Rectangle 15"/>
+                <wp:docPr id="311" name="Rectangle 311"/>
                 <wp:cNvGraphicFramePr/>
                 <a:graphic xmlns:a="http://schemas.openxmlformats.org/drawingml/2006/main">
                   <a:graphicData uri="http://schemas.microsoft.com/office/word/2010/wordprocessingShape">
                     <wps:wsp>
                       <wps:cNvSpPr/>
                       <wps:spPr>
-                        <a:xfrm>
-                          <a:off x="0" y="0"/>
-                          <a:ext cx="2621280" cy="137160"/>
+                        <a:xfrm rot="5400000">
+                          <a:off x="0" y="0"/>
+                          <a:ext cx="3738856" cy="137160"/>
                         </a:xfrm>
                         <a:prstGeom prst="rect">
                           <a:avLst/>
@@ -8658,12 +9336,20 @@
                     </wps:wsp>
                   </a:graphicData>
                 </a:graphic>
-              </wp:anchor>
-            </w:drawing>
-          </mc:Choice>
-          <mc:Fallback>
-            <w:pict>
-              <v:rect w14:anchorId="7AEF9ED7" id="Rectangle 15" o:spid="_x0000_s1026" style="position:absolute;margin-left:89.95pt;margin-top:16.25pt;width:206.4pt;height:10.8pt;z-index:251686912;visibility:visible;mso-wrap-style:square;mso-wrap-distance-left:9pt;mso-wrap-distance-top:0;mso-wrap-distance-right:9pt;mso-wrap-distance-bottom:0;mso-position-horizontal:absolute;mso-position-horizontal-relative:text;mso-position-vertical:absolute;mso-position-vertical-relative:text;v-text-anchor:middle" o:gfxdata="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" fillcolor="#747070 [1614]" strokecolor="#1f3763 [1604]" strokeweight="1pt"/>
+                <wp14:sizeRelH relativeFrom="margin">
+                  <wp14:pctWidth>0</wp14:pctWidth>
+                </wp14:sizeRelH>
+                <wp14:sizeRelV relativeFrom="margin">
+                  <wp14:pctHeight>0</wp14:pctHeight>
+                </wp14:sizeRelV>
+              </wp:anchor>
+            </w:drawing>
+          </mc:Choice>
+          <mc:Fallback>
+            <w:pict>
+              <v:rect w14:anchorId="78C96244" id="Rectangle 311" o:spid="_x0000_s1026" style="position:absolute;margin-left:10pt;margin-top:369.65pt;width:294.4pt;height:10.8pt;rotation:90;z-index:251986944;visibility:visible;mso-wrap-style:square;mso-width-percent:0;mso-height-percent:0;mso-wrap-distance-left:9pt;mso-wrap-distance-top:0;mso-wrap-distance-right:9pt;mso-wrap-distance-bottom:0;mso-position-horizontal:absolute;mso-position-horizontal-relative:margin;mso-position-vertical:absolute;mso-position-vertical-relative:text;mso-width-percent:0;mso-height-percent:0;mso-width-relative:margin;mso-height-relative:margin;v-text-anchor:middle" o:gfxdata="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" fillcolor="#747070 [1614]" strokecolor="#1f3763 [1604]" strokeweight="1pt">
+                <w10:wrap anchorx="margin"/>
+              </v:rect>
             </w:pict>
           </mc:Fallback>
         </mc:AlternateContent>
@@ -8675,18 +9361,18 @@
         <mc:AlternateContent>
           <mc:Choice Requires="wps">
             <w:drawing>
-              <wp:anchor distT="0" distB="0" distL="114300" distR="114300" simplePos="0" relativeHeight="251719680" behindDoc="0" locked="0" layoutInCell="1" allowOverlap="1" wp14:anchorId="4D7E187D" wp14:editId="4DD9047A">
-                <wp:simplePos x="0" y="0"/>
-                <wp:positionH relativeFrom="column">
-                  <wp:posOffset>2199974</wp:posOffset>
-                </wp:positionH>
-                <wp:positionV relativeFrom="paragraph">
-                  <wp:posOffset>2022341</wp:posOffset>
-                </wp:positionV>
-                <wp:extent cx="1351427" cy="137160"/>
-                <wp:effectExtent l="0" t="2540" r="17780" b="17780"/>
+              <wp:anchor distT="0" distB="0" distL="114300" distR="114300" simplePos="0" relativeHeight="251982848" behindDoc="0" locked="0" layoutInCell="1" allowOverlap="1" wp14:anchorId="7C17BDD2" wp14:editId="17BC5777">
+                <wp:simplePos x="0" y="0"/>
+                <wp:positionH relativeFrom="margin">
+                  <wp:posOffset>-1668009</wp:posOffset>
+                </wp:positionH>
+                <wp:positionV relativeFrom="paragraph">
+                  <wp:posOffset>954997</wp:posOffset>
+                </wp:positionV>
+                <wp:extent cx="3738856" cy="137160"/>
+                <wp:effectExtent l="0" t="9207" r="24447" b="24448"/>
                 <wp:wrapNone/>
-                <wp:docPr id="32" name="Rectangle 32"/>
+                <wp:docPr id="309" name="Rectangle 309"/>
                 <wp:cNvGraphicFramePr/>
                 <a:graphic xmlns:a="http://schemas.openxmlformats.org/drawingml/2006/main">
                   <a:graphicData uri="http://schemas.microsoft.com/office/word/2010/wordprocessingShape">
@@ -8695,7 +9381,7 @@
                       <wps:spPr>
                         <a:xfrm rot="5400000">
                           <a:off x="0" y="0"/>
-                          <a:ext cx="1351427" cy="137160"/>
+                          <a:ext cx="3738856" cy="137160"/>
                         </a:xfrm>
                         <a:prstGeom prst="rect">
                           <a:avLst/>
@@ -8734,12 +9420,17 @@
                 <wp14:sizeRelH relativeFrom="margin">
                   <wp14:pctWidth>0</wp14:pctWidth>
                 </wp14:sizeRelH>
-              </wp:anchor>
-            </w:drawing>
-          </mc:Choice>
-          <mc:Fallback>
-            <w:pict>
-              <v:rect w14:anchorId="4880CCDD" id="Rectangle 32" o:spid="_x0000_s1026" style="position:absolute;margin-left:173.25pt;margin-top:159.25pt;width:106.4pt;height:10.8pt;rotation:90;z-index:251719680;visibility:visible;mso-wrap-style:square;mso-width-percent:0;mso-wrap-distance-left:9pt;mso-wrap-distance-top:0;mso-wrap-distance-right:9pt;mso-wrap-distance-bottom:0;mso-position-horizontal:absolute;mso-position-horizontal-relative:text;mso-position-vertical:absolute;mso-position-vertical-relative:text;mso-width-percent:0;mso-width-relative:margin;v-text-anchor:middle" o:gfxdata="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" fillcolor="#747070 [1614]" strokecolor="#1f3763 [1604]" strokeweight="1pt"/>
+                <wp14:sizeRelV relativeFrom="margin">
+                  <wp14:pctHeight>0</wp14:pctHeight>
+                </wp14:sizeRelV>
+              </wp:anchor>
+            </w:drawing>
+          </mc:Choice>
+          <mc:Fallback>
+            <w:pict>
+              <v:rect w14:anchorId="682F8A0F" id="Rectangle 309" o:spid="_x0000_s1026" style="position:absolute;margin-left:-131.35pt;margin-top:75.2pt;width:294.4pt;height:10.8pt;rotation:90;z-index:251982848;visibility:visible;mso-wrap-style:square;mso-width-percent:0;mso-height-percent:0;mso-wrap-distance-left:9pt;mso-wrap-distance-top:0;mso-wrap-distance-right:9pt;mso-wrap-distance-bottom:0;mso-position-horizontal:absolute;mso-position-horizontal-relative:margin;mso-position-vertical:absolute;mso-position-vertical-relative:text;mso-width-percent:0;mso-height-percent:0;mso-width-relative:margin;mso-height-relative:margin;v-text-anchor:middle" o:gfxdata="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" fillcolor="#747070 [1614]" strokecolor="#1f3763 [1604]" strokeweight="1pt">
+                <w10:wrap anchorx="margin"/>
+              </v:rect>
             </w:pict>
           </mc:Fallback>
         </mc:AlternateContent>
@@ -8751,27 +9442,27 @@
         <mc:AlternateContent>
           <mc:Choice Requires="wps">
             <w:drawing>
-              <wp:anchor distT="0" distB="0" distL="114300" distR="114300" simplePos="0" relativeHeight="251717632" behindDoc="0" locked="0" layoutInCell="1" allowOverlap="1" wp14:anchorId="227B7F96" wp14:editId="50DAFEF0">
-                <wp:simplePos x="0" y="0"/>
-                <wp:positionH relativeFrom="column">
-                  <wp:posOffset>3453197</wp:posOffset>
-                </wp:positionH>
-                <wp:positionV relativeFrom="paragraph">
-                  <wp:posOffset>2017928</wp:posOffset>
-                </wp:positionV>
-                <wp:extent cx="1321700" cy="137160"/>
-                <wp:effectExtent l="1588" t="0" r="13652" b="13653"/>
+              <wp:anchor distT="0" distB="0" distL="114300" distR="114300" simplePos="0" relativeHeight="251984896" behindDoc="0" locked="0" layoutInCell="1" allowOverlap="1" wp14:anchorId="58031BC8" wp14:editId="0EE1E298">
+                <wp:simplePos x="0" y="0"/>
+                <wp:positionH relativeFrom="margin">
+                  <wp:posOffset>132838</wp:posOffset>
+                </wp:positionH>
+                <wp:positionV relativeFrom="paragraph">
+                  <wp:posOffset>2757805</wp:posOffset>
+                </wp:positionV>
+                <wp:extent cx="3986744" cy="137160"/>
+                <wp:effectExtent l="0" t="0" r="13970" b="15240"/>
                 <wp:wrapNone/>
-                <wp:docPr id="31" name="Rectangle 31"/>
+                <wp:docPr id="310" name="Rectangle 310"/>
                 <wp:cNvGraphicFramePr/>
                 <a:graphic xmlns:a="http://schemas.openxmlformats.org/drawingml/2006/main">
                   <a:graphicData uri="http://schemas.microsoft.com/office/word/2010/wordprocessingShape">
                     <wps:wsp>
                       <wps:cNvSpPr/>
                       <wps:spPr>
-                        <a:xfrm rot="5400000">
-                          <a:off x="0" y="0"/>
-                          <a:ext cx="1321700" cy="137160"/>
+                        <a:xfrm>
+                          <a:off x="0" y="0"/>
+                          <a:ext cx="3986744" cy="137160"/>
                         </a:xfrm>
                         <a:prstGeom prst="rect">
                           <a:avLst/>
@@ -8810,12 +9501,17 @@
                 <wp14:sizeRelH relativeFrom="margin">
                   <wp14:pctWidth>0</wp14:pctWidth>
                 </wp14:sizeRelH>
-              </wp:anchor>
-            </w:drawing>
-          </mc:Choice>
-          <mc:Fallback>
-            <w:pict>
-              <v:rect w14:anchorId="53F122C4" id="Rectangle 31" o:spid="_x0000_s1026" style="position:absolute;margin-left:271.9pt;margin-top:158.9pt;width:104.05pt;height:10.8pt;rotation:90;z-index:251717632;visibility:visible;mso-wrap-style:square;mso-width-percent:0;mso-wrap-distance-left:9pt;mso-wrap-distance-top:0;mso-wrap-distance-right:9pt;mso-wrap-distance-bottom:0;mso-position-horizontal:absolute;mso-position-horizontal-relative:text;mso-position-vertical:absolute;mso-position-vertical-relative:text;mso-width-percent:0;mso-width-relative:margin;v-text-anchor:middle" o:gfxdata="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" fillcolor="#747070 [1614]" strokecolor="#1f3763 [1604]" strokeweight="1pt"/>
+                <wp14:sizeRelV relativeFrom="margin">
+                  <wp14:pctHeight>0</wp14:pctHeight>
+                </wp14:sizeRelV>
+              </wp:anchor>
+            </w:drawing>
+          </mc:Choice>
+          <mc:Fallback>
+            <w:pict>
+              <v:rect w14:anchorId="3C849AC3" id="Rectangle 310" o:spid="_x0000_s1026" style="position:absolute;margin-left:10.45pt;margin-top:217.15pt;width:313.9pt;height:10.8pt;z-index:251984896;visibility:visible;mso-wrap-style:square;mso-width-percent:0;mso-height-percent:0;mso-wrap-distance-left:9pt;mso-wrap-distance-top:0;mso-wrap-distance-right:9pt;mso-wrap-distance-bottom:0;mso-position-horizontal:absolute;mso-position-horizontal-relative:margin;mso-position-vertical:absolute;mso-position-vertical-relative:text;mso-width-percent:0;mso-height-percent:0;mso-width-relative:margin;mso-height-relative:margin;v-text-anchor:middle" o:gfxdata="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" fillcolor="#747070 [1614]" strokecolor="#1f3763 [1604]" strokeweight="1pt">
+                <w10:wrap anchorx="margin"/>
+              </v:rect>
             </w:pict>
           </mc:Fallback>
         </mc:AlternateContent>
@@ -8827,27 +9523,27 @@
         <mc:AlternateContent>
           <mc:Choice Requires="wps">
             <w:drawing>
-              <wp:anchor distT="0" distB="0" distL="114300" distR="114300" simplePos="0" relativeHeight="251713536" behindDoc="0" locked="0" layoutInCell="1" allowOverlap="1" wp14:anchorId="736CA5F8" wp14:editId="554ECD34">
+              <wp:anchor distT="0" distB="0" distL="114300" distR="114300" simplePos="0" relativeHeight="251999232" behindDoc="0" locked="0" layoutInCell="1" allowOverlap="1" wp14:anchorId="5CAB6152" wp14:editId="21D4F91E">
                 <wp:simplePos x="0" y="0"/>
                 <wp:positionH relativeFrom="margin">
-                  <wp:posOffset>5230133</wp:posOffset>
-                </wp:positionH>
-                <wp:positionV relativeFrom="paragraph">
-                  <wp:posOffset>2253629</wp:posOffset>
-                </wp:positionV>
-                <wp:extent cx="2266981" cy="137160"/>
-                <wp:effectExtent l="0" t="1905" r="17145" b="17145"/>
+                  <wp:posOffset>2006691</wp:posOffset>
+                </wp:positionH>
+                <wp:positionV relativeFrom="paragraph">
+                  <wp:posOffset>6476054</wp:posOffset>
+                </wp:positionV>
+                <wp:extent cx="7445349" cy="137160"/>
+                <wp:effectExtent l="0" t="0" r="22860" b="15240"/>
                 <wp:wrapNone/>
-                <wp:docPr id="28" name="Rectangle 28"/>
+                <wp:docPr id="308" name="Rectangle 308"/>
                 <wp:cNvGraphicFramePr/>
                 <a:graphic xmlns:a="http://schemas.openxmlformats.org/drawingml/2006/main">
                   <a:graphicData uri="http://schemas.microsoft.com/office/word/2010/wordprocessingShape">
                     <wps:wsp>
                       <wps:cNvSpPr/>
                       <wps:spPr>
-                        <a:xfrm rot="5400000">
-                          <a:off x="0" y="0"/>
-                          <a:ext cx="2266981" cy="137160"/>
+                        <a:xfrm>
+                          <a:off x="0" y="0"/>
+                          <a:ext cx="7445349" cy="137160"/>
                         </a:xfrm>
                         <a:prstGeom prst="rect">
                           <a:avLst/>
@@ -8894,7 +9590,7 @@
           </mc:Choice>
           <mc:Fallback>
             <w:pict>
-              <v:rect w14:anchorId="3E0395AB" id="Rectangle 28" o:spid="_x0000_s1026" style="position:absolute;margin-left:411.8pt;margin-top:177.45pt;width:178.5pt;height:10.8pt;rotation:90;z-index:251713536;visibility:visible;mso-wrap-style:square;mso-width-percent:0;mso-height-percent:0;mso-wrap-distance-left:9pt;mso-wrap-distance-top:0;mso-wrap-distance-right:9pt;mso-wrap-distance-bottom:0;mso-position-horizontal:absolute;mso-position-horizontal-relative:margin;mso-position-vertical:absolute;mso-position-vertical-relative:text;mso-width-percent:0;mso-height-percent:0;mso-width-relative:margin;mso-height-relative:margin;v-text-anchor:middle" o:gfxdata="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" fillcolor="#747070 [1614]" strokecolor="#1f3763 [1604]" strokeweight="1pt">
+              <v:rect w14:anchorId="222D21F0" id="Rectangle 308" o:spid="_x0000_s1026" style="position:absolute;margin-left:158pt;margin-top:509.95pt;width:586.25pt;height:10.8pt;z-index:251999232;visibility:visible;mso-wrap-style:square;mso-width-percent:0;mso-height-percent:0;mso-wrap-distance-left:9pt;mso-wrap-distance-top:0;mso-wrap-distance-right:9pt;mso-wrap-distance-bottom:0;mso-position-horizontal:absolute;mso-position-horizontal-relative:margin;mso-position-vertical:absolute;mso-position-vertical-relative:text;mso-width-percent:0;mso-height-percent:0;mso-width-relative:margin;mso-height-relative:margin;v-text-anchor:middle" o:gfxdata="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" fillcolor="#747070 [1614]" strokecolor="#1f3763 [1604]" strokeweight="1pt">
                 <w10:wrap anchorx="margin"/>
               </v:rect>
             </w:pict>
@@ -8908,27 +9604,27 @@
         <mc:AlternateContent>
           <mc:Choice Requires="wps">
             <w:drawing>
-              <wp:anchor distT="0" distB="0" distL="114300" distR="114300" simplePos="0" relativeHeight="251709440" behindDoc="0" locked="0" layoutInCell="1" allowOverlap="1" wp14:anchorId="1DB8C2D8" wp14:editId="01AD8DAD">
-                <wp:simplePos x="0" y="0"/>
-                <wp:positionH relativeFrom="column">
-                  <wp:posOffset>5976348</wp:posOffset>
-                </wp:positionH>
-                <wp:positionV relativeFrom="paragraph">
-                  <wp:posOffset>3309348</wp:posOffset>
-                </wp:positionV>
-                <wp:extent cx="1435735" cy="137160"/>
-                <wp:effectExtent l="0" t="0" r="12065" b="15240"/>
+              <wp:anchor distT="0" distB="0" distL="114300" distR="114300" simplePos="0" relativeHeight="252009472" behindDoc="0" locked="0" layoutInCell="1" allowOverlap="1" wp14:anchorId="12B14E0D" wp14:editId="25BEB4E9">
+                <wp:simplePos x="0" y="0"/>
+                <wp:positionH relativeFrom="margin">
+                  <wp:posOffset>5670345</wp:posOffset>
+                </wp:positionH>
+                <wp:positionV relativeFrom="paragraph">
+                  <wp:posOffset>2800089</wp:posOffset>
+                </wp:positionV>
+                <wp:extent cx="7420050" cy="137160"/>
+                <wp:effectExtent l="2858" t="0" r="12382" b="12383"/>
                 <wp:wrapNone/>
-                <wp:docPr id="26" name="Rectangle 26"/>
+                <wp:docPr id="307" name="Rectangle 307"/>
                 <wp:cNvGraphicFramePr/>
                 <a:graphic xmlns:a="http://schemas.openxmlformats.org/drawingml/2006/main">
                   <a:graphicData uri="http://schemas.microsoft.com/office/word/2010/wordprocessingShape">
                     <wps:wsp>
                       <wps:cNvSpPr/>
                       <wps:spPr>
-                        <a:xfrm>
-                          <a:off x="0" y="0"/>
-                          <a:ext cx="1435735" cy="137160"/>
+                        <a:xfrm rot="5400000">
+                          <a:off x="0" y="0"/>
+                          <a:ext cx="7420050" cy="137160"/>
                         </a:xfrm>
                         <a:prstGeom prst="rect">
                           <a:avLst/>
@@ -8967,12 +9663,17 @@
                 <wp14:sizeRelH relativeFrom="margin">
                   <wp14:pctWidth>0</wp14:pctWidth>
                 </wp14:sizeRelH>
-              </wp:anchor>
-            </w:drawing>
-          </mc:Choice>
-          <mc:Fallback>
-            <w:pict>
-              <v:rect w14:anchorId="7629CBD9" id="Rectangle 26" o:spid="_x0000_s1026" style="position:absolute;margin-left:470.6pt;margin-top:260.6pt;width:113.05pt;height:10.8pt;z-index:251709440;visibility:visible;mso-wrap-style:square;mso-width-percent:0;mso-wrap-distance-left:9pt;mso-wrap-distance-top:0;mso-wrap-distance-right:9pt;mso-wrap-distance-bottom:0;mso-position-horizontal:absolute;mso-position-horizontal-relative:text;mso-position-vertical:absolute;mso-position-vertical-relative:text;mso-width-percent:0;mso-width-relative:margin;v-text-anchor:middle" o:gfxdata="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" fillcolor="#747070 [1614]" strokecolor="#1f3763 [1604]" strokeweight="1pt"/>
+                <wp14:sizeRelV relativeFrom="margin">
+                  <wp14:pctHeight>0</wp14:pctHeight>
+                </wp14:sizeRelV>
+              </wp:anchor>
+            </w:drawing>
+          </mc:Choice>
+          <mc:Fallback>
+            <w:pict>
+              <v:rect w14:anchorId="2AE70F1E" id="Rectangle 307" o:spid="_x0000_s1026" style="position:absolute;margin-left:446.5pt;margin-top:220.5pt;width:584.25pt;height:10.8pt;rotation:90;z-index:252009472;visibility:visible;mso-wrap-style:square;mso-width-percent:0;mso-height-percent:0;mso-wrap-distance-left:9pt;mso-wrap-distance-top:0;mso-wrap-distance-right:9pt;mso-wrap-distance-bottom:0;mso-position-horizontal:absolute;mso-position-horizontal-relative:margin;mso-position-vertical:absolute;mso-position-vertical-relative:text;mso-width-percent:0;mso-height-percent:0;mso-width-relative:margin;mso-height-relative:margin;v-text-anchor:middle" o:gfxdata="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" fillcolor="#747070 [1614]" strokecolor="#1f3763 [1604]" strokeweight="1pt">
+                <w10:wrap anchorx="margin"/>
+              </v:rect>
             </w:pict>
           </mc:Fallback>
         </mc:AlternateContent>
@@ -8984,18 +9685,18 @@
         <mc:AlternateContent>
           <mc:Choice Requires="wps">
             <w:drawing>
-              <wp:anchor distT="0" distB="0" distL="114300" distR="114300" simplePos="0" relativeHeight="251711488" behindDoc="0" locked="0" layoutInCell="1" allowOverlap="1" wp14:anchorId="33BF8A5F" wp14:editId="395C4599">
-                <wp:simplePos x="0" y="0"/>
-                <wp:positionH relativeFrom="column">
-                  <wp:posOffset>7933397</wp:posOffset>
-                </wp:positionH>
-                <wp:positionV relativeFrom="paragraph">
-                  <wp:posOffset>3308448</wp:posOffset>
-                </wp:positionV>
-                <wp:extent cx="1029354" cy="137160"/>
-                <wp:effectExtent l="0" t="0" r="18415" b="15240"/>
+              <wp:anchor distT="0" distB="0" distL="114300" distR="114300" simplePos="0" relativeHeight="251976704" behindDoc="0" locked="0" layoutInCell="1" allowOverlap="1" wp14:anchorId="1FA0E450" wp14:editId="78E8B15E">
+                <wp:simplePos x="0" y="0"/>
+                <wp:positionH relativeFrom="margin">
+                  <wp:posOffset>154564</wp:posOffset>
+                </wp:positionH>
+                <wp:positionV relativeFrom="paragraph">
+                  <wp:posOffset>-843811</wp:posOffset>
+                </wp:positionV>
+                <wp:extent cx="9288625" cy="137160"/>
+                <wp:effectExtent l="0" t="0" r="27305" b="15240"/>
                 <wp:wrapNone/>
-                <wp:docPr id="27" name="Rectangle 27"/>
+                <wp:docPr id="306" name="Rectangle 306"/>
                 <wp:cNvGraphicFramePr/>
                 <a:graphic xmlns:a="http://schemas.openxmlformats.org/drawingml/2006/main">
                   <a:graphicData uri="http://schemas.microsoft.com/office/word/2010/wordprocessingShape">
@@ -9004,7 +9705,7 @@
                       <wps:spPr>
                         <a:xfrm>
                           <a:off x="0" y="0"/>
-                          <a:ext cx="1029354" cy="137160"/>
+                          <a:ext cx="9288625" cy="137160"/>
                         </a:xfrm>
                         <a:prstGeom prst="rect">
                           <a:avLst/>
@@ -9043,12 +9744,17 @@
                 <wp14:sizeRelH relativeFrom="margin">
                   <wp14:pctWidth>0</wp14:pctWidth>
                 </wp14:sizeRelH>
-              </wp:anchor>
-            </w:drawing>
-          </mc:Choice>
-          <mc:Fallback>
-            <w:pict>
-              <v:rect w14:anchorId="20C88B9A" id="Rectangle 27" o:spid="_x0000_s1026" style="position:absolute;margin-left:624.7pt;margin-top:260.5pt;width:81.05pt;height:10.8pt;z-index:251711488;visibility:visible;mso-wrap-style:square;mso-width-percent:0;mso-wrap-distance-left:9pt;mso-wrap-distance-top:0;mso-wrap-distance-right:9pt;mso-wrap-distance-bottom:0;mso-position-horizontal:absolute;mso-position-horizontal-relative:text;mso-position-vertical:absolute;mso-position-vertical-relative:text;mso-width-percent:0;mso-width-relative:margin;v-text-anchor:middle" o:gfxdata="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" fillcolor="#747070 [1614]" strokecolor="#1f3763 [1604]" strokeweight="1pt"/>
+                <wp14:sizeRelV relativeFrom="margin">
+                  <wp14:pctHeight>0</wp14:pctHeight>
+                </wp14:sizeRelV>
+              </wp:anchor>
+            </w:drawing>
+          </mc:Choice>
+          <mc:Fallback>
+            <w:pict>
+              <v:rect w14:anchorId="3F177FE3" id="Rectangle 306" o:spid="_x0000_s1026" style="position:absolute;margin-left:12.15pt;margin-top:-66.45pt;width:731.4pt;height:10.8pt;z-index:251976704;visibility:visible;mso-wrap-style:square;mso-width-percent:0;mso-height-percent:0;mso-wrap-distance-left:9pt;mso-wrap-distance-top:0;mso-wrap-distance-right:9pt;mso-wrap-distance-bottom:0;mso-position-horizontal:absolute;mso-position-horizontal-relative:margin;mso-position-vertical:absolute;mso-position-vertical-relative:text;mso-width-percent:0;mso-height-percent:0;mso-width-relative:margin;mso-height-relative:margin;v-text-anchor:middle" o:gfxdata="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" fillcolor="#747070 [1614]" strokecolor="#1f3763 [1604]" strokeweight="1pt">
+                <w10:wrap anchorx="margin"/>
+              </v:rect>
             </w:pict>
           </mc:Fallback>
         </mc:AlternateContent>
@@ -9060,27 +9766,27 @@
         <mc:AlternateContent>
           <mc:Choice Requires="wps">
             <w:drawing>
-              <wp:anchor distT="0" distB="0" distL="114300" distR="114300" simplePos="0" relativeHeight="251707392" behindDoc="0" locked="0" layoutInCell="1" allowOverlap="1" wp14:anchorId="4E73E47F" wp14:editId="645E8394">
-                <wp:simplePos x="0" y="0"/>
-                <wp:positionH relativeFrom="column">
-                  <wp:posOffset>7943264</wp:posOffset>
-                </wp:positionH>
-                <wp:positionV relativeFrom="paragraph">
-                  <wp:posOffset>1487707</wp:posOffset>
-                </wp:positionV>
-                <wp:extent cx="1029354" cy="137160"/>
-                <wp:effectExtent l="0" t="0" r="18415" b="15240"/>
+              <wp:anchor distT="0" distB="0" distL="114300" distR="114300" simplePos="0" relativeHeight="251966464" behindDoc="0" locked="0" layoutInCell="1" allowOverlap="1" wp14:anchorId="3271006F" wp14:editId="2BE28614">
+                <wp:simplePos x="0" y="0"/>
+                <wp:positionH relativeFrom="margin">
+                  <wp:posOffset>3325675</wp:posOffset>
+                </wp:positionH>
+                <wp:positionV relativeFrom="paragraph">
+                  <wp:posOffset>782063</wp:posOffset>
+                </wp:positionV>
+                <wp:extent cx="1686951" cy="137160"/>
+                <wp:effectExtent l="0" t="6350" r="21590" b="21590"/>
                 <wp:wrapNone/>
-                <wp:docPr id="25" name="Rectangle 25"/>
+                <wp:docPr id="301" name="Rectangle 301"/>
                 <wp:cNvGraphicFramePr/>
                 <a:graphic xmlns:a="http://schemas.openxmlformats.org/drawingml/2006/main">
                   <a:graphicData uri="http://schemas.microsoft.com/office/word/2010/wordprocessingShape">
                     <wps:wsp>
                       <wps:cNvSpPr/>
                       <wps:spPr>
-                        <a:xfrm>
-                          <a:off x="0" y="0"/>
-                          <a:ext cx="1029354" cy="137160"/>
+                        <a:xfrm rot="5400000">
+                          <a:off x="0" y="0"/>
+                          <a:ext cx="1686951" cy="137160"/>
                         </a:xfrm>
                         <a:prstGeom prst="rect">
                           <a:avLst/>
@@ -9119,12 +9825,17 @@
                 <wp14:sizeRelH relativeFrom="margin">
                   <wp14:pctWidth>0</wp14:pctWidth>
                 </wp14:sizeRelH>
-              </wp:anchor>
-            </w:drawing>
-          </mc:Choice>
-          <mc:Fallback>
-            <w:pict>
-              <v:rect w14:anchorId="4A0C0E16" id="Rectangle 25" o:spid="_x0000_s1026" style="position:absolute;margin-left:625.45pt;margin-top:117.15pt;width:81.05pt;height:10.8pt;z-index:251707392;visibility:visible;mso-wrap-style:square;mso-width-percent:0;mso-wrap-distance-left:9pt;mso-wrap-distance-top:0;mso-wrap-distance-right:9pt;mso-wrap-distance-bottom:0;mso-position-horizontal:absolute;mso-position-horizontal-relative:text;mso-position-vertical:absolute;mso-position-vertical-relative:text;mso-width-percent:0;mso-width-relative:margin;v-text-anchor:middle" o:gfxdata="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" fillcolor="#747070 [1614]" strokecolor="#1f3763 [1604]" strokeweight="1pt"/>
+                <wp14:sizeRelV relativeFrom="margin">
+                  <wp14:pctHeight>0</wp14:pctHeight>
+                </wp14:sizeRelV>
+              </wp:anchor>
+            </w:drawing>
+          </mc:Choice>
+          <mc:Fallback>
+            <w:pict>
+              <v:rect w14:anchorId="6E27A68E" id="Rectangle 301" o:spid="_x0000_s1026" style="position:absolute;margin-left:261.85pt;margin-top:61.6pt;width:132.85pt;height:10.8pt;rotation:90;z-index:251966464;visibility:visible;mso-wrap-style:square;mso-width-percent:0;mso-height-percent:0;mso-wrap-distance-left:9pt;mso-wrap-distance-top:0;mso-wrap-distance-right:9pt;mso-wrap-distance-bottom:0;mso-position-horizontal:absolute;mso-position-horizontal-relative:margin;mso-position-vertical:absolute;mso-position-vertical-relative:text;mso-width-percent:0;mso-height-percent:0;mso-width-relative:margin;mso-height-relative:margin;v-text-anchor:middle" o:gfxdata="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" fillcolor="#747070 [1614]" strokecolor="#1f3763 [1604]" strokeweight="1pt">
+                <w10:wrap anchorx="margin"/>
+              </v:rect>
             </w:pict>
           </mc:Fallback>
         </mc:AlternateContent>
@@ -9136,18 +9847,18 @@
         <mc:AlternateContent>
           <mc:Choice Requires="wps">
             <w:drawing>
-              <wp:anchor distT="0" distB="0" distL="114300" distR="114300" simplePos="0" relativeHeight="251705344" behindDoc="0" locked="0" layoutInCell="1" allowOverlap="1" wp14:anchorId="544A8C03" wp14:editId="1C9B0CCF">
-                <wp:simplePos x="0" y="0"/>
-                <wp:positionH relativeFrom="column">
-                  <wp:posOffset>6394504</wp:posOffset>
-                </wp:positionH>
-                <wp:positionV relativeFrom="paragraph">
-                  <wp:posOffset>1488095</wp:posOffset>
-                </wp:positionV>
-                <wp:extent cx="1029354" cy="137160"/>
-                <wp:effectExtent l="0" t="0" r="18415" b="15240"/>
+              <wp:anchor distT="0" distB="0" distL="114300" distR="114300" simplePos="0" relativeHeight="251972608" behindDoc="0" locked="0" layoutInCell="1" allowOverlap="1" wp14:anchorId="57F16BD4" wp14:editId="16D1B2BC">
+                <wp:simplePos x="0" y="0"/>
+                <wp:positionH relativeFrom="margin">
+                  <wp:posOffset>6339529</wp:posOffset>
+                </wp:positionH>
+                <wp:positionV relativeFrom="paragraph">
+                  <wp:posOffset>2758194</wp:posOffset>
+                </wp:positionV>
+                <wp:extent cx="905070" cy="137160"/>
+                <wp:effectExtent l="0" t="0" r="28575" b="15240"/>
                 <wp:wrapNone/>
-                <wp:docPr id="24" name="Rectangle 24"/>
+                <wp:docPr id="304" name="Rectangle 304"/>
                 <wp:cNvGraphicFramePr/>
                 <a:graphic xmlns:a="http://schemas.openxmlformats.org/drawingml/2006/main">
                   <a:graphicData uri="http://schemas.microsoft.com/office/word/2010/wordprocessingShape">
@@ -9156,7 +9867,7 @@
                       <wps:spPr>
                         <a:xfrm>
                           <a:off x="0" y="0"/>
-                          <a:ext cx="1029354" cy="137160"/>
+                          <a:ext cx="905070" cy="137160"/>
                         </a:xfrm>
                         <a:prstGeom prst="rect">
                           <a:avLst/>
@@ -9195,12 +9906,17 @@
                 <wp14:sizeRelH relativeFrom="margin">
                   <wp14:pctWidth>0</wp14:pctWidth>
                 </wp14:sizeRelH>
-              </wp:anchor>
-            </w:drawing>
-          </mc:Choice>
-          <mc:Fallback>
-            <w:pict>
-              <v:rect w14:anchorId="4B38411A" id="Rectangle 24" o:spid="_x0000_s1026" style="position:absolute;margin-left:503.5pt;margin-top:117.15pt;width:81.05pt;height:10.8pt;z-index:251705344;visibility:visible;mso-wrap-style:square;mso-width-percent:0;mso-wrap-distance-left:9pt;mso-wrap-distance-top:0;mso-wrap-distance-right:9pt;mso-wrap-distance-bottom:0;mso-position-horizontal:absolute;mso-position-horizontal-relative:text;mso-position-vertical:absolute;mso-position-vertical-relative:text;mso-width-percent:0;mso-width-relative:margin;v-text-anchor:middle" o:gfxdata="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" fillcolor="#747070 [1614]" strokecolor="#1f3763 [1604]" strokeweight="1pt"/>
+                <wp14:sizeRelV relativeFrom="margin">
+                  <wp14:pctHeight>0</wp14:pctHeight>
+                </wp14:sizeRelV>
+              </wp:anchor>
+            </w:drawing>
+          </mc:Choice>
+          <mc:Fallback>
+            <w:pict>
+              <v:rect w14:anchorId="0E03A25E" id="Rectangle 304" o:spid="_x0000_s1026" style="position:absolute;margin-left:499.2pt;margin-top:217.2pt;width:71.25pt;height:10.8pt;z-index:251972608;visibility:visible;mso-wrap-style:square;mso-width-percent:0;mso-height-percent:0;mso-wrap-distance-left:9pt;mso-wrap-distance-top:0;mso-wrap-distance-right:9pt;mso-wrap-distance-bottom:0;mso-position-horizontal:absolute;mso-position-horizontal-relative:margin;mso-position-vertical:absolute;mso-position-vertical-relative:text;mso-width-percent:0;mso-height-percent:0;mso-width-relative:margin;mso-height-relative:margin;v-text-anchor:middle" o:gfxdata="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" fillcolor="#747070 [1614]" strokecolor="#1f3763 [1604]" strokeweight="1pt">
+                <w10:wrap anchorx="margin"/>
+              </v:rect>
             </w:pict>
           </mc:Fallback>
         </mc:AlternateContent>
@@ -9212,27 +9928,27 @@
         <mc:AlternateContent>
           <mc:Choice Requires="wps">
             <w:drawing>
-              <wp:anchor distT="0" distB="0" distL="114300" distR="114300" simplePos="0" relativeHeight="251701248" behindDoc="0" locked="0" layoutInCell="1" allowOverlap="1" wp14:anchorId="658EE388" wp14:editId="10B175D8">
-                <wp:simplePos x="0" y="0"/>
-                <wp:positionH relativeFrom="column">
-                  <wp:posOffset>6116954</wp:posOffset>
-                </wp:positionH>
-                <wp:positionV relativeFrom="paragraph">
-                  <wp:posOffset>395456</wp:posOffset>
-                </wp:positionV>
-                <wp:extent cx="484367" cy="137160"/>
-                <wp:effectExtent l="1905" t="0" r="13335" b="13335"/>
+              <wp:anchor distT="0" distB="0" distL="114300" distR="114300" simplePos="0" relativeHeight="251994112" behindDoc="0" locked="0" layoutInCell="1" allowOverlap="1" wp14:anchorId="4DA8F335" wp14:editId="7D424324">
+                <wp:simplePos x="0" y="0"/>
+                <wp:positionH relativeFrom="margin">
+                  <wp:posOffset>4955165</wp:posOffset>
+                </wp:positionH>
+                <wp:positionV relativeFrom="paragraph">
+                  <wp:posOffset>2771801</wp:posOffset>
+                </wp:positionV>
+                <wp:extent cx="905070" cy="137160"/>
+                <wp:effectExtent l="0" t="0" r="28575" b="15240"/>
                 <wp:wrapNone/>
-                <wp:docPr id="22" name="Rectangle 22"/>
+                <wp:docPr id="303" name="Rectangle 303"/>
                 <wp:cNvGraphicFramePr/>
                 <a:graphic xmlns:a="http://schemas.openxmlformats.org/drawingml/2006/main">
                   <a:graphicData uri="http://schemas.microsoft.com/office/word/2010/wordprocessingShape">
                     <wps:wsp>
                       <wps:cNvSpPr/>
                       <wps:spPr>
-                        <a:xfrm rot="16200000">
-                          <a:off x="0" y="0"/>
-                          <a:ext cx="484367" cy="137160"/>
+                        <a:xfrm>
+                          <a:off x="0" y="0"/>
+                          <a:ext cx="905070" cy="137160"/>
                         </a:xfrm>
                         <a:prstGeom prst="rect">
                           <a:avLst/>
@@ -9271,45 +9987,58 @@
                 <wp14:sizeRelH relativeFrom="margin">
                   <wp14:pctWidth>0</wp14:pctWidth>
                 </wp14:sizeRelH>
-              </wp:anchor>
-            </w:drawing>
-          </mc:Choice>
-          <mc:Fallback>
-            <w:pict>
-              <v:rect w14:anchorId="335999FA" id="Rectangle 22" o:spid="_x0000_s1026" style="position:absolute;margin-left:481.65pt;margin-top:31.15pt;width:38.15pt;height:10.8pt;rotation:-90;z-index:251701248;visibility:visible;mso-wrap-style:square;mso-width-percent:0;mso-wrap-distance-left:9pt;mso-wrap-distance-top:0;mso-wrap-distance-right:9pt;mso-wrap-distance-bottom:0;mso-position-horizontal:absolute;mso-position-horizontal-relative:text;mso-position-vertical:absolute;mso-position-vertical-relative:text;mso-width-percent:0;mso-width-relative:margin;v-text-anchor:middle" o:gfxdata="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" fillcolor="#747070 [1614]" strokecolor="#1f3763 [1604]" strokeweight="1pt"/>
-            </w:pict>
-          </mc:Fallback>
-        </mc:AlternateContent>
-      </w:r>
-      <w:r>
-        <mc:AlternateContent>
-          <mc:Choice Requires="wps">
-            <w:drawing>
-              <wp:anchor distT="0" distB="0" distL="114300" distR="114300" simplePos="0" relativeHeight="251671552" behindDoc="0" locked="0" layoutInCell="1" allowOverlap="1" wp14:anchorId="32989DD4" wp14:editId="1D02E77A">
-                <wp:simplePos x="0" y="0"/>
-                <wp:positionH relativeFrom="column">
-                  <wp:posOffset>4127486</wp:posOffset>
-                </wp:positionH>
-                <wp:positionV relativeFrom="paragraph">
-                  <wp:posOffset>1535911</wp:posOffset>
-                </wp:positionV>
-                <wp:extent cx="1224280" cy="1238165"/>
-                <wp:effectExtent l="0" t="6668" r="26353" b="26352"/>
+                <wp14:sizeRelV relativeFrom="margin">
+                  <wp14:pctHeight>0</wp14:pctHeight>
+                </wp14:sizeRelV>
+              </wp:anchor>
+            </w:drawing>
+          </mc:Choice>
+          <mc:Fallback>
+            <w:pict>
+              <v:rect w14:anchorId="5EB711CE" id="Rectangle 303" o:spid="_x0000_s1026" style="position:absolute;margin-left:390.15pt;margin-top:218.25pt;width:71.25pt;height:10.8pt;z-index:251994112;visibility:visible;mso-wrap-style:square;mso-width-percent:0;mso-height-percent:0;mso-wrap-distance-left:9pt;mso-wrap-distance-top:0;mso-wrap-distance-right:9pt;mso-wrap-distance-bottom:0;mso-position-horizontal:absolute;mso-position-horizontal-relative:margin;mso-position-vertical:absolute;mso-position-vertical-relative:text;mso-width-percent:0;mso-height-percent:0;mso-width-relative:margin;mso-height-relative:margin;v-text-anchor:middle" o:gfxdata="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" fillcolor="#747070 [1614]" strokecolor="#1f3763 [1604]" strokeweight="1pt">
+                <w10:wrap anchorx="margin"/>
+              </v:rect>
+            </w:pict>
+          </mc:Fallback>
+        </mc:AlternateContent>
+      </w:r>
+      <w:r>
+        <w:rPr>
+          <w:noProof/>
+        </w:rPr>
+        <mc:AlternateContent>
+          <mc:Choice Requires="wps">
+            <w:drawing>
+              <wp:anchor distT="0" distB="0" distL="114300" distR="114300" simplePos="0" relativeHeight="251968512" behindDoc="0" locked="0" layoutInCell="1" allowOverlap="1" wp14:anchorId="4C631818" wp14:editId="2A1E9D29">
+                <wp:simplePos x="0" y="0"/>
+                <wp:positionH relativeFrom="margin">
+                  <wp:posOffset>4101413</wp:posOffset>
+                </wp:positionH>
+                <wp:positionV relativeFrom="paragraph">
+                  <wp:posOffset>2757805</wp:posOffset>
+                </wp:positionV>
+                <wp:extent cx="494523" cy="137160"/>
+                <wp:effectExtent l="0" t="0" r="20320" b="15240"/>
                 <wp:wrapNone/>
-                <wp:docPr id="7" name="Rectangle : coins arrondis 7"/>
+                <wp:docPr id="302" name="Rectangle 302"/>
                 <wp:cNvGraphicFramePr/>
                 <a:graphic xmlns:a="http://schemas.openxmlformats.org/drawingml/2006/main">
                   <a:graphicData uri="http://schemas.microsoft.com/office/word/2010/wordprocessingShape">
                     <wps:wsp>
                       <wps:cNvSpPr/>
                       <wps:spPr>
-                        <a:xfrm rot="5400000">
-                          <a:off x="0" y="0"/>
-                          <a:ext cx="1224280" cy="1238165"/>
-                        </a:xfrm>
-                        <a:prstGeom prst="roundRect">
-                          <a:avLst/>
-                        </a:prstGeom>
+                        <a:xfrm>
+                          <a:off x="0" y="0"/>
+                          <a:ext cx="494523" cy="137160"/>
+                        </a:xfrm>
+                        <a:prstGeom prst="rect">
+                          <a:avLst/>
+                        </a:prstGeom>
+                        <a:solidFill>
+                          <a:schemeClr val="bg2">
+                            <a:lumMod val="50000"/>
+                          </a:schemeClr>
+                        </a:solidFill>
                       </wps:spPr>
                       <wps:style>
                         <a:lnRef idx="2">
@@ -9347,9 +10076,9 @@
           </mc:Choice>
           <mc:Fallback>
             <w:pict>
-              <v:roundrect w14:anchorId="1F99FCB1" id="Rectangle : coins arrondis 7" o:spid="_x0000_s1026" style="position:absolute;margin-left:325pt;margin-top:120.95pt;width:96.4pt;height:97.5pt;rotation:90;z-index:251671552;visibility:visible;mso-wrap-style:square;mso-width-percent:0;mso-height-percent:0;mso-wrap-distance-left:9pt;mso-wrap-distance-top:0;mso-wrap-distance-right:9pt;mso-wrap-distance-bottom:0;mso-position-horizontal:absolute;mso-position-horizontal-relative:text;mso-position-vertical:absolute;mso-position-vertical-relative:text;mso-width-percent:0;mso-height-percent:0;mso-width-relative:margin;mso-height-relative:margin;v-text-anchor:middle" arcsize="10923f" o:gfxdata="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" fillcolor="#4472c4 [3204]" strokecolor="#1f3763 [1604]" strokeweight="1pt">
-                <v:stroke joinstyle="miter"/>
-              </v:roundrect>
+              <v:rect w14:anchorId="7CB4C900" id="Rectangle 302" o:spid="_x0000_s1026" style="position:absolute;margin-left:322.95pt;margin-top:217.15pt;width:38.95pt;height:10.8pt;z-index:251968512;visibility:visible;mso-wrap-style:square;mso-width-percent:0;mso-height-percent:0;mso-wrap-distance-left:9pt;mso-wrap-distance-top:0;mso-wrap-distance-right:9pt;mso-wrap-distance-bottom:0;mso-position-horizontal:absolute;mso-position-horizontal-relative:margin;mso-position-vertical:absolute;mso-position-vertical-relative:text;mso-width-percent:0;mso-height-percent:0;mso-width-relative:margin;mso-height-relative:margin;v-text-anchor:middle" o:gfxdata="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" fillcolor="#747070 [1614]" strokecolor="#1f3763 [1604]" strokeweight="1pt">
+                <w10:wrap anchorx="margin"/>
+              </v:rect>
             </w:pict>
           </mc:Fallback>
         </mc:AlternateContent>
@@ -9361,27 +10090,27 @@
         <mc:AlternateContent>
           <mc:Choice Requires="wps">
             <w:drawing>
-              <wp:anchor distT="0" distB="0" distL="114300" distR="114300" simplePos="0" relativeHeight="251699200" behindDoc="0" locked="0" layoutInCell="1" allowOverlap="1" wp14:anchorId="46D37BEF" wp14:editId="38BCFB40">
-                <wp:simplePos x="0" y="0"/>
-                <wp:positionH relativeFrom="column">
-                  <wp:posOffset>5096315</wp:posOffset>
-                </wp:positionH>
-                <wp:positionV relativeFrom="paragraph">
-                  <wp:posOffset>1596756</wp:posOffset>
-                </wp:positionV>
-                <wp:extent cx="484367" cy="137160"/>
-                <wp:effectExtent l="1905" t="0" r="13335" b="13335"/>
+              <wp:anchor distT="0" distB="0" distL="114300" distR="114300" simplePos="0" relativeHeight="251960320" behindDoc="0" locked="0" layoutInCell="1" allowOverlap="1" wp14:anchorId="5C863911" wp14:editId="6D82C863">
+                <wp:simplePos x="0" y="0"/>
+                <wp:positionH relativeFrom="margin">
+                  <wp:posOffset>5761496</wp:posOffset>
+                </wp:positionH>
+                <wp:positionV relativeFrom="paragraph">
+                  <wp:posOffset>1413066</wp:posOffset>
+                </wp:positionV>
+                <wp:extent cx="2812711" cy="137160"/>
+                <wp:effectExtent l="4128" t="0" r="11112" b="11113"/>
                 <wp:wrapNone/>
-                <wp:docPr id="21" name="Rectangle 21"/>
+                <wp:docPr id="298" name="Rectangle 298"/>
                 <wp:cNvGraphicFramePr/>
                 <a:graphic xmlns:a="http://schemas.openxmlformats.org/drawingml/2006/main">
                   <a:graphicData uri="http://schemas.microsoft.com/office/word/2010/wordprocessingShape">
                     <wps:wsp>
                       <wps:cNvSpPr/>
                       <wps:spPr>
-                        <a:xfrm rot="16200000">
-                          <a:off x="0" y="0"/>
-                          <a:ext cx="484367" cy="137160"/>
+                        <a:xfrm rot="5400000">
+                          <a:off x="0" y="0"/>
+                          <a:ext cx="2812711" cy="137160"/>
                         </a:xfrm>
                         <a:prstGeom prst="rect">
                           <a:avLst/>
@@ -9420,12 +10149,17 @@
                 <wp14:sizeRelH relativeFrom="margin">
                   <wp14:pctWidth>0</wp14:pctWidth>
                 </wp14:sizeRelH>
-              </wp:anchor>
-            </w:drawing>
-          </mc:Choice>
-          <mc:Fallback>
-            <w:pict>
-              <v:rect w14:anchorId="76ECABAC" id="Rectangle 21" o:spid="_x0000_s1026" style="position:absolute;margin-left:401.3pt;margin-top:125.75pt;width:38.15pt;height:10.8pt;rotation:-90;z-index:251699200;visibility:visible;mso-wrap-style:square;mso-width-percent:0;mso-wrap-distance-left:9pt;mso-wrap-distance-top:0;mso-wrap-distance-right:9pt;mso-wrap-distance-bottom:0;mso-position-horizontal:absolute;mso-position-horizontal-relative:text;mso-position-vertical:absolute;mso-position-vertical-relative:text;mso-width-percent:0;mso-width-relative:margin;v-text-anchor:middle" o:gfxdata="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" fillcolor="#747070 [1614]" strokecolor="#1f3763 [1604]" strokeweight="1pt"/>
+                <wp14:sizeRelV relativeFrom="margin">
+                  <wp14:pctHeight>0</wp14:pctHeight>
+                </wp14:sizeRelV>
+              </wp:anchor>
+            </w:drawing>
+          </mc:Choice>
+          <mc:Fallback>
+            <w:pict>
+              <v:rect w14:anchorId="7CEBA5CE" id="Rectangle 298" o:spid="_x0000_s1026" style="position:absolute;margin-left:453.65pt;margin-top:111.25pt;width:221.45pt;height:10.8pt;rotation:90;z-index:251960320;visibility:visible;mso-wrap-style:square;mso-width-percent:0;mso-height-percent:0;mso-wrap-distance-left:9pt;mso-wrap-distance-top:0;mso-wrap-distance-right:9pt;mso-wrap-distance-bottom:0;mso-position-horizontal:absolute;mso-position-horizontal-relative:margin;mso-position-vertical:absolute;mso-position-vertical-relative:text;mso-width-percent:0;mso-height-percent:0;mso-width-relative:margin;mso-height-relative:margin;v-text-anchor:middle" o:gfxdata="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" fillcolor="#747070 [1614]" strokecolor="#1f3763 [1604]" strokeweight="1pt">
+                <w10:wrap anchorx="margin"/>
+              </v:rect>
             </w:pict>
           </mc:Fallback>
         </mc:AlternateContent>
@@ -9437,18 +10171,1008 @@
         <mc:AlternateContent>
           <mc:Choice Requires="wps">
             <w:drawing>
-              <wp:anchor distT="0" distB="0" distL="114300" distR="114300" simplePos="0" relativeHeight="251695104" behindDoc="0" locked="0" layoutInCell="1" allowOverlap="1" wp14:anchorId="0D897D2C" wp14:editId="45043920">
+              <wp:anchor distT="45720" distB="45720" distL="114300" distR="114300" simplePos="0" relativeHeight="251958272" behindDoc="0" locked="0" layoutInCell="1" allowOverlap="1" wp14:anchorId="6F451ADF" wp14:editId="375DA447">
                 <wp:simplePos x="0" y="0"/>
                 <wp:positionH relativeFrom="column">
-                  <wp:posOffset>3719339</wp:posOffset>
-                </wp:positionH>
-                <wp:positionV relativeFrom="paragraph">
-                  <wp:posOffset>1419199</wp:posOffset>
-                </wp:positionV>
-                <wp:extent cx="1640264" cy="137160"/>
-                <wp:effectExtent l="0" t="0" r="17145" b="15240"/>
+                  <wp:posOffset>1380396</wp:posOffset>
+                </wp:positionH>
+                <wp:positionV relativeFrom="paragraph">
+                  <wp:posOffset>-28169</wp:posOffset>
+                </wp:positionV>
+                <wp:extent cx="1783829" cy="434975"/>
+                <wp:effectExtent l="0" t="0" r="0" b="3175"/>
                 <wp:wrapNone/>
-                <wp:docPr id="19" name="Rectangle 19"/>
+                <wp:docPr id="297" name="Zone de texte 2"/>
+                <wp:cNvGraphicFramePr>
+                  <a:graphicFrameLocks xmlns:a="http://schemas.openxmlformats.org/drawingml/2006/main"/>
+                </wp:cNvGraphicFramePr>
+                <a:graphic xmlns:a="http://schemas.openxmlformats.org/drawingml/2006/main">
+                  <a:graphicData uri="http://schemas.microsoft.com/office/word/2010/wordprocessingShape">
+                    <wps:wsp>
+                      <wps:cNvSpPr txBox="1">
+                        <a:spLocks noChangeArrowheads="1"/>
+                      </wps:cNvSpPr>
+                      <wps:spPr bwMode="auto">
+                        <a:xfrm>
+                          <a:off x="0" y="0"/>
+                          <a:ext cx="1783829" cy="434975"/>
+                        </a:xfrm>
+                        <a:prstGeom prst="rect">
+                          <a:avLst/>
+                        </a:prstGeom>
+                        <a:noFill/>
+                        <a:ln w="9525">
+                          <a:noFill/>
+                          <a:miter lim="800000"/>
+                          <a:headEnd/>
+                          <a:tailEnd/>
+                        </a:ln>
+                      </wps:spPr>
+                      <wps:txbx>
+                        <w:txbxContent>
+                          <w:p>
+                            <w:pPr>
+                              <w:rPr>
+                                <w:rFonts w:ascii="Cambria" w:hAnsi="Cambria"/>
+                                <w:b/>
+                                <w:bCs/>
+                                <w:color w:val="FFFFFF" w:themeColor="background1"/>
+                                <w:sz w:val="40"/>
+                                <w:szCs w:val="40"/>
+                              </w:rPr>
+                            </w:pPr>
+                            <w:r>
+                              <w:rPr>
+                                <w:rFonts w:ascii="Cambria" w:hAnsi="Cambria"/>
+                                <w:b/>
+                                <w:bCs/>
+                                <w:color w:val="FFFFFF" w:themeColor="background1"/>
+                                <w:sz w:val="40"/>
+                                <w:szCs w:val="40"/>
+                              </w:rPr>
+                              <w:t>Bazar Room</w:t>
+                            </w:r>
+                          </w:p>
+                        </w:txbxContent>
+                      </wps:txbx>
+                      <wps:bodyPr rot="0" vert="horz" wrap="square" lIns="91440" tIns="45720" rIns="91440" bIns="45720" anchor="t" anchorCtr="0">
+                        <a:noAutofit/>
+                      </wps:bodyPr>
+                    </wps:wsp>
+                  </a:graphicData>
+                </a:graphic>
+                <wp14:sizeRelH relativeFrom="margin">
+                  <wp14:pctWidth>0</wp14:pctWidth>
+                </wp14:sizeRelH>
+                <wp14:sizeRelV relativeFrom="margin">
+                  <wp14:pctHeight>0</wp14:pctHeight>
+                </wp14:sizeRelV>
+              </wp:anchor>
+            </w:drawing>
+          </mc:Choice>
+          <mc:Fallback>
+            <w:pict>
+              <v:shape w14:anchorId="6F451ADF" id="_x0000_s1048" type="#_x0000_t202" style="position:absolute;margin-left:108.7pt;margin-top:-2.2pt;width:140.45pt;height:34.25pt;z-index:251958272;visibility:visible;mso-wrap-style:square;mso-width-percent:0;mso-height-percent:0;mso-wrap-distance-left:9pt;mso-wrap-distance-top:3.6pt;mso-wrap-distance-right:9pt;mso-wrap-distance-bottom:3.6pt;mso-position-horizontal:absolute;mso-position-horizontal-relative:text;mso-position-vertical:absolute;mso-position-vertical-relative:text;mso-width-percent:0;mso-height-percent:0;mso-width-relative:margin;mso-height-relative:margin;v-text-anchor:top" o:gfxdata="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" filled="f" stroked="f">
+                <v:textbox>
+                  <w:txbxContent>
+                    <w:p>
+                      <w:pPr>
+                        <w:rPr>
+                          <w:rFonts w:ascii="Cambria" w:hAnsi="Cambria"/>
+                          <w:b/>
+                          <w:bCs/>
+                          <w:color w:val="FFFFFF" w:themeColor="background1"/>
+                          <w:sz w:val="40"/>
+                          <w:szCs w:val="40"/>
+                        </w:rPr>
+                      </w:pPr>
+                      <w:r>
+                        <w:rPr>
+                          <w:rFonts w:ascii="Cambria" w:hAnsi="Cambria"/>
+                          <w:b/>
+                          <w:bCs/>
+                          <w:color w:val="FFFFFF" w:themeColor="background1"/>
+                          <w:sz w:val="40"/>
+                          <w:szCs w:val="40"/>
+                        </w:rPr>
+                        <w:t>Bazar Room</w:t>
+                      </w:r>
+                    </w:p>
+                  </w:txbxContent>
+                </v:textbox>
+              </v:shape>
+            </w:pict>
+          </mc:Fallback>
+        </mc:AlternateContent>
+      </w:r>
+      <w:r>
+        <w:rPr>
+          <w:noProof/>
+        </w:rPr>
+        <mc:AlternateContent>
+          <mc:Choice Requires="wps">
+            <w:drawing>
+              <wp:anchor distT="45720" distB="45720" distL="114300" distR="114300" simplePos="0" relativeHeight="251956224" behindDoc="0" locked="0" layoutInCell="1" allowOverlap="1" wp14:anchorId="38E07439" wp14:editId="7C42D1BF">
+                <wp:simplePos x="0" y="0"/>
+                <wp:positionH relativeFrom="column">
+                  <wp:posOffset>7929172</wp:posOffset>
+                </wp:positionH>
+                <wp:positionV relativeFrom="paragraph">
+                  <wp:posOffset>2650974</wp:posOffset>
+                </wp:positionV>
+                <wp:extent cx="1695211" cy="434975"/>
+                <wp:effectExtent l="1270" t="0" r="1905" b="0"/>
+                <wp:wrapNone/>
+                <wp:docPr id="296" name="Zone de texte 2"/>
+                <wp:cNvGraphicFramePr>
+                  <a:graphicFrameLocks xmlns:a="http://schemas.openxmlformats.org/drawingml/2006/main"/>
+                </wp:cNvGraphicFramePr>
+                <a:graphic xmlns:a="http://schemas.openxmlformats.org/drawingml/2006/main">
+                  <a:graphicData uri="http://schemas.microsoft.com/office/word/2010/wordprocessingShape">
+                    <wps:wsp>
+                      <wps:cNvSpPr txBox="1">
+                        <a:spLocks noChangeArrowheads="1"/>
+                      </wps:cNvSpPr>
+                      <wps:spPr bwMode="auto">
+                        <a:xfrm rot="16200000">
+                          <a:off x="0" y="0"/>
+                          <a:ext cx="1695211" cy="434975"/>
+                        </a:xfrm>
+                        <a:prstGeom prst="rect">
+                          <a:avLst/>
+                        </a:prstGeom>
+                        <a:noFill/>
+                        <a:ln w="9525">
+                          <a:noFill/>
+                          <a:miter lim="800000"/>
+                          <a:headEnd/>
+                          <a:tailEnd/>
+                        </a:ln>
+                      </wps:spPr>
+                      <wps:txbx>
+                        <w:txbxContent>
+                          <w:p>
+                            <w:pPr>
+                              <w:rPr>
+                                <w:rFonts w:ascii="Cambria" w:hAnsi="Cambria"/>
+                                <w:b/>
+                                <w:bCs/>
+                                <w:color w:val="FFFFFF" w:themeColor="background1"/>
+                                <w:sz w:val="40"/>
+                                <w:szCs w:val="40"/>
+                              </w:rPr>
+                            </w:pPr>
+                            <w:r>
+                              <w:rPr>
+                                <w:rFonts w:ascii="Cambria" w:hAnsi="Cambria"/>
+                                <w:b/>
+                                <w:bCs/>
+                                <w:color w:val="FFFFFF" w:themeColor="background1"/>
+                                <w:sz w:val="40"/>
+                                <w:szCs w:val="40"/>
+                              </w:rPr>
+                              <w:t>Salle de bain</w:t>
+                            </w:r>
+                          </w:p>
+                        </w:txbxContent>
+                      </wps:txbx>
+                      <wps:bodyPr rot="0" vert="horz" wrap="square" lIns="91440" tIns="45720" rIns="91440" bIns="45720" anchor="t" anchorCtr="0">
+                        <a:noAutofit/>
+                      </wps:bodyPr>
+                    </wps:wsp>
+                  </a:graphicData>
+                </a:graphic>
+                <wp14:sizeRelH relativeFrom="margin">
+                  <wp14:pctWidth>0</wp14:pctWidth>
+                </wp14:sizeRelH>
+                <wp14:sizeRelV relativeFrom="margin">
+                  <wp14:pctHeight>0</wp14:pctHeight>
+                </wp14:sizeRelV>
+              </wp:anchor>
+            </w:drawing>
+          </mc:Choice>
+          <mc:Fallback>
+            <w:pict>
+              <v:shape w14:anchorId="38E07439" id="_x0000_s1049" type="#_x0000_t202" style="position:absolute;margin-left:624.35pt;margin-top:208.75pt;width:133.5pt;height:34.25pt;rotation:-90;z-index:251956224;visibility:visible;mso-wrap-style:square;mso-width-percent:0;mso-height-percent:0;mso-wrap-distance-left:9pt;mso-wrap-distance-top:3.6pt;mso-wrap-distance-right:9pt;mso-wrap-distance-bottom:3.6pt;mso-position-horizontal:absolute;mso-position-horizontal-relative:text;mso-position-vertical:absolute;mso-position-vertical-relative:text;mso-width-percent:0;mso-height-percent:0;mso-width-relative:margin;mso-height-relative:margin;v-text-anchor:top" o:gfxdata="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" filled="f" stroked="f">
+                <v:textbox>
+                  <w:txbxContent>
+                    <w:p>
+                      <w:pPr>
+                        <w:rPr>
+                          <w:rFonts w:ascii="Cambria" w:hAnsi="Cambria"/>
+                          <w:b/>
+                          <w:bCs/>
+                          <w:color w:val="FFFFFF" w:themeColor="background1"/>
+                          <w:sz w:val="40"/>
+                          <w:szCs w:val="40"/>
+                        </w:rPr>
+                      </w:pPr>
+                      <w:r>
+                        <w:rPr>
+                          <w:rFonts w:ascii="Cambria" w:hAnsi="Cambria"/>
+                          <w:b/>
+                          <w:bCs/>
+                          <w:color w:val="FFFFFF" w:themeColor="background1"/>
+                          <w:sz w:val="40"/>
+                          <w:szCs w:val="40"/>
+                        </w:rPr>
+                        <w:t>Salle de bain</w:t>
+                      </w:r>
+                    </w:p>
+                  </w:txbxContent>
+                </v:textbox>
+              </v:shape>
+            </w:pict>
+          </mc:Fallback>
+        </mc:AlternateContent>
+      </w:r>
+      <w:r>
+        <w:rPr>
+          <w:noProof/>
+        </w:rPr>
+        <mc:AlternateContent>
+          <mc:Choice Requires="wps">
+            <w:drawing>
+              <wp:anchor distT="45720" distB="45720" distL="114300" distR="114300" simplePos="0" relativeHeight="251954176" behindDoc="0" locked="0" layoutInCell="1" allowOverlap="1" wp14:anchorId="6E772782" wp14:editId="7A983F0A">
+                <wp:simplePos x="0" y="0"/>
+                <wp:positionH relativeFrom="column">
+                  <wp:posOffset>2382885</wp:posOffset>
+                </wp:positionH>
+                <wp:positionV relativeFrom="paragraph">
+                  <wp:posOffset>4301626</wp:posOffset>
+                </wp:positionV>
+                <wp:extent cx="1400649" cy="689547"/>
+                <wp:effectExtent l="0" t="0" r="3175" b="0"/>
+                <wp:wrapNone/>
+                <wp:docPr id="295" name="Zone de texte 2"/>
+                <wp:cNvGraphicFramePr>
+                  <a:graphicFrameLocks xmlns:a="http://schemas.openxmlformats.org/drawingml/2006/main"/>
+                </wp:cNvGraphicFramePr>
+                <a:graphic xmlns:a="http://schemas.openxmlformats.org/drawingml/2006/main">
+                  <a:graphicData uri="http://schemas.microsoft.com/office/word/2010/wordprocessingShape">
+                    <wps:wsp>
+                      <wps:cNvSpPr txBox="1">
+                        <a:spLocks noChangeArrowheads="1"/>
+                      </wps:cNvSpPr>
+                      <wps:spPr bwMode="auto">
+                        <a:xfrm rot="16200000">
+                          <a:off x="0" y="0"/>
+                          <a:ext cx="1400649" cy="689547"/>
+                        </a:xfrm>
+                        <a:prstGeom prst="rect">
+                          <a:avLst/>
+                        </a:prstGeom>
+                        <a:noFill/>
+                        <a:ln w="9525">
+                          <a:noFill/>
+                          <a:miter lim="800000"/>
+                          <a:headEnd/>
+                          <a:tailEnd/>
+                        </a:ln>
+                      </wps:spPr>
+                      <wps:txbx>
+                        <w:txbxContent>
+                          <w:p>
+                            <w:pPr>
+                              <w:rPr>
+                                <w:rFonts w:ascii="Cambria" w:hAnsi="Cambria"/>
+                                <w:b/>
+                                <w:bCs/>
+                                <w:color w:val="FFFFFF" w:themeColor="background1"/>
+                                <w:sz w:val="40"/>
+                                <w:szCs w:val="40"/>
+                              </w:rPr>
+                            </w:pPr>
+                            <w:r>
+                              <w:rPr>
+                                <w:rFonts w:ascii="Cambria" w:hAnsi="Cambria"/>
+                                <w:b/>
+                                <w:bCs/>
+                                <w:color w:val="FFFFFF" w:themeColor="background1"/>
+                                <w:sz w:val="40"/>
+                                <w:szCs w:val="40"/>
+                              </w:rPr>
+                              <w:t>Chambre de Mattéo</w:t>
+                            </w:r>
+                          </w:p>
+                        </w:txbxContent>
+                      </wps:txbx>
+                      <wps:bodyPr rot="0" vert="horz" wrap="square" lIns="91440" tIns="45720" rIns="91440" bIns="45720" anchor="t" anchorCtr="0">
+                        <a:noAutofit/>
+                      </wps:bodyPr>
+                    </wps:wsp>
+                  </a:graphicData>
+                </a:graphic>
+                <wp14:sizeRelH relativeFrom="margin">
+                  <wp14:pctWidth>0</wp14:pctWidth>
+                </wp14:sizeRelH>
+                <wp14:sizeRelV relativeFrom="margin">
+                  <wp14:pctHeight>0</wp14:pctHeight>
+                </wp14:sizeRelV>
+              </wp:anchor>
+            </w:drawing>
+          </mc:Choice>
+          <mc:Fallback>
+            <w:pict>
+              <v:shape w14:anchorId="6E772782" id="_x0000_s1050" type="#_x0000_t202" style="position:absolute;margin-left:187.65pt;margin-top:338.7pt;width:110.3pt;height:54.3pt;rotation:-90;z-index:251954176;visibility:visible;mso-wrap-style:square;mso-width-percent:0;mso-height-percent:0;mso-wrap-distance-left:9pt;mso-wrap-distance-top:3.6pt;mso-wrap-distance-right:9pt;mso-wrap-distance-bottom:3.6pt;mso-position-horizontal:absolute;mso-position-horizontal-relative:text;mso-position-vertical:absolute;mso-position-vertical-relative:text;mso-width-percent:0;mso-height-percent:0;mso-width-relative:margin;mso-height-relative:margin;v-text-anchor:top" o:gfxdata="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" filled="f" stroked="f">
+                <v:textbox>
+                  <w:txbxContent>
+                    <w:p>
+                      <w:pPr>
+                        <w:rPr>
+                          <w:rFonts w:ascii="Cambria" w:hAnsi="Cambria"/>
+                          <w:b/>
+                          <w:bCs/>
+                          <w:color w:val="FFFFFF" w:themeColor="background1"/>
+                          <w:sz w:val="40"/>
+                          <w:szCs w:val="40"/>
+                        </w:rPr>
+                      </w:pPr>
+                      <w:r>
+                        <w:rPr>
+                          <w:rFonts w:ascii="Cambria" w:hAnsi="Cambria"/>
+                          <w:b/>
+                          <w:bCs/>
+                          <w:color w:val="FFFFFF" w:themeColor="background1"/>
+                          <w:sz w:val="40"/>
+                          <w:szCs w:val="40"/>
+                        </w:rPr>
+                        <w:t>Chambre de Mattéo</w:t>
+                      </w:r>
+                    </w:p>
+                  </w:txbxContent>
+                </v:textbox>
+              </v:shape>
+            </w:pict>
+          </mc:Fallback>
+        </mc:AlternateContent>
+      </w:r>
+      <w:r>
+        <w:rPr>
+          <w:noProof/>
+        </w:rPr>
+        <mc:AlternateContent>
+          <mc:Choice Requires="wps">
+            <w:drawing>
+              <wp:anchor distT="45720" distB="45720" distL="114300" distR="114300" simplePos="0" relativeHeight="251952128" behindDoc="0" locked="0" layoutInCell="1" allowOverlap="1" wp14:anchorId="2FE3D801" wp14:editId="71E37F78">
+                <wp:simplePos x="0" y="0"/>
+                <wp:positionH relativeFrom="column">
+                  <wp:posOffset>8108815</wp:posOffset>
+                </wp:positionH>
+                <wp:positionV relativeFrom="paragraph">
+                  <wp:posOffset>75002</wp:posOffset>
+                </wp:positionV>
+                <wp:extent cx="1400649" cy="704537"/>
+                <wp:effectExtent l="0" t="0" r="0" b="0"/>
+                <wp:wrapNone/>
+                <wp:docPr id="294" name="Zone de texte 2"/>
+                <wp:cNvGraphicFramePr>
+                  <a:graphicFrameLocks xmlns:a="http://schemas.openxmlformats.org/drawingml/2006/main"/>
+                </wp:cNvGraphicFramePr>
+                <a:graphic xmlns:a="http://schemas.openxmlformats.org/drawingml/2006/main">
+                  <a:graphicData uri="http://schemas.microsoft.com/office/word/2010/wordprocessingShape">
+                    <wps:wsp>
+                      <wps:cNvSpPr txBox="1">
+                        <a:spLocks noChangeArrowheads="1"/>
+                      </wps:cNvSpPr>
+                      <wps:spPr bwMode="auto">
+                        <a:xfrm rot="16200000">
+                          <a:off x="0" y="0"/>
+                          <a:ext cx="1400649" cy="704537"/>
+                        </a:xfrm>
+                        <a:prstGeom prst="rect">
+                          <a:avLst/>
+                        </a:prstGeom>
+                        <a:noFill/>
+                        <a:ln w="9525">
+                          <a:noFill/>
+                          <a:miter lim="800000"/>
+                          <a:headEnd/>
+                          <a:tailEnd/>
+                        </a:ln>
+                      </wps:spPr>
+                      <wps:txbx>
+                        <w:txbxContent>
+                          <w:p>
+                            <w:pPr>
+                              <w:rPr>
+                                <w:rFonts w:ascii="Cambria" w:hAnsi="Cambria"/>
+                                <w:b/>
+                                <w:bCs/>
+                                <w:color w:val="FFFFFF" w:themeColor="background1"/>
+                                <w:sz w:val="40"/>
+                                <w:szCs w:val="40"/>
+                              </w:rPr>
+                            </w:pPr>
+                            <w:r>
+                              <w:rPr>
+                                <w:rFonts w:ascii="Cambria" w:hAnsi="Cambria"/>
+                                <w:b/>
+                                <w:bCs/>
+                                <w:color w:val="FFFFFF" w:themeColor="background1"/>
+                                <w:sz w:val="40"/>
+                                <w:szCs w:val="40"/>
+                              </w:rPr>
+                              <w:t>Chambre d’amis</w:t>
+                            </w:r>
+                          </w:p>
+                        </w:txbxContent>
+                      </wps:txbx>
+                      <wps:bodyPr rot="0" vert="horz" wrap="square" lIns="91440" tIns="45720" rIns="91440" bIns="45720" anchor="t" anchorCtr="0">
+                        <a:noAutofit/>
+                      </wps:bodyPr>
+                    </wps:wsp>
+                  </a:graphicData>
+                </a:graphic>
+                <wp14:sizeRelH relativeFrom="margin">
+                  <wp14:pctWidth>0</wp14:pctWidth>
+                </wp14:sizeRelH>
+                <wp14:sizeRelV relativeFrom="margin">
+                  <wp14:pctHeight>0</wp14:pctHeight>
+                </wp14:sizeRelV>
+              </wp:anchor>
+            </w:drawing>
+          </mc:Choice>
+          <mc:Fallback>
+            <w:pict>
+              <v:shape w14:anchorId="2FE3D801" id="_x0000_s1051" type="#_x0000_t202" style="position:absolute;margin-left:638.5pt;margin-top:5.9pt;width:110.3pt;height:55.5pt;rotation:-90;z-index:251952128;visibility:visible;mso-wrap-style:square;mso-width-percent:0;mso-height-percent:0;mso-wrap-distance-left:9pt;mso-wrap-distance-top:3.6pt;mso-wrap-distance-right:9pt;mso-wrap-distance-bottom:3.6pt;mso-position-horizontal:absolute;mso-position-horizontal-relative:text;mso-position-vertical:absolute;mso-position-vertical-relative:text;mso-width-percent:0;mso-height-percent:0;mso-width-relative:margin;mso-height-relative:margin;v-text-anchor:top" o:gfxdata="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" filled="f" stroked="f">
+                <v:textbox>
+                  <w:txbxContent>
+                    <w:p>
+                      <w:pPr>
+                        <w:rPr>
+                          <w:rFonts w:ascii="Cambria" w:hAnsi="Cambria"/>
+                          <w:b/>
+                          <w:bCs/>
+                          <w:color w:val="FFFFFF" w:themeColor="background1"/>
+                          <w:sz w:val="40"/>
+                          <w:szCs w:val="40"/>
+                        </w:rPr>
+                      </w:pPr>
+                      <w:r>
+                        <w:rPr>
+                          <w:rFonts w:ascii="Cambria" w:hAnsi="Cambria"/>
+                          <w:b/>
+                          <w:bCs/>
+                          <w:color w:val="FFFFFF" w:themeColor="background1"/>
+                          <w:sz w:val="40"/>
+                          <w:szCs w:val="40"/>
+                        </w:rPr>
+                        <w:t>Chambre d’amis</w:t>
+                      </w:r>
+                    </w:p>
+                  </w:txbxContent>
+                </v:textbox>
+              </v:shape>
+            </w:pict>
+          </mc:Fallback>
+        </mc:AlternateContent>
+      </w:r>
+      <w:r>
+        <w:rPr>
+          <w:noProof/>
+        </w:rPr>
+        <mc:AlternateContent>
+          <mc:Choice Requires="wps">
+            <w:drawing>
+              <wp:anchor distT="45720" distB="45720" distL="114300" distR="114300" simplePos="0" relativeHeight="251950080" behindDoc="0" locked="0" layoutInCell="1" allowOverlap="1" wp14:anchorId="6F578B35" wp14:editId="31BCC9F0">
+                <wp:simplePos x="0" y="0"/>
+                <wp:positionH relativeFrom="column">
+                  <wp:posOffset>5712637</wp:posOffset>
+                </wp:positionH>
+                <wp:positionV relativeFrom="paragraph">
+                  <wp:posOffset>3179831</wp:posOffset>
+                </wp:positionV>
+                <wp:extent cx="1400649" cy="434975"/>
+                <wp:effectExtent l="0" t="0" r="0" b="3175"/>
+                <wp:wrapNone/>
+                <wp:docPr id="293" name="Zone de texte 2"/>
+                <wp:cNvGraphicFramePr>
+                  <a:graphicFrameLocks xmlns:a="http://schemas.openxmlformats.org/drawingml/2006/main"/>
+                </wp:cNvGraphicFramePr>
+                <a:graphic xmlns:a="http://schemas.openxmlformats.org/drawingml/2006/main">
+                  <a:graphicData uri="http://schemas.microsoft.com/office/word/2010/wordprocessingShape">
+                    <wps:wsp>
+                      <wps:cNvSpPr txBox="1">
+                        <a:spLocks noChangeArrowheads="1"/>
+                      </wps:cNvSpPr>
+                      <wps:spPr bwMode="auto">
+                        <a:xfrm>
+                          <a:off x="0" y="0"/>
+                          <a:ext cx="1400649" cy="434975"/>
+                        </a:xfrm>
+                        <a:prstGeom prst="rect">
+                          <a:avLst/>
+                        </a:prstGeom>
+                        <a:noFill/>
+                        <a:ln w="9525">
+                          <a:noFill/>
+                          <a:miter lim="800000"/>
+                          <a:headEnd/>
+                          <a:tailEnd/>
+                        </a:ln>
+                      </wps:spPr>
+                      <wps:txbx>
+                        <w:txbxContent>
+                          <w:p>
+                            <w:pPr>
+                              <w:rPr>
+                                <w:rFonts w:ascii="Cambria" w:hAnsi="Cambria"/>
+                                <w:b/>
+                                <w:bCs/>
+                                <w:color w:val="FFFFFF" w:themeColor="background1"/>
+                                <w:sz w:val="40"/>
+                                <w:szCs w:val="40"/>
+                              </w:rPr>
+                            </w:pPr>
+                            <w:r>
+                              <w:rPr>
+                                <w:rFonts w:ascii="Cambria" w:hAnsi="Cambria"/>
+                                <w:b/>
+                                <w:bCs/>
+                                <w:color w:val="FFFFFF" w:themeColor="background1"/>
+                                <w:sz w:val="40"/>
+                                <w:szCs w:val="40"/>
+                              </w:rPr>
+                              <w:t>Couloir</w:t>
+                            </w:r>
+                            <w:r>
+                              <w:rPr>
+                                <w:rFonts w:ascii="Cambria" w:hAnsi="Cambria"/>
+                                <w:b/>
+                                <w:bCs/>
+                                <w:color w:val="FFFFFF" w:themeColor="background1"/>
+                                <w:sz w:val="40"/>
+                                <w:szCs w:val="40"/>
+                              </w:rPr>
+                              <w:t xml:space="preserve"> </w:t>
+                            </w:r>
+                          </w:p>
+                        </w:txbxContent>
+                      </wps:txbx>
+                      <wps:bodyPr rot="0" vert="horz" wrap="square" lIns="91440" tIns="45720" rIns="91440" bIns="45720" anchor="t" anchorCtr="0">
+                        <a:noAutofit/>
+                      </wps:bodyPr>
+                    </wps:wsp>
+                  </a:graphicData>
+                </a:graphic>
+                <wp14:sizeRelH relativeFrom="margin">
+                  <wp14:pctWidth>0</wp14:pctWidth>
+                </wp14:sizeRelH>
+                <wp14:sizeRelV relativeFrom="margin">
+                  <wp14:pctHeight>0</wp14:pctHeight>
+                </wp14:sizeRelV>
+              </wp:anchor>
+            </w:drawing>
+          </mc:Choice>
+          <mc:Fallback>
+            <w:pict>
+              <v:shape w14:anchorId="6F578B35" id="_x0000_s1052" type="#_x0000_t202" style="position:absolute;margin-left:449.8pt;margin-top:250.4pt;width:110.3pt;height:34.25pt;z-index:251950080;visibility:visible;mso-wrap-style:square;mso-width-percent:0;mso-height-percent:0;mso-wrap-distance-left:9pt;mso-wrap-distance-top:3.6pt;mso-wrap-distance-right:9pt;mso-wrap-distance-bottom:3.6pt;mso-position-horizontal:absolute;mso-position-horizontal-relative:text;mso-position-vertical:absolute;mso-position-vertical-relative:text;mso-width-percent:0;mso-height-percent:0;mso-width-relative:margin;mso-height-relative:margin;v-text-anchor:top" o:gfxdata="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" filled="f" stroked="f">
+                <v:textbox>
+                  <w:txbxContent>
+                    <w:p>
+                      <w:pPr>
+                        <w:rPr>
+                          <w:rFonts w:ascii="Cambria" w:hAnsi="Cambria"/>
+                          <w:b/>
+                          <w:bCs/>
+                          <w:color w:val="FFFFFF" w:themeColor="background1"/>
+                          <w:sz w:val="40"/>
+                          <w:szCs w:val="40"/>
+                        </w:rPr>
+                      </w:pPr>
+                      <w:r>
+                        <w:rPr>
+                          <w:rFonts w:ascii="Cambria" w:hAnsi="Cambria"/>
+                          <w:b/>
+                          <w:bCs/>
+                          <w:color w:val="FFFFFF" w:themeColor="background1"/>
+                          <w:sz w:val="40"/>
+                          <w:szCs w:val="40"/>
+                        </w:rPr>
+                        <w:t>Couloir</w:t>
+                      </w:r>
+                      <w:r>
+                        <w:rPr>
+                          <w:rFonts w:ascii="Cambria" w:hAnsi="Cambria"/>
+                          <w:b/>
+                          <w:bCs/>
+                          <w:color w:val="FFFFFF" w:themeColor="background1"/>
+                          <w:sz w:val="40"/>
+                          <w:szCs w:val="40"/>
+                        </w:rPr>
+                        <w:t xml:space="preserve"> </w:t>
+                      </w:r>
+                    </w:p>
+                  </w:txbxContent>
+                </v:textbox>
+              </v:shape>
+            </w:pict>
+          </mc:Fallback>
+        </mc:AlternateContent>
+      </w:r>
+      <w:r>
+        <w:rPr>
+          <w:noProof/>
+        </w:rPr>
+        <mc:AlternateContent>
+          <mc:Choice Requires="wps">
+            <w:drawing>
+              <wp:anchor distT="45720" distB="45720" distL="114300" distR="114300" simplePos="0" relativeHeight="251948032" behindDoc="0" locked="0" layoutInCell="1" allowOverlap="1" wp14:anchorId="6906A713" wp14:editId="7EB079DE">
+                <wp:simplePos x="0" y="0"/>
+                <wp:positionH relativeFrom="column">
+                  <wp:posOffset>5560060</wp:posOffset>
+                </wp:positionH>
+                <wp:positionV relativeFrom="paragraph">
+                  <wp:posOffset>2027034</wp:posOffset>
+                </wp:positionV>
+                <wp:extent cx="1400649" cy="434975"/>
+                <wp:effectExtent l="0" t="0" r="0" b="3175"/>
+                <wp:wrapNone/>
+                <wp:docPr id="292" name="Zone de texte 2"/>
+                <wp:cNvGraphicFramePr>
+                  <a:graphicFrameLocks xmlns:a="http://schemas.openxmlformats.org/drawingml/2006/main"/>
+                </wp:cNvGraphicFramePr>
+                <a:graphic xmlns:a="http://schemas.openxmlformats.org/drawingml/2006/main">
+                  <a:graphicData uri="http://schemas.microsoft.com/office/word/2010/wordprocessingShape">
+                    <wps:wsp>
+                      <wps:cNvSpPr txBox="1">
+                        <a:spLocks noChangeArrowheads="1"/>
+                      </wps:cNvSpPr>
+                      <wps:spPr bwMode="auto">
+                        <a:xfrm>
+                          <a:off x="0" y="0"/>
+                          <a:ext cx="1400649" cy="434975"/>
+                        </a:xfrm>
+                        <a:prstGeom prst="rect">
+                          <a:avLst/>
+                        </a:prstGeom>
+                        <a:noFill/>
+                        <a:ln w="9525">
+                          <a:noFill/>
+                          <a:miter lim="800000"/>
+                          <a:headEnd/>
+                          <a:tailEnd/>
+                        </a:ln>
+                      </wps:spPr>
+                      <wps:txbx>
+                        <w:txbxContent>
+                          <w:p>
+                            <w:pPr>
+                              <w:rPr>
+                                <w:rFonts w:ascii="Cambria" w:hAnsi="Cambria"/>
+                                <w:b/>
+                                <w:bCs/>
+                                <w:color w:val="FFFFFF" w:themeColor="background1"/>
+                                <w:sz w:val="40"/>
+                                <w:szCs w:val="40"/>
+                              </w:rPr>
+                            </w:pPr>
+                            <w:r>
+                              <w:rPr>
+                                <w:rFonts w:ascii="Cambria" w:hAnsi="Cambria"/>
+                                <w:b/>
+                                <w:bCs/>
+                                <w:color w:val="FFFFFF" w:themeColor="background1"/>
+                                <w:sz w:val="40"/>
+                                <w:szCs w:val="40"/>
+                              </w:rPr>
+                              <w:t>Toilette 2</w:t>
+                            </w:r>
+                          </w:p>
+                        </w:txbxContent>
+                      </wps:txbx>
+                      <wps:bodyPr rot="0" vert="horz" wrap="square" lIns="91440" tIns="45720" rIns="91440" bIns="45720" anchor="t" anchorCtr="0">
+                        <a:noAutofit/>
+                      </wps:bodyPr>
+                    </wps:wsp>
+                  </a:graphicData>
+                </a:graphic>
+                <wp14:sizeRelH relativeFrom="margin">
+                  <wp14:pctWidth>0</wp14:pctWidth>
+                </wp14:sizeRelH>
+                <wp14:sizeRelV relativeFrom="margin">
+                  <wp14:pctHeight>0</wp14:pctHeight>
+                </wp14:sizeRelV>
+              </wp:anchor>
+            </w:drawing>
+          </mc:Choice>
+          <mc:Fallback>
+            <w:pict>
+              <v:shape w14:anchorId="6906A713" id="_x0000_s1053" type="#_x0000_t202" style="position:absolute;margin-left:437.8pt;margin-top:159.6pt;width:110.3pt;height:34.25pt;z-index:251948032;visibility:visible;mso-wrap-style:square;mso-width-percent:0;mso-height-percent:0;mso-wrap-distance-left:9pt;mso-wrap-distance-top:3.6pt;mso-wrap-distance-right:9pt;mso-wrap-distance-bottom:3.6pt;mso-position-horizontal:absolute;mso-position-horizontal-relative:text;mso-position-vertical:absolute;mso-position-vertical-relative:text;mso-width-percent:0;mso-height-percent:0;mso-width-relative:margin;mso-height-relative:margin;v-text-anchor:top" o:gfxdata="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" filled="f" stroked="f">
+                <v:textbox>
+                  <w:txbxContent>
+                    <w:p>
+                      <w:pPr>
+                        <w:rPr>
+                          <w:rFonts w:ascii="Cambria" w:hAnsi="Cambria"/>
+                          <w:b/>
+                          <w:bCs/>
+                          <w:color w:val="FFFFFF" w:themeColor="background1"/>
+                          <w:sz w:val="40"/>
+                          <w:szCs w:val="40"/>
+                        </w:rPr>
+                      </w:pPr>
+                      <w:r>
+                        <w:rPr>
+                          <w:rFonts w:ascii="Cambria" w:hAnsi="Cambria"/>
+                          <w:b/>
+                          <w:bCs/>
+                          <w:color w:val="FFFFFF" w:themeColor="background1"/>
+                          <w:sz w:val="40"/>
+                          <w:szCs w:val="40"/>
+                        </w:rPr>
+                        <w:t>Toilette 2</w:t>
+                      </w:r>
+                    </w:p>
+                  </w:txbxContent>
+                </v:textbox>
+              </v:shape>
+            </w:pict>
+          </mc:Fallback>
+        </mc:AlternateContent>
+      </w:r>
+      <w:r>
+        <w:rPr>
+          <w:noProof/>
+        </w:rPr>
+        <mc:AlternateContent>
+          <mc:Choice Requires="wps">
+            <w:drawing>
+              <wp:anchor distT="45720" distB="45720" distL="114300" distR="114300" simplePos="0" relativeHeight="251945984" behindDoc="0" locked="0" layoutInCell="1" allowOverlap="1" wp14:anchorId="7AD55E8D" wp14:editId="7ACDC910">
+                <wp:simplePos x="0" y="0"/>
+                <wp:positionH relativeFrom="column">
+                  <wp:posOffset>5111261</wp:posOffset>
+                </wp:positionH>
+                <wp:positionV relativeFrom="paragraph">
+                  <wp:posOffset>839064</wp:posOffset>
+                </wp:positionV>
+                <wp:extent cx="1424065" cy="434975"/>
+                <wp:effectExtent l="0" t="0" r="0" b="3175"/>
+                <wp:wrapNone/>
+                <wp:docPr id="291" name="Zone de texte 2"/>
+                <wp:cNvGraphicFramePr>
+                  <a:graphicFrameLocks xmlns:a="http://schemas.openxmlformats.org/drawingml/2006/main"/>
+                </wp:cNvGraphicFramePr>
+                <a:graphic xmlns:a="http://schemas.openxmlformats.org/drawingml/2006/main">
+                  <a:graphicData uri="http://schemas.microsoft.com/office/word/2010/wordprocessingShape">
+                    <wps:wsp>
+                      <wps:cNvSpPr txBox="1">
+                        <a:spLocks noChangeArrowheads="1"/>
+                      </wps:cNvSpPr>
+                      <wps:spPr bwMode="auto">
+                        <a:xfrm>
+                          <a:off x="0" y="0"/>
+                          <a:ext cx="1424065" cy="434975"/>
+                        </a:xfrm>
+                        <a:prstGeom prst="rect">
+                          <a:avLst/>
+                        </a:prstGeom>
+                        <a:noFill/>
+                        <a:ln w="9525">
+                          <a:noFill/>
+                          <a:miter lim="800000"/>
+                          <a:headEnd/>
+                          <a:tailEnd/>
+                        </a:ln>
+                      </wps:spPr>
+                      <wps:txbx>
+                        <w:txbxContent>
+                          <w:p>
+                            <w:pPr>
+                              <w:rPr>
+                                <w:rFonts w:ascii="Cambria" w:hAnsi="Cambria"/>
+                                <w:b/>
+                                <w:bCs/>
+                                <w:color w:val="FFFFFF" w:themeColor="background1"/>
+                                <w:sz w:val="40"/>
+                                <w:szCs w:val="40"/>
+                              </w:rPr>
+                            </w:pPr>
+                            <w:r>
+                              <w:rPr>
+                                <w:rFonts w:ascii="Cambria" w:hAnsi="Cambria"/>
+                                <w:b/>
+                                <w:bCs/>
+                                <w:color w:val="FFFFFF" w:themeColor="background1"/>
+                                <w:sz w:val="40"/>
+                                <w:szCs w:val="40"/>
+                              </w:rPr>
+                              <w:t>Buanderie</w:t>
+                            </w:r>
+                          </w:p>
+                        </w:txbxContent>
+                      </wps:txbx>
+                      <wps:bodyPr rot="0" vert="horz" wrap="square" lIns="91440" tIns="45720" rIns="91440" bIns="45720" anchor="t" anchorCtr="0">
+                        <a:noAutofit/>
+                      </wps:bodyPr>
+                    </wps:wsp>
+                  </a:graphicData>
+                </a:graphic>
+                <wp14:sizeRelH relativeFrom="margin">
+                  <wp14:pctWidth>0</wp14:pctWidth>
+                </wp14:sizeRelH>
+                <wp14:sizeRelV relativeFrom="margin">
+                  <wp14:pctHeight>0</wp14:pctHeight>
+                </wp14:sizeRelV>
+              </wp:anchor>
+            </w:drawing>
+          </mc:Choice>
+          <mc:Fallback>
+            <w:pict>
+              <v:shape w14:anchorId="7AD55E8D" id="_x0000_s1054" type="#_x0000_t202" style="position:absolute;margin-left:402.45pt;margin-top:66.05pt;width:112.15pt;height:34.25pt;z-index:251945984;visibility:visible;mso-wrap-style:square;mso-width-percent:0;mso-height-percent:0;mso-wrap-distance-left:9pt;mso-wrap-distance-top:3.6pt;mso-wrap-distance-right:9pt;mso-wrap-distance-bottom:3.6pt;mso-position-horizontal:absolute;mso-position-horizontal-relative:text;mso-position-vertical:absolute;mso-position-vertical-relative:text;mso-width-percent:0;mso-height-percent:0;mso-width-relative:margin;mso-height-relative:margin;v-text-anchor:top" o:gfxdata="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" filled="f" stroked="f">
+                <v:textbox>
+                  <w:txbxContent>
+                    <w:p>
+                      <w:pPr>
+                        <w:rPr>
+                          <w:rFonts w:ascii="Cambria" w:hAnsi="Cambria"/>
+                          <w:b/>
+                          <w:bCs/>
+                          <w:color w:val="FFFFFF" w:themeColor="background1"/>
+                          <w:sz w:val="40"/>
+                          <w:szCs w:val="40"/>
+                        </w:rPr>
+                      </w:pPr>
+                      <w:r>
+                        <w:rPr>
+                          <w:rFonts w:ascii="Cambria" w:hAnsi="Cambria"/>
+                          <w:b/>
+                          <w:bCs/>
+                          <w:color w:val="FFFFFF" w:themeColor="background1"/>
+                          <w:sz w:val="40"/>
+                          <w:szCs w:val="40"/>
+                        </w:rPr>
+                        <w:t>Buanderie</w:t>
+                      </w:r>
+                    </w:p>
+                  </w:txbxContent>
+                </v:textbox>
+              </v:shape>
+            </w:pict>
+          </mc:Fallback>
+        </mc:AlternateContent>
+      </w:r>
+      <w:r>
+        <w:rPr>
+          <w:noProof/>
+        </w:rPr>
+        <mc:AlternateContent>
+          <mc:Choice Requires="wps">
+            <w:drawing>
+              <wp:anchor distT="45720" distB="45720" distL="114300" distR="114300" simplePos="0" relativeHeight="251943936" behindDoc="0" locked="0" layoutInCell="1" allowOverlap="1" wp14:anchorId="394CA4F9" wp14:editId="4A23B61E">
+                <wp:simplePos x="0" y="0"/>
+                <wp:positionH relativeFrom="column">
+                  <wp:posOffset>1348198</wp:posOffset>
+                </wp:positionH>
+                <wp:positionV relativeFrom="paragraph">
+                  <wp:posOffset>1708150</wp:posOffset>
+                </wp:positionV>
+                <wp:extent cx="1783829" cy="434975"/>
+                <wp:effectExtent l="0" t="0" r="0" b="3175"/>
+                <wp:wrapNone/>
+                <wp:docPr id="290" name="Zone de texte 2"/>
+                <wp:cNvGraphicFramePr>
+                  <a:graphicFrameLocks xmlns:a="http://schemas.openxmlformats.org/drawingml/2006/main"/>
+                </wp:cNvGraphicFramePr>
+                <a:graphic xmlns:a="http://schemas.openxmlformats.org/drawingml/2006/main">
+                  <a:graphicData uri="http://schemas.microsoft.com/office/word/2010/wordprocessingShape">
+                    <wps:wsp>
+                      <wps:cNvSpPr txBox="1">
+                        <a:spLocks noChangeArrowheads="1"/>
+                      </wps:cNvSpPr>
+                      <wps:spPr bwMode="auto">
+                        <a:xfrm>
+                          <a:off x="0" y="0"/>
+                          <a:ext cx="1783829" cy="434975"/>
+                        </a:xfrm>
+                        <a:prstGeom prst="rect">
+                          <a:avLst/>
+                        </a:prstGeom>
+                        <a:noFill/>
+                        <a:ln w="9525">
+                          <a:noFill/>
+                          <a:miter lim="800000"/>
+                          <a:headEnd/>
+                          <a:tailEnd/>
+                        </a:ln>
+                      </wps:spPr>
+                      <wps:txbx>
+                        <w:txbxContent>
+                          <w:p>
+                            <w:pPr>
+                              <w:rPr>
+                                <w:rFonts w:ascii="Cambria" w:hAnsi="Cambria"/>
+                                <w:b/>
+                                <w:bCs/>
+                                <w:color w:val="FFFFFF" w:themeColor="background1"/>
+                                <w:sz w:val="40"/>
+                                <w:szCs w:val="40"/>
+                              </w:rPr>
+                            </w:pPr>
+                            <w:r>
+                              <w:rPr>
+                                <w:rFonts w:ascii="Cambria" w:hAnsi="Cambria"/>
+                                <w:b/>
+                                <w:bCs/>
+                                <w:color w:val="FFFFFF" w:themeColor="background1"/>
+                                <w:sz w:val="40"/>
+                                <w:szCs w:val="40"/>
+                              </w:rPr>
+                              <w:t>Salle de jeux</w:t>
+                            </w:r>
+                          </w:p>
+                        </w:txbxContent>
+                      </wps:txbx>
+                      <wps:bodyPr rot="0" vert="horz" wrap="square" lIns="91440" tIns="45720" rIns="91440" bIns="45720" anchor="t" anchorCtr="0">
+                        <a:noAutofit/>
+                      </wps:bodyPr>
+                    </wps:wsp>
+                  </a:graphicData>
+                </a:graphic>
+                <wp14:sizeRelH relativeFrom="margin">
+                  <wp14:pctWidth>0</wp14:pctWidth>
+                </wp14:sizeRelH>
+                <wp14:sizeRelV relativeFrom="margin">
+                  <wp14:pctHeight>0</wp14:pctHeight>
+                </wp14:sizeRelV>
+              </wp:anchor>
+            </w:drawing>
+          </mc:Choice>
+          <mc:Fallback>
+            <w:pict>
+              <v:shape w14:anchorId="394CA4F9" id="_x0000_s1055" type="#_x0000_t202" style="position:absolute;margin-left:106.15pt;margin-top:134.5pt;width:140.45pt;height:34.25pt;z-index:251943936;visibility:visible;mso-wrap-style:square;mso-width-percent:0;mso-height-percent:0;mso-wrap-distance-left:9pt;mso-wrap-distance-top:3.6pt;mso-wrap-distance-right:9pt;mso-wrap-distance-bottom:3.6pt;mso-position-horizontal:absolute;mso-position-horizontal-relative:text;mso-position-vertical:absolute;mso-position-vertical-relative:text;mso-width-percent:0;mso-height-percent:0;mso-width-relative:margin;mso-height-relative:margin;v-text-anchor:top" o:gfxdata="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" filled="f" stroked="f">
+                <v:textbox>
+                  <w:txbxContent>
+                    <w:p>
+                      <w:pPr>
+                        <w:rPr>
+                          <w:rFonts w:ascii="Cambria" w:hAnsi="Cambria"/>
+                          <w:b/>
+                          <w:bCs/>
+                          <w:color w:val="FFFFFF" w:themeColor="background1"/>
+                          <w:sz w:val="40"/>
+                          <w:szCs w:val="40"/>
+                        </w:rPr>
+                      </w:pPr>
+                      <w:r>
+                        <w:rPr>
+                          <w:rFonts w:ascii="Cambria" w:hAnsi="Cambria"/>
+                          <w:b/>
+                          <w:bCs/>
+                          <w:color w:val="FFFFFF" w:themeColor="background1"/>
+                          <w:sz w:val="40"/>
+                          <w:szCs w:val="40"/>
+                        </w:rPr>
+                        <w:t>Salle de jeux</w:t>
+                      </w:r>
+                    </w:p>
+                  </w:txbxContent>
+                </v:textbox>
+              </v:shape>
+            </w:pict>
+          </mc:Fallback>
+        </mc:AlternateContent>
+      </w:r>
+      <w:r>
+        <w:rPr>
+          <w:noProof/>
+        </w:rPr>
+        <mc:AlternateContent>
+          <mc:Choice Requires="wps">
+            <w:drawing>
+              <wp:anchor distT="0" distB="0" distL="114300" distR="114300" simplePos="0" relativeHeight="251939840" behindDoc="0" locked="0" layoutInCell="1" allowOverlap="1" wp14:anchorId="498564BC" wp14:editId="407770E1">
+                <wp:simplePos x="0" y="0"/>
+                <wp:positionH relativeFrom="column">
+                  <wp:posOffset>4091930</wp:posOffset>
+                </wp:positionH>
+                <wp:positionV relativeFrom="paragraph">
+                  <wp:posOffset>-764884</wp:posOffset>
+                </wp:positionV>
+                <wp:extent cx="4065914" cy="824230"/>
+                <wp:effectExtent l="0" t="0" r="10795" b="13970"/>
+                <wp:wrapNone/>
+                <wp:docPr id="288" name="Rectangle : coins arrondis 288"/>
                 <wp:cNvGraphicFramePr/>
                 <a:graphic xmlns:a="http://schemas.openxmlformats.org/drawingml/2006/main">
                   <a:graphicData uri="http://schemas.microsoft.com/office/word/2010/wordprocessingShape">
@@ -9457,16 +11181,11 @@
                       <wps:spPr>
                         <a:xfrm>
                           <a:off x="0" y="0"/>
-                          <a:ext cx="1640264" cy="137160"/>
-                        </a:xfrm>
-                        <a:prstGeom prst="rect">
-                          <a:avLst/>
-                        </a:prstGeom>
-                        <a:solidFill>
-                          <a:schemeClr val="bg2">
-                            <a:lumMod val="50000"/>
-                          </a:schemeClr>
-                        </a:solidFill>
+                          <a:ext cx="4065914" cy="824230"/>
+                        </a:xfrm>
+                        <a:prstGeom prst="roundRect">
+                          <a:avLst/>
+                        </a:prstGeom>
                       </wps:spPr>
                       <wps:style>
                         <a:lnRef idx="2">
@@ -9501,30 +11220,29 @@
           </mc:Choice>
           <mc:Fallback>
             <w:pict>
-              <v:rect w14:anchorId="42D8ACDF" id="Rectangle 19" o:spid="_x0000_s1026" style="position:absolute;margin-left:292.85pt;margin-top:111.75pt;width:129.15pt;height:10.8pt;z-index:251695104;visibility:visible;mso-wrap-style:square;mso-width-percent:0;mso-wrap-distance-left:9pt;mso-wrap-distance-top:0;mso-wrap-distance-right:9pt;mso-wrap-distance-bottom:0;mso-position-horizontal:absolute;mso-position-horizontal-relative:text;mso-position-vertical:absolute;mso-position-vertical-relative:text;mso-width-percent:0;mso-width-relative:margin;v-text-anchor:middle" o:gfxdata="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" fillcolor="#747070 [1614]" strokecolor="#1f3763 [1604]" strokeweight="1pt"/>
-            </w:pict>
-          </mc:Fallback>
-        </mc:AlternateContent>
-      </w:r>
-      <w:r>
-        <w:rPr>
-          <w:noProof/>
-        </w:rPr>
-        <mc:AlternateContent>
-          <mc:Choice Requires="wps">
-            <w:drawing>
-              <wp:anchor distT="0" distB="0" distL="114300" distR="114300" simplePos="0" relativeHeight="251693056" behindDoc="0" locked="0" layoutInCell="1" allowOverlap="1" wp14:anchorId="0B2C1375" wp14:editId="2E444F01">
+              <v:roundrect w14:anchorId="74D60220" id="Rectangle : coins arrondis 288" o:spid="_x0000_s1026" style="position:absolute;margin-left:322.2pt;margin-top:-60.25pt;width:320.15pt;height:64.9pt;z-index:251939840;visibility:visible;mso-wrap-style:square;mso-width-percent:0;mso-wrap-distance-left:9pt;mso-wrap-distance-top:0;mso-wrap-distance-right:9pt;mso-wrap-distance-bottom:0;mso-position-horizontal:absolute;mso-position-horizontal-relative:text;mso-position-vertical:absolute;mso-position-vertical-relative:text;mso-width-percent:0;mso-width-relative:margin;v-text-anchor:middle" arcsize="10923f" o:gfxdata="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" fillcolor="#4472c4 [3204]" strokecolor="#1f3763 [1604]" strokeweight="1pt">
+                <v:stroke joinstyle="miter"/>
+              </v:roundrect>
+            </w:pict>
+          </mc:Fallback>
+        </mc:AlternateContent>
+      </w:r>
+      <w:r>
+        <mc:AlternateContent>
+          <mc:Choice Requires="wps">
+            <w:drawing>
+              <wp:anchor distT="0" distB="0" distL="114300" distR="114300" simplePos="0" relativeHeight="251914240" behindDoc="0" locked="0" layoutInCell="1" allowOverlap="1" wp14:anchorId="17E311DE" wp14:editId="2CB1B390">
                 <wp:simplePos x="0" y="0"/>
                 <wp:positionH relativeFrom="column">
-                  <wp:posOffset>6387465</wp:posOffset>
-                </wp:positionH>
-                <wp:positionV relativeFrom="paragraph">
-                  <wp:posOffset>223810</wp:posOffset>
-                </wp:positionV>
-                <wp:extent cx="2621280" cy="137160"/>
-                <wp:effectExtent l="0" t="0" r="26670" b="15240"/>
+                  <wp:posOffset>5182235</wp:posOffset>
+                </wp:positionH>
+                <wp:positionV relativeFrom="paragraph">
+                  <wp:posOffset>1617095</wp:posOffset>
+                </wp:positionV>
+                <wp:extent cx="2007870" cy="1271905"/>
+                <wp:effectExtent l="0" t="0" r="11430" b="23495"/>
                 <wp:wrapNone/>
-                <wp:docPr id="18" name="Rectangle 18"/>
+                <wp:docPr id="273" name="Rectangle : coins arrondis 273"/>
                 <wp:cNvGraphicFramePr/>
                 <a:graphic xmlns:a="http://schemas.openxmlformats.org/drawingml/2006/main">
                   <a:graphicData uri="http://schemas.microsoft.com/office/word/2010/wordprocessingShape">
@@ -9533,16 +11251,11 @@
                       <wps:spPr>
                         <a:xfrm>
                           <a:off x="0" y="0"/>
-                          <a:ext cx="2621280" cy="137160"/>
-                        </a:xfrm>
-                        <a:prstGeom prst="rect">
-                          <a:avLst/>
-                        </a:prstGeom>
-                        <a:solidFill>
-                          <a:schemeClr val="bg2">
-                            <a:lumMod val="50000"/>
-                          </a:schemeClr>
-                        </a:solidFill>
+                          <a:ext cx="2007870" cy="1271905"/>
+                        </a:xfrm>
+                        <a:prstGeom prst="roundRect">
+                          <a:avLst/>
+                        </a:prstGeom>
                       </wps:spPr>
                       <wps:style>
                         <a:lnRef idx="2">
@@ -9569,53 +11282,53 @@
                     </wps:wsp>
                   </a:graphicData>
                 </a:graphic>
-              </wp:anchor>
-            </w:drawing>
-          </mc:Choice>
-          <mc:Fallback>
-            <w:pict>
-              <v:rect w14:anchorId="73B78354" id="Rectangle 18" o:spid="_x0000_s1026" style="position:absolute;margin-left:502.95pt;margin-top:17.6pt;width:206.4pt;height:10.8pt;z-index:251693056;visibility:visible;mso-wrap-style:square;mso-wrap-distance-left:9pt;mso-wrap-distance-top:0;mso-wrap-distance-right:9pt;mso-wrap-distance-bottom:0;mso-position-horizontal:absolute;mso-position-horizontal-relative:text;mso-position-vertical:absolute;mso-position-vertical-relative:text;v-text-anchor:middle" o:gfxdata="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" fillcolor="#747070 [1614]" strokecolor="#1f3763 [1604]" strokeweight="1pt"/>
-            </w:pict>
-          </mc:Fallback>
-        </mc:AlternateContent>
-      </w:r>
-      <w:r>
-        <w:rPr>
-          <w:noProof/>
-        </w:rPr>
-        <mc:AlternateContent>
-          <mc:Choice Requires="wps">
-            <w:drawing>
-              <wp:anchor distT="0" distB="0" distL="114300" distR="114300" simplePos="0" relativeHeight="251691008" behindDoc="0" locked="0" layoutInCell="1" allowOverlap="1" wp14:anchorId="1DDD59F2" wp14:editId="6060860B">
+                <wp14:sizeRelH relativeFrom="margin">
+                  <wp14:pctWidth>0</wp14:pctWidth>
+                </wp14:sizeRelH>
+                <wp14:sizeRelV relativeFrom="margin">
+                  <wp14:pctHeight>0</wp14:pctHeight>
+                </wp14:sizeRelV>
+              </wp:anchor>
+            </w:drawing>
+          </mc:Choice>
+          <mc:Fallback>
+            <w:pict>
+              <v:roundrect w14:anchorId="522268BD" id="Rectangle : coins arrondis 273" o:spid="_x0000_s1026" style="position:absolute;margin-left:408.05pt;margin-top:127.35pt;width:158.1pt;height:100.15pt;z-index:251914240;visibility:visible;mso-wrap-style:square;mso-width-percent:0;mso-height-percent:0;mso-wrap-distance-left:9pt;mso-wrap-distance-top:0;mso-wrap-distance-right:9pt;mso-wrap-distance-bottom:0;mso-position-horizontal:absolute;mso-position-horizontal-relative:text;mso-position-vertical:absolute;mso-position-vertical-relative:text;mso-width-percent:0;mso-height-percent:0;mso-width-relative:margin;mso-height-relative:margin;v-text-anchor:middle" arcsize="10923f" o:gfxdata="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" fillcolor="#4472c4 [3204]" strokecolor="#1f3763 [1604]" strokeweight="1pt">
+                <v:stroke joinstyle="miter"/>
+              </v:roundrect>
+            </w:pict>
+          </mc:Fallback>
+        </mc:AlternateContent>
+      </w:r>
+      <w:r>
+        <mc:AlternateContent>
+          <mc:Choice Requires="wps">
+            <w:drawing>
+              <wp:anchor distT="0" distB="0" distL="114300" distR="114300" simplePos="0" relativeHeight="251900928" behindDoc="0" locked="0" layoutInCell="1" allowOverlap="1" wp14:anchorId="0265BF77" wp14:editId="75D80F20">
                 <wp:simplePos x="0" y="0"/>
                 <wp:positionH relativeFrom="column">
-                  <wp:posOffset>3760470</wp:posOffset>
-                </wp:positionH>
-                <wp:positionV relativeFrom="paragraph">
-                  <wp:posOffset>214630</wp:posOffset>
-                </wp:positionV>
-                <wp:extent cx="2621280" cy="137160"/>
-                <wp:effectExtent l="0" t="0" r="26670" b="15240"/>
+                  <wp:posOffset>7794308</wp:posOffset>
+                </wp:positionH>
+                <wp:positionV relativeFrom="paragraph">
+                  <wp:posOffset>2251142</wp:posOffset>
+                </wp:positionV>
+                <wp:extent cx="2007870" cy="1271905"/>
+                <wp:effectExtent l="6032" t="0" r="17463" b="17462"/>
                 <wp:wrapNone/>
-                <wp:docPr id="17" name="Rectangle 17"/>
+                <wp:docPr id="269" name="Rectangle : coins arrondis 269"/>
                 <wp:cNvGraphicFramePr/>
                 <a:graphic xmlns:a="http://schemas.openxmlformats.org/drawingml/2006/main">
                   <a:graphicData uri="http://schemas.microsoft.com/office/word/2010/wordprocessingShape">
                     <wps:wsp>
                       <wps:cNvSpPr/>
                       <wps:spPr>
-                        <a:xfrm>
-                          <a:off x="0" y="0"/>
-                          <a:ext cx="2621280" cy="137160"/>
-                        </a:xfrm>
-                        <a:prstGeom prst="rect">
-                          <a:avLst/>
-                        </a:prstGeom>
-                        <a:solidFill>
-                          <a:schemeClr val="bg2">
-                            <a:lumMod val="50000"/>
-                          </a:schemeClr>
-                        </a:solidFill>
+                        <a:xfrm rot="16200000">
+                          <a:off x="0" y="0"/>
+                          <a:ext cx="2007870" cy="1271905"/>
+                        </a:xfrm>
+                        <a:prstGeom prst="roundRect">
+                          <a:avLst/>
+                        </a:prstGeom>
                       </wps:spPr>
                       <wps:style>
                         <a:lnRef idx="2">
@@ -9642,45 +11355,430 @@
                     </wps:wsp>
                   </a:graphicData>
                 </a:graphic>
-              </wp:anchor>
-            </w:drawing>
-          </mc:Choice>
-          <mc:Fallback>
-            <w:pict>
-              <v:rect w14:anchorId="3CE132BC" id="Rectangle 17" o:spid="_x0000_s1026" style="position:absolute;margin-left:296.1pt;margin-top:16.9pt;width:206.4pt;height:10.8pt;z-index:251691008;visibility:visible;mso-wrap-style:square;mso-wrap-distance-left:9pt;mso-wrap-distance-top:0;mso-wrap-distance-right:9pt;mso-wrap-distance-bottom:0;mso-position-horizontal:absolute;mso-position-horizontal-relative:text;mso-position-vertical:absolute;mso-position-vertical-relative:text;v-text-anchor:middle" o:gfxdata="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" fillcolor="#747070 [1614]" strokecolor="#1f3763 [1604]" strokeweight="1pt"/>
-            </w:pict>
-          </mc:Fallback>
-        </mc:AlternateContent>
-      </w:r>
-      <w:r>
-        <mc:AlternateContent>
-          <mc:Choice Requires="wps">
-            <w:drawing>
-              <wp:anchor distT="0" distB="0" distL="114300" distR="114300" simplePos="0" relativeHeight="251659264" behindDoc="0" locked="0" layoutInCell="1" allowOverlap="1" wp14:anchorId="434313E4" wp14:editId="018BAF2A">
+                <wp14:sizeRelH relativeFrom="margin">
+                  <wp14:pctWidth>0</wp14:pctWidth>
+                </wp14:sizeRelH>
+                <wp14:sizeRelV relativeFrom="margin">
+                  <wp14:pctHeight>0</wp14:pctHeight>
+                </wp14:sizeRelV>
+              </wp:anchor>
+            </w:drawing>
+          </mc:Choice>
+          <mc:Fallback>
+            <w:pict>
+              <v:roundrect w14:anchorId="2C93B2B6" id="Rectangle : coins arrondis 269" o:spid="_x0000_s1026" style="position:absolute;margin-left:613.75pt;margin-top:177.25pt;width:158.1pt;height:100.15pt;rotation:-90;z-index:251900928;visibility:visible;mso-wrap-style:square;mso-width-percent:0;mso-height-percent:0;mso-wrap-distance-left:9pt;mso-wrap-distance-top:0;mso-wrap-distance-right:9pt;mso-wrap-distance-bottom:0;mso-position-horizontal:absolute;mso-position-horizontal-relative:text;mso-position-vertical:absolute;mso-position-vertical-relative:text;mso-width-percent:0;mso-height-percent:0;mso-width-relative:margin;mso-height-relative:margin;v-text-anchor:middle" arcsize="10923f" o:gfxdata="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" fillcolor="#4472c4 [3204]" strokecolor="#1f3763 [1604]" strokeweight="1pt">
+                <v:stroke joinstyle="miter"/>
+              </v:roundrect>
+            </w:pict>
+          </mc:Fallback>
+        </mc:AlternateContent>
+      </w:r>
+      <w:r>
+        <w:rPr>
+          <w:noProof/>
+        </w:rPr>
+        <mc:AlternateContent>
+          <mc:Choice Requires="wps">
+            <w:drawing>
+              <wp:anchor distT="0" distB="0" distL="114300" distR="114300" simplePos="0" relativeHeight="251938816" behindDoc="0" locked="0" layoutInCell="1" allowOverlap="1" wp14:anchorId="62025D74" wp14:editId="2EF96E97">
                 <wp:simplePos x="0" y="0"/>
                 <wp:positionH relativeFrom="column">
-                  <wp:posOffset>3748405</wp:posOffset>
-                </wp:positionH>
-                <wp:positionV relativeFrom="paragraph">
-                  <wp:posOffset>288925</wp:posOffset>
-                </wp:positionV>
-                <wp:extent cx="2590800" cy="1249680"/>
-                <wp:effectExtent l="0" t="0" r="19050" b="26670"/>
+                  <wp:posOffset>8076354</wp:posOffset>
+                </wp:positionH>
+                <wp:positionV relativeFrom="paragraph">
+                  <wp:posOffset>270510</wp:posOffset>
+                </wp:positionV>
+                <wp:extent cx="8184" cy="2549172"/>
+                <wp:effectExtent l="19050" t="19050" r="30480" b="3810"/>
                 <wp:wrapNone/>
-                <wp:docPr id="1" name="Rectangle : coins arrondis 1"/>
+                <wp:docPr id="287" name="Connecteur droit 287"/>
+                <wp:cNvGraphicFramePr/>
+                <a:graphic xmlns:a="http://schemas.openxmlformats.org/drawingml/2006/main">
+                  <a:graphicData uri="http://schemas.microsoft.com/office/word/2010/wordprocessingShape">
+                    <wps:wsp>
+                      <wps:cNvCnPr/>
+                      <wps:spPr>
+                        <a:xfrm flipH="1" flipV="1">
+                          <a:off x="0" y="0"/>
+                          <a:ext cx="8184" cy="2549172"/>
+                        </a:xfrm>
+                        <a:prstGeom prst="line">
+                          <a:avLst/>
+                        </a:prstGeom>
+                        <a:ln w="28575">
+                          <a:solidFill>
+                            <a:schemeClr val="tx1"/>
+                          </a:solidFill>
+                        </a:ln>
+                      </wps:spPr>
+                      <wps:style>
+                        <a:lnRef idx="1">
+                          <a:schemeClr val="accent1"/>
+                        </a:lnRef>
+                        <a:fillRef idx="0">
+                          <a:schemeClr val="accent1"/>
+                        </a:fillRef>
+                        <a:effectRef idx="0">
+                          <a:schemeClr val="accent1"/>
+                        </a:effectRef>
+                        <a:fontRef idx="minor">
+                          <a:schemeClr val="tx1"/>
+                        </a:fontRef>
+                      </wps:style>
+                      <wps:bodyPr/>
+                    </wps:wsp>
+                  </a:graphicData>
+                </a:graphic>
+                <wp14:sizeRelH relativeFrom="margin">
+                  <wp14:pctWidth>0</wp14:pctWidth>
+                </wp14:sizeRelH>
+                <wp14:sizeRelV relativeFrom="margin">
+                  <wp14:pctHeight>0</wp14:pctHeight>
+                </wp14:sizeRelV>
+              </wp:anchor>
+            </w:drawing>
+          </mc:Choice>
+          <mc:Fallback>
+            <w:pict>
+              <v:line w14:anchorId="3DC0CE16" id="Connecteur droit 287" o:spid="_x0000_s1026" style="position:absolute;flip:x y;z-index:251938816;visibility:visible;mso-wrap-style:square;mso-width-percent:0;mso-height-percent:0;mso-wrap-distance-left:9pt;mso-wrap-distance-top:0;mso-wrap-distance-right:9pt;mso-wrap-distance-bottom:0;mso-position-horizontal:absolute;mso-position-horizontal-relative:text;mso-position-vertical:absolute;mso-position-vertical-relative:text;mso-width-percent:0;mso-height-percent:0;mso-width-relative:margin;mso-height-relative:margin" from="635.95pt,21.3pt" to="636.6pt,222pt" o:gfxdata="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" strokecolor="black [3213]" strokeweight="2.25pt">
+                <v:stroke joinstyle="miter"/>
+              </v:line>
+            </w:pict>
+          </mc:Fallback>
+        </mc:AlternateContent>
+      </w:r>
+      <w:r>
+        <w:rPr>
+          <w:noProof/>
+        </w:rPr>
+        <mc:AlternateContent>
+          <mc:Choice Requires="wps">
+            <w:drawing>
+              <wp:anchor distT="0" distB="0" distL="114300" distR="114300" simplePos="0" relativeHeight="251936768" behindDoc="0" locked="0" layoutInCell="1" allowOverlap="1" wp14:anchorId="5F0294B0" wp14:editId="3FD65AE2">
+                <wp:simplePos x="0" y="0"/>
+                <wp:positionH relativeFrom="column">
+                  <wp:posOffset>7244715</wp:posOffset>
+                </wp:positionH>
+                <wp:positionV relativeFrom="paragraph">
+                  <wp:posOffset>268958</wp:posOffset>
+                </wp:positionV>
+                <wp:extent cx="8184" cy="2549172"/>
+                <wp:effectExtent l="19050" t="19050" r="30480" b="3810"/>
+                <wp:wrapNone/>
+                <wp:docPr id="286" name="Connecteur droit 286"/>
+                <wp:cNvGraphicFramePr/>
+                <a:graphic xmlns:a="http://schemas.openxmlformats.org/drawingml/2006/main">
+                  <a:graphicData uri="http://schemas.microsoft.com/office/word/2010/wordprocessingShape">
+                    <wps:wsp>
+                      <wps:cNvCnPr/>
+                      <wps:spPr>
+                        <a:xfrm flipH="1" flipV="1">
+                          <a:off x="0" y="0"/>
+                          <a:ext cx="8184" cy="2549172"/>
+                        </a:xfrm>
+                        <a:prstGeom prst="line">
+                          <a:avLst/>
+                        </a:prstGeom>
+                        <a:ln w="28575">
+                          <a:solidFill>
+                            <a:schemeClr val="tx1"/>
+                          </a:solidFill>
+                        </a:ln>
+                      </wps:spPr>
+                      <wps:style>
+                        <a:lnRef idx="1">
+                          <a:schemeClr val="accent1"/>
+                        </a:lnRef>
+                        <a:fillRef idx="0">
+                          <a:schemeClr val="accent1"/>
+                        </a:fillRef>
+                        <a:effectRef idx="0">
+                          <a:schemeClr val="accent1"/>
+                        </a:effectRef>
+                        <a:fontRef idx="minor">
+                          <a:schemeClr val="tx1"/>
+                        </a:fontRef>
+                      </wps:style>
+                      <wps:bodyPr/>
+                    </wps:wsp>
+                  </a:graphicData>
+                </a:graphic>
+                <wp14:sizeRelH relativeFrom="margin">
+                  <wp14:pctWidth>0</wp14:pctWidth>
+                </wp14:sizeRelH>
+                <wp14:sizeRelV relativeFrom="margin">
+                  <wp14:pctHeight>0</wp14:pctHeight>
+                </wp14:sizeRelV>
+              </wp:anchor>
+            </w:drawing>
+          </mc:Choice>
+          <mc:Fallback>
+            <w:pict>
+              <v:line w14:anchorId="0768D603" id="Connecteur droit 286" o:spid="_x0000_s1026" style="position:absolute;flip:x y;z-index:251936768;visibility:visible;mso-wrap-style:square;mso-width-percent:0;mso-height-percent:0;mso-wrap-distance-left:9pt;mso-wrap-distance-top:0;mso-wrap-distance-right:9pt;mso-wrap-distance-bottom:0;mso-position-horizontal:absolute;mso-position-horizontal-relative:text;mso-position-vertical:absolute;mso-position-vertical-relative:text;mso-width-percent:0;mso-height-percent:0;mso-width-relative:margin;mso-height-relative:margin" from="570.45pt,21.2pt" to="571.1pt,221.9pt" o:gfxdata="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" strokecolor="black [3213]" strokeweight="2.25pt">
+                <v:stroke joinstyle="miter"/>
+              </v:line>
+            </w:pict>
+          </mc:Fallback>
+        </mc:AlternateContent>
+      </w:r>
+      <w:r>
+        <w:rPr>
+          <w:noProof/>
+        </w:rPr>
+        <mc:AlternateContent>
+          <mc:Choice Requires="wps">
+            <w:drawing>
+              <wp:anchor distT="0" distB="0" distL="114300" distR="114300" simplePos="0" relativeHeight="251934720" behindDoc="0" locked="0" layoutInCell="1" allowOverlap="1" wp14:anchorId="57B57065" wp14:editId="0EE9F676">
+                <wp:simplePos x="0" y="0"/>
+                <wp:positionH relativeFrom="column">
+                  <wp:posOffset>7229687</wp:posOffset>
+                </wp:positionH>
+                <wp:positionV relativeFrom="paragraph">
+                  <wp:posOffset>2811145</wp:posOffset>
+                </wp:positionV>
+                <wp:extent cx="851535" cy="9525"/>
+                <wp:effectExtent l="19050" t="19050" r="24765" b="28575"/>
+                <wp:wrapNone/>
+                <wp:docPr id="285" name="Connecteur droit 285"/>
+                <wp:cNvGraphicFramePr/>
+                <a:graphic xmlns:a="http://schemas.openxmlformats.org/drawingml/2006/main">
+                  <a:graphicData uri="http://schemas.microsoft.com/office/word/2010/wordprocessingShape">
+                    <wps:wsp>
+                      <wps:cNvCnPr/>
+                      <wps:spPr>
+                        <a:xfrm>
+                          <a:off x="0" y="0"/>
+                          <a:ext cx="851535" cy="9525"/>
+                        </a:xfrm>
+                        <a:prstGeom prst="line">
+                          <a:avLst/>
+                        </a:prstGeom>
+                        <a:ln w="28575">
+                          <a:solidFill>
+                            <a:schemeClr val="tx1"/>
+                          </a:solidFill>
+                        </a:ln>
+                      </wps:spPr>
+                      <wps:style>
+                        <a:lnRef idx="1">
+                          <a:schemeClr val="accent1"/>
+                        </a:lnRef>
+                        <a:fillRef idx="0">
+                          <a:schemeClr val="accent1"/>
+                        </a:fillRef>
+                        <a:effectRef idx="0">
+                          <a:schemeClr val="accent1"/>
+                        </a:effectRef>
+                        <a:fontRef idx="minor">
+                          <a:schemeClr val="tx1"/>
+                        </a:fontRef>
+                      </wps:style>
+                      <wps:bodyPr/>
+                    </wps:wsp>
+                  </a:graphicData>
+                </a:graphic>
+                <wp14:sizeRelH relativeFrom="margin">
+                  <wp14:pctWidth>0</wp14:pctWidth>
+                </wp14:sizeRelH>
+                <wp14:sizeRelV relativeFrom="margin">
+                  <wp14:pctHeight>0</wp14:pctHeight>
+                </wp14:sizeRelV>
+              </wp:anchor>
+            </w:drawing>
+          </mc:Choice>
+          <mc:Fallback>
+            <w:pict>
+              <v:line w14:anchorId="419DEAAC" id="Connecteur droit 285" o:spid="_x0000_s1026" style="position:absolute;z-index:251934720;visibility:visible;mso-wrap-style:square;mso-width-percent:0;mso-height-percent:0;mso-wrap-distance-left:9pt;mso-wrap-distance-top:0;mso-wrap-distance-right:9pt;mso-wrap-distance-bottom:0;mso-position-horizontal:absolute;mso-position-horizontal-relative:text;mso-position-vertical:absolute;mso-position-vertical-relative:text;mso-width-percent:0;mso-height-percent:0;mso-width-relative:margin;mso-height-relative:margin" from="569.25pt,221.35pt" to="636.3pt,222.1pt" o:gfxdata="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" strokecolor="black [3213]" strokeweight="2.25pt">
+                <v:stroke joinstyle="miter"/>
+              </v:line>
+            </w:pict>
+          </mc:Fallback>
+        </mc:AlternateContent>
+      </w:r>
+      <w:r>
+        <w:rPr>
+          <w:noProof/>
+        </w:rPr>
+        <mc:AlternateContent>
+          <mc:Choice Requires="wps">
+            <w:drawing>
+              <wp:anchor distT="0" distB="0" distL="114300" distR="114300" simplePos="0" relativeHeight="251930624" behindDoc="0" locked="0" layoutInCell="1" allowOverlap="1" wp14:anchorId="39D9A605" wp14:editId="43D5B090">
+                <wp:simplePos x="0" y="0"/>
+                <wp:positionH relativeFrom="column">
+                  <wp:posOffset>7234908</wp:posOffset>
+                </wp:positionH>
+                <wp:positionV relativeFrom="paragraph">
+                  <wp:posOffset>631825</wp:posOffset>
+                </wp:positionV>
+                <wp:extent cx="851635" cy="9596"/>
+                <wp:effectExtent l="19050" t="19050" r="24765" b="28575"/>
+                <wp:wrapNone/>
+                <wp:docPr id="283" name="Connecteur droit 283"/>
+                <wp:cNvGraphicFramePr/>
+                <a:graphic xmlns:a="http://schemas.openxmlformats.org/drawingml/2006/main">
+                  <a:graphicData uri="http://schemas.microsoft.com/office/word/2010/wordprocessingShape">
+                    <wps:wsp>
+                      <wps:cNvCnPr/>
+                      <wps:spPr>
+                        <a:xfrm>
+                          <a:off x="0" y="0"/>
+                          <a:ext cx="851635" cy="9596"/>
+                        </a:xfrm>
+                        <a:prstGeom prst="line">
+                          <a:avLst/>
+                        </a:prstGeom>
+                        <a:ln w="28575">
+                          <a:solidFill>
+                            <a:schemeClr val="tx1"/>
+                          </a:solidFill>
+                        </a:ln>
+                      </wps:spPr>
+                      <wps:style>
+                        <a:lnRef idx="1">
+                          <a:schemeClr val="accent1"/>
+                        </a:lnRef>
+                        <a:fillRef idx="0">
+                          <a:schemeClr val="accent1"/>
+                        </a:fillRef>
+                        <a:effectRef idx="0">
+                          <a:schemeClr val="accent1"/>
+                        </a:effectRef>
+                        <a:fontRef idx="minor">
+                          <a:schemeClr val="tx1"/>
+                        </a:fontRef>
+                      </wps:style>
+                      <wps:bodyPr/>
+                    </wps:wsp>
+                  </a:graphicData>
+                </a:graphic>
+                <wp14:sizeRelH relativeFrom="margin">
+                  <wp14:pctWidth>0</wp14:pctWidth>
+                </wp14:sizeRelH>
+                <wp14:sizeRelV relativeFrom="margin">
+                  <wp14:pctHeight>0</wp14:pctHeight>
+                </wp14:sizeRelV>
+              </wp:anchor>
+            </w:drawing>
+          </mc:Choice>
+          <mc:Fallback>
+            <w:pict>
+              <v:line w14:anchorId="56418275" id="Connecteur droit 283" o:spid="_x0000_s1026" style="position:absolute;z-index:251930624;visibility:visible;mso-wrap-style:square;mso-width-percent:0;mso-height-percent:0;mso-wrap-distance-left:9pt;mso-wrap-distance-top:0;mso-wrap-distance-right:9pt;mso-wrap-distance-bottom:0;mso-position-horizontal:absolute;mso-position-horizontal-relative:text;mso-position-vertical:absolute;mso-position-vertical-relative:text;mso-width-percent:0;mso-height-percent:0;mso-width-relative:margin;mso-height-relative:margin" from="569.7pt,49.75pt" to="636.75pt,50.5pt" o:gfxdata="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" strokecolor="black [3213]" strokeweight="2.25pt">
+                <v:stroke joinstyle="miter"/>
+              </v:line>
+            </w:pict>
+          </mc:Fallback>
+        </mc:AlternateContent>
+      </w:r>
+      <w:r>
+        <w:rPr>
+          <w:noProof/>
+        </w:rPr>
+        <mc:AlternateContent>
+          <mc:Choice Requires="wps">
+            <w:drawing>
+              <wp:anchor distT="0" distB="0" distL="114300" distR="114300" simplePos="0" relativeHeight="251922432" behindDoc="0" locked="0" layoutInCell="1" allowOverlap="1" wp14:anchorId="2BA8400B" wp14:editId="4661C1BD">
+                <wp:simplePos x="0" y="0"/>
+                <wp:positionH relativeFrom="column">
+                  <wp:posOffset>7235190</wp:posOffset>
+                </wp:positionH>
+                <wp:positionV relativeFrom="paragraph">
+                  <wp:posOffset>2510790</wp:posOffset>
+                </wp:positionV>
+                <wp:extent cx="851535" cy="9525"/>
+                <wp:effectExtent l="19050" t="19050" r="24765" b="28575"/>
+                <wp:wrapNone/>
+                <wp:docPr id="279" name="Connecteur droit 279"/>
+                <wp:cNvGraphicFramePr/>
+                <a:graphic xmlns:a="http://schemas.openxmlformats.org/drawingml/2006/main">
+                  <a:graphicData uri="http://schemas.microsoft.com/office/word/2010/wordprocessingShape">
+                    <wps:wsp>
+                      <wps:cNvCnPr/>
+                      <wps:spPr>
+                        <a:xfrm>
+                          <a:off x="0" y="0"/>
+                          <a:ext cx="851535" cy="9525"/>
+                        </a:xfrm>
+                        <a:prstGeom prst="line">
+                          <a:avLst/>
+                        </a:prstGeom>
+                        <a:ln w="28575">
+                          <a:solidFill>
+                            <a:schemeClr val="tx1"/>
+                          </a:solidFill>
+                        </a:ln>
+                      </wps:spPr>
+                      <wps:style>
+                        <a:lnRef idx="1">
+                          <a:schemeClr val="accent1"/>
+                        </a:lnRef>
+                        <a:fillRef idx="0">
+                          <a:schemeClr val="accent1"/>
+                        </a:fillRef>
+                        <a:effectRef idx="0">
+                          <a:schemeClr val="accent1"/>
+                        </a:effectRef>
+                        <a:fontRef idx="minor">
+                          <a:schemeClr val="tx1"/>
+                        </a:fontRef>
+                      </wps:style>
+                      <wps:bodyPr/>
+                    </wps:wsp>
+                  </a:graphicData>
+                </a:graphic>
+                <wp14:sizeRelH relativeFrom="margin">
+                  <wp14:pctWidth>0</wp14:pctWidth>
+                </wp14:sizeRelH>
+                <wp14:sizeRelV relativeFrom="margin">
+                  <wp14:pctHeight>0</wp14:pctHeight>
+                </wp14:sizeRelV>
+              </wp:anchor>
+            </w:drawing>
+          </mc:Choice>
+          <mc:Fallback>
+            <w:pict>
+              <v:line w14:anchorId="546F77B0" id="Connecteur droit 279" o:spid="_x0000_s1026" style="position:absolute;z-index:251922432;visibility:visible;mso-wrap-style:square;mso-width-percent:0;mso-height-percent:0;mso-wrap-distance-left:9pt;mso-wrap-distance-top:0;mso-wrap-distance-right:9pt;mso-wrap-distance-bottom:0;mso-position-horizontal:absolute;mso-position-horizontal-relative:text;mso-position-vertical:absolute;mso-position-vertical-relative:text;mso-width-percent:0;mso-height-percent:0;mso-width-relative:margin;mso-height-relative:margin" from="569.7pt,197.7pt" to="636.75pt,198.45pt" o:gfxdata="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" strokecolor="black [3213]" strokeweight="2.25pt">
+                <v:stroke joinstyle="miter"/>
+              </v:line>
+            </w:pict>
+          </mc:Fallback>
+        </mc:AlternateContent>
+      </w:r>
+      <w:r>
+        <w:rPr>
+          <w:noProof/>
+        </w:rPr>
+        <mc:AlternateContent>
+          <mc:Choice Requires="wps">
+            <w:drawing>
+              <wp:anchor distT="0" distB="0" distL="114300" distR="114300" simplePos="0" relativeHeight="251918336" behindDoc="0" locked="0" layoutInCell="1" allowOverlap="1" wp14:anchorId="5C3C9C62" wp14:editId="55F72DAC">
+                <wp:simplePos x="0" y="0"/>
+                <wp:positionH relativeFrom="column">
+                  <wp:posOffset>6385313</wp:posOffset>
+                </wp:positionH>
+                <wp:positionV relativeFrom="paragraph">
+                  <wp:posOffset>1130335</wp:posOffset>
+                </wp:positionV>
+                <wp:extent cx="2553969" cy="831215"/>
+                <wp:effectExtent l="22860" t="15240" r="22225" b="22225"/>
+                <wp:wrapNone/>
+                <wp:docPr id="277" name="Rectangle 277"/>
                 <wp:cNvGraphicFramePr/>
                 <a:graphic xmlns:a="http://schemas.openxmlformats.org/drawingml/2006/main">
                   <a:graphicData uri="http://schemas.microsoft.com/office/word/2010/wordprocessingShape">
                     <wps:wsp>
                       <wps:cNvSpPr/>
                       <wps:spPr>
-                        <a:xfrm>
-                          <a:off x="0" y="0"/>
-                          <a:ext cx="2590800" cy="1249680"/>
-                        </a:xfrm>
-                        <a:prstGeom prst="roundRect">
-                          <a:avLst/>
-                        </a:prstGeom>
+                        <a:xfrm rot="5400000">
+                          <a:off x="0" y="0"/>
+                          <a:ext cx="2553969" cy="831215"/>
+                        </a:xfrm>
+                        <a:prstGeom prst="rect">
+                          <a:avLst/>
+                        </a:prstGeom>
+                        <a:solidFill>
+                          <a:schemeClr val="bg1"/>
+                        </a:solidFill>
+                        <a:ln w="28575"/>
                       </wps:spPr>
                       <wps:style>
                         <a:lnRef idx="2">
@@ -9707,34 +11805,414 @@
                     </wps:wsp>
                   </a:graphicData>
                 </a:graphic>
-              </wp:anchor>
-            </w:drawing>
-          </mc:Choice>
-          <mc:Fallback>
-            <w:pict>
-              <v:roundrect w14:anchorId="3DC7F514" id="Rectangle : coins arrondis 1" o:spid="_x0000_s1026" style="position:absolute;margin-left:295.15pt;margin-top:22.75pt;width:204pt;height:98.4pt;z-index:251659264;visibility:visible;mso-wrap-style:square;mso-wrap-distance-left:9pt;mso-wrap-distance-top:0;mso-wrap-distance-right:9pt;mso-wrap-distance-bottom:0;mso-position-horizontal:absolute;mso-position-horizontal-relative:text;mso-position-vertical:absolute;mso-position-vertical-relative:text;v-text-anchor:middle" arcsize="10923f" o:gfxdata="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" fillcolor="#4472c4 [3204]" strokecolor="#1f3763 [1604]" strokeweight="1pt">
+                <wp14:sizeRelH relativeFrom="margin">
+                  <wp14:pctWidth>0</wp14:pctWidth>
+                </wp14:sizeRelH>
+                <wp14:sizeRelV relativeFrom="margin">
+                  <wp14:pctHeight>0</wp14:pctHeight>
+                </wp14:sizeRelV>
+              </wp:anchor>
+            </w:drawing>
+          </mc:Choice>
+          <mc:Fallback>
+            <w:pict>
+              <v:rect w14:anchorId="2D08F158" id="Rectangle 277" o:spid="_x0000_s1026" style="position:absolute;margin-left:502.8pt;margin-top:89pt;width:201.1pt;height:65.45pt;rotation:90;z-index:251918336;visibility:visible;mso-wrap-style:square;mso-width-percent:0;mso-height-percent:0;mso-wrap-distance-left:9pt;mso-wrap-distance-top:0;mso-wrap-distance-right:9pt;mso-wrap-distance-bottom:0;mso-position-horizontal:absolute;mso-position-horizontal-relative:text;mso-position-vertical:absolute;mso-position-vertical-relative:text;mso-width-percent:0;mso-height-percent:0;mso-width-relative:margin;mso-height-relative:margin;v-text-anchor:middle" o:gfxdata="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" fillcolor="white [3212]" strokecolor="#1f3763 [1604]" strokeweight="2.25pt"/>
+            </w:pict>
+          </mc:Fallback>
+        </mc:AlternateContent>
+      </w:r>
+      <w:r>
+        <w:rPr>
+          <w:noProof/>
+        </w:rPr>
+        <mc:AlternateContent>
+          <mc:Choice Requires="wps">
+            <w:drawing>
+              <wp:anchor distT="0" distB="0" distL="114300" distR="114300" simplePos="0" relativeHeight="251932672" behindDoc="0" locked="0" layoutInCell="1" allowOverlap="1" wp14:anchorId="7802F975" wp14:editId="43F745D5">
+                <wp:simplePos x="0" y="0"/>
+                <wp:positionH relativeFrom="column">
+                  <wp:posOffset>7246832</wp:posOffset>
+                </wp:positionH>
+                <wp:positionV relativeFrom="paragraph">
+                  <wp:posOffset>259292</wp:posOffset>
+                </wp:positionV>
+                <wp:extent cx="851635" cy="9596"/>
+                <wp:effectExtent l="19050" t="19050" r="24765" b="28575"/>
+                <wp:wrapNone/>
+                <wp:docPr id="284" name="Connecteur droit 284"/>
+                <wp:cNvGraphicFramePr/>
+                <a:graphic xmlns:a="http://schemas.openxmlformats.org/drawingml/2006/main">
+                  <a:graphicData uri="http://schemas.microsoft.com/office/word/2010/wordprocessingShape">
+                    <wps:wsp>
+                      <wps:cNvCnPr/>
+                      <wps:spPr>
+                        <a:xfrm>
+                          <a:off x="0" y="0"/>
+                          <a:ext cx="851635" cy="9596"/>
+                        </a:xfrm>
+                        <a:prstGeom prst="line">
+                          <a:avLst/>
+                        </a:prstGeom>
+                        <a:ln w="28575">
+                          <a:solidFill>
+                            <a:schemeClr val="tx1"/>
+                          </a:solidFill>
+                        </a:ln>
+                      </wps:spPr>
+                      <wps:style>
+                        <a:lnRef idx="1">
+                          <a:schemeClr val="accent1"/>
+                        </a:lnRef>
+                        <a:fillRef idx="0">
+                          <a:schemeClr val="accent1"/>
+                        </a:fillRef>
+                        <a:effectRef idx="0">
+                          <a:schemeClr val="accent1"/>
+                        </a:effectRef>
+                        <a:fontRef idx="minor">
+                          <a:schemeClr val="tx1"/>
+                        </a:fontRef>
+                      </wps:style>
+                      <wps:bodyPr/>
+                    </wps:wsp>
+                  </a:graphicData>
+                </a:graphic>
+                <wp14:sizeRelH relativeFrom="margin">
+                  <wp14:pctWidth>0</wp14:pctWidth>
+                </wp14:sizeRelH>
+                <wp14:sizeRelV relativeFrom="margin">
+                  <wp14:pctHeight>0</wp14:pctHeight>
+                </wp14:sizeRelV>
+              </wp:anchor>
+            </w:drawing>
+          </mc:Choice>
+          <mc:Fallback>
+            <w:pict>
+              <v:line w14:anchorId="5E952CE3" id="Connecteur droit 284" o:spid="_x0000_s1026" style="position:absolute;z-index:251932672;visibility:visible;mso-wrap-style:square;mso-width-percent:0;mso-height-percent:0;mso-wrap-distance-left:9pt;mso-wrap-distance-top:0;mso-wrap-distance-right:9pt;mso-wrap-distance-bottom:0;mso-position-horizontal:absolute;mso-position-horizontal-relative:text;mso-position-vertical:absolute;mso-position-vertical-relative:text;mso-width-percent:0;mso-height-percent:0;mso-width-relative:margin;mso-height-relative:margin" from="570.6pt,20.4pt" to="637.65pt,21.15pt" o:gfxdata="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" strokecolor="black [3213]" strokeweight="2.25pt">
                 <v:stroke joinstyle="miter"/>
-              </v:roundrect>
-            </w:pict>
-          </mc:Fallback>
-        </mc:AlternateContent>
-      </w:r>
-      <w:r>
-        <mc:AlternateContent>
-          <mc:Choice Requires="wps">
-            <w:drawing>
-              <wp:anchor distT="0" distB="0" distL="114300" distR="114300" simplePos="0" relativeHeight="251667456" behindDoc="0" locked="0" layoutInCell="1" allowOverlap="1" wp14:anchorId="7621F1C0" wp14:editId="147B4567">
+              </v:line>
+            </w:pict>
+          </mc:Fallback>
+        </mc:AlternateContent>
+      </w:r>
+      <w:r>
+        <w:rPr>
+          <w:noProof/>
+        </w:rPr>
+        <mc:AlternateContent>
+          <mc:Choice Requires="wps">
+            <w:drawing>
+              <wp:anchor distT="0" distB="0" distL="114300" distR="114300" simplePos="0" relativeHeight="251928576" behindDoc="0" locked="0" layoutInCell="1" allowOverlap="1" wp14:anchorId="2F259FDD" wp14:editId="46F43959">
                 <wp:simplePos x="0" y="0"/>
                 <wp:positionH relativeFrom="column">
-                  <wp:posOffset>5333365</wp:posOffset>
-                </wp:positionH>
-                <wp:positionV relativeFrom="paragraph">
-                  <wp:posOffset>3413125</wp:posOffset>
-                </wp:positionV>
-                <wp:extent cx="3642360" cy="1249680"/>
-                <wp:effectExtent l="0" t="0" r="15240" b="26670"/>
+                  <wp:posOffset>7252758</wp:posOffset>
+                </wp:positionH>
+                <wp:positionV relativeFrom="paragraph">
+                  <wp:posOffset>987425</wp:posOffset>
+                </wp:positionV>
+                <wp:extent cx="851635" cy="9596"/>
+                <wp:effectExtent l="19050" t="19050" r="24765" b="28575"/>
                 <wp:wrapNone/>
-                <wp:docPr id="5" name="Rectangle : coins arrondis 5"/>
+                <wp:docPr id="282" name="Connecteur droit 282"/>
+                <wp:cNvGraphicFramePr/>
+                <a:graphic xmlns:a="http://schemas.openxmlformats.org/drawingml/2006/main">
+                  <a:graphicData uri="http://schemas.microsoft.com/office/word/2010/wordprocessingShape">
+                    <wps:wsp>
+                      <wps:cNvCnPr/>
+                      <wps:spPr>
+                        <a:xfrm>
+                          <a:off x="0" y="0"/>
+                          <a:ext cx="851635" cy="9596"/>
+                        </a:xfrm>
+                        <a:prstGeom prst="line">
+                          <a:avLst/>
+                        </a:prstGeom>
+                        <a:ln w="28575">
+                          <a:solidFill>
+                            <a:schemeClr val="tx1"/>
+                          </a:solidFill>
+                        </a:ln>
+                      </wps:spPr>
+                      <wps:style>
+                        <a:lnRef idx="1">
+                          <a:schemeClr val="accent1"/>
+                        </a:lnRef>
+                        <a:fillRef idx="0">
+                          <a:schemeClr val="accent1"/>
+                        </a:fillRef>
+                        <a:effectRef idx="0">
+                          <a:schemeClr val="accent1"/>
+                        </a:effectRef>
+                        <a:fontRef idx="minor">
+                          <a:schemeClr val="tx1"/>
+                        </a:fontRef>
+                      </wps:style>
+                      <wps:bodyPr/>
+                    </wps:wsp>
+                  </a:graphicData>
+                </a:graphic>
+                <wp14:sizeRelH relativeFrom="margin">
+                  <wp14:pctWidth>0</wp14:pctWidth>
+                </wp14:sizeRelH>
+                <wp14:sizeRelV relativeFrom="margin">
+                  <wp14:pctHeight>0</wp14:pctHeight>
+                </wp14:sizeRelV>
+              </wp:anchor>
+            </w:drawing>
+          </mc:Choice>
+          <mc:Fallback>
+            <w:pict>
+              <v:line w14:anchorId="6F287391" id="Connecteur droit 282" o:spid="_x0000_s1026" style="position:absolute;z-index:251928576;visibility:visible;mso-wrap-style:square;mso-width-percent:0;mso-height-percent:0;mso-wrap-distance-left:9pt;mso-wrap-distance-top:0;mso-wrap-distance-right:9pt;mso-wrap-distance-bottom:0;mso-position-horizontal:absolute;mso-position-horizontal-relative:text;mso-position-vertical:absolute;mso-position-vertical-relative:text;mso-width-percent:0;mso-height-percent:0;mso-width-relative:margin;mso-height-relative:margin" from="571.1pt,77.75pt" to="638.15pt,78.5pt" o:gfxdata="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" strokecolor="black [3213]" strokeweight="2.25pt">
+                <v:stroke joinstyle="miter"/>
+              </v:line>
+            </w:pict>
+          </mc:Fallback>
+        </mc:AlternateContent>
+      </w:r>
+      <w:r>
+        <w:rPr>
+          <w:noProof/>
+        </w:rPr>
+        <mc:AlternateContent>
+          <mc:Choice Requires="wps">
+            <w:drawing>
+              <wp:anchor distT="0" distB="0" distL="114300" distR="114300" simplePos="0" relativeHeight="251926528" behindDoc="0" locked="0" layoutInCell="1" allowOverlap="1" wp14:anchorId="32AA6EAA" wp14:editId="42CDF37E">
+                <wp:simplePos x="0" y="0"/>
+                <wp:positionH relativeFrom="column">
+                  <wp:posOffset>7235966</wp:posOffset>
+                </wp:positionH>
+                <wp:positionV relativeFrom="paragraph">
+                  <wp:posOffset>1342672</wp:posOffset>
+                </wp:positionV>
+                <wp:extent cx="851635" cy="9596"/>
+                <wp:effectExtent l="19050" t="19050" r="24765" b="28575"/>
+                <wp:wrapNone/>
+                <wp:docPr id="281" name="Connecteur droit 281"/>
+                <wp:cNvGraphicFramePr/>
+                <a:graphic xmlns:a="http://schemas.openxmlformats.org/drawingml/2006/main">
+                  <a:graphicData uri="http://schemas.microsoft.com/office/word/2010/wordprocessingShape">
+                    <wps:wsp>
+                      <wps:cNvCnPr/>
+                      <wps:spPr>
+                        <a:xfrm>
+                          <a:off x="0" y="0"/>
+                          <a:ext cx="851635" cy="9596"/>
+                        </a:xfrm>
+                        <a:prstGeom prst="line">
+                          <a:avLst/>
+                        </a:prstGeom>
+                        <a:ln w="28575">
+                          <a:solidFill>
+                            <a:schemeClr val="tx1"/>
+                          </a:solidFill>
+                        </a:ln>
+                      </wps:spPr>
+                      <wps:style>
+                        <a:lnRef idx="1">
+                          <a:schemeClr val="accent1"/>
+                        </a:lnRef>
+                        <a:fillRef idx="0">
+                          <a:schemeClr val="accent1"/>
+                        </a:fillRef>
+                        <a:effectRef idx="0">
+                          <a:schemeClr val="accent1"/>
+                        </a:effectRef>
+                        <a:fontRef idx="minor">
+                          <a:schemeClr val="tx1"/>
+                        </a:fontRef>
+                      </wps:style>
+                      <wps:bodyPr/>
+                    </wps:wsp>
+                  </a:graphicData>
+                </a:graphic>
+                <wp14:sizeRelH relativeFrom="margin">
+                  <wp14:pctWidth>0</wp14:pctWidth>
+                </wp14:sizeRelH>
+                <wp14:sizeRelV relativeFrom="margin">
+                  <wp14:pctHeight>0</wp14:pctHeight>
+                </wp14:sizeRelV>
+              </wp:anchor>
+            </w:drawing>
+          </mc:Choice>
+          <mc:Fallback>
+            <w:pict>
+              <v:line w14:anchorId="6772EAD3" id="Connecteur droit 281" o:spid="_x0000_s1026" style="position:absolute;z-index:251926528;visibility:visible;mso-wrap-style:square;mso-width-percent:0;mso-height-percent:0;mso-wrap-distance-left:9pt;mso-wrap-distance-top:0;mso-wrap-distance-right:9pt;mso-wrap-distance-bottom:0;mso-position-horizontal:absolute;mso-position-horizontal-relative:text;mso-position-vertical:absolute;mso-position-vertical-relative:text;mso-width-percent:0;mso-height-percent:0;mso-width-relative:margin;mso-height-relative:margin" from="569.75pt,105.7pt" to="636.8pt,106.45pt" o:gfxdata="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" strokecolor="black [3213]" strokeweight="2.25pt">
+                <v:stroke joinstyle="miter"/>
+              </v:line>
+            </w:pict>
+          </mc:Fallback>
+        </mc:AlternateContent>
+      </w:r>
+      <w:r>
+        <w:rPr>
+          <w:noProof/>
+        </w:rPr>
+        <mc:AlternateContent>
+          <mc:Choice Requires="wps">
+            <w:drawing>
+              <wp:anchor distT="0" distB="0" distL="114300" distR="114300" simplePos="0" relativeHeight="251924480" behindDoc="0" locked="0" layoutInCell="1" allowOverlap="1" wp14:anchorId="4F98304B" wp14:editId="623B8D90">
+                <wp:simplePos x="0" y="0"/>
+                <wp:positionH relativeFrom="column">
+                  <wp:posOffset>7247255</wp:posOffset>
+                </wp:positionH>
+                <wp:positionV relativeFrom="paragraph">
+                  <wp:posOffset>1721344</wp:posOffset>
+                </wp:positionV>
+                <wp:extent cx="851635" cy="9596"/>
+                <wp:effectExtent l="19050" t="19050" r="24765" b="28575"/>
+                <wp:wrapNone/>
+                <wp:docPr id="280" name="Connecteur droit 280"/>
+                <wp:cNvGraphicFramePr/>
+                <a:graphic xmlns:a="http://schemas.openxmlformats.org/drawingml/2006/main">
+                  <a:graphicData uri="http://schemas.microsoft.com/office/word/2010/wordprocessingShape">
+                    <wps:wsp>
+                      <wps:cNvCnPr/>
+                      <wps:spPr>
+                        <a:xfrm>
+                          <a:off x="0" y="0"/>
+                          <a:ext cx="851635" cy="9596"/>
+                        </a:xfrm>
+                        <a:prstGeom prst="line">
+                          <a:avLst/>
+                        </a:prstGeom>
+                        <a:ln w="28575">
+                          <a:solidFill>
+                            <a:schemeClr val="tx1"/>
+                          </a:solidFill>
+                        </a:ln>
+                      </wps:spPr>
+                      <wps:style>
+                        <a:lnRef idx="1">
+                          <a:schemeClr val="accent1"/>
+                        </a:lnRef>
+                        <a:fillRef idx="0">
+                          <a:schemeClr val="accent1"/>
+                        </a:fillRef>
+                        <a:effectRef idx="0">
+                          <a:schemeClr val="accent1"/>
+                        </a:effectRef>
+                        <a:fontRef idx="minor">
+                          <a:schemeClr val="tx1"/>
+                        </a:fontRef>
+                      </wps:style>
+                      <wps:bodyPr/>
+                    </wps:wsp>
+                  </a:graphicData>
+                </a:graphic>
+                <wp14:sizeRelH relativeFrom="margin">
+                  <wp14:pctWidth>0</wp14:pctWidth>
+                </wp14:sizeRelH>
+                <wp14:sizeRelV relativeFrom="margin">
+                  <wp14:pctHeight>0</wp14:pctHeight>
+                </wp14:sizeRelV>
+              </wp:anchor>
+            </w:drawing>
+          </mc:Choice>
+          <mc:Fallback>
+            <w:pict>
+              <v:line w14:anchorId="49360C80" id="Connecteur droit 280" o:spid="_x0000_s1026" style="position:absolute;z-index:251924480;visibility:visible;mso-wrap-style:square;mso-width-percent:0;mso-height-percent:0;mso-wrap-distance-left:9pt;mso-wrap-distance-top:0;mso-wrap-distance-right:9pt;mso-wrap-distance-bottom:0;mso-position-horizontal:absolute;mso-position-horizontal-relative:text;mso-position-vertical:absolute;mso-position-vertical-relative:text;mso-width-percent:0;mso-height-percent:0;mso-width-relative:margin;mso-height-relative:margin" from="570.65pt,135.55pt" to="637.7pt,136.3pt" o:gfxdata="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" strokecolor="black [3213]" strokeweight="2.25pt">
+                <v:stroke joinstyle="miter"/>
+              </v:line>
+            </w:pict>
+          </mc:Fallback>
+        </mc:AlternateContent>
+      </w:r>
+      <w:r>
+        <w:rPr>
+          <w:noProof/>
+        </w:rPr>
+        <mc:AlternateContent>
+          <mc:Choice Requires="wps">
+            <w:drawing>
+              <wp:anchor distT="0" distB="0" distL="114300" distR="114300" simplePos="0" relativeHeight="251920384" behindDoc="0" locked="0" layoutInCell="1" allowOverlap="1" wp14:anchorId="0CE782C0" wp14:editId="2655300B">
+                <wp:simplePos x="0" y="0"/>
+                <wp:positionH relativeFrom="column">
+                  <wp:posOffset>7246127</wp:posOffset>
+                </wp:positionH>
+                <wp:positionV relativeFrom="paragraph">
+                  <wp:posOffset>2115608</wp:posOffset>
+                </wp:positionV>
+                <wp:extent cx="851635" cy="9596"/>
+                <wp:effectExtent l="19050" t="19050" r="24765" b="28575"/>
+                <wp:wrapNone/>
+                <wp:docPr id="278" name="Connecteur droit 278"/>
+                <wp:cNvGraphicFramePr/>
+                <a:graphic xmlns:a="http://schemas.openxmlformats.org/drawingml/2006/main">
+                  <a:graphicData uri="http://schemas.microsoft.com/office/word/2010/wordprocessingShape">
+                    <wps:wsp>
+                      <wps:cNvCnPr/>
+                      <wps:spPr>
+                        <a:xfrm>
+                          <a:off x="0" y="0"/>
+                          <a:ext cx="851635" cy="9596"/>
+                        </a:xfrm>
+                        <a:prstGeom prst="line">
+                          <a:avLst/>
+                        </a:prstGeom>
+                        <a:ln w="28575">
+                          <a:solidFill>
+                            <a:schemeClr val="tx1"/>
+                          </a:solidFill>
+                        </a:ln>
+                      </wps:spPr>
+                      <wps:style>
+                        <a:lnRef idx="1">
+                          <a:schemeClr val="accent1"/>
+                        </a:lnRef>
+                        <a:fillRef idx="0">
+                          <a:schemeClr val="accent1"/>
+                        </a:fillRef>
+                        <a:effectRef idx="0">
+                          <a:schemeClr val="accent1"/>
+                        </a:effectRef>
+                        <a:fontRef idx="minor">
+                          <a:schemeClr val="tx1"/>
+                        </a:fontRef>
+                      </wps:style>
+                      <wps:bodyPr/>
+                    </wps:wsp>
+                  </a:graphicData>
+                </a:graphic>
+                <wp14:sizeRelH relativeFrom="margin">
+                  <wp14:pctWidth>0</wp14:pctWidth>
+                </wp14:sizeRelH>
+                <wp14:sizeRelV relativeFrom="margin">
+                  <wp14:pctHeight>0</wp14:pctHeight>
+                </wp14:sizeRelV>
+              </wp:anchor>
+            </w:drawing>
+          </mc:Choice>
+          <mc:Fallback>
+            <w:pict>
+              <v:line w14:anchorId="03FCFA8C" id="Connecteur droit 278" o:spid="_x0000_s1026" style="position:absolute;z-index:251920384;visibility:visible;mso-wrap-style:square;mso-width-percent:0;mso-height-percent:0;mso-wrap-distance-left:9pt;mso-wrap-distance-top:0;mso-wrap-distance-right:9pt;mso-wrap-distance-bottom:0;mso-position-horizontal:absolute;mso-position-horizontal-relative:text;mso-position-vertical:absolute;mso-position-vertical-relative:text;mso-width-percent:0;mso-height-percent:0;mso-width-relative:margin;mso-height-relative:margin" from="570.55pt,166.6pt" to="637.6pt,167.35pt" o:gfxdata="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" strokecolor="black [3213]" strokeweight="2.25pt">
+                <v:stroke joinstyle="miter"/>
+              </v:line>
+            </w:pict>
+          </mc:Fallback>
+        </mc:AlternateContent>
+      </w:r>
+      <w:r>
+        <w:br w:type="page"/>
+      </w:r>
+    </w:p>
+    <w:p/>
+    <w:p>
+      <w:r>
+        <mc:AlternateContent>
+          <mc:Choice Requires="wps">
+            <w:drawing>
+              <wp:anchor distT="0" distB="0" distL="114300" distR="114300" simplePos="0" relativeHeight="251681792" behindDoc="0" locked="0" layoutInCell="1" allowOverlap="1" wp14:anchorId="11F82EF0" wp14:editId="0D9B6CA8">
+                <wp:simplePos x="0" y="0"/>
+                <wp:positionH relativeFrom="column">
+                  <wp:posOffset>762749</wp:posOffset>
+                </wp:positionH>
+                <wp:positionV relativeFrom="paragraph">
+                  <wp:posOffset>3412432</wp:posOffset>
+                </wp:positionV>
+                <wp:extent cx="2202873" cy="1296035"/>
+                <wp:effectExtent l="0" t="0" r="26035" b="18415"/>
+                <wp:wrapNone/>
+                <wp:docPr id="12" name="Rectangle : coins arrondis 12"/>
                 <wp:cNvGraphicFramePr/>
                 <a:graphic xmlns:a="http://schemas.openxmlformats.org/drawingml/2006/main">
                   <a:graphicData uri="http://schemas.microsoft.com/office/word/2010/wordprocessingShape">
@@ -9743,7 +12221,7 @@
                       <wps:spPr>
                         <a:xfrm>
                           <a:off x="0" y="0"/>
-                          <a:ext cx="3642360" cy="1249680"/>
+                          <a:ext cx="2202873" cy="1296035"/>
                         </a:xfrm>
                         <a:prstGeom prst="roundRect">
                           <a:avLst/>
@@ -9777,12 +12255,2728 @@
                 <wp14:sizeRelH relativeFrom="margin">
                   <wp14:pctWidth>0</wp14:pctWidth>
                 </wp14:sizeRelH>
-              </wp:anchor>
-            </w:drawing>
-          </mc:Choice>
-          <mc:Fallback>
-            <w:pict>
-              <v:roundrect w14:anchorId="453199A1" id="Rectangle : coins arrondis 5" o:spid="_x0000_s1026" style="position:absolute;margin-left:419.95pt;margin-top:268.75pt;width:286.8pt;height:98.4pt;z-index:251667456;visibility:visible;mso-wrap-style:square;mso-width-percent:0;mso-wrap-distance-left:9pt;mso-wrap-distance-top:0;mso-wrap-distance-right:9pt;mso-wrap-distance-bottom:0;mso-position-horizontal:absolute;mso-position-horizontal-relative:text;mso-position-vertical:absolute;mso-position-vertical-relative:text;mso-width-percent:0;mso-width-relative:margin;v-text-anchor:middle" arcsize="10923f" o:gfxdata="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" fillcolor="#4472c4 [3204]" strokecolor="#1f3763 [1604]" strokeweight="1pt">
+                <wp14:sizeRelV relativeFrom="margin">
+                  <wp14:pctHeight>0</wp14:pctHeight>
+                </wp14:sizeRelV>
+              </wp:anchor>
+            </w:drawing>
+          </mc:Choice>
+          <mc:Fallback>
+            <w:pict>
+              <v:roundrect w14:anchorId="0763A6B3" id="Rectangle : coins arrondis 12" o:spid="_x0000_s1026" style="position:absolute;margin-left:60.05pt;margin-top:268.7pt;width:173.45pt;height:102.05pt;z-index:251681792;visibility:visible;mso-wrap-style:square;mso-width-percent:0;mso-height-percent:0;mso-wrap-distance-left:9pt;mso-wrap-distance-top:0;mso-wrap-distance-right:9pt;mso-wrap-distance-bottom:0;mso-position-horizontal:absolute;mso-position-horizontal-relative:text;mso-position-vertical:absolute;mso-position-vertical-relative:text;mso-width-percent:0;mso-height-percent:0;mso-width-relative:margin;mso-height-relative:margin;v-text-anchor:middle" arcsize="10923f" o:gfxdata="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" fillcolor="#4472c4 [3204]" strokecolor="#1f3763 [1604]" strokeweight="1pt">
+                <v:stroke joinstyle="miter"/>
+              </v:roundrect>
+            </w:pict>
+          </mc:Fallback>
+        </mc:AlternateContent>
+      </w:r>
+      <w:r>
+        <mc:AlternateContent>
+          <mc:Choice Requires="wps">
+            <w:drawing>
+              <wp:anchor distT="0" distB="0" distL="114300" distR="114300" simplePos="0" relativeHeight="251669504" behindDoc="0" locked="0" layoutInCell="1" allowOverlap="1" wp14:anchorId="14369008" wp14:editId="31080940">
+                <wp:simplePos x="0" y="0"/>
+                <wp:positionH relativeFrom="column">
+                  <wp:posOffset>4832724</wp:posOffset>
+                </wp:positionH>
+                <wp:positionV relativeFrom="paragraph">
+                  <wp:posOffset>1912881</wp:posOffset>
+                </wp:positionV>
+                <wp:extent cx="2011045" cy="1015537"/>
+                <wp:effectExtent l="2540" t="0" r="10795" b="10795"/>
+                <wp:wrapNone/>
+                <wp:docPr id="6" name="Rectangle : coins arrondis 6"/>
+                <wp:cNvGraphicFramePr/>
+                <a:graphic xmlns:a="http://schemas.openxmlformats.org/drawingml/2006/main">
+                  <a:graphicData uri="http://schemas.microsoft.com/office/word/2010/wordprocessingShape">
+                    <wps:wsp>
+                      <wps:cNvSpPr/>
+                      <wps:spPr>
+                        <a:xfrm rot="5400000">
+                          <a:off x="0" y="0"/>
+                          <a:ext cx="2011045" cy="1015537"/>
+                        </a:xfrm>
+                        <a:prstGeom prst="roundRect">
+                          <a:avLst/>
+                        </a:prstGeom>
+                      </wps:spPr>
+                      <wps:style>
+                        <a:lnRef idx="2">
+                          <a:schemeClr val="accent1">
+                            <a:shade val="50000"/>
+                          </a:schemeClr>
+                        </a:lnRef>
+                        <a:fillRef idx="1">
+                          <a:schemeClr val="accent1"/>
+                        </a:fillRef>
+                        <a:effectRef idx="0">
+                          <a:schemeClr val="accent1"/>
+                        </a:effectRef>
+                        <a:fontRef idx="minor">
+                          <a:schemeClr val="lt1"/>
+                        </a:fontRef>
+                      </wps:style>
+                      <wps:bodyPr rot="0" spcFirstLastPara="0" vertOverflow="overflow" horzOverflow="overflow" vert="horz" wrap="square" lIns="91440" tIns="45720" rIns="91440" bIns="45720" numCol="1" spcCol="0" rtlCol="0" fromWordArt="0" anchor="ctr" anchorCtr="0" forceAA="0" compatLnSpc="1">
+                        <a:prstTxWarp prst="textNoShape">
+                          <a:avLst/>
+                        </a:prstTxWarp>
+                        <a:noAutofit/>
+                      </wps:bodyPr>
+                    </wps:wsp>
+                  </a:graphicData>
+                </a:graphic>
+                <wp14:sizeRelH relativeFrom="margin">
+                  <wp14:pctWidth>0</wp14:pctWidth>
+                </wp14:sizeRelH>
+                <wp14:sizeRelV relativeFrom="margin">
+                  <wp14:pctHeight>0</wp14:pctHeight>
+                </wp14:sizeRelV>
+              </wp:anchor>
+            </w:drawing>
+          </mc:Choice>
+          <mc:Fallback>
+            <w:pict>
+              <v:roundrect w14:anchorId="4908C708" id="Rectangle : coins arrondis 6" o:spid="_x0000_s1026" style="position:absolute;margin-left:380.55pt;margin-top:150.6pt;width:158.35pt;height:79.95pt;rotation:90;z-index:251669504;visibility:visible;mso-wrap-style:square;mso-width-percent:0;mso-height-percent:0;mso-wrap-distance-left:9pt;mso-wrap-distance-top:0;mso-wrap-distance-right:9pt;mso-wrap-distance-bottom:0;mso-position-horizontal:absolute;mso-position-horizontal-relative:text;mso-position-vertical:absolute;mso-position-vertical-relative:text;mso-width-percent:0;mso-height-percent:0;mso-width-relative:margin;mso-height-relative:margin;v-text-anchor:middle" arcsize="10923f" o:gfxdata="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" fillcolor="#4472c4 [3204]" strokecolor="#1f3763 [1604]" strokeweight="1pt">
+                <v:stroke joinstyle="miter"/>
+              </v:roundrect>
+            </w:pict>
+          </mc:Fallback>
+        </mc:AlternateContent>
+      </w:r>
+      <w:r>
+        <mc:AlternateContent>
+          <mc:Choice Requires="wps">
+            <w:drawing>
+              <wp:anchor distT="0" distB="0" distL="114300" distR="114300" simplePos="0" relativeHeight="251683840" behindDoc="0" locked="0" layoutInCell="1" allowOverlap="1" wp14:anchorId="23CF3943" wp14:editId="0A958A8D">
+                <wp:simplePos x="0" y="0"/>
+                <wp:positionH relativeFrom="column">
+                  <wp:posOffset>2892887</wp:posOffset>
+                </wp:positionH>
+                <wp:positionV relativeFrom="paragraph">
+                  <wp:posOffset>3381260</wp:posOffset>
+                </wp:positionV>
+                <wp:extent cx="2423160" cy="1349259"/>
+                <wp:effectExtent l="0" t="0" r="15240" b="22860"/>
+                <wp:wrapNone/>
+                <wp:docPr id="13" name="Rectangle : coins arrondis 13"/>
+                <wp:cNvGraphicFramePr/>
+                <a:graphic xmlns:a="http://schemas.openxmlformats.org/drawingml/2006/main">
+                  <a:graphicData uri="http://schemas.microsoft.com/office/word/2010/wordprocessingShape">
+                    <wps:wsp>
+                      <wps:cNvSpPr/>
+                      <wps:spPr>
+                        <a:xfrm>
+                          <a:off x="0" y="0"/>
+                          <a:ext cx="2423160" cy="1349259"/>
+                        </a:xfrm>
+                        <a:prstGeom prst="roundRect">
+                          <a:avLst/>
+                        </a:prstGeom>
+                        <a:solidFill>
+                          <a:schemeClr val="tx1">
+                            <a:lumMod val="65000"/>
+                            <a:lumOff val="35000"/>
+                          </a:schemeClr>
+                        </a:solidFill>
+                      </wps:spPr>
+                      <wps:style>
+                        <a:lnRef idx="2">
+                          <a:schemeClr val="accent1">
+                            <a:shade val="50000"/>
+                          </a:schemeClr>
+                        </a:lnRef>
+                        <a:fillRef idx="1">
+                          <a:schemeClr val="accent1"/>
+                        </a:fillRef>
+                        <a:effectRef idx="0">
+                          <a:schemeClr val="accent1"/>
+                        </a:effectRef>
+                        <a:fontRef idx="minor">
+                          <a:schemeClr val="lt1"/>
+                        </a:fontRef>
+                      </wps:style>
+                      <wps:bodyPr rot="0" spcFirstLastPara="0" vertOverflow="overflow" horzOverflow="overflow" vert="horz" wrap="square" lIns="91440" tIns="45720" rIns="91440" bIns="45720" numCol="1" spcCol="0" rtlCol="0" fromWordArt="0" anchor="ctr" anchorCtr="0" forceAA="0" compatLnSpc="1">
+                        <a:prstTxWarp prst="textNoShape">
+                          <a:avLst/>
+                        </a:prstTxWarp>
+                        <a:noAutofit/>
+                      </wps:bodyPr>
+                    </wps:wsp>
+                  </a:graphicData>
+                </a:graphic>
+                <wp14:sizeRelH relativeFrom="margin">
+                  <wp14:pctWidth>0</wp14:pctWidth>
+                </wp14:sizeRelH>
+                <wp14:sizeRelV relativeFrom="margin">
+                  <wp14:pctHeight>0</wp14:pctHeight>
+                </wp14:sizeRelV>
+              </wp:anchor>
+            </w:drawing>
+          </mc:Choice>
+          <mc:Fallback>
+            <w:pict>
+              <v:roundrect w14:anchorId="7F4DA0AA" id="Rectangle : coins arrondis 13" o:spid="_x0000_s1026" style="position:absolute;margin-left:227.8pt;margin-top:266.25pt;width:190.8pt;height:106.25pt;z-index:251683840;visibility:visible;mso-wrap-style:square;mso-width-percent:0;mso-height-percent:0;mso-wrap-distance-left:9pt;mso-wrap-distance-top:0;mso-wrap-distance-right:9pt;mso-wrap-distance-bottom:0;mso-position-horizontal:absolute;mso-position-horizontal-relative:text;mso-position-vertical:absolute;mso-position-vertical-relative:text;mso-width-percent:0;mso-height-percent:0;mso-width-relative:margin;mso-height-relative:margin;v-text-anchor:middle" arcsize="10923f" o:gfxdata="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" fillcolor="#5a5a5a [2109]" strokecolor="#1f3763 [1604]" strokeweight="1pt">
+                <v:stroke joinstyle="miter"/>
+              </v:roundrect>
+            </w:pict>
+          </mc:Fallback>
+        </mc:AlternateContent>
+      </w:r>
+      <w:r>
+        <mc:AlternateContent>
+          <mc:Choice Requires="wps">
+            <w:drawing>
+              <wp:anchor distT="0" distB="0" distL="114300" distR="114300" simplePos="0" relativeHeight="251678720" behindDoc="0" locked="0" layoutInCell="1" allowOverlap="1" wp14:anchorId="5BCD06CD" wp14:editId="7DE23151">
+                <wp:simplePos x="0" y="0"/>
+                <wp:positionH relativeFrom="column">
+                  <wp:posOffset>799119</wp:posOffset>
+                </wp:positionH>
+                <wp:positionV relativeFrom="paragraph">
+                  <wp:posOffset>1381443</wp:posOffset>
+                </wp:positionV>
+                <wp:extent cx="2036186" cy="2171268"/>
+                <wp:effectExtent l="8572" t="0" r="11113" b="11112"/>
+                <wp:wrapNone/>
+                <wp:docPr id="11" name="Rectangle : coins arrondis 11"/>
+                <wp:cNvGraphicFramePr/>
+                <a:graphic xmlns:a="http://schemas.openxmlformats.org/drawingml/2006/main">
+                  <a:graphicData uri="http://schemas.microsoft.com/office/word/2010/wordprocessingShape">
+                    <wps:wsp>
+                      <wps:cNvSpPr/>
+                      <wps:spPr>
+                        <a:xfrm rot="5400000">
+                          <a:off x="0" y="0"/>
+                          <a:ext cx="2036186" cy="2171268"/>
+                        </a:xfrm>
+                        <a:prstGeom prst="roundRect">
+                          <a:avLst/>
+                        </a:prstGeom>
+                      </wps:spPr>
+                      <wps:style>
+                        <a:lnRef idx="2">
+                          <a:schemeClr val="accent1">
+                            <a:shade val="50000"/>
+                          </a:schemeClr>
+                        </a:lnRef>
+                        <a:fillRef idx="1">
+                          <a:schemeClr val="accent1"/>
+                        </a:fillRef>
+                        <a:effectRef idx="0">
+                          <a:schemeClr val="accent1"/>
+                        </a:effectRef>
+                        <a:fontRef idx="minor">
+                          <a:schemeClr val="lt1"/>
+                        </a:fontRef>
+                      </wps:style>
+                      <wps:bodyPr rot="0" spcFirstLastPara="0" vertOverflow="overflow" horzOverflow="overflow" vert="horz" wrap="square" lIns="91440" tIns="45720" rIns="91440" bIns="45720" numCol="1" spcCol="0" rtlCol="0" fromWordArt="0" anchor="ctr" anchorCtr="0" forceAA="0" compatLnSpc="1">
+                        <a:prstTxWarp prst="textNoShape">
+                          <a:avLst/>
+                        </a:prstTxWarp>
+                        <a:noAutofit/>
+                      </wps:bodyPr>
+                    </wps:wsp>
+                  </a:graphicData>
+                </a:graphic>
+                <wp14:sizeRelH relativeFrom="margin">
+                  <wp14:pctWidth>0</wp14:pctWidth>
+                </wp14:sizeRelH>
+                <wp14:sizeRelV relativeFrom="margin">
+                  <wp14:pctHeight>0</wp14:pctHeight>
+                </wp14:sizeRelV>
+              </wp:anchor>
+            </w:drawing>
+          </mc:Choice>
+          <mc:Fallback>
+            <w:pict>
+              <v:roundrect w14:anchorId="77CE5889" id="Rectangle : coins arrondis 11" o:spid="_x0000_s1026" style="position:absolute;margin-left:62.9pt;margin-top:108.8pt;width:160.35pt;height:170.95pt;rotation:90;z-index:251678720;visibility:visible;mso-wrap-style:square;mso-width-percent:0;mso-height-percent:0;mso-wrap-distance-left:9pt;mso-wrap-distance-top:0;mso-wrap-distance-right:9pt;mso-wrap-distance-bottom:0;mso-position-horizontal:absolute;mso-position-horizontal-relative:text;mso-position-vertical:absolute;mso-position-vertical-relative:text;mso-width-percent:0;mso-height-percent:0;mso-width-relative:margin;mso-height-relative:margin;v-text-anchor:middle" arcsize="10923f" o:gfxdata="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" fillcolor="#4472c4 [3204]" strokecolor="#1f3763 [1604]" strokeweight="1pt">
+                <v:stroke joinstyle="miter"/>
+              </v:roundrect>
+            </w:pict>
+          </mc:Fallback>
+        </mc:AlternateContent>
+      </w:r>
+      <w:r>
+        <mc:AlternateContent>
+          <mc:Choice Requires="wps">
+            <w:drawing>
+              <wp:anchor distT="0" distB="0" distL="114300" distR="114300" simplePos="0" relativeHeight="251675648" behindDoc="0" locked="0" layoutInCell="1" allowOverlap="1" wp14:anchorId="25B37616" wp14:editId="2D608087">
+                <wp:simplePos x="0" y="0"/>
+                <wp:positionH relativeFrom="column">
+                  <wp:posOffset>2866014</wp:posOffset>
+                </wp:positionH>
+                <wp:positionV relativeFrom="paragraph">
+                  <wp:posOffset>1535980</wp:posOffset>
+                </wp:positionV>
+                <wp:extent cx="1267171" cy="1216025"/>
+                <wp:effectExtent l="6350" t="0" r="15875" b="15875"/>
+                <wp:wrapNone/>
+                <wp:docPr id="9" name="Rectangle : coins arrondis 9"/>
+                <wp:cNvGraphicFramePr/>
+                <a:graphic xmlns:a="http://schemas.openxmlformats.org/drawingml/2006/main">
+                  <a:graphicData uri="http://schemas.microsoft.com/office/word/2010/wordprocessingShape">
+                    <wps:wsp>
+                      <wps:cNvSpPr/>
+                      <wps:spPr>
+                        <a:xfrm rot="5400000">
+                          <a:off x="0" y="0"/>
+                          <a:ext cx="1267171" cy="1216025"/>
+                        </a:xfrm>
+                        <a:prstGeom prst="roundRect">
+                          <a:avLst/>
+                        </a:prstGeom>
+                      </wps:spPr>
+                      <wps:style>
+                        <a:lnRef idx="2">
+                          <a:schemeClr val="accent1">
+                            <a:shade val="50000"/>
+                          </a:schemeClr>
+                        </a:lnRef>
+                        <a:fillRef idx="1">
+                          <a:schemeClr val="accent1"/>
+                        </a:fillRef>
+                        <a:effectRef idx="0">
+                          <a:schemeClr val="accent1"/>
+                        </a:effectRef>
+                        <a:fontRef idx="minor">
+                          <a:schemeClr val="lt1"/>
+                        </a:fontRef>
+                      </wps:style>
+                      <wps:bodyPr rot="0" spcFirstLastPara="0" vertOverflow="overflow" horzOverflow="overflow" vert="horz" wrap="square" lIns="91440" tIns="45720" rIns="91440" bIns="45720" numCol="1" spcCol="0" rtlCol="0" fromWordArt="0" anchor="ctr" anchorCtr="0" forceAA="0" compatLnSpc="1">
+                        <a:prstTxWarp prst="textNoShape">
+                          <a:avLst/>
+                        </a:prstTxWarp>
+                        <a:noAutofit/>
+                      </wps:bodyPr>
+                    </wps:wsp>
+                  </a:graphicData>
+                </a:graphic>
+                <wp14:sizeRelH relativeFrom="margin">
+                  <wp14:pctWidth>0</wp14:pctWidth>
+                </wp14:sizeRelH>
+                <wp14:sizeRelV relativeFrom="margin">
+                  <wp14:pctHeight>0</wp14:pctHeight>
+                </wp14:sizeRelV>
+              </wp:anchor>
+            </w:drawing>
+          </mc:Choice>
+          <mc:Fallback>
+            <w:pict>
+              <v:roundrect w14:anchorId="51F5E983" id="Rectangle : coins arrondis 9" o:spid="_x0000_s1026" style="position:absolute;margin-left:225.65pt;margin-top:120.95pt;width:99.8pt;height:95.75pt;rotation:90;z-index:251675648;visibility:visible;mso-wrap-style:square;mso-width-percent:0;mso-height-percent:0;mso-wrap-distance-left:9pt;mso-wrap-distance-top:0;mso-wrap-distance-right:9pt;mso-wrap-distance-bottom:0;mso-position-horizontal:absolute;mso-position-horizontal-relative:text;mso-position-vertical:absolute;mso-position-vertical-relative:text;mso-width-percent:0;mso-height-percent:0;mso-width-relative:margin;mso-height-relative:margin;v-text-anchor:middle" arcsize="10923f" o:gfxdata="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" fillcolor="#4472c4 [3204]" strokecolor="#1f3763 [1604]" strokeweight="1pt">
+                <v:stroke joinstyle="miter"/>
+              </v:roundrect>
+            </w:pict>
+          </mc:Fallback>
+        </mc:AlternateContent>
+      </w:r>
+      <w:r>
+        <mc:AlternateContent>
+          <mc:Choice Requires="wps">
+            <w:drawing>
+              <wp:anchor distT="0" distB="0" distL="114300" distR="114300" simplePos="0" relativeHeight="251661312" behindDoc="0" locked="0" layoutInCell="1" allowOverlap="1" wp14:anchorId="4519E44D" wp14:editId="68C562F5">
+                <wp:simplePos x="0" y="0"/>
+                <wp:positionH relativeFrom="column">
+                  <wp:posOffset>1136823</wp:posOffset>
+                </wp:positionH>
+                <wp:positionV relativeFrom="paragraph">
+                  <wp:posOffset>253596</wp:posOffset>
+                </wp:positionV>
+                <wp:extent cx="2680855" cy="1249680"/>
+                <wp:effectExtent l="0" t="0" r="24765" b="26670"/>
+                <wp:wrapNone/>
+                <wp:docPr id="2" name="Rectangle : coins arrondis 2"/>
+                <wp:cNvGraphicFramePr/>
+                <a:graphic xmlns:a="http://schemas.openxmlformats.org/drawingml/2006/main">
+                  <a:graphicData uri="http://schemas.microsoft.com/office/word/2010/wordprocessingShape">
+                    <wps:wsp>
+                      <wps:cNvSpPr/>
+                      <wps:spPr>
+                        <a:xfrm>
+                          <a:off x="0" y="0"/>
+                          <a:ext cx="2680855" cy="1249680"/>
+                        </a:xfrm>
+                        <a:prstGeom prst="roundRect">
+                          <a:avLst/>
+                        </a:prstGeom>
+                      </wps:spPr>
+                      <wps:style>
+                        <a:lnRef idx="2">
+                          <a:schemeClr val="accent1">
+                            <a:shade val="50000"/>
+                          </a:schemeClr>
+                        </a:lnRef>
+                        <a:fillRef idx="1">
+                          <a:schemeClr val="accent1"/>
+                        </a:fillRef>
+                        <a:effectRef idx="0">
+                          <a:schemeClr val="accent1"/>
+                        </a:effectRef>
+                        <a:fontRef idx="minor">
+                          <a:schemeClr val="lt1"/>
+                        </a:fontRef>
+                      </wps:style>
+                      <wps:bodyPr rot="0" spcFirstLastPara="0" vertOverflow="overflow" horzOverflow="overflow" vert="horz" wrap="square" lIns="91440" tIns="45720" rIns="91440" bIns="45720" numCol="1" spcCol="0" rtlCol="0" fromWordArt="0" anchor="ctr" anchorCtr="0" forceAA="0" compatLnSpc="1">
+                        <a:prstTxWarp prst="textNoShape">
+                          <a:avLst/>
+                        </a:prstTxWarp>
+                        <a:noAutofit/>
+                      </wps:bodyPr>
+                    </wps:wsp>
+                  </a:graphicData>
+                </a:graphic>
+                <wp14:sizeRelH relativeFrom="margin">
+                  <wp14:pctWidth>0</wp14:pctWidth>
+                </wp14:sizeRelH>
+              </wp:anchor>
+            </w:drawing>
+          </mc:Choice>
+          <mc:Fallback>
+            <w:pict>
+              <v:roundrect w14:anchorId="11DDD33B" id="Rectangle : coins arrondis 2" o:spid="_x0000_s1026" style="position:absolute;margin-left:89.5pt;margin-top:19.95pt;width:211.1pt;height:98.4pt;z-index:251661312;visibility:visible;mso-wrap-style:square;mso-width-percent:0;mso-wrap-distance-left:9pt;mso-wrap-distance-top:0;mso-wrap-distance-right:9pt;mso-wrap-distance-bottom:0;mso-position-horizontal:absolute;mso-position-horizontal-relative:text;mso-position-vertical:absolute;mso-position-vertical-relative:text;mso-width-percent:0;mso-width-relative:margin;v-text-anchor:middle" arcsize="10923f" o:gfxdata="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" fillcolor="#4472c4 [3204]" strokecolor="#1f3763 [1604]" strokeweight="1pt">
+                <v:stroke joinstyle="miter"/>
+              </v:roundrect>
+            </w:pict>
+          </mc:Fallback>
+        </mc:AlternateContent>
+      </w:r>
+      <w:r>
+        <mc:AlternateContent>
+          <mc:Choice Requires="wps">
+            <w:drawing>
+              <wp:anchor distT="0" distB="0" distL="114300" distR="114300" simplePos="0" relativeHeight="251665408" behindDoc="0" locked="0" layoutInCell="1" allowOverlap="1" wp14:anchorId="76A3AD77" wp14:editId="1590C6EF">
+                <wp:simplePos x="0" y="0"/>
+                <wp:positionH relativeFrom="column">
+                  <wp:posOffset>6346017</wp:posOffset>
+                </wp:positionH>
+                <wp:positionV relativeFrom="paragraph">
+                  <wp:posOffset>1521287</wp:posOffset>
+                </wp:positionV>
+                <wp:extent cx="2618624" cy="1880062"/>
+                <wp:effectExtent l="0" t="0" r="10795" b="25400"/>
+                <wp:wrapNone/>
+                <wp:docPr id="4" name="Rectangle : coins arrondis 4"/>
+                <wp:cNvGraphicFramePr/>
+                <a:graphic xmlns:a="http://schemas.openxmlformats.org/drawingml/2006/main">
+                  <a:graphicData uri="http://schemas.microsoft.com/office/word/2010/wordprocessingShape">
+                    <wps:wsp>
+                      <wps:cNvSpPr/>
+                      <wps:spPr>
+                        <a:xfrm>
+                          <a:off x="0" y="0"/>
+                          <a:ext cx="2618624" cy="1880062"/>
+                        </a:xfrm>
+                        <a:prstGeom prst="roundRect">
+                          <a:avLst/>
+                        </a:prstGeom>
+                      </wps:spPr>
+                      <wps:style>
+                        <a:lnRef idx="2">
+                          <a:schemeClr val="accent1">
+                            <a:shade val="50000"/>
+                          </a:schemeClr>
+                        </a:lnRef>
+                        <a:fillRef idx="1">
+                          <a:schemeClr val="accent1"/>
+                        </a:fillRef>
+                        <a:effectRef idx="0">
+                          <a:schemeClr val="accent1"/>
+                        </a:effectRef>
+                        <a:fontRef idx="minor">
+                          <a:schemeClr val="lt1"/>
+                        </a:fontRef>
+                      </wps:style>
+                      <wps:bodyPr rot="0" spcFirstLastPara="0" vertOverflow="overflow" horzOverflow="overflow" vert="horz" wrap="square" lIns="91440" tIns="45720" rIns="91440" bIns="45720" numCol="1" spcCol="0" rtlCol="0" fromWordArt="0" anchor="ctr" anchorCtr="0" forceAA="0" compatLnSpc="1">
+                        <a:prstTxWarp prst="textNoShape">
+                          <a:avLst/>
+                        </a:prstTxWarp>
+                        <a:noAutofit/>
+                      </wps:bodyPr>
+                    </wps:wsp>
+                  </a:graphicData>
+                </a:graphic>
+                <wp14:sizeRelH relativeFrom="margin">
+                  <wp14:pctWidth>0</wp14:pctWidth>
+                </wp14:sizeRelH>
+                <wp14:sizeRelV relativeFrom="margin">
+                  <wp14:pctHeight>0</wp14:pctHeight>
+                </wp14:sizeRelV>
+              </wp:anchor>
+            </w:drawing>
+          </mc:Choice>
+          <mc:Fallback>
+            <w:pict>
+              <v:roundrect w14:anchorId="09EE95FE" id="Rectangle : coins arrondis 4" o:spid="_x0000_s1026" style="position:absolute;margin-left:499.7pt;margin-top:119.8pt;width:206.2pt;height:148.05pt;z-index:251665408;visibility:visible;mso-wrap-style:square;mso-width-percent:0;mso-height-percent:0;mso-wrap-distance-left:9pt;mso-wrap-distance-top:0;mso-wrap-distance-right:9pt;mso-wrap-distance-bottom:0;mso-position-horizontal:absolute;mso-position-horizontal-relative:text;mso-position-vertical:absolute;mso-position-vertical-relative:text;mso-width-percent:0;mso-height-percent:0;mso-width-relative:margin;mso-height-relative:margin;v-text-anchor:middle" arcsize="10923f" o:gfxdata="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" fillcolor="#4472c4 [3204]" strokecolor="#1f3763 [1604]" strokeweight="1pt">
+                <v:stroke joinstyle="miter"/>
+              </v:roundrect>
+            </w:pict>
+          </mc:Fallback>
+        </mc:AlternateContent>
+      </w:r>
+      <w:r>
+        <mc:AlternateContent>
+          <mc:Choice Requires="wps">
+            <w:drawing>
+              <wp:anchor distT="0" distB="0" distL="114300" distR="114300" simplePos="0" relativeHeight="251663360" behindDoc="0" locked="0" layoutInCell="1" allowOverlap="1" wp14:anchorId="1D83C3BD" wp14:editId="7803A4B5">
+                <wp:simplePos x="0" y="0"/>
+                <wp:positionH relativeFrom="column">
+                  <wp:posOffset>6321887</wp:posOffset>
+                </wp:positionH>
+                <wp:positionV relativeFrom="paragraph">
+                  <wp:posOffset>274377</wp:posOffset>
+                </wp:positionV>
+                <wp:extent cx="2621973" cy="1267691"/>
+                <wp:effectExtent l="0" t="0" r="26035" b="27940"/>
+                <wp:wrapNone/>
+                <wp:docPr id="3" name="Rectangle : coins arrondis 3"/>
+                <wp:cNvGraphicFramePr/>
+                <a:graphic xmlns:a="http://schemas.openxmlformats.org/drawingml/2006/main">
+                  <a:graphicData uri="http://schemas.microsoft.com/office/word/2010/wordprocessingShape">
+                    <wps:wsp>
+                      <wps:cNvSpPr/>
+                      <wps:spPr>
+                        <a:xfrm>
+                          <a:off x="0" y="0"/>
+                          <a:ext cx="2621973" cy="1267691"/>
+                        </a:xfrm>
+                        <a:prstGeom prst="roundRect">
+                          <a:avLst/>
+                        </a:prstGeom>
+                      </wps:spPr>
+                      <wps:style>
+                        <a:lnRef idx="2">
+                          <a:schemeClr val="accent1">
+                            <a:shade val="50000"/>
+                          </a:schemeClr>
+                        </a:lnRef>
+                        <a:fillRef idx="1">
+                          <a:schemeClr val="accent1"/>
+                        </a:fillRef>
+                        <a:effectRef idx="0">
+                          <a:schemeClr val="accent1"/>
+                        </a:effectRef>
+                        <a:fontRef idx="minor">
+                          <a:schemeClr val="lt1"/>
+                        </a:fontRef>
+                      </wps:style>
+                      <wps:bodyPr rot="0" spcFirstLastPara="0" vertOverflow="overflow" horzOverflow="overflow" vert="horz" wrap="square" lIns="91440" tIns="45720" rIns="91440" bIns="45720" numCol="1" spcCol="0" rtlCol="0" fromWordArt="0" anchor="ctr" anchorCtr="0" forceAA="0" compatLnSpc="1">
+                        <a:prstTxWarp prst="textNoShape">
+                          <a:avLst/>
+                        </a:prstTxWarp>
+                        <a:noAutofit/>
+                      </wps:bodyPr>
+                    </wps:wsp>
+                  </a:graphicData>
+                </a:graphic>
+                <wp14:sizeRelH relativeFrom="margin">
+                  <wp14:pctWidth>0</wp14:pctWidth>
+                </wp14:sizeRelH>
+                <wp14:sizeRelV relativeFrom="margin">
+                  <wp14:pctHeight>0</wp14:pctHeight>
+                </wp14:sizeRelV>
+              </wp:anchor>
+            </w:drawing>
+          </mc:Choice>
+          <mc:Fallback>
+            <w:pict>
+              <v:roundrect w14:anchorId="4F3E4CE8" id="Rectangle : coins arrondis 3" o:spid="_x0000_s1026" style="position:absolute;margin-left:497.8pt;margin-top:21.6pt;width:206.45pt;height:99.8pt;z-index:251663360;visibility:visible;mso-wrap-style:square;mso-width-percent:0;mso-height-percent:0;mso-wrap-distance-left:9pt;mso-wrap-distance-top:0;mso-wrap-distance-right:9pt;mso-wrap-distance-bottom:0;mso-position-horizontal:absolute;mso-position-horizontal-relative:text;mso-position-vertical:absolute;mso-position-vertical-relative:text;mso-width-percent:0;mso-height-percent:0;mso-width-relative:margin;mso-height-relative:margin;v-text-anchor:middle" arcsize="10923f" o:gfxdata="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" fillcolor="#4472c4 [3204]" strokecolor="#1f3763 [1604]" strokeweight="1pt">
+                <v:stroke joinstyle="miter"/>
+              </v:roundrect>
+            </w:pict>
+          </mc:Fallback>
+        </mc:AlternateContent>
+      </w:r>
+      <w:r>
+        <w:rPr>
+          <w:noProof/>
+        </w:rPr>
+        <mc:AlternateContent>
+          <mc:Choice Requires="wps">
+            <w:drawing>
+              <wp:anchor distT="0" distB="0" distL="114300" distR="114300" simplePos="0" relativeHeight="251736064" behindDoc="0" locked="0" layoutInCell="1" allowOverlap="1" wp14:anchorId="50AB9941" wp14:editId="3B5B03FF">
+                <wp:simplePos x="0" y="0"/>
+                <wp:positionH relativeFrom="column">
+                  <wp:posOffset>5095660</wp:posOffset>
+                </wp:positionH>
+                <wp:positionV relativeFrom="paragraph">
+                  <wp:posOffset>2491006</wp:posOffset>
+                </wp:positionV>
+                <wp:extent cx="512413" cy="137160"/>
+                <wp:effectExtent l="0" t="3175" r="18415" b="18415"/>
+                <wp:wrapNone/>
+                <wp:docPr id="42" name="Rectangle 42"/>
+                <wp:cNvGraphicFramePr/>
+                <a:graphic xmlns:a="http://schemas.openxmlformats.org/drawingml/2006/main">
+                  <a:graphicData uri="http://schemas.microsoft.com/office/word/2010/wordprocessingShape">
+                    <wps:wsp>
+                      <wps:cNvSpPr/>
+                      <wps:spPr>
+                        <a:xfrm rot="5400000">
+                          <a:off x="0" y="0"/>
+                          <a:ext cx="512413" cy="137160"/>
+                        </a:xfrm>
+                        <a:prstGeom prst="rect">
+                          <a:avLst/>
+                        </a:prstGeom>
+                        <a:solidFill>
+                          <a:schemeClr val="bg2">
+                            <a:lumMod val="50000"/>
+                          </a:schemeClr>
+                        </a:solidFill>
+                      </wps:spPr>
+                      <wps:style>
+                        <a:lnRef idx="2">
+                          <a:schemeClr val="accent1">
+                            <a:shade val="50000"/>
+                          </a:schemeClr>
+                        </a:lnRef>
+                        <a:fillRef idx="1">
+                          <a:schemeClr val="accent1"/>
+                        </a:fillRef>
+                        <a:effectRef idx="0">
+                          <a:schemeClr val="accent1"/>
+                        </a:effectRef>
+                        <a:fontRef idx="minor">
+                          <a:schemeClr val="lt1"/>
+                        </a:fontRef>
+                      </wps:style>
+                      <wps:bodyPr rot="0" spcFirstLastPara="0" vertOverflow="overflow" horzOverflow="overflow" vert="horz" wrap="square" lIns="91440" tIns="45720" rIns="91440" bIns="45720" numCol="1" spcCol="0" rtlCol="0" fromWordArt="0" anchor="ctr" anchorCtr="0" forceAA="0" compatLnSpc="1">
+                        <a:prstTxWarp prst="textNoShape">
+                          <a:avLst/>
+                        </a:prstTxWarp>
+                        <a:noAutofit/>
+                      </wps:bodyPr>
+                    </wps:wsp>
+                  </a:graphicData>
+                </a:graphic>
+                <wp14:sizeRelH relativeFrom="margin">
+                  <wp14:pctWidth>0</wp14:pctWidth>
+                </wp14:sizeRelH>
+              </wp:anchor>
+            </w:drawing>
+          </mc:Choice>
+          <mc:Fallback>
+            <w:pict>
+              <v:rect w14:anchorId="1011DA57" id="Rectangle 42" o:spid="_x0000_s1026" style="position:absolute;margin-left:401.25pt;margin-top:196.15pt;width:40.35pt;height:10.8pt;rotation:90;z-index:251736064;visibility:visible;mso-wrap-style:square;mso-width-percent:0;mso-wrap-distance-left:9pt;mso-wrap-distance-top:0;mso-wrap-distance-right:9pt;mso-wrap-distance-bottom:0;mso-position-horizontal:absolute;mso-position-horizontal-relative:text;mso-position-vertical:absolute;mso-position-vertical-relative:text;mso-width-percent:0;mso-width-relative:margin;v-text-anchor:middle" o:gfxdata="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" fillcolor="#747070 [1614]" strokecolor="#1f3763 [1604]" strokeweight="1pt"/>
+            </w:pict>
+          </mc:Fallback>
+        </mc:AlternateContent>
+      </w:r>
+      <w:r>
+        <w:rPr>
+          <w:noProof/>
+        </w:rPr>
+        <mc:AlternateContent>
+          <mc:Choice Requires="wps">
+            <w:drawing>
+              <wp:anchor distT="0" distB="0" distL="114300" distR="114300" simplePos="0" relativeHeight="251697152" behindDoc="0" locked="0" layoutInCell="1" allowOverlap="1" wp14:anchorId="66AD1EE8" wp14:editId="2A3E5ED8">
+                <wp:simplePos x="0" y="0"/>
+                <wp:positionH relativeFrom="column">
+                  <wp:posOffset>4652602</wp:posOffset>
+                </wp:positionH>
+                <wp:positionV relativeFrom="paragraph">
+                  <wp:posOffset>3943251</wp:posOffset>
+                </wp:positionV>
+                <wp:extent cx="1388599" cy="137160"/>
+                <wp:effectExtent l="0" t="3175" r="18415" b="18415"/>
+                <wp:wrapNone/>
+                <wp:docPr id="20" name="Rectangle 20"/>
+                <wp:cNvGraphicFramePr/>
+                <a:graphic xmlns:a="http://schemas.openxmlformats.org/drawingml/2006/main">
+                  <a:graphicData uri="http://schemas.microsoft.com/office/word/2010/wordprocessingShape">
+                    <wps:wsp>
+                      <wps:cNvSpPr/>
+                      <wps:spPr>
+                        <a:xfrm rot="5400000">
+                          <a:off x="0" y="0"/>
+                          <a:ext cx="1388599" cy="137160"/>
+                        </a:xfrm>
+                        <a:prstGeom prst="rect">
+                          <a:avLst/>
+                        </a:prstGeom>
+                        <a:solidFill>
+                          <a:schemeClr val="bg2">
+                            <a:lumMod val="50000"/>
+                          </a:schemeClr>
+                        </a:solidFill>
+                      </wps:spPr>
+                      <wps:style>
+                        <a:lnRef idx="2">
+                          <a:schemeClr val="accent1">
+                            <a:shade val="50000"/>
+                          </a:schemeClr>
+                        </a:lnRef>
+                        <a:fillRef idx="1">
+                          <a:schemeClr val="accent1"/>
+                        </a:fillRef>
+                        <a:effectRef idx="0">
+                          <a:schemeClr val="accent1"/>
+                        </a:effectRef>
+                        <a:fontRef idx="minor">
+                          <a:schemeClr val="lt1"/>
+                        </a:fontRef>
+                      </wps:style>
+                      <wps:bodyPr rot="0" spcFirstLastPara="0" vertOverflow="overflow" horzOverflow="overflow" vert="horz" wrap="square" lIns="91440" tIns="45720" rIns="91440" bIns="45720" numCol="1" spcCol="0" rtlCol="0" fromWordArt="0" anchor="ctr" anchorCtr="0" forceAA="0" compatLnSpc="1">
+                        <a:prstTxWarp prst="textNoShape">
+                          <a:avLst/>
+                        </a:prstTxWarp>
+                        <a:noAutofit/>
+                      </wps:bodyPr>
+                    </wps:wsp>
+                  </a:graphicData>
+                </a:graphic>
+                <wp14:sizeRelH relativeFrom="margin">
+                  <wp14:pctWidth>0</wp14:pctWidth>
+                </wp14:sizeRelH>
+              </wp:anchor>
+            </w:drawing>
+          </mc:Choice>
+          <mc:Fallback>
+            <w:pict>
+              <v:rect w14:anchorId="24439706" id="Rectangle 20" o:spid="_x0000_s1026" style="position:absolute;margin-left:366.35pt;margin-top:310.5pt;width:109.35pt;height:10.8pt;rotation:90;z-index:251697152;visibility:visible;mso-wrap-style:square;mso-width-percent:0;mso-wrap-distance-left:9pt;mso-wrap-distance-top:0;mso-wrap-distance-right:9pt;mso-wrap-distance-bottom:0;mso-position-horizontal:absolute;mso-position-horizontal-relative:text;mso-position-vertical:absolute;mso-position-vertical-relative:text;mso-width-percent:0;mso-width-relative:margin;v-text-anchor:middle" o:gfxdata="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" fillcolor="#747070 [1614]" strokecolor="#1f3763 [1604]" strokeweight="1pt"/>
+            </w:pict>
+          </mc:Fallback>
+        </mc:AlternateContent>
+      </w:r>
+      <w:r>
+        <mc:AlternateContent>
+          <mc:Choice Requires="wps">
+            <w:drawing>
+              <wp:anchor distT="0" distB="0" distL="114300" distR="114300" simplePos="0" relativeHeight="251673600" behindDoc="0" locked="0" layoutInCell="1" allowOverlap="1" wp14:anchorId="33400279" wp14:editId="384EF594">
+                <wp:simplePos x="0" y="0"/>
+                <wp:positionH relativeFrom="column">
+                  <wp:posOffset>2802255</wp:posOffset>
+                </wp:positionH>
+                <wp:positionV relativeFrom="paragraph">
+                  <wp:posOffset>2757805</wp:posOffset>
+                </wp:positionV>
+                <wp:extent cx="2531110" cy="699770"/>
+                <wp:effectExtent l="0" t="0" r="21590" b="24130"/>
+                <wp:wrapNone/>
+                <wp:docPr id="8" name="Rectangle : coins arrondis 8"/>
+                <wp:cNvGraphicFramePr/>
+                <a:graphic xmlns:a="http://schemas.openxmlformats.org/drawingml/2006/main">
+                  <a:graphicData uri="http://schemas.microsoft.com/office/word/2010/wordprocessingShape">
+                    <wps:wsp>
+                      <wps:cNvSpPr/>
+                      <wps:spPr>
+                        <a:xfrm>
+                          <a:off x="0" y="0"/>
+                          <a:ext cx="2531110" cy="699770"/>
+                        </a:xfrm>
+                        <a:prstGeom prst="roundRect">
+                          <a:avLst/>
+                        </a:prstGeom>
+                      </wps:spPr>
+                      <wps:style>
+                        <a:lnRef idx="2">
+                          <a:schemeClr val="accent1">
+                            <a:shade val="50000"/>
+                          </a:schemeClr>
+                        </a:lnRef>
+                        <a:fillRef idx="1">
+                          <a:schemeClr val="accent1"/>
+                        </a:fillRef>
+                        <a:effectRef idx="0">
+                          <a:schemeClr val="accent1"/>
+                        </a:effectRef>
+                        <a:fontRef idx="minor">
+                          <a:schemeClr val="lt1"/>
+                        </a:fontRef>
+                      </wps:style>
+                      <wps:bodyPr rot="0" spcFirstLastPara="0" vertOverflow="overflow" horzOverflow="overflow" vert="horz" wrap="square" lIns="91440" tIns="45720" rIns="91440" bIns="45720" numCol="1" spcCol="0" rtlCol="0" fromWordArt="0" anchor="ctr" anchorCtr="0" forceAA="0" compatLnSpc="1">
+                        <a:prstTxWarp prst="textNoShape">
+                          <a:avLst/>
+                        </a:prstTxWarp>
+                        <a:noAutofit/>
+                      </wps:bodyPr>
+                    </wps:wsp>
+                  </a:graphicData>
+                </a:graphic>
+                <wp14:sizeRelH relativeFrom="margin">
+                  <wp14:pctWidth>0</wp14:pctWidth>
+                </wp14:sizeRelH>
+                <wp14:sizeRelV relativeFrom="margin">
+                  <wp14:pctHeight>0</wp14:pctHeight>
+                </wp14:sizeRelV>
+              </wp:anchor>
+            </w:drawing>
+          </mc:Choice>
+          <mc:Fallback>
+            <w:pict>
+              <v:roundrect w14:anchorId="25EE7E0B" id="Rectangle : coins arrondis 8" o:spid="_x0000_s1026" style="position:absolute;margin-left:220.65pt;margin-top:217.15pt;width:199.3pt;height:55.1pt;z-index:251673600;visibility:visible;mso-wrap-style:square;mso-width-percent:0;mso-height-percent:0;mso-wrap-distance-left:9pt;mso-wrap-distance-top:0;mso-wrap-distance-right:9pt;mso-wrap-distance-bottom:0;mso-position-horizontal:absolute;mso-position-horizontal-relative:text;mso-position-vertical:absolute;mso-position-vertical-relative:text;mso-width-percent:0;mso-height-percent:0;mso-width-relative:margin;mso-height-relative:margin;v-text-anchor:middle" arcsize="10923f" o:gfxdata="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" fillcolor="#4472c4 [3204]" strokecolor="#1f3763 [1604]" strokeweight="1pt">
+                <v:stroke joinstyle="miter"/>
+              </v:roundrect>
+            </w:pict>
+          </mc:Fallback>
+        </mc:AlternateContent>
+      </w:r>
+      <w:r>
+        <w:rPr>
+          <w:noProof/>
+        </w:rPr>
+        <mc:AlternateContent>
+          <mc:Choice Requires="wps">
+            <w:drawing>
+              <wp:anchor distT="0" distB="0" distL="114300" distR="114300" simplePos="0" relativeHeight="251734016" behindDoc="0" locked="0" layoutInCell="1" allowOverlap="1" wp14:anchorId="158E1717" wp14:editId="3671423B">
+                <wp:simplePos x="0" y="0"/>
+                <wp:positionH relativeFrom="column">
+                  <wp:posOffset>660064</wp:posOffset>
+                </wp:positionH>
+                <wp:positionV relativeFrom="paragraph">
+                  <wp:posOffset>3403264</wp:posOffset>
+                </wp:positionV>
+                <wp:extent cx="1649319" cy="137160"/>
+                <wp:effectExtent l="0" t="0" r="27305" b="15240"/>
+                <wp:wrapNone/>
+                <wp:docPr id="41" name="Rectangle 41"/>
+                <wp:cNvGraphicFramePr/>
+                <a:graphic xmlns:a="http://schemas.openxmlformats.org/drawingml/2006/main">
+                  <a:graphicData uri="http://schemas.microsoft.com/office/word/2010/wordprocessingShape">
+                    <wps:wsp>
+                      <wps:cNvSpPr/>
+                      <wps:spPr>
+                        <a:xfrm>
+                          <a:off x="0" y="0"/>
+                          <a:ext cx="1649319" cy="137160"/>
+                        </a:xfrm>
+                        <a:prstGeom prst="rect">
+                          <a:avLst/>
+                        </a:prstGeom>
+                        <a:solidFill>
+                          <a:schemeClr val="bg2">
+                            <a:lumMod val="50000"/>
+                          </a:schemeClr>
+                        </a:solidFill>
+                      </wps:spPr>
+                      <wps:style>
+                        <a:lnRef idx="2">
+                          <a:schemeClr val="accent1">
+                            <a:shade val="50000"/>
+                          </a:schemeClr>
+                        </a:lnRef>
+                        <a:fillRef idx="1">
+                          <a:schemeClr val="accent1"/>
+                        </a:fillRef>
+                        <a:effectRef idx="0">
+                          <a:schemeClr val="accent1"/>
+                        </a:effectRef>
+                        <a:fontRef idx="minor">
+                          <a:schemeClr val="lt1"/>
+                        </a:fontRef>
+                      </wps:style>
+                      <wps:bodyPr rot="0" spcFirstLastPara="0" vertOverflow="overflow" horzOverflow="overflow" vert="horz" wrap="square" lIns="91440" tIns="45720" rIns="91440" bIns="45720" numCol="1" spcCol="0" rtlCol="0" fromWordArt="0" anchor="ctr" anchorCtr="0" forceAA="0" compatLnSpc="1">
+                        <a:prstTxWarp prst="textNoShape">
+                          <a:avLst/>
+                        </a:prstTxWarp>
+                        <a:noAutofit/>
+                      </wps:bodyPr>
+                    </wps:wsp>
+                  </a:graphicData>
+                </a:graphic>
+                <wp14:sizeRelH relativeFrom="margin">
+                  <wp14:pctWidth>0</wp14:pctWidth>
+                </wp14:sizeRelH>
+              </wp:anchor>
+            </w:drawing>
+          </mc:Choice>
+          <mc:Fallback>
+            <w:pict>
+              <v:rect w14:anchorId="77544D47" id="Rectangle 41" o:spid="_x0000_s1026" style="position:absolute;margin-left:51.95pt;margin-top:267.95pt;width:129.85pt;height:10.8pt;z-index:251734016;visibility:visible;mso-wrap-style:square;mso-width-percent:0;mso-wrap-distance-left:9pt;mso-wrap-distance-top:0;mso-wrap-distance-right:9pt;mso-wrap-distance-bottom:0;mso-position-horizontal:absolute;mso-position-horizontal-relative:text;mso-position-vertical:absolute;mso-position-vertical-relative:text;mso-width-percent:0;mso-width-relative:margin;v-text-anchor:middle" o:gfxdata="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" fillcolor="#747070 [1614]" strokecolor="#1f3763 [1604]" strokeweight="1pt"/>
+            </w:pict>
+          </mc:Fallback>
+        </mc:AlternateContent>
+      </w:r>
+      <w:r>
+        <w:rPr>
+          <w:noProof/>
+        </w:rPr>
+        <mc:AlternateContent>
+          <mc:Choice Requires="wps">
+            <w:drawing>
+              <wp:anchor distT="0" distB="0" distL="114300" distR="114300" simplePos="0" relativeHeight="251731968" behindDoc="0" locked="0" layoutInCell="1" allowOverlap="1" wp14:anchorId="639CE3D9" wp14:editId="0273C80D">
+                <wp:simplePos x="0" y="0"/>
+                <wp:positionH relativeFrom="margin">
+                  <wp:posOffset>650709</wp:posOffset>
+                </wp:positionH>
+                <wp:positionV relativeFrom="paragraph">
+                  <wp:posOffset>4586605</wp:posOffset>
+                </wp:positionV>
+                <wp:extent cx="8488018" cy="137160"/>
+                <wp:effectExtent l="0" t="0" r="27940" b="15240"/>
+                <wp:wrapNone/>
+                <wp:docPr id="40" name="Rectangle 40"/>
+                <wp:cNvGraphicFramePr/>
+                <a:graphic xmlns:a="http://schemas.openxmlformats.org/drawingml/2006/main">
+                  <a:graphicData uri="http://schemas.microsoft.com/office/word/2010/wordprocessingShape">
+                    <wps:wsp>
+                      <wps:cNvSpPr/>
+                      <wps:spPr>
+                        <a:xfrm>
+                          <a:off x="0" y="0"/>
+                          <a:ext cx="8488018" cy="137160"/>
+                        </a:xfrm>
+                        <a:prstGeom prst="rect">
+                          <a:avLst/>
+                        </a:prstGeom>
+                        <a:solidFill>
+                          <a:schemeClr val="bg2">
+                            <a:lumMod val="50000"/>
+                          </a:schemeClr>
+                        </a:solidFill>
+                      </wps:spPr>
+                      <wps:style>
+                        <a:lnRef idx="2">
+                          <a:schemeClr val="accent1">
+                            <a:shade val="50000"/>
+                          </a:schemeClr>
+                        </a:lnRef>
+                        <a:fillRef idx="1">
+                          <a:schemeClr val="accent1"/>
+                        </a:fillRef>
+                        <a:effectRef idx="0">
+                          <a:schemeClr val="accent1"/>
+                        </a:effectRef>
+                        <a:fontRef idx="minor">
+                          <a:schemeClr val="lt1"/>
+                        </a:fontRef>
+                      </wps:style>
+                      <wps:bodyPr rot="0" spcFirstLastPara="0" vertOverflow="overflow" horzOverflow="overflow" vert="horz" wrap="square" lIns="91440" tIns="45720" rIns="91440" bIns="45720" numCol="1" spcCol="0" rtlCol="0" fromWordArt="0" anchor="ctr" anchorCtr="0" forceAA="0" compatLnSpc="1">
+                        <a:prstTxWarp prst="textNoShape">
+                          <a:avLst/>
+                        </a:prstTxWarp>
+                        <a:noAutofit/>
+                      </wps:bodyPr>
+                    </wps:wsp>
+                  </a:graphicData>
+                </a:graphic>
+                <wp14:sizeRelH relativeFrom="margin">
+                  <wp14:pctWidth>0</wp14:pctWidth>
+                </wp14:sizeRelH>
+                <wp14:sizeRelV relativeFrom="margin">
+                  <wp14:pctHeight>0</wp14:pctHeight>
+                </wp14:sizeRelV>
+              </wp:anchor>
+            </w:drawing>
+          </mc:Choice>
+          <mc:Fallback>
+            <w:pict>
+              <v:rect w14:anchorId="21B69551" id="Rectangle 40" o:spid="_x0000_s1026" style="position:absolute;margin-left:51.25pt;margin-top:361.15pt;width:668.35pt;height:10.8pt;z-index:251731968;visibility:visible;mso-wrap-style:square;mso-width-percent:0;mso-height-percent:0;mso-wrap-distance-left:9pt;mso-wrap-distance-top:0;mso-wrap-distance-right:9pt;mso-wrap-distance-bottom:0;mso-position-horizontal:absolute;mso-position-horizontal-relative:margin;mso-position-vertical:absolute;mso-position-vertical-relative:text;mso-width-percent:0;mso-height-percent:0;mso-width-relative:margin;mso-height-relative:margin;v-text-anchor:middle" o:gfxdata="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" fillcolor="#747070 [1614]" strokecolor="#1f3763 [1604]" strokeweight="1pt">
+                <w10:wrap anchorx="margin"/>
+              </v:rect>
+            </w:pict>
+          </mc:Fallback>
+        </mc:AlternateContent>
+      </w:r>
+      <w:r>
+        <w:rPr>
+          <w:noProof/>
+        </w:rPr>
+        <mc:AlternateContent>
+          <mc:Choice Requires="wps">
+            <w:drawing>
+              <wp:anchor distT="0" distB="0" distL="114300" distR="114300" simplePos="0" relativeHeight="251729920" behindDoc="0" locked="0" layoutInCell="1" allowOverlap="1" wp14:anchorId="24FCB7DB" wp14:editId="1B3206AA">
+                <wp:simplePos x="0" y="0"/>
+                <wp:positionH relativeFrom="margin">
+                  <wp:posOffset>-305905</wp:posOffset>
+                </wp:positionH>
+                <wp:positionV relativeFrom="paragraph">
+                  <wp:posOffset>3622014</wp:posOffset>
+                </wp:positionV>
+                <wp:extent cx="2060384" cy="137160"/>
+                <wp:effectExtent l="8890" t="0" r="25400" b="25400"/>
+                <wp:wrapNone/>
+                <wp:docPr id="39" name="Rectangle 39"/>
+                <wp:cNvGraphicFramePr/>
+                <a:graphic xmlns:a="http://schemas.openxmlformats.org/drawingml/2006/main">
+                  <a:graphicData uri="http://schemas.microsoft.com/office/word/2010/wordprocessingShape">
+                    <wps:wsp>
+                      <wps:cNvSpPr/>
+                      <wps:spPr>
+                        <a:xfrm rot="5400000">
+                          <a:off x="0" y="0"/>
+                          <a:ext cx="2060384" cy="137160"/>
+                        </a:xfrm>
+                        <a:prstGeom prst="rect">
+                          <a:avLst/>
+                        </a:prstGeom>
+                        <a:solidFill>
+                          <a:schemeClr val="bg2">
+                            <a:lumMod val="50000"/>
+                          </a:schemeClr>
+                        </a:solidFill>
+                      </wps:spPr>
+                      <wps:style>
+                        <a:lnRef idx="2">
+                          <a:schemeClr val="accent1">
+                            <a:shade val="50000"/>
+                          </a:schemeClr>
+                        </a:lnRef>
+                        <a:fillRef idx="1">
+                          <a:schemeClr val="accent1"/>
+                        </a:fillRef>
+                        <a:effectRef idx="0">
+                          <a:schemeClr val="accent1"/>
+                        </a:effectRef>
+                        <a:fontRef idx="minor">
+                          <a:schemeClr val="lt1"/>
+                        </a:fontRef>
+                      </wps:style>
+                      <wps:bodyPr rot="0" spcFirstLastPara="0" vertOverflow="overflow" horzOverflow="overflow" vert="horz" wrap="square" lIns="91440" tIns="45720" rIns="91440" bIns="45720" numCol="1" spcCol="0" rtlCol="0" fromWordArt="0" anchor="ctr" anchorCtr="0" forceAA="0" compatLnSpc="1">
+                        <a:prstTxWarp prst="textNoShape">
+                          <a:avLst/>
+                        </a:prstTxWarp>
+                        <a:noAutofit/>
+                      </wps:bodyPr>
+                    </wps:wsp>
+                  </a:graphicData>
+                </a:graphic>
+                <wp14:sizeRelH relativeFrom="margin">
+                  <wp14:pctWidth>0</wp14:pctWidth>
+                </wp14:sizeRelH>
+                <wp14:sizeRelV relativeFrom="margin">
+                  <wp14:pctHeight>0</wp14:pctHeight>
+                </wp14:sizeRelV>
+              </wp:anchor>
+            </w:drawing>
+          </mc:Choice>
+          <mc:Fallback>
+            <w:pict>
+              <v:rect w14:anchorId="5A994210" id="Rectangle 39" o:spid="_x0000_s1026" style="position:absolute;margin-left:-24.1pt;margin-top:285.2pt;width:162.25pt;height:10.8pt;rotation:90;z-index:251729920;visibility:visible;mso-wrap-style:square;mso-width-percent:0;mso-height-percent:0;mso-wrap-distance-left:9pt;mso-wrap-distance-top:0;mso-wrap-distance-right:9pt;mso-wrap-distance-bottom:0;mso-position-horizontal:absolute;mso-position-horizontal-relative:margin;mso-position-vertical:absolute;mso-position-vertical-relative:text;mso-width-percent:0;mso-height-percent:0;mso-width-relative:margin;mso-height-relative:margin;v-text-anchor:middle" o:gfxdata="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" fillcolor="#747070 [1614]" strokecolor="#1f3763 [1604]" strokeweight="1pt">
+                <w10:wrap anchorx="margin"/>
+              </v:rect>
+            </w:pict>
+          </mc:Fallback>
+        </mc:AlternateContent>
+      </w:r>
+      <w:r>
+        <w:rPr>
+          <w:noProof/>
+        </w:rPr>
+        <mc:AlternateContent>
+          <mc:Choice Requires="wps">
+            <w:drawing>
+              <wp:anchor distT="0" distB="0" distL="114300" distR="114300" simplePos="0" relativeHeight="251727872" behindDoc="0" locked="0" layoutInCell="1" allowOverlap="1" wp14:anchorId="261B1A92" wp14:editId="2F75085A">
+                <wp:simplePos x="0" y="0"/>
+                <wp:positionH relativeFrom="margin">
+                  <wp:posOffset>391332</wp:posOffset>
+                </wp:positionH>
+                <wp:positionV relativeFrom="paragraph">
+                  <wp:posOffset>1688391</wp:posOffset>
+                </wp:positionV>
+                <wp:extent cx="681893" cy="137160"/>
+                <wp:effectExtent l="5398" t="0" r="9842" b="9843"/>
+                <wp:wrapNone/>
+                <wp:docPr id="38" name="Rectangle 38"/>
+                <wp:cNvGraphicFramePr/>
+                <a:graphic xmlns:a="http://schemas.openxmlformats.org/drawingml/2006/main">
+                  <a:graphicData uri="http://schemas.microsoft.com/office/word/2010/wordprocessingShape">
+                    <wps:wsp>
+                      <wps:cNvSpPr/>
+                      <wps:spPr>
+                        <a:xfrm rot="5400000">
+                          <a:off x="0" y="0"/>
+                          <a:ext cx="681893" cy="137160"/>
+                        </a:xfrm>
+                        <a:prstGeom prst="rect">
+                          <a:avLst/>
+                        </a:prstGeom>
+                        <a:solidFill>
+                          <a:schemeClr val="bg2">
+                            <a:lumMod val="50000"/>
+                          </a:schemeClr>
+                        </a:solidFill>
+                      </wps:spPr>
+                      <wps:style>
+                        <a:lnRef idx="2">
+                          <a:schemeClr val="accent1">
+                            <a:shade val="50000"/>
+                          </a:schemeClr>
+                        </a:lnRef>
+                        <a:fillRef idx="1">
+                          <a:schemeClr val="accent1"/>
+                        </a:fillRef>
+                        <a:effectRef idx="0">
+                          <a:schemeClr val="accent1"/>
+                        </a:effectRef>
+                        <a:fontRef idx="minor">
+                          <a:schemeClr val="lt1"/>
+                        </a:fontRef>
+                      </wps:style>
+                      <wps:bodyPr rot="0" spcFirstLastPara="0" vertOverflow="overflow" horzOverflow="overflow" vert="horz" wrap="square" lIns="91440" tIns="45720" rIns="91440" bIns="45720" numCol="1" spcCol="0" rtlCol="0" fromWordArt="0" anchor="ctr" anchorCtr="0" forceAA="0" compatLnSpc="1">
+                        <a:prstTxWarp prst="textNoShape">
+                          <a:avLst/>
+                        </a:prstTxWarp>
+                        <a:noAutofit/>
+                      </wps:bodyPr>
+                    </wps:wsp>
+                  </a:graphicData>
+                </a:graphic>
+                <wp14:sizeRelH relativeFrom="margin">
+                  <wp14:pctWidth>0</wp14:pctWidth>
+                </wp14:sizeRelH>
+                <wp14:sizeRelV relativeFrom="margin">
+                  <wp14:pctHeight>0</wp14:pctHeight>
+                </wp14:sizeRelV>
+              </wp:anchor>
+            </w:drawing>
+          </mc:Choice>
+          <mc:Fallback>
+            <w:pict>
+              <v:rect w14:anchorId="5566CB2B" id="Rectangle 38" o:spid="_x0000_s1026" style="position:absolute;margin-left:30.8pt;margin-top:132.95pt;width:53.7pt;height:10.8pt;rotation:90;z-index:251727872;visibility:visible;mso-wrap-style:square;mso-width-percent:0;mso-height-percent:0;mso-wrap-distance-left:9pt;mso-wrap-distance-top:0;mso-wrap-distance-right:9pt;mso-wrap-distance-bottom:0;mso-position-horizontal:absolute;mso-position-horizontal-relative:margin;mso-position-vertical:absolute;mso-position-vertical-relative:text;mso-width-percent:0;mso-height-percent:0;mso-width-relative:margin;mso-height-relative:margin;v-text-anchor:middle" o:gfxdata="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" fillcolor="#747070 [1614]" strokecolor="#1f3763 [1604]" strokeweight="1pt">
+                <w10:wrap anchorx="margin"/>
+              </v:rect>
+            </w:pict>
+          </mc:Fallback>
+        </mc:AlternateContent>
+      </w:r>
+      <w:r>
+        <w:rPr>
+          <w:noProof/>
+        </w:rPr>
+        <mc:AlternateContent>
+          <mc:Choice Requires="wps">
+            <w:drawing>
+              <wp:anchor distT="0" distB="0" distL="114300" distR="114300" simplePos="0" relativeHeight="251684864" behindDoc="0" locked="0" layoutInCell="1" allowOverlap="1" wp14:anchorId="1A07722E" wp14:editId="570235DD">
+                <wp:simplePos x="0" y="0"/>
+                <wp:positionH relativeFrom="column">
+                  <wp:posOffset>735192</wp:posOffset>
+                </wp:positionH>
+                <wp:positionV relativeFrom="paragraph">
+                  <wp:posOffset>1416022</wp:posOffset>
+                </wp:positionV>
+                <wp:extent cx="2998498" cy="137160"/>
+                <wp:effectExtent l="0" t="0" r="11430" b="15240"/>
+                <wp:wrapNone/>
+                <wp:docPr id="14" name="Rectangle 14"/>
+                <wp:cNvGraphicFramePr/>
+                <a:graphic xmlns:a="http://schemas.openxmlformats.org/drawingml/2006/main">
+                  <a:graphicData uri="http://schemas.microsoft.com/office/word/2010/wordprocessingShape">
+                    <wps:wsp>
+                      <wps:cNvSpPr/>
+                      <wps:spPr>
+                        <a:xfrm>
+                          <a:off x="0" y="0"/>
+                          <a:ext cx="2998498" cy="137160"/>
+                        </a:xfrm>
+                        <a:prstGeom prst="rect">
+                          <a:avLst/>
+                        </a:prstGeom>
+                        <a:solidFill>
+                          <a:schemeClr val="bg2">
+                            <a:lumMod val="50000"/>
+                          </a:schemeClr>
+                        </a:solidFill>
+                      </wps:spPr>
+                      <wps:style>
+                        <a:lnRef idx="2">
+                          <a:schemeClr val="accent1">
+                            <a:shade val="50000"/>
+                          </a:schemeClr>
+                        </a:lnRef>
+                        <a:fillRef idx="1">
+                          <a:schemeClr val="accent1"/>
+                        </a:fillRef>
+                        <a:effectRef idx="0">
+                          <a:schemeClr val="accent1"/>
+                        </a:effectRef>
+                        <a:fontRef idx="minor">
+                          <a:schemeClr val="lt1"/>
+                        </a:fontRef>
+                      </wps:style>
+                      <wps:bodyPr rot="0" spcFirstLastPara="0" vertOverflow="overflow" horzOverflow="overflow" vert="horz" wrap="square" lIns="91440" tIns="45720" rIns="91440" bIns="45720" numCol="1" spcCol="0" rtlCol="0" fromWordArt="0" anchor="ctr" anchorCtr="0" forceAA="0" compatLnSpc="1">
+                        <a:prstTxWarp prst="textNoShape">
+                          <a:avLst/>
+                        </a:prstTxWarp>
+                        <a:noAutofit/>
+                      </wps:bodyPr>
+                    </wps:wsp>
+                  </a:graphicData>
+                </a:graphic>
+                <wp14:sizeRelH relativeFrom="margin">
+                  <wp14:pctWidth>0</wp14:pctWidth>
+                </wp14:sizeRelH>
+              </wp:anchor>
+            </w:drawing>
+          </mc:Choice>
+          <mc:Fallback>
+            <w:pict>
+              <v:rect w14:anchorId="2BD9BA5A" id="Rectangle 14" o:spid="_x0000_s1026" style="position:absolute;margin-left:57.9pt;margin-top:111.5pt;width:236.1pt;height:10.8pt;z-index:251684864;visibility:visible;mso-wrap-style:square;mso-width-percent:0;mso-wrap-distance-left:9pt;mso-wrap-distance-top:0;mso-wrap-distance-right:9pt;mso-wrap-distance-bottom:0;mso-position-horizontal:absolute;mso-position-horizontal-relative:text;mso-position-vertical:absolute;mso-position-vertical-relative:text;mso-width-percent:0;mso-width-relative:margin;v-text-anchor:middle" o:gfxdata="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" fillcolor="#747070 [1614]" strokecolor="#1f3763 [1604]" strokeweight="1pt"/>
+            </w:pict>
+          </mc:Fallback>
+        </mc:AlternateContent>
+      </w:r>
+      <w:r>
+        <w:rPr>
+          <w:noProof/>
+        </w:rPr>
+        <mc:AlternateContent>
+          <mc:Choice Requires="wps">
+            <w:drawing>
+              <wp:anchor distT="0" distB="0" distL="114300" distR="114300" simplePos="0" relativeHeight="251725824" behindDoc="0" locked="0" layoutInCell="1" allowOverlap="1" wp14:anchorId="7C0A1388" wp14:editId="464314FE">
+                <wp:simplePos x="0" y="0"/>
+                <wp:positionH relativeFrom="column">
+                  <wp:posOffset>2183021</wp:posOffset>
+                </wp:positionH>
+                <wp:positionV relativeFrom="paragraph">
+                  <wp:posOffset>3941245</wp:posOffset>
+                </wp:positionV>
+                <wp:extent cx="1395658" cy="137160"/>
+                <wp:effectExtent l="318" t="0" r="14922" b="14923"/>
+                <wp:wrapNone/>
+                <wp:docPr id="36" name="Rectangle 36"/>
+                <wp:cNvGraphicFramePr/>
+                <a:graphic xmlns:a="http://schemas.openxmlformats.org/drawingml/2006/main">
+                  <a:graphicData uri="http://schemas.microsoft.com/office/word/2010/wordprocessingShape">
+                    <wps:wsp>
+                      <wps:cNvSpPr/>
+                      <wps:spPr>
+                        <a:xfrm rot="5400000">
+                          <a:off x="0" y="0"/>
+                          <a:ext cx="1395658" cy="137160"/>
+                        </a:xfrm>
+                        <a:prstGeom prst="rect">
+                          <a:avLst/>
+                        </a:prstGeom>
+                        <a:solidFill>
+                          <a:schemeClr val="bg2">
+                            <a:lumMod val="50000"/>
+                          </a:schemeClr>
+                        </a:solidFill>
+                      </wps:spPr>
+                      <wps:style>
+                        <a:lnRef idx="2">
+                          <a:schemeClr val="accent1">
+                            <a:shade val="50000"/>
+                          </a:schemeClr>
+                        </a:lnRef>
+                        <a:fillRef idx="1">
+                          <a:schemeClr val="accent1"/>
+                        </a:fillRef>
+                        <a:effectRef idx="0">
+                          <a:schemeClr val="accent1"/>
+                        </a:effectRef>
+                        <a:fontRef idx="minor">
+                          <a:schemeClr val="lt1"/>
+                        </a:fontRef>
+                      </wps:style>
+                      <wps:bodyPr rot="0" spcFirstLastPara="0" vertOverflow="overflow" horzOverflow="overflow" vert="horz" wrap="square" lIns="91440" tIns="45720" rIns="91440" bIns="45720" numCol="1" spcCol="0" rtlCol="0" fromWordArt="0" anchor="ctr" anchorCtr="0" forceAA="0" compatLnSpc="1">
+                        <a:prstTxWarp prst="textNoShape">
+                          <a:avLst/>
+                        </a:prstTxWarp>
+                        <a:noAutofit/>
+                      </wps:bodyPr>
+                    </wps:wsp>
+                  </a:graphicData>
+                </a:graphic>
+                <wp14:sizeRelH relativeFrom="margin">
+                  <wp14:pctWidth>0</wp14:pctWidth>
+                </wp14:sizeRelH>
+              </wp:anchor>
+            </w:drawing>
+          </mc:Choice>
+          <mc:Fallback>
+            <w:pict>
+              <v:rect w14:anchorId="7403A4FB" id="Rectangle 36" o:spid="_x0000_s1026" style="position:absolute;margin-left:171.9pt;margin-top:310.35pt;width:109.9pt;height:10.8pt;rotation:90;z-index:251725824;visibility:visible;mso-wrap-style:square;mso-width-percent:0;mso-wrap-distance-left:9pt;mso-wrap-distance-top:0;mso-wrap-distance-right:9pt;mso-wrap-distance-bottom:0;mso-position-horizontal:absolute;mso-position-horizontal-relative:text;mso-position-vertical:absolute;mso-position-vertical-relative:text;mso-width-percent:0;mso-width-relative:margin;v-text-anchor:middle" o:gfxdata="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" fillcolor="#747070 [1614]" strokecolor="#1f3763 [1604]" strokeweight="1pt"/>
+            </w:pict>
+          </mc:Fallback>
+        </mc:AlternateContent>
+      </w:r>
+      <w:r>
+        <w:rPr>
+          <w:noProof/>
+        </w:rPr>
+        <mc:AlternateContent>
+          <mc:Choice Requires="wps">
+            <w:drawing>
+              <wp:anchor distT="0" distB="0" distL="114300" distR="114300" simplePos="0" relativeHeight="251715584" behindDoc="0" locked="0" layoutInCell="1" allowOverlap="1" wp14:anchorId="155D690A" wp14:editId="3FDE8330">
+                <wp:simplePos x="0" y="0"/>
+                <wp:positionH relativeFrom="column">
+                  <wp:posOffset>2856787</wp:posOffset>
+                </wp:positionH>
+                <wp:positionV relativeFrom="paragraph">
+                  <wp:posOffset>3318700</wp:posOffset>
+                </wp:positionV>
+                <wp:extent cx="2809208" cy="137160"/>
+                <wp:effectExtent l="0" t="0" r="10795" b="15240"/>
+                <wp:wrapNone/>
+                <wp:docPr id="29" name="Rectangle 29"/>
+                <wp:cNvGraphicFramePr/>
+                <a:graphic xmlns:a="http://schemas.openxmlformats.org/drawingml/2006/main">
+                  <a:graphicData uri="http://schemas.microsoft.com/office/word/2010/wordprocessingShape">
+                    <wps:wsp>
+                      <wps:cNvSpPr/>
+                      <wps:spPr>
+                        <a:xfrm>
+                          <a:off x="0" y="0"/>
+                          <a:ext cx="2809208" cy="137160"/>
+                        </a:xfrm>
+                        <a:prstGeom prst="rect">
+                          <a:avLst/>
+                        </a:prstGeom>
+                        <a:solidFill>
+                          <a:schemeClr val="bg2">
+                            <a:lumMod val="50000"/>
+                          </a:schemeClr>
+                        </a:solidFill>
+                      </wps:spPr>
+                      <wps:style>
+                        <a:lnRef idx="2">
+                          <a:schemeClr val="accent1">
+                            <a:shade val="50000"/>
+                          </a:schemeClr>
+                        </a:lnRef>
+                        <a:fillRef idx="1">
+                          <a:schemeClr val="accent1"/>
+                        </a:fillRef>
+                        <a:effectRef idx="0">
+                          <a:schemeClr val="accent1"/>
+                        </a:effectRef>
+                        <a:fontRef idx="minor">
+                          <a:schemeClr val="lt1"/>
+                        </a:fontRef>
+                      </wps:style>
+                      <wps:bodyPr rot="0" spcFirstLastPara="0" vertOverflow="overflow" horzOverflow="overflow" vert="horz" wrap="square" lIns="91440" tIns="45720" rIns="91440" bIns="45720" numCol="1" spcCol="0" rtlCol="0" fromWordArt="0" anchor="ctr" anchorCtr="0" forceAA="0" compatLnSpc="1">
+                        <a:prstTxWarp prst="textNoShape">
+                          <a:avLst/>
+                        </a:prstTxWarp>
+                        <a:noAutofit/>
+                      </wps:bodyPr>
+                    </wps:wsp>
+                  </a:graphicData>
+                </a:graphic>
+                <wp14:sizeRelH relativeFrom="margin">
+                  <wp14:pctWidth>0</wp14:pctWidth>
+                </wp14:sizeRelH>
+              </wp:anchor>
+            </w:drawing>
+          </mc:Choice>
+          <mc:Fallback>
+            <w:pict>
+              <v:rect w14:anchorId="5F5323B4" id="Rectangle 29" o:spid="_x0000_s1026" style="position:absolute;margin-left:224.95pt;margin-top:261.3pt;width:221.2pt;height:10.8pt;z-index:251715584;visibility:visible;mso-wrap-style:square;mso-width-percent:0;mso-wrap-distance-left:9pt;mso-wrap-distance-top:0;mso-wrap-distance-right:9pt;mso-wrap-distance-bottom:0;mso-position-horizontal:absolute;mso-position-horizontal-relative:text;mso-position-vertical:absolute;mso-position-vertical-relative:text;mso-width-percent:0;mso-width-relative:margin;v-text-anchor:middle" o:gfxdata="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" fillcolor="#747070 [1614]" strokecolor="#1f3763 [1604]" strokeweight="1pt"/>
+            </w:pict>
+          </mc:Fallback>
+        </mc:AlternateContent>
+      </w:r>
+      <w:r>
+        <w:rPr>
+          <w:noProof/>
+        </w:rPr>
+        <mc:AlternateContent>
+          <mc:Choice Requires="wps">
+            <w:drawing>
+              <wp:anchor distT="0" distB="0" distL="114300" distR="114300" simplePos="0" relativeHeight="251723776" behindDoc="0" locked="0" layoutInCell="1" allowOverlap="1" wp14:anchorId="4C2525D8" wp14:editId="481A8E96">
+                <wp:simplePos x="0" y="0"/>
+                <wp:positionH relativeFrom="column">
+                  <wp:posOffset>2815282</wp:posOffset>
+                </wp:positionH>
+                <wp:positionV relativeFrom="paragraph">
+                  <wp:posOffset>2658527</wp:posOffset>
+                </wp:positionV>
+                <wp:extent cx="438912" cy="137160"/>
+                <wp:effectExtent l="0" t="0" r="18415" b="15240"/>
+                <wp:wrapNone/>
+                <wp:docPr id="34" name="Rectangle 34"/>
+                <wp:cNvGraphicFramePr/>
+                <a:graphic xmlns:a="http://schemas.openxmlformats.org/drawingml/2006/main">
+                  <a:graphicData uri="http://schemas.microsoft.com/office/word/2010/wordprocessingShape">
+                    <wps:wsp>
+                      <wps:cNvSpPr/>
+                      <wps:spPr>
+                        <a:xfrm>
+                          <a:off x="0" y="0"/>
+                          <a:ext cx="438912" cy="137160"/>
+                        </a:xfrm>
+                        <a:prstGeom prst="rect">
+                          <a:avLst/>
+                        </a:prstGeom>
+                        <a:solidFill>
+                          <a:schemeClr val="bg2">
+                            <a:lumMod val="50000"/>
+                          </a:schemeClr>
+                        </a:solidFill>
+                      </wps:spPr>
+                      <wps:style>
+                        <a:lnRef idx="2">
+                          <a:schemeClr val="accent1">
+                            <a:shade val="50000"/>
+                          </a:schemeClr>
+                        </a:lnRef>
+                        <a:fillRef idx="1">
+                          <a:schemeClr val="accent1"/>
+                        </a:fillRef>
+                        <a:effectRef idx="0">
+                          <a:schemeClr val="accent1"/>
+                        </a:effectRef>
+                        <a:fontRef idx="minor">
+                          <a:schemeClr val="lt1"/>
+                        </a:fontRef>
+                      </wps:style>
+                      <wps:bodyPr rot="0" spcFirstLastPara="0" vertOverflow="overflow" horzOverflow="overflow" vert="horz" wrap="square" lIns="91440" tIns="45720" rIns="91440" bIns="45720" numCol="1" spcCol="0" rtlCol="0" fromWordArt="0" anchor="ctr" anchorCtr="0" forceAA="0" compatLnSpc="1">
+                        <a:prstTxWarp prst="textNoShape">
+                          <a:avLst/>
+                        </a:prstTxWarp>
+                        <a:noAutofit/>
+                      </wps:bodyPr>
+                    </wps:wsp>
+                  </a:graphicData>
+                </a:graphic>
+                <wp14:sizeRelH relativeFrom="margin">
+                  <wp14:pctWidth>0</wp14:pctWidth>
+                </wp14:sizeRelH>
+              </wp:anchor>
+            </w:drawing>
+          </mc:Choice>
+          <mc:Fallback>
+            <w:pict>
+              <v:rect w14:anchorId="1F480E47" id="Rectangle 34" o:spid="_x0000_s1026" style="position:absolute;margin-left:221.7pt;margin-top:209.35pt;width:34.55pt;height:10.8pt;z-index:251723776;visibility:visible;mso-wrap-style:square;mso-width-percent:0;mso-wrap-distance-left:9pt;mso-wrap-distance-top:0;mso-wrap-distance-right:9pt;mso-wrap-distance-bottom:0;mso-position-horizontal:absolute;mso-position-horizontal-relative:text;mso-position-vertical:absolute;mso-position-vertical-relative:text;mso-width-percent:0;mso-width-relative:margin;v-text-anchor:middle" o:gfxdata="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" fillcolor="#747070 [1614]" strokecolor="#1f3763 [1604]" strokeweight="1pt"/>
+            </w:pict>
+          </mc:Fallback>
+        </mc:AlternateContent>
+      </w:r>
+      <w:r>
+        <w:rPr>
+          <w:noProof/>
+        </w:rPr>
+        <mc:AlternateContent>
+          <mc:Choice Requires="wps">
+            <w:drawing>
+              <wp:anchor distT="0" distB="0" distL="114300" distR="114300" simplePos="0" relativeHeight="251721728" behindDoc="0" locked="0" layoutInCell="1" allowOverlap="1" wp14:anchorId="3550625E" wp14:editId="7A0C5211">
+                <wp:simplePos x="0" y="0"/>
+                <wp:positionH relativeFrom="column">
+                  <wp:posOffset>3677430</wp:posOffset>
+                </wp:positionH>
+                <wp:positionV relativeFrom="paragraph">
+                  <wp:posOffset>2674203</wp:posOffset>
+                </wp:positionV>
+                <wp:extent cx="1739483" cy="137160"/>
+                <wp:effectExtent l="0" t="0" r="13335" b="15240"/>
+                <wp:wrapNone/>
+                <wp:docPr id="33" name="Rectangle 33"/>
+                <wp:cNvGraphicFramePr/>
+                <a:graphic xmlns:a="http://schemas.openxmlformats.org/drawingml/2006/main">
+                  <a:graphicData uri="http://schemas.microsoft.com/office/word/2010/wordprocessingShape">
+                    <wps:wsp>
+                      <wps:cNvSpPr/>
+                      <wps:spPr>
+                        <a:xfrm>
+                          <a:off x="0" y="0"/>
+                          <a:ext cx="1739483" cy="137160"/>
+                        </a:xfrm>
+                        <a:prstGeom prst="rect">
+                          <a:avLst/>
+                        </a:prstGeom>
+                        <a:solidFill>
+                          <a:schemeClr val="bg2">
+                            <a:lumMod val="50000"/>
+                          </a:schemeClr>
+                        </a:solidFill>
+                      </wps:spPr>
+                      <wps:style>
+                        <a:lnRef idx="2">
+                          <a:schemeClr val="accent1">
+                            <a:shade val="50000"/>
+                          </a:schemeClr>
+                        </a:lnRef>
+                        <a:fillRef idx="1">
+                          <a:schemeClr val="accent1"/>
+                        </a:fillRef>
+                        <a:effectRef idx="0">
+                          <a:schemeClr val="accent1"/>
+                        </a:effectRef>
+                        <a:fontRef idx="minor">
+                          <a:schemeClr val="lt1"/>
+                        </a:fontRef>
+                      </wps:style>
+                      <wps:bodyPr rot="0" spcFirstLastPara="0" vertOverflow="overflow" horzOverflow="overflow" vert="horz" wrap="square" lIns="91440" tIns="45720" rIns="91440" bIns="45720" numCol="1" spcCol="0" rtlCol="0" fromWordArt="0" anchor="ctr" anchorCtr="0" forceAA="0" compatLnSpc="1">
+                        <a:prstTxWarp prst="textNoShape">
+                          <a:avLst/>
+                        </a:prstTxWarp>
+                        <a:noAutofit/>
+                      </wps:bodyPr>
+                    </wps:wsp>
+                  </a:graphicData>
+                </a:graphic>
+                <wp14:sizeRelH relativeFrom="margin">
+                  <wp14:pctWidth>0</wp14:pctWidth>
+                </wp14:sizeRelH>
+              </wp:anchor>
+            </w:drawing>
+          </mc:Choice>
+          <mc:Fallback>
+            <w:pict>
+              <v:rect w14:anchorId="141C4D32" id="Rectangle 33" o:spid="_x0000_s1026" style="position:absolute;margin-left:289.55pt;margin-top:210.55pt;width:136.95pt;height:10.8pt;z-index:251721728;visibility:visible;mso-wrap-style:square;mso-width-percent:0;mso-wrap-distance-left:9pt;mso-wrap-distance-top:0;mso-wrap-distance-right:9pt;mso-wrap-distance-bottom:0;mso-position-horizontal:absolute;mso-position-horizontal-relative:text;mso-position-vertical:absolute;mso-position-vertical-relative:text;mso-width-percent:0;mso-width-relative:margin;v-text-anchor:middle" o:gfxdata="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" fillcolor="#747070 [1614]" strokecolor="#1f3763 [1604]" strokeweight="1pt"/>
+            </w:pict>
+          </mc:Fallback>
+        </mc:AlternateContent>
+      </w:r>
+      <w:r>
+        <w:rPr>
+          <w:noProof/>
+        </w:rPr>
+        <mc:AlternateContent>
+          <mc:Choice Requires="wps">
+            <w:drawing>
+              <wp:anchor distT="0" distB="0" distL="114300" distR="114300" simplePos="0" relativeHeight="251688960" behindDoc="0" locked="0" layoutInCell="1" allowOverlap="1" wp14:anchorId="5DE52C39" wp14:editId="66AFE0FF">
+                <wp:simplePos x="0" y="0"/>
+                <wp:positionH relativeFrom="margin">
+                  <wp:posOffset>437502</wp:posOffset>
+                </wp:positionH>
+                <wp:positionV relativeFrom="paragraph">
+                  <wp:posOffset>814346</wp:posOffset>
+                </wp:positionV>
+                <wp:extent cx="1348709" cy="137160"/>
+                <wp:effectExtent l="0" t="4127" r="19367" b="19368"/>
+                <wp:wrapNone/>
+                <wp:docPr id="16" name="Rectangle 16"/>
+                <wp:cNvGraphicFramePr/>
+                <a:graphic xmlns:a="http://schemas.openxmlformats.org/drawingml/2006/main">
+                  <a:graphicData uri="http://schemas.microsoft.com/office/word/2010/wordprocessingShape">
+                    <wps:wsp>
+                      <wps:cNvSpPr/>
+                      <wps:spPr>
+                        <a:xfrm rot="5400000">
+                          <a:off x="0" y="0"/>
+                          <a:ext cx="1348709" cy="137160"/>
+                        </a:xfrm>
+                        <a:prstGeom prst="rect">
+                          <a:avLst/>
+                        </a:prstGeom>
+                        <a:solidFill>
+                          <a:schemeClr val="bg2">
+                            <a:lumMod val="50000"/>
+                          </a:schemeClr>
+                        </a:solidFill>
+                      </wps:spPr>
+                      <wps:style>
+                        <a:lnRef idx="2">
+                          <a:schemeClr val="accent1">
+                            <a:shade val="50000"/>
+                          </a:schemeClr>
+                        </a:lnRef>
+                        <a:fillRef idx="1">
+                          <a:schemeClr val="accent1"/>
+                        </a:fillRef>
+                        <a:effectRef idx="0">
+                          <a:schemeClr val="accent1"/>
+                        </a:effectRef>
+                        <a:fontRef idx="minor">
+                          <a:schemeClr val="lt1"/>
+                        </a:fontRef>
+                      </wps:style>
+                      <wps:bodyPr rot="0" spcFirstLastPara="0" vertOverflow="overflow" horzOverflow="overflow" vert="horz" wrap="square" lIns="91440" tIns="45720" rIns="91440" bIns="45720" numCol="1" spcCol="0" rtlCol="0" fromWordArt="0" anchor="ctr" anchorCtr="0" forceAA="0" compatLnSpc="1">
+                        <a:prstTxWarp prst="textNoShape">
+                          <a:avLst/>
+                        </a:prstTxWarp>
+                        <a:noAutofit/>
+                      </wps:bodyPr>
+                    </wps:wsp>
+                  </a:graphicData>
+                </a:graphic>
+                <wp14:sizeRelH relativeFrom="margin">
+                  <wp14:pctWidth>0</wp14:pctWidth>
+                </wp14:sizeRelH>
+                <wp14:sizeRelV relativeFrom="margin">
+                  <wp14:pctHeight>0</wp14:pctHeight>
+                </wp14:sizeRelV>
+              </wp:anchor>
+            </w:drawing>
+          </mc:Choice>
+          <mc:Fallback>
+            <w:pict>
+              <v:rect w14:anchorId="155B7FC4" id="Rectangle 16" o:spid="_x0000_s1026" style="position:absolute;margin-left:34.45pt;margin-top:64.1pt;width:106.2pt;height:10.8pt;rotation:90;z-index:251688960;visibility:visible;mso-wrap-style:square;mso-width-percent:0;mso-height-percent:0;mso-wrap-distance-left:9pt;mso-wrap-distance-top:0;mso-wrap-distance-right:9pt;mso-wrap-distance-bottom:0;mso-position-horizontal:absolute;mso-position-horizontal-relative:margin;mso-position-vertical:absolute;mso-position-vertical-relative:text;mso-width-percent:0;mso-height-percent:0;mso-width-relative:margin;mso-height-relative:margin;v-text-anchor:middle" o:gfxdata="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" fillcolor="#747070 [1614]" strokecolor="#1f3763 [1604]" strokeweight="1pt">
+                <w10:wrap anchorx="margin"/>
+              </v:rect>
+            </w:pict>
+          </mc:Fallback>
+        </mc:AlternateContent>
+      </w:r>
+      <w:r>
+        <w:rPr>
+          <w:noProof/>
+        </w:rPr>
+        <mc:AlternateContent>
+          <mc:Choice Requires="wps">
+            <w:drawing>
+              <wp:anchor distT="0" distB="0" distL="114300" distR="114300" simplePos="0" relativeHeight="251686912" behindDoc="0" locked="0" layoutInCell="1" allowOverlap="1" wp14:anchorId="1AAD9181" wp14:editId="48ED1F53">
+                <wp:simplePos x="0" y="0"/>
+                <wp:positionH relativeFrom="column">
+                  <wp:posOffset>1142365</wp:posOffset>
+                </wp:positionH>
+                <wp:positionV relativeFrom="paragraph">
+                  <wp:posOffset>206375</wp:posOffset>
+                </wp:positionV>
+                <wp:extent cx="2621280" cy="137160"/>
+                <wp:effectExtent l="0" t="0" r="26670" b="15240"/>
+                <wp:wrapNone/>
+                <wp:docPr id="15" name="Rectangle 15"/>
+                <wp:cNvGraphicFramePr/>
+                <a:graphic xmlns:a="http://schemas.openxmlformats.org/drawingml/2006/main">
+                  <a:graphicData uri="http://schemas.microsoft.com/office/word/2010/wordprocessingShape">
+                    <wps:wsp>
+                      <wps:cNvSpPr/>
+                      <wps:spPr>
+                        <a:xfrm>
+                          <a:off x="0" y="0"/>
+                          <a:ext cx="2621280" cy="137160"/>
+                        </a:xfrm>
+                        <a:prstGeom prst="rect">
+                          <a:avLst/>
+                        </a:prstGeom>
+                        <a:solidFill>
+                          <a:schemeClr val="bg2">
+                            <a:lumMod val="50000"/>
+                          </a:schemeClr>
+                        </a:solidFill>
+                      </wps:spPr>
+                      <wps:style>
+                        <a:lnRef idx="2">
+                          <a:schemeClr val="accent1">
+                            <a:shade val="50000"/>
+                          </a:schemeClr>
+                        </a:lnRef>
+                        <a:fillRef idx="1">
+                          <a:schemeClr val="accent1"/>
+                        </a:fillRef>
+                        <a:effectRef idx="0">
+                          <a:schemeClr val="accent1"/>
+                        </a:effectRef>
+                        <a:fontRef idx="minor">
+                          <a:schemeClr val="lt1"/>
+                        </a:fontRef>
+                      </wps:style>
+                      <wps:bodyPr rot="0" spcFirstLastPara="0" vertOverflow="overflow" horzOverflow="overflow" vert="horz" wrap="square" lIns="91440" tIns="45720" rIns="91440" bIns="45720" numCol="1" spcCol="0" rtlCol="0" fromWordArt="0" anchor="ctr" anchorCtr="0" forceAA="0" compatLnSpc="1">
+                        <a:prstTxWarp prst="textNoShape">
+                          <a:avLst/>
+                        </a:prstTxWarp>
+                        <a:noAutofit/>
+                      </wps:bodyPr>
+                    </wps:wsp>
+                  </a:graphicData>
+                </a:graphic>
+              </wp:anchor>
+            </w:drawing>
+          </mc:Choice>
+          <mc:Fallback>
+            <w:pict>
+              <v:rect w14:anchorId="5FE6220D" id="Rectangle 15" o:spid="_x0000_s1026" style="position:absolute;margin-left:89.95pt;margin-top:16.25pt;width:206.4pt;height:10.8pt;z-index:251686912;visibility:visible;mso-wrap-style:square;mso-wrap-distance-left:9pt;mso-wrap-distance-top:0;mso-wrap-distance-right:9pt;mso-wrap-distance-bottom:0;mso-position-horizontal:absolute;mso-position-horizontal-relative:text;mso-position-vertical:absolute;mso-position-vertical-relative:text;v-text-anchor:middle" o:gfxdata="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" fillcolor="#747070 [1614]" strokecolor="#1f3763 [1604]" strokeweight="1pt"/>
+            </w:pict>
+          </mc:Fallback>
+        </mc:AlternateContent>
+      </w:r>
+      <w:r>
+        <w:rPr>
+          <w:noProof/>
+        </w:rPr>
+        <mc:AlternateContent>
+          <mc:Choice Requires="wps">
+            <w:drawing>
+              <wp:anchor distT="0" distB="0" distL="114300" distR="114300" simplePos="0" relativeHeight="251719680" behindDoc="0" locked="0" layoutInCell="1" allowOverlap="1" wp14:anchorId="4D7E187D" wp14:editId="4DD9047A">
+                <wp:simplePos x="0" y="0"/>
+                <wp:positionH relativeFrom="column">
+                  <wp:posOffset>2199974</wp:posOffset>
+                </wp:positionH>
+                <wp:positionV relativeFrom="paragraph">
+                  <wp:posOffset>2022341</wp:posOffset>
+                </wp:positionV>
+                <wp:extent cx="1351427" cy="137160"/>
+                <wp:effectExtent l="0" t="2540" r="17780" b="17780"/>
+                <wp:wrapNone/>
+                <wp:docPr id="32" name="Rectangle 32"/>
+                <wp:cNvGraphicFramePr/>
+                <a:graphic xmlns:a="http://schemas.openxmlformats.org/drawingml/2006/main">
+                  <a:graphicData uri="http://schemas.microsoft.com/office/word/2010/wordprocessingShape">
+                    <wps:wsp>
+                      <wps:cNvSpPr/>
+                      <wps:spPr>
+                        <a:xfrm rot="5400000">
+                          <a:off x="0" y="0"/>
+                          <a:ext cx="1351427" cy="137160"/>
+                        </a:xfrm>
+                        <a:prstGeom prst="rect">
+                          <a:avLst/>
+                        </a:prstGeom>
+                        <a:solidFill>
+                          <a:schemeClr val="bg2">
+                            <a:lumMod val="50000"/>
+                          </a:schemeClr>
+                        </a:solidFill>
+                      </wps:spPr>
+                      <wps:style>
+                        <a:lnRef idx="2">
+                          <a:schemeClr val="accent1">
+                            <a:shade val="50000"/>
+                          </a:schemeClr>
+                        </a:lnRef>
+                        <a:fillRef idx="1">
+                          <a:schemeClr val="accent1"/>
+                        </a:fillRef>
+                        <a:effectRef idx="0">
+                          <a:schemeClr val="accent1"/>
+                        </a:effectRef>
+                        <a:fontRef idx="minor">
+                          <a:schemeClr val="lt1"/>
+                        </a:fontRef>
+                      </wps:style>
+                      <wps:bodyPr rot="0" spcFirstLastPara="0" vertOverflow="overflow" horzOverflow="overflow" vert="horz" wrap="square" lIns="91440" tIns="45720" rIns="91440" bIns="45720" numCol="1" spcCol="0" rtlCol="0" fromWordArt="0" anchor="ctr" anchorCtr="0" forceAA="0" compatLnSpc="1">
+                        <a:prstTxWarp prst="textNoShape">
+                          <a:avLst/>
+                        </a:prstTxWarp>
+                        <a:noAutofit/>
+                      </wps:bodyPr>
+                    </wps:wsp>
+                  </a:graphicData>
+                </a:graphic>
+                <wp14:sizeRelH relativeFrom="margin">
+                  <wp14:pctWidth>0</wp14:pctWidth>
+                </wp14:sizeRelH>
+              </wp:anchor>
+            </w:drawing>
+          </mc:Choice>
+          <mc:Fallback>
+            <w:pict>
+              <v:rect w14:anchorId="26A2B4A6" id="Rectangle 32" o:spid="_x0000_s1026" style="position:absolute;margin-left:173.25pt;margin-top:159.25pt;width:106.4pt;height:10.8pt;rotation:90;z-index:251719680;visibility:visible;mso-wrap-style:square;mso-width-percent:0;mso-wrap-distance-left:9pt;mso-wrap-distance-top:0;mso-wrap-distance-right:9pt;mso-wrap-distance-bottom:0;mso-position-horizontal:absolute;mso-position-horizontal-relative:text;mso-position-vertical:absolute;mso-position-vertical-relative:text;mso-width-percent:0;mso-width-relative:margin;v-text-anchor:middle" o:gfxdata="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" fillcolor="#747070 [1614]" strokecolor="#1f3763 [1604]" strokeweight="1pt"/>
+            </w:pict>
+          </mc:Fallback>
+        </mc:AlternateContent>
+      </w:r>
+      <w:r>
+        <w:rPr>
+          <w:noProof/>
+        </w:rPr>
+        <mc:AlternateContent>
+          <mc:Choice Requires="wps">
+            <w:drawing>
+              <wp:anchor distT="0" distB="0" distL="114300" distR="114300" simplePos="0" relativeHeight="251717632" behindDoc="0" locked="0" layoutInCell="1" allowOverlap="1" wp14:anchorId="227B7F96" wp14:editId="50DAFEF0">
+                <wp:simplePos x="0" y="0"/>
+                <wp:positionH relativeFrom="column">
+                  <wp:posOffset>3453197</wp:posOffset>
+                </wp:positionH>
+                <wp:positionV relativeFrom="paragraph">
+                  <wp:posOffset>2017928</wp:posOffset>
+                </wp:positionV>
+                <wp:extent cx="1321700" cy="137160"/>
+                <wp:effectExtent l="1588" t="0" r="13652" b="13653"/>
+                <wp:wrapNone/>
+                <wp:docPr id="31" name="Rectangle 31"/>
+                <wp:cNvGraphicFramePr/>
+                <a:graphic xmlns:a="http://schemas.openxmlformats.org/drawingml/2006/main">
+                  <a:graphicData uri="http://schemas.microsoft.com/office/word/2010/wordprocessingShape">
+                    <wps:wsp>
+                      <wps:cNvSpPr/>
+                      <wps:spPr>
+                        <a:xfrm rot="5400000">
+                          <a:off x="0" y="0"/>
+                          <a:ext cx="1321700" cy="137160"/>
+                        </a:xfrm>
+                        <a:prstGeom prst="rect">
+                          <a:avLst/>
+                        </a:prstGeom>
+                        <a:solidFill>
+                          <a:schemeClr val="bg2">
+                            <a:lumMod val="50000"/>
+                          </a:schemeClr>
+                        </a:solidFill>
+                      </wps:spPr>
+                      <wps:style>
+                        <a:lnRef idx="2">
+                          <a:schemeClr val="accent1">
+                            <a:shade val="50000"/>
+                          </a:schemeClr>
+                        </a:lnRef>
+                        <a:fillRef idx="1">
+                          <a:schemeClr val="accent1"/>
+                        </a:fillRef>
+                        <a:effectRef idx="0">
+                          <a:schemeClr val="accent1"/>
+                        </a:effectRef>
+                        <a:fontRef idx="minor">
+                          <a:schemeClr val="lt1"/>
+                        </a:fontRef>
+                      </wps:style>
+                      <wps:bodyPr rot="0" spcFirstLastPara="0" vertOverflow="overflow" horzOverflow="overflow" vert="horz" wrap="square" lIns="91440" tIns="45720" rIns="91440" bIns="45720" numCol="1" spcCol="0" rtlCol="0" fromWordArt="0" anchor="ctr" anchorCtr="0" forceAA="0" compatLnSpc="1">
+                        <a:prstTxWarp prst="textNoShape">
+                          <a:avLst/>
+                        </a:prstTxWarp>
+                        <a:noAutofit/>
+                      </wps:bodyPr>
+                    </wps:wsp>
+                  </a:graphicData>
+                </a:graphic>
+                <wp14:sizeRelH relativeFrom="margin">
+                  <wp14:pctWidth>0</wp14:pctWidth>
+                </wp14:sizeRelH>
+              </wp:anchor>
+            </w:drawing>
+          </mc:Choice>
+          <mc:Fallback>
+            <w:pict>
+              <v:rect w14:anchorId="3E60C068" id="Rectangle 31" o:spid="_x0000_s1026" style="position:absolute;margin-left:271.9pt;margin-top:158.9pt;width:104.05pt;height:10.8pt;rotation:90;z-index:251717632;visibility:visible;mso-wrap-style:square;mso-width-percent:0;mso-wrap-distance-left:9pt;mso-wrap-distance-top:0;mso-wrap-distance-right:9pt;mso-wrap-distance-bottom:0;mso-position-horizontal:absolute;mso-position-horizontal-relative:text;mso-position-vertical:absolute;mso-position-vertical-relative:text;mso-width-percent:0;mso-width-relative:margin;v-text-anchor:middle" o:gfxdata="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" fillcolor="#747070 [1614]" strokecolor="#1f3763 [1604]" strokeweight="1pt"/>
+            </w:pict>
+          </mc:Fallback>
+        </mc:AlternateContent>
+      </w:r>
+      <w:r>
+        <w:rPr>
+          <w:noProof/>
+        </w:rPr>
+        <mc:AlternateContent>
+          <mc:Choice Requires="wps">
+            <w:drawing>
+              <wp:anchor distT="0" distB="0" distL="114300" distR="114300" simplePos="0" relativeHeight="251713536" behindDoc="0" locked="0" layoutInCell="1" allowOverlap="1" wp14:anchorId="736CA5F8" wp14:editId="554ECD34">
+                <wp:simplePos x="0" y="0"/>
+                <wp:positionH relativeFrom="margin">
+                  <wp:posOffset>5230133</wp:posOffset>
+                </wp:positionH>
+                <wp:positionV relativeFrom="paragraph">
+                  <wp:posOffset>2253629</wp:posOffset>
+                </wp:positionV>
+                <wp:extent cx="2266981" cy="137160"/>
+                <wp:effectExtent l="0" t="1905" r="17145" b="17145"/>
+                <wp:wrapNone/>
+                <wp:docPr id="28" name="Rectangle 28"/>
+                <wp:cNvGraphicFramePr/>
+                <a:graphic xmlns:a="http://schemas.openxmlformats.org/drawingml/2006/main">
+                  <a:graphicData uri="http://schemas.microsoft.com/office/word/2010/wordprocessingShape">
+                    <wps:wsp>
+                      <wps:cNvSpPr/>
+                      <wps:spPr>
+                        <a:xfrm rot="5400000">
+                          <a:off x="0" y="0"/>
+                          <a:ext cx="2266981" cy="137160"/>
+                        </a:xfrm>
+                        <a:prstGeom prst="rect">
+                          <a:avLst/>
+                        </a:prstGeom>
+                        <a:solidFill>
+                          <a:schemeClr val="bg2">
+                            <a:lumMod val="50000"/>
+                          </a:schemeClr>
+                        </a:solidFill>
+                      </wps:spPr>
+                      <wps:style>
+                        <a:lnRef idx="2">
+                          <a:schemeClr val="accent1">
+                            <a:shade val="50000"/>
+                          </a:schemeClr>
+                        </a:lnRef>
+                        <a:fillRef idx="1">
+                          <a:schemeClr val="accent1"/>
+                        </a:fillRef>
+                        <a:effectRef idx="0">
+                          <a:schemeClr val="accent1"/>
+                        </a:effectRef>
+                        <a:fontRef idx="minor">
+                          <a:schemeClr val="lt1"/>
+                        </a:fontRef>
+                      </wps:style>
+                      <wps:bodyPr rot="0" spcFirstLastPara="0" vertOverflow="overflow" horzOverflow="overflow" vert="horz" wrap="square" lIns="91440" tIns="45720" rIns="91440" bIns="45720" numCol="1" spcCol="0" rtlCol="0" fromWordArt="0" anchor="ctr" anchorCtr="0" forceAA="0" compatLnSpc="1">
+                        <a:prstTxWarp prst="textNoShape">
+                          <a:avLst/>
+                        </a:prstTxWarp>
+                        <a:noAutofit/>
+                      </wps:bodyPr>
+                    </wps:wsp>
+                  </a:graphicData>
+                </a:graphic>
+                <wp14:sizeRelH relativeFrom="margin">
+                  <wp14:pctWidth>0</wp14:pctWidth>
+                </wp14:sizeRelH>
+                <wp14:sizeRelV relativeFrom="margin">
+                  <wp14:pctHeight>0</wp14:pctHeight>
+                </wp14:sizeRelV>
+              </wp:anchor>
+            </w:drawing>
+          </mc:Choice>
+          <mc:Fallback>
+            <w:pict>
+              <v:rect w14:anchorId="3685ED75" id="Rectangle 28" o:spid="_x0000_s1026" style="position:absolute;margin-left:411.8pt;margin-top:177.45pt;width:178.5pt;height:10.8pt;rotation:90;z-index:251713536;visibility:visible;mso-wrap-style:square;mso-width-percent:0;mso-height-percent:0;mso-wrap-distance-left:9pt;mso-wrap-distance-top:0;mso-wrap-distance-right:9pt;mso-wrap-distance-bottom:0;mso-position-horizontal:absolute;mso-position-horizontal-relative:margin;mso-position-vertical:absolute;mso-position-vertical-relative:text;mso-width-percent:0;mso-height-percent:0;mso-width-relative:margin;mso-height-relative:margin;v-text-anchor:middle" o:gfxdata="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" fillcolor="#747070 [1614]" strokecolor="#1f3763 [1604]" strokeweight="1pt">
+                <w10:wrap anchorx="margin"/>
+              </v:rect>
+            </w:pict>
+          </mc:Fallback>
+        </mc:AlternateContent>
+      </w:r>
+      <w:r>
+        <w:rPr>
+          <w:noProof/>
+        </w:rPr>
+        <mc:AlternateContent>
+          <mc:Choice Requires="wps">
+            <w:drawing>
+              <wp:anchor distT="0" distB="0" distL="114300" distR="114300" simplePos="0" relativeHeight="251709440" behindDoc="0" locked="0" layoutInCell="1" allowOverlap="1" wp14:anchorId="1DB8C2D8" wp14:editId="01AD8DAD">
+                <wp:simplePos x="0" y="0"/>
+                <wp:positionH relativeFrom="column">
+                  <wp:posOffset>5976348</wp:posOffset>
+                </wp:positionH>
+                <wp:positionV relativeFrom="paragraph">
+                  <wp:posOffset>3309348</wp:posOffset>
+                </wp:positionV>
+                <wp:extent cx="1435735" cy="137160"/>
+                <wp:effectExtent l="0" t="0" r="12065" b="15240"/>
+                <wp:wrapNone/>
+                <wp:docPr id="26" name="Rectangle 26"/>
+                <wp:cNvGraphicFramePr/>
+                <a:graphic xmlns:a="http://schemas.openxmlformats.org/drawingml/2006/main">
+                  <a:graphicData uri="http://schemas.microsoft.com/office/word/2010/wordprocessingShape">
+                    <wps:wsp>
+                      <wps:cNvSpPr/>
+                      <wps:spPr>
+                        <a:xfrm>
+                          <a:off x="0" y="0"/>
+                          <a:ext cx="1435735" cy="137160"/>
+                        </a:xfrm>
+                        <a:prstGeom prst="rect">
+                          <a:avLst/>
+                        </a:prstGeom>
+                        <a:solidFill>
+                          <a:schemeClr val="bg2">
+                            <a:lumMod val="50000"/>
+                          </a:schemeClr>
+                        </a:solidFill>
+                      </wps:spPr>
+                      <wps:style>
+                        <a:lnRef idx="2">
+                          <a:schemeClr val="accent1">
+                            <a:shade val="50000"/>
+                          </a:schemeClr>
+                        </a:lnRef>
+                        <a:fillRef idx="1">
+                          <a:schemeClr val="accent1"/>
+                        </a:fillRef>
+                        <a:effectRef idx="0">
+                          <a:schemeClr val="accent1"/>
+                        </a:effectRef>
+                        <a:fontRef idx="minor">
+                          <a:schemeClr val="lt1"/>
+                        </a:fontRef>
+                      </wps:style>
+                      <wps:bodyPr rot="0" spcFirstLastPara="0" vertOverflow="overflow" horzOverflow="overflow" vert="horz" wrap="square" lIns="91440" tIns="45720" rIns="91440" bIns="45720" numCol="1" spcCol="0" rtlCol="0" fromWordArt="0" anchor="ctr" anchorCtr="0" forceAA="0" compatLnSpc="1">
+                        <a:prstTxWarp prst="textNoShape">
+                          <a:avLst/>
+                        </a:prstTxWarp>
+                        <a:noAutofit/>
+                      </wps:bodyPr>
+                    </wps:wsp>
+                  </a:graphicData>
+                </a:graphic>
+                <wp14:sizeRelH relativeFrom="margin">
+                  <wp14:pctWidth>0</wp14:pctWidth>
+                </wp14:sizeRelH>
+              </wp:anchor>
+            </w:drawing>
+          </mc:Choice>
+          <mc:Fallback>
+            <w:pict>
+              <v:rect w14:anchorId="7FF03E23" id="Rectangle 26" o:spid="_x0000_s1026" style="position:absolute;margin-left:470.6pt;margin-top:260.6pt;width:113.05pt;height:10.8pt;z-index:251709440;visibility:visible;mso-wrap-style:square;mso-width-percent:0;mso-wrap-distance-left:9pt;mso-wrap-distance-top:0;mso-wrap-distance-right:9pt;mso-wrap-distance-bottom:0;mso-position-horizontal:absolute;mso-position-horizontal-relative:text;mso-position-vertical:absolute;mso-position-vertical-relative:text;mso-width-percent:0;mso-width-relative:margin;v-text-anchor:middle" o:gfxdata="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" fillcolor="#747070 [1614]" strokecolor="#1f3763 [1604]" strokeweight="1pt"/>
+            </w:pict>
+          </mc:Fallback>
+        </mc:AlternateContent>
+      </w:r>
+      <w:r>
+        <w:rPr>
+          <w:noProof/>
+        </w:rPr>
+        <mc:AlternateContent>
+          <mc:Choice Requires="wps">
+            <w:drawing>
+              <wp:anchor distT="0" distB="0" distL="114300" distR="114300" simplePos="0" relativeHeight="251711488" behindDoc="0" locked="0" layoutInCell="1" allowOverlap="1" wp14:anchorId="33BF8A5F" wp14:editId="395C4599">
+                <wp:simplePos x="0" y="0"/>
+                <wp:positionH relativeFrom="column">
+                  <wp:posOffset>7933397</wp:posOffset>
+                </wp:positionH>
+                <wp:positionV relativeFrom="paragraph">
+                  <wp:posOffset>3308448</wp:posOffset>
+                </wp:positionV>
+                <wp:extent cx="1029354" cy="137160"/>
+                <wp:effectExtent l="0" t="0" r="18415" b="15240"/>
+                <wp:wrapNone/>
+                <wp:docPr id="27" name="Rectangle 27"/>
+                <wp:cNvGraphicFramePr/>
+                <a:graphic xmlns:a="http://schemas.openxmlformats.org/drawingml/2006/main">
+                  <a:graphicData uri="http://schemas.microsoft.com/office/word/2010/wordprocessingShape">
+                    <wps:wsp>
+                      <wps:cNvSpPr/>
+                      <wps:spPr>
+                        <a:xfrm>
+                          <a:off x="0" y="0"/>
+                          <a:ext cx="1029354" cy="137160"/>
+                        </a:xfrm>
+                        <a:prstGeom prst="rect">
+                          <a:avLst/>
+                        </a:prstGeom>
+                        <a:solidFill>
+                          <a:schemeClr val="bg2">
+                            <a:lumMod val="50000"/>
+                          </a:schemeClr>
+                        </a:solidFill>
+                      </wps:spPr>
+                      <wps:style>
+                        <a:lnRef idx="2">
+                          <a:schemeClr val="accent1">
+                            <a:shade val="50000"/>
+                          </a:schemeClr>
+                        </a:lnRef>
+                        <a:fillRef idx="1">
+                          <a:schemeClr val="accent1"/>
+                        </a:fillRef>
+                        <a:effectRef idx="0">
+                          <a:schemeClr val="accent1"/>
+                        </a:effectRef>
+                        <a:fontRef idx="minor">
+                          <a:schemeClr val="lt1"/>
+                        </a:fontRef>
+                      </wps:style>
+                      <wps:bodyPr rot="0" spcFirstLastPara="0" vertOverflow="overflow" horzOverflow="overflow" vert="horz" wrap="square" lIns="91440" tIns="45720" rIns="91440" bIns="45720" numCol="1" spcCol="0" rtlCol="0" fromWordArt="0" anchor="ctr" anchorCtr="0" forceAA="0" compatLnSpc="1">
+                        <a:prstTxWarp prst="textNoShape">
+                          <a:avLst/>
+                        </a:prstTxWarp>
+                        <a:noAutofit/>
+                      </wps:bodyPr>
+                    </wps:wsp>
+                  </a:graphicData>
+                </a:graphic>
+                <wp14:sizeRelH relativeFrom="margin">
+                  <wp14:pctWidth>0</wp14:pctWidth>
+                </wp14:sizeRelH>
+              </wp:anchor>
+            </w:drawing>
+          </mc:Choice>
+          <mc:Fallback>
+            <w:pict>
+              <v:rect w14:anchorId="49FF95F8" id="Rectangle 27" o:spid="_x0000_s1026" style="position:absolute;margin-left:624.7pt;margin-top:260.5pt;width:81.05pt;height:10.8pt;z-index:251711488;visibility:visible;mso-wrap-style:square;mso-width-percent:0;mso-wrap-distance-left:9pt;mso-wrap-distance-top:0;mso-wrap-distance-right:9pt;mso-wrap-distance-bottom:0;mso-position-horizontal:absolute;mso-position-horizontal-relative:text;mso-position-vertical:absolute;mso-position-vertical-relative:text;mso-width-percent:0;mso-width-relative:margin;v-text-anchor:middle" o:gfxdata="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" fillcolor="#747070 [1614]" strokecolor="#1f3763 [1604]" strokeweight="1pt"/>
+            </w:pict>
+          </mc:Fallback>
+        </mc:AlternateContent>
+      </w:r>
+      <w:r>
+        <w:rPr>
+          <w:noProof/>
+        </w:rPr>
+        <mc:AlternateContent>
+          <mc:Choice Requires="wps">
+            <w:drawing>
+              <wp:anchor distT="0" distB="0" distL="114300" distR="114300" simplePos="0" relativeHeight="251707392" behindDoc="0" locked="0" layoutInCell="1" allowOverlap="1" wp14:anchorId="4E73E47F" wp14:editId="645E8394">
+                <wp:simplePos x="0" y="0"/>
+                <wp:positionH relativeFrom="column">
+                  <wp:posOffset>7943264</wp:posOffset>
+                </wp:positionH>
+                <wp:positionV relativeFrom="paragraph">
+                  <wp:posOffset>1487707</wp:posOffset>
+                </wp:positionV>
+                <wp:extent cx="1029354" cy="137160"/>
+                <wp:effectExtent l="0" t="0" r="18415" b="15240"/>
+                <wp:wrapNone/>
+                <wp:docPr id="25" name="Rectangle 25"/>
+                <wp:cNvGraphicFramePr/>
+                <a:graphic xmlns:a="http://schemas.openxmlformats.org/drawingml/2006/main">
+                  <a:graphicData uri="http://schemas.microsoft.com/office/word/2010/wordprocessingShape">
+                    <wps:wsp>
+                      <wps:cNvSpPr/>
+                      <wps:spPr>
+                        <a:xfrm>
+                          <a:off x="0" y="0"/>
+                          <a:ext cx="1029354" cy="137160"/>
+                        </a:xfrm>
+                        <a:prstGeom prst="rect">
+                          <a:avLst/>
+                        </a:prstGeom>
+                        <a:solidFill>
+                          <a:schemeClr val="bg2">
+                            <a:lumMod val="50000"/>
+                          </a:schemeClr>
+                        </a:solidFill>
+                      </wps:spPr>
+                      <wps:style>
+                        <a:lnRef idx="2">
+                          <a:schemeClr val="accent1">
+                            <a:shade val="50000"/>
+                          </a:schemeClr>
+                        </a:lnRef>
+                        <a:fillRef idx="1">
+                          <a:schemeClr val="accent1"/>
+                        </a:fillRef>
+                        <a:effectRef idx="0">
+                          <a:schemeClr val="accent1"/>
+                        </a:effectRef>
+                        <a:fontRef idx="minor">
+                          <a:schemeClr val="lt1"/>
+                        </a:fontRef>
+                      </wps:style>
+                      <wps:bodyPr rot="0" spcFirstLastPara="0" vertOverflow="overflow" horzOverflow="overflow" vert="horz" wrap="square" lIns="91440" tIns="45720" rIns="91440" bIns="45720" numCol="1" spcCol="0" rtlCol="0" fromWordArt="0" anchor="ctr" anchorCtr="0" forceAA="0" compatLnSpc="1">
+                        <a:prstTxWarp prst="textNoShape">
+                          <a:avLst/>
+                        </a:prstTxWarp>
+                        <a:noAutofit/>
+                      </wps:bodyPr>
+                    </wps:wsp>
+                  </a:graphicData>
+                </a:graphic>
+                <wp14:sizeRelH relativeFrom="margin">
+                  <wp14:pctWidth>0</wp14:pctWidth>
+                </wp14:sizeRelH>
+              </wp:anchor>
+            </w:drawing>
+          </mc:Choice>
+          <mc:Fallback>
+            <w:pict>
+              <v:rect w14:anchorId="1516349F" id="Rectangle 25" o:spid="_x0000_s1026" style="position:absolute;margin-left:625.45pt;margin-top:117.15pt;width:81.05pt;height:10.8pt;z-index:251707392;visibility:visible;mso-wrap-style:square;mso-width-percent:0;mso-wrap-distance-left:9pt;mso-wrap-distance-top:0;mso-wrap-distance-right:9pt;mso-wrap-distance-bottom:0;mso-position-horizontal:absolute;mso-position-horizontal-relative:text;mso-position-vertical:absolute;mso-position-vertical-relative:text;mso-width-percent:0;mso-width-relative:margin;v-text-anchor:middle" o:gfxdata="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" fillcolor="#747070 [1614]" strokecolor="#1f3763 [1604]" strokeweight="1pt"/>
+            </w:pict>
+          </mc:Fallback>
+        </mc:AlternateContent>
+      </w:r>
+      <w:r>
+        <w:rPr>
+          <w:noProof/>
+        </w:rPr>
+        <mc:AlternateContent>
+          <mc:Choice Requires="wps">
+            <w:drawing>
+              <wp:anchor distT="0" distB="0" distL="114300" distR="114300" simplePos="0" relativeHeight="251705344" behindDoc="0" locked="0" layoutInCell="1" allowOverlap="1" wp14:anchorId="544A8C03" wp14:editId="1C9B0CCF">
+                <wp:simplePos x="0" y="0"/>
+                <wp:positionH relativeFrom="column">
+                  <wp:posOffset>6394504</wp:posOffset>
+                </wp:positionH>
+                <wp:positionV relativeFrom="paragraph">
+                  <wp:posOffset>1488095</wp:posOffset>
+                </wp:positionV>
+                <wp:extent cx="1029354" cy="137160"/>
+                <wp:effectExtent l="0" t="0" r="18415" b="15240"/>
+                <wp:wrapNone/>
+                <wp:docPr id="24" name="Rectangle 24"/>
+                <wp:cNvGraphicFramePr/>
+                <a:graphic xmlns:a="http://schemas.openxmlformats.org/drawingml/2006/main">
+                  <a:graphicData uri="http://schemas.microsoft.com/office/word/2010/wordprocessingShape">
+                    <wps:wsp>
+                      <wps:cNvSpPr/>
+                      <wps:spPr>
+                        <a:xfrm>
+                          <a:off x="0" y="0"/>
+                          <a:ext cx="1029354" cy="137160"/>
+                        </a:xfrm>
+                        <a:prstGeom prst="rect">
+                          <a:avLst/>
+                        </a:prstGeom>
+                        <a:solidFill>
+                          <a:schemeClr val="bg2">
+                            <a:lumMod val="50000"/>
+                          </a:schemeClr>
+                        </a:solidFill>
+                      </wps:spPr>
+                      <wps:style>
+                        <a:lnRef idx="2">
+                          <a:schemeClr val="accent1">
+                            <a:shade val="50000"/>
+                          </a:schemeClr>
+                        </a:lnRef>
+                        <a:fillRef idx="1">
+                          <a:schemeClr val="accent1"/>
+                        </a:fillRef>
+                        <a:effectRef idx="0">
+                          <a:schemeClr val="accent1"/>
+                        </a:effectRef>
+                        <a:fontRef idx="minor">
+                          <a:schemeClr val="lt1"/>
+                        </a:fontRef>
+                      </wps:style>
+                      <wps:bodyPr rot="0" spcFirstLastPara="0" vertOverflow="overflow" horzOverflow="overflow" vert="horz" wrap="square" lIns="91440" tIns="45720" rIns="91440" bIns="45720" numCol="1" spcCol="0" rtlCol="0" fromWordArt="0" anchor="ctr" anchorCtr="0" forceAA="0" compatLnSpc="1">
+                        <a:prstTxWarp prst="textNoShape">
+                          <a:avLst/>
+                        </a:prstTxWarp>
+                        <a:noAutofit/>
+                      </wps:bodyPr>
+                    </wps:wsp>
+                  </a:graphicData>
+                </a:graphic>
+                <wp14:sizeRelH relativeFrom="margin">
+                  <wp14:pctWidth>0</wp14:pctWidth>
+                </wp14:sizeRelH>
+              </wp:anchor>
+            </w:drawing>
+          </mc:Choice>
+          <mc:Fallback>
+            <w:pict>
+              <v:rect w14:anchorId="2667EE1C" id="Rectangle 24" o:spid="_x0000_s1026" style="position:absolute;margin-left:503.5pt;margin-top:117.15pt;width:81.05pt;height:10.8pt;z-index:251705344;visibility:visible;mso-wrap-style:square;mso-width-percent:0;mso-wrap-distance-left:9pt;mso-wrap-distance-top:0;mso-wrap-distance-right:9pt;mso-wrap-distance-bottom:0;mso-position-horizontal:absolute;mso-position-horizontal-relative:text;mso-position-vertical:absolute;mso-position-vertical-relative:text;mso-width-percent:0;mso-width-relative:margin;v-text-anchor:middle" o:gfxdata="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" fillcolor="#747070 [1614]" strokecolor="#1f3763 [1604]" strokeweight="1pt"/>
+            </w:pict>
+          </mc:Fallback>
+        </mc:AlternateContent>
+      </w:r>
+      <w:r>
+        <w:rPr>
+          <w:noProof/>
+        </w:rPr>
+        <mc:AlternateContent>
+          <mc:Choice Requires="wps">
+            <w:drawing>
+              <wp:anchor distT="0" distB="0" distL="114300" distR="114300" simplePos="0" relativeHeight="251701248" behindDoc="0" locked="0" layoutInCell="1" allowOverlap="1" wp14:anchorId="658EE388" wp14:editId="10B175D8">
+                <wp:simplePos x="0" y="0"/>
+                <wp:positionH relativeFrom="column">
+                  <wp:posOffset>6116954</wp:posOffset>
+                </wp:positionH>
+                <wp:positionV relativeFrom="paragraph">
+                  <wp:posOffset>395456</wp:posOffset>
+                </wp:positionV>
+                <wp:extent cx="484367" cy="137160"/>
+                <wp:effectExtent l="1905" t="0" r="13335" b="13335"/>
+                <wp:wrapNone/>
+                <wp:docPr id="22" name="Rectangle 22"/>
+                <wp:cNvGraphicFramePr/>
+                <a:graphic xmlns:a="http://schemas.openxmlformats.org/drawingml/2006/main">
+                  <a:graphicData uri="http://schemas.microsoft.com/office/word/2010/wordprocessingShape">
+                    <wps:wsp>
+                      <wps:cNvSpPr/>
+                      <wps:spPr>
+                        <a:xfrm rot="16200000">
+                          <a:off x="0" y="0"/>
+                          <a:ext cx="484367" cy="137160"/>
+                        </a:xfrm>
+                        <a:prstGeom prst="rect">
+                          <a:avLst/>
+                        </a:prstGeom>
+                        <a:solidFill>
+                          <a:schemeClr val="bg2">
+                            <a:lumMod val="50000"/>
+                          </a:schemeClr>
+                        </a:solidFill>
+                      </wps:spPr>
+                      <wps:style>
+                        <a:lnRef idx="2">
+                          <a:schemeClr val="accent1">
+                            <a:shade val="50000"/>
+                          </a:schemeClr>
+                        </a:lnRef>
+                        <a:fillRef idx="1">
+                          <a:schemeClr val="accent1"/>
+                        </a:fillRef>
+                        <a:effectRef idx="0">
+                          <a:schemeClr val="accent1"/>
+                        </a:effectRef>
+                        <a:fontRef idx="minor">
+                          <a:schemeClr val="lt1"/>
+                        </a:fontRef>
+                      </wps:style>
+                      <wps:bodyPr rot="0" spcFirstLastPara="0" vertOverflow="overflow" horzOverflow="overflow" vert="horz" wrap="square" lIns="91440" tIns="45720" rIns="91440" bIns="45720" numCol="1" spcCol="0" rtlCol="0" fromWordArt="0" anchor="ctr" anchorCtr="0" forceAA="0" compatLnSpc="1">
+                        <a:prstTxWarp prst="textNoShape">
+                          <a:avLst/>
+                        </a:prstTxWarp>
+                        <a:noAutofit/>
+                      </wps:bodyPr>
+                    </wps:wsp>
+                  </a:graphicData>
+                </a:graphic>
+                <wp14:sizeRelH relativeFrom="margin">
+                  <wp14:pctWidth>0</wp14:pctWidth>
+                </wp14:sizeRelH>
+              </wp:anchor>
+            </w:drawing>
+          </mc:Choice>
+          <mc:Fallback>
+            <w:pict>
+              <v:rect w14:anchorId="53CE77E8" id="Rectangle 22" o:spid="_x0000_s1026" style="position:absolute;margin-left:481.65pt;margin-top:31.15pt;width:38.15pt;height:10.8pt;rotation:-90;z-index:251701248;visibility:visible;mso-wrap-style:square;mso-width-percent:0;mso-wrap-distance-left:9pt;mso-wrap-distance-top:0;mso-wrap-distance-right:9pt;mso-wrap-distance-bottom:0;mso-position-horizontal:absolute;mso-position-horizontal-relative:text;mso-position-vertical:absolute;mso-position-vertical-relative:text;mso-width-percent:0;mso-width-relative:margin;v-text-anchor:middle" o:gfxdata="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" fillcolor="#747070 [1614]" strokecolor="#1f3763 [1604]" strokeweight="1pt"/>
+            </w:pict>
+          </mc:Fallback>
+        </mc:AlternateContent>
+      </w:r>
+      <w:r>
+        <mc:AlternateContent>
+          <mc:Choice Requires="wps">
+            <w:drawing>
+              <wp:anchor distT="0" distB="0" distL="114300" distR="114300" simplePos="0" relativeHeight="251671552" behindDoc="0" locked="0" layoutInCell="1" allowOverlap="1" wp14:anchorId="32989DD4" wp14:editId="1D02E77A">
+                <wp:simplePos x="0" y="0"/>
+                <wp:positionH relativeFrom="column">
+                  <wp:posOffset>4127486</wp:posOffset>
+                </wp:positionH>
+                <wp:positionV relativeFrom="paragraph">
+                  <wp:posOffset>1535911</wp:posOffset>
+                </wp:positionV>
+                <wp:extent cx="1224280" cy="1238165"/>
+                <wp:effectExtent l="0" t="6668" r="26353" b="26352"/>
+                <wp:wrapNone/>
+                <wp:docPr id="7" name="Rectangle : coins arrondis 7"/>
+                <wp:cNvGraphicFramePr/>
+                <a:graphic xmlns:a="http://schemas.openxmlformats.org/drawingml/2006/main">
+                  <a:graphicData uri="http://schemas.microsoft.com/office/word/2010/wordprocessingShape">
+                    <wps:wsp>
+                      <wps:cNvSpPr/>
+                      <wps:spPr>
+                        <a:xfrm rot="5400000">
+                          <a:off x="0" y="0"/>
+                          <a:ext cx="1224280" cy="1238165"/>
+                        </a:xfrm>
+                        <a:prstGeom prst="roundRect">
+                          <a:avLst/>
+                        </a:prstGeom>
+                      </wps:spPr>
+                      <wps:style>
+                        <a:lnRef idx="2">
+                          <a:schemeClr val="accent1">
+                            <a:shade val="50000"/>
+                          </a:schemeClr>
+                        </a:lnRef>
+                        <a:fillRef idx="1">
+                          <a:schemeClr val="accent1"/>
+                        </a:fillRef>
+                        <a:effectRef idx="0">
+                          <a:schemeClr val="accent1"/>
+                        </a:effectRef>
+                        <a:fontRef idx="minor">
+                          <a:schemeClr val="lt1"/>
+                        </a:fontRef>
+                      </wps:style>
+                      <wps:bodyPr rot="0" spcFirstLastPara="0" vertOverflow="overflow" horzOverflow="overflow" vert="horz" wrap="square" lIns="91440" tIns="45720" rIns="91440" bIns="45720" numCol="1" spcCol="0" rtlCol="0" fromWordArt="0" anchor="ctr" anchorCtr="0" forceAA="0" compatLnSpc="1">
+                        <a:prstTxWarp prst="textNoShape">
+                          <a:avLst/>
+                        </a:prstTxWarp>
+                        <a:noAutofit/>
+                      </wps:bodyPr>
+                    </wps:wsp>
+                  </a:graphicData>
+                </a:graphic>
+                <wp14:sizeRelH relativeFrom="margin">
+                  <wp14:pctWidth>0</wp14:pctWidth>
+                </wp14:sizeRelH>
+                <wp14:sizeRelV relativeFrom="margin">
+                  <wp14:pctHeight>0</wp14:pctHeight>
+                </wp14:sizeRelV>
+              </wp:anchor>
+            </w:drawing>
+          </mc:Choice>
+          <mc:Fallback>
+            <w:pict>
+              <v:roundrect w14:anchorId="2BDD21BE" id="Rectangle : coins arrondis 7" o:spid="_x0000_s1026" style="position:absolute;margin-left:325pt;margin-top:120.95pt;width:96.4pt;height:97.5pt;rotation:90;z-index:251671552;visibility:visible;mso-wrap-style:square;mso-width-percent:0;mso-height-percent:0;mso-wrap-distance-left:9pt;mso-wrap-distance-top:0;mso-wrap-distance-right:9pt;mso-wrap-distance-bottom:0;mso-position-horizontal:absolute;mso-position-horizontal-relative:text;mso-position-vertical:absolute;mso-position-vertical-relative:text;mso-width-percent:0;mso-height-percent:0;mso-width-relative:margin;mso-height-relative:margin;v-text-anchor:middle" arcsize="10923f" o:gfxdata="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" fillcolor="#4472c4 [3204]" strokecolor="#1f3763 [1604]" strokeweight="1pt">
+                <v:stroke joinstyle="miter"/>
+              </v:roundrect>
+            </w:pict>
+          </mc:Fallback>
+        </mc:AlternateContent>
+      </w:r>
+      <w:r>
+        <w:rPr>
+          <w:noProof/>
+        </w:rPr>
+        <mc:AlternateContent>
+          <mc:Choice Requires="wps">
+            <w:drawing>
+              <wp:anchor distT="0" distB="0" distL="114300" distR="114300" simplePos="0" relativeHeight="251699200" behindDoc="0" locked="0" layoutInCell="1" allowOverlap="1" wp14:anchorId="46D37BEF" wp14:editId="38BCFB40">
+                <wp:simplePos x="0" y="0"/>
+                <wp:positionH relativeFrom="column">
+                  <wp:posOffset>5096315</wp:posOffset>
+                </wp:positionH>
+                <wp:positionV relativeFrom="paragraph">
+                  <wp:posOffset>1596756</wp:posOffset>
+                </wp:positionV>
+                <wp:extent cx="484367" cy="137160"/>
+                <wp:effectExtent l="1905" t="0" r="13335" b="13335"/>
+                <wp:wrapNone/>
+                <wp:docPr id="21" name="Rectangle 21"/>
+                <wp:cNvGraphicFramePr/>
+                <a:graphic xmlns:a="http://schemas.openxmlformats.org/drawingml/2006/main">
+                  <a:graphicData uri="http://schemas.microsoft.com/office/word/2010/wordprocessingShape">
+                    <wps:wsp>
+                      <wps:cNvSpPr/>
+                      <wps:spPr>
+                        <a:xfrm rot="16200000">
+                          <a:off x="0" y="0"/>
+                          <a:ext cx="484367" cy="137160"/>
+                        </a:xfrm>
+                        <a:prstGeom prst="rect">
+                          <a:avLst/>
+                        </a:prstGeom>
+                        <a:solidFill>
+                          <a:schemeClr val="bg2">
+                            <a:lumMod val="50000"/>
+                          </a:schemeClr>
+                        </a:solidFill>
+                      </wps:spPr>
+                      <wps:style>
+                        <a:lnRef idx="2">
+                          <a:schemeClr val="accent1">
+                            <a:shade val="50000"/>
+                          </a:schemeClr>
+                        </a:lnRef>
+                        <a:fillRef idx="1">
+                          <a:schemeClr val="accent1"/>
+                        </a:fillRef>
+                        <a:effectRef idx="0">
+                          <a:schemeClr val="accent1"/>
+                        </a:effectRef>
+                        <a:fontRef idx="minor">
+                          <a:schemeClr val="lt1"/>
+                        </a:fontRef>
+                      </wps:style>
+                      <wps:bodyPr rot="0" spcFirstLastPara="0" vertOverflow="overflow" horzOverflow="overflow" vert="horz" wrap="square" lIns="91440" tIns="45720" rIns="91440" bIns="45720" numCol="1" spcCol="0" rtlCol="0" fromWordArt="0" anchor="ctr" anchorCtr="0" forceAA="0" compatLnSpc="1">
+                        <a:prstTxWarp prst="textNoShape">
+                          <a:avLst/>
+                        </a:prstTxWarp>
+                        <a:noAutofit/>
+                      </wps:bodyPr>
+                    </wps:wsp>
+                  </a:graphicData>
+                </a:graphic>
+                <wp14:sizeRelH relativeFrom="margin">
+                  <wp14:pctWidth>0</wp14:pctWidth>
+                </wp14:sizeRelH>
+              </wp:anchor>
+            </w:drawing>
+          </mc:Choice>
+          <mc:Fallback>
+            <w:pict>
+              <v:rect w14:anchorId="7DE5D8D4" id="Rectangle 21" o:spid="_x0000_s1026" style="position:absolute;margin-left:401.3pt;margin-top:125.75pt;width:38.15pt;height:10.8pt;rotation:-90;z-index:251699200;visibility:visible;mso-wrap-style:square;mso-width-percent:0;mso-wrap-distance-left:9pt;mso-wrap-distance-top:0;mso-wrap-distance-right:9pt;mso-wrap-distance-bottom:0;mso-position-horizontal:absolute;mso-position-horizontal-relative:text;mso-position-vertical:absolute;mso-position-vertical-relative:text;mso-width-percent:0;mso-width-relative:margin;v-text-anchor:middle" o:gfxdata="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" fillcolor="#747070 [1614]" strokecolor="#1f3763 [1604]" strokeweight="1pt"/>
+            </w:pict>
+          </mc:Fallback>
+        </mc:AlternateContent>
+      </w:r>
+      <w:r>
+        <w:rPr>
+          <w:noProof/>
+        </w:rPr>
+        <mc:AlternateContent>
+          <mc:Choice Requires="wps">
+            <w:drawing>
+              <wp:anchor distT="0" distB="0" distL="114300" distR="114300" simplePos="0" relativeHeight="251695104" behindDoc="0" locked="0" layoutInCell="1" allowOverlap="1" wp14:anchorId="0D897D2C" wp14:editId="45043920">
+                <wp:simplePos x="0" y="0"/>
+                <wp:positionH relativeFrom="column">
+                  <wp:posOffset>3719339</wp:posOffset>
+                </wp:positionH>
+                <wp:positionV relativeFrom="paragraph">
+                  <wp:posOffset>1419199</wp:posOffset>
+                </wp:positionV>
+                <wp:extent cx="1640264" cy="137160"/>
+                <wp:effectExtent l="0" t="0" r="17145" b="15240"/>
+                <wp:wrapNone/>
+                <wp:docPr id="19" name="Rectangle 19"/>
+                <wp:cNvGraphicFramePr/>
+                <a:graphic xmlns:a="http://schemas.openxmlformats.org/drawingml/2006/main">
+                  <a:graphicData uri="http://schemas.microsoft.com/office/word/2010/wordprocessingShape">
+                    <wps:wsp>
+                      <wps:cNvSpPr/>
+                      <wps:spPr>
+                        <a:xfrm>
+                          <a:off x="0" y="0"/>
+                          <a:ext cx="1640264" cy="137160"/>
+                        </a:xfrm>
+                        <a:prstGeom prst="rect">
+                          <a:avLst/>
+                        </a:prstGeom>
+                        <a:solidFill>
+                          <a:schemeClr val="bg2">
+                            <a:lumMod val="50000"/>
+                          </a:schemeClr>
+                        </a:solidFill>
+                      </wps:spPr>
+                      <wps:style>
+                        <a:lnRef idx="2">
+                          <a:schemeClr val="accent1">
+                            <a:shade val="50000"/>
+                          </a:schemeClr>
+                        </a:lnRef>
+                        <a:fillRef idx="1">
+                          <a:schemeClr val="accent1"/>
+                        </a:fillRef>
+                        <a:effectRef idx="0">
+                          <a:schemeClr val="accent1"/>
+                        </a:effectRef>
+                        <a:fontRef idx="minor">
+                          <a:schemeClr val="lt1"/>
+                        </a:fontRef>
+                      </wps:style>
+                      <wps:bodyPr rot="0" spcFirstLastPara="0" vertOverflow="overflow" horzOverflow="overflow" vert="horz" wrap="square" lIns="91440" tIns="45720" rIns="91440" bIns="45720" numCol="1" spcCol="0" rtlCol="0" fromWordArt="0" anchor="ctr" anchorCtr="0" forceAA="0" compatLnSpc="1">
+                        <a:prstTxWarp prst="textNoShape">
+                          <a:avLst/>
+                        </a:prstTxWarp>
+                        <a:noAutofit/>
+                      </wps:bodyPr>
+                    </wps:wsp>
+                  </a:graphicData>
+                </a:graphic>
+                <wp14:sizeRelH relativeFrom="margin">
+                  <wp14:pctWidth>0</wp14:pctWidth>
+                </wp14:sizeRelH>
+              </wp:anchor>
+            </w:drawing>
+          </mc:Choice>
+          <mc:Fallback>
+            <w:pict>
+              <v:rect w14:anchorId="6567036C" id="Rectangle 19" o:spid="_x0000_s1026" style="position:absolute;margin-left:292.85pt;margin-top:111.75pt;width:129.15pt;height:10.8pt;z-index:251695104;visibility:visible;mso-wrap-style:square;mso-width-percent:0;mso-wrap-distance-left:9pt;mso-wrap-distance-top:0;mso-wrap-distance-right:9pt;mso-wrap-distance-bottom:0;mso-position-horizontal:absolute;mso-position-horizontal-relative:text;mso-position-vertical:absolute;mso-position-vertical-relative:text;mso-width-percent:0;mso-width-relative:margin;v-text-anchor:middle" o:gfxdata="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" fillcolor="#747070 [1614]" strokecolor="#1f3763 [1604]" strokeweight="1pt"/>
+            </w:pict>
+          </mc:Fallback>
+        </mc:AlternateContent>
+      </w:r>
+      <w:r>
+        <w:rPr>
+          <w:noProof/>
+        </w:rPr>
+        <mc:AlternateContent>
+          <mc:Choice Requires="wps">
+            <w:drawing>
+              <wp:anchor distT="0" distB="0" distL="114300" distR="114300" simplePos="0" relativeHeight="251693056" behindDoc="0" locked="0" layoutInCell="1" allowOverlap="1" wp14:anchorId="0B2C1375" wp14:editId="2E444F01">
+                <wp:simplePos x="0" y="0"/>
+                <wp:positionH relativeFrom="column">
+                  <wp:posOffset>6387465</wp:posOffset>
+                </wp:positionH>
+                <wp:positionV relativeFrom="paragraph">
+                  <wp:posOffset>223810</wp:posOffset>
+                </wp:positionV>
+                <wp:extent cx="2621280" cy="137160"/>
+                <wp:effectExtent l="0" t="0" r="26670" b="15240"/>
+                <wp:wrapNone/>
+                <wp:docPr id="18" name="Rectangle 18"/>
+                <wp:cNvGraphicFramePr/>
+                <a:graphic xmlns:a="http://schemas.openxmlformats.org/drawingml/2006/main">
+                  <a:graphicData uri="http://schemas.microsoft.com/office/word/2010/wordprocessingShape">
+                    <wps:wsp>
+                      <wps:cNvSpPr/>
+                      <wps:spPr>
+                        <a:xfrm>
+                          <a:off x="0" y="0"/>
+                          <a:ext cx="2621280" cy="137160"/>
+                        </a:xfrm>
+                        <a:prstGeom prst="rect">
+                          <a:avLst/>
+                        </a:prstGeom>
+                        <a:solidFill>
+                          <a:schemeClr val="bg2">
+                            <a:lumMod val="50000"/>
+                          </a:schemeClr>
+                        </a:solidFill>
+                      </wps:spPr>
+                      <wps:style>
+                        <a:lnRef idx="2">
+                          <a:schemeClr val="accent1">
+                            <a:shade val="50000"/>
+                          </a:schemeClr>
+                        </a:lnRef>
+                        <a:fillRef idx="1">
+                          <a:schemeClr val="accent1"/>
+                        </a:fillRef>
+                        <a:effectRef idx="0">
+                          <a:schemeClr val="accent1"/>
+                        </a:effectRef>
+                        <a:fontRef idx="minor">
+                          <a:schemeClr val="lt1"/>
+                        </a:fontRef>
+                      </wps:style>
+                      <wps:bodyPr rot="0" spcFirstLastPara="0" vertOverflow="overflow" horzOverflow="overflow" vert="horz" wrap="square" lIns="91440" tIns="45720" rIns="91440" bIns="45720" numCol="1" spcCol="0" rtlCol="0" fromWordArt="0" anchor="ctr" anchorCtr="0" forceAA="0" compatLnSpc="1">
+                        <a:prstTxWarp prst="textNoShape">
+                          <a:avLst/>
+                        </a:prstTxWarp>
+                        <a:noAutofit/>
+                      </wps:bodyPr>
+                    </wps:wsp>
+                  </a:graphicData>
+                </a:graphic>
+              </wp:anchor>
+            </w:drawing>
+          </mc:Choice>
+          <mc:Fallback>
+            <w:pict>
+              <v:rect w14:anchorId="5AC8451E" id="Rectangle 18" o:spid="_x0000_s1026" style="position:absolute;margin-left:502.95pt;margin-top:17.6pt;width:206.4pt;height:10.8pt;z-index:251693056;visibility:visible;mso-wrap-style:square;mso-wrap-distance-left:9pt;mso-wrap-distance-top:0;mso-wrap-distance-right:9pt;mso-wrap-distance-bottom:0;mso-position-horizontal:absolute;mso-position-horizontal-relative:text;mso-position-vertical:absolute;mso-position-vertical-relative:text;v-text-anchor:middle" o:gfxdata="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" fillcolor="#747070 [1614]" strokecolor="#1f3763 [1604]" strokeweight="1pt"/>
+            </w:pict>
+          </mc:Fallback>
+        </mc:AlternateContent>
+      </w:r>
+      <w:r>
+        <w:rPr>
+          <w:noProof/>
+        </w:rPr>
+        <mc:AlternateContent>
+          <mc:Choice Requires="wps">
+            <w:drawing>
+              <wp:anchor distT="0" distB="0" distL="114300" distR="114300" simplePos="0" relativeHeight="251691008" behindDoc="0" locked="0" layoutInCell="1" allowOverlap="1" wp14:anchorId="1DDD59F2" wp14:editId="6060860B">
+                <wp:simplePos x="0" y="0"/>
+                <wp:positionH relativeFrom="column">
+                  <wp:posOffset>3760470</wp:posOffset>
+                </wp:positionH>
+                <wp:positionV relativeFrom="paragraph">
+                  <wp:posOffset>214630</wp:posOffset>
+                </wp:positionV>
+                <wp:extent cx="2621280" cy="137160"/>
+                <wp:effectExtent l="0" t="0" r="26670" b="15240"/>
+                <wp:wrapNone/>
+                <wp:docPr id="17" name="Rectangle 17"/>
+                <wp:cNvGraphicFramePr/>
+                <a:graphic xmlns:a="http://schemas.openxmlformats.org/drawingml/2006/main">
+                  <a:graphicData uri="http://schemas.microsoft.com/office/word/2010/wordprocessingShape">
+                    <wps:wsp>
+                      <wps:cNvSpPr/>
+                      <wps:spPr>
+                        <a:xfrm>
+                          <a:off x="0" y="0"/>
+                          <a:ext cx="2621280" cy="137160"/>
+                        </a:xfrm>
+                        <a:prstGeom prst="rect">
+                          <a:avLst/>
+                        </a:prstGeom>
+                        <a:solidFill>
+                          <a:schemeClr val="bg2">
+                            <a:lumMod val="50000"/>
+                          </a:schemeClr>
+                        </a:solidFill>
+                      </wps:spPr>
+                      <wps:style>
+                        <a:lnRef idx="2">
+                          <a:schemeClr val="accent1">
+                            <a:shade val="50000"/>
+                          </a:schemeClr>
+                        </a:lnRef>
+                        <a:fillRef idx="1">
+                          <a:schemeClr val="accent1"/>
+                        </a:fillRef>
+                        <a:effectRef idx="0">
+                          <a:schemeClr val="accent1"/>
+                        </a:effectRef>
+                        <a:fontRef idx="minor">
+                          <a:schemeClr val="lt1"/>
+                        </a:fontRef>
+                      </wps:style>
+                      <wps:bodyPr rot="0" spcFirstLastPara="0" vertOverflow="overflow" horzOverflow="overflow" vert="horz" wrap="square" lIns="91440" tIns="45720" rIns="91440" bIns="45720" numCol="1" spcCol="0" rtlCol="0" fromWordArt="0" anchor="ctr" anchorCtr="0" forceAA="0" compatLnSpc="1">
+                        <a:prstTxWarp prst="textNoShape">
+                          <a:avLst/>
+                        </a:prstTxWarp>
+                        <a:noAutofit/>
+                      </wps:bodyPr>
+                    </wps:wsp>
+                  </a:graphicData>
+                </a:graphic>
+              </wp:anchor>
+            </w:drawing>
+          </mc:Choice>
+          <mc:Fallback>
+            <w:pict>
+              <v:rect w14:anchorId="42AFEF9A" id="Rectangle 17" o:spid="_x0000_s1026" style="position:absolute;margin-left:296.1pt;margin-top:16.9pt;width:206.4pt;height:10.8pt;z-index:251691008;visibility:visible;mso-wrap-style:square;mso-wrap-distance-left:9pt;mso-wrap-distance-top:0;mso-wrap-distance-right:9pt;mso-wrap-distance-bottom:0;mso-position-horizontal:absolute;mso-position-horizontal-relative:text;mso-position-vertical:absolute;mso-position-vertical-relative:text;v-text-anchor:middle" o:gfxdata="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" fillcolor="#747070 [1614]" strokecolor="#1f3763 [1604]" strokeweight="1pt"/>
+            </w:pict>
+          </mc:Fallback>
+        </mc:AlternateContent>
+      </w:r>
+      <w:r>
+        <mc:AlternateContent>
+          <mc:Choice Requires="wps">
+            <w:drawing>
+              <wp:anchor distT="0" distB="0" distL="114300" distR="114300" simplePos="0" relativeHeight="251659264" behindDoc="0" locked="0" layoutInCell="1" allowOverlap="1" wp14:anchorId="434313E4" wp14:editId="018BAF2A">
+                <wp:simplePos x="0" y="0"/>
+                <wp:positionH relativeFrom="column">
+                  <wp:posOffset>3748405</wp:posOffset>
+                </wp:positionH>
+                <wp:positionV relativeFrom="paragraph">
+                  <wp:posOffset>288925</wp:posOffset>
+                </wp:positionV>
+                <wp:extent cx="2590800" cy="1249680"/>
+                <wp:effectExtent l="0" t="0" r="19050" b="26670"/>
+                <wp:wrapNone/>
+                <wp:docPr id="1" name="Rectangle : coins arrondis 1"/>
+                <wp:cNvGraphicFramePr/>
+                <a:graphic xmlns:a="http://schemas.openxmlformats.org/drawingml/2006/main">
+                  <a:graphicData uri="http://schemas.microsoft.com/office/word/2010/wordprocessingShape">
+                    <wps:wsp>
+                      <wps:cNvSpPr/>
+                      <wps:spPr>
+                        <a:xfrm>
+                          <a:off x="0" y="0"/>
+                          <a:ext cx="2590800" cy="1249680"/>
+                        </a:xfrm>
+                        <a:prstGeom prst="roundRect">
+                          <a:avLst/>
+                        </a:prstGeom>
+                      </wps:spPr>
+                      <wps:style>
+                        <a:lnRef idx="2">
+                          <a:schemeClr val="accent1">
+                            <a:shade val="50000"/>
+                          </a:schemeClr>
+                        </a:lnRef>
+                        <a:fillRef idx="1">
+                          <a:schemeClr val="accent1"/>
+                        </a:fillRef>
+                        <a:effectRef idx="0">
+                          <a:schemeClr val="accent1"/>
+                        </a:effectRef>
+                        <a:fontRef idx="minor">
+                          <a:schemeClr val="lt1"/>
+                        </a:fontRef>
+                      </wps:style>
+                      <wps:bodyPr rot="0" spcFirstLastPara="0" vertOverflow="overflow" horzOverflow="overflow" vert="horz" wrap="square" lIns="91440" tIns="45720" rIns="91440" bIns="45720" numCol="1" spcCol="0" rtlCol="0" fromWordArt="0" anchor="ctr" anchorCtr="0" forceAA="0" compatLnSpc="1">
+                        <a:prstTxWarp prst="textNoShape">
+                          <a:avLst/>
+                        </a:prstTxWarp>
+                        <a:noAutofit/>
+                      </wps:bodyPr>
+                    </wps:wsp>
+                  </a:graphicData>
+                </a:graphic>
+              </wp:anchor>
+            </w:drawing>
+          </mc:Choice>
+          <mc:Fallback>
+            <w:pict>
+              <v:roundrect w14:anchorId="38F415C5" id="Rectangle : coins arrondis 1" o:spid="_x0000_s1026" style="position:absolute;margin-left:295.15pt;margin-top:22.75pt;width:204pt;height:98.4pt;z-index:251659264;visibility:visible;mso-wrap-style:square;mso-wrap-distance-left:9pt;mso-wrap-distance-top:0;mso-wrap-distance-right:9pt;mso-wrap-distance-bottom:0;mso-position-horizontal:absolute;mso-position-horizontal-relative:text;mso-position-vertical:absolute;mso-position-vertical-relative:text;v-text-anchor:middle" arcsize="10923f" o:gfxdata="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" fillcolor="#4472c4 [3204]" strokecolor="#1f3763 [1604]" strokeweight="1pt">
+                <v:stroke joinstyle="miter"/>
+              </v:roundrect>
+            </w:pict>
+          </mc:Fallback>
+        </mc:AlternateContent>
+      </w:r>
+      <w:r>
+        <mc:AlternateContent>
+          <mc:Choice Requires="wps">
+            <w:drawing>
+              <wp:anchor distT="0" distB="0" distL="114300" distR="114300" simplePos="0" relativeHeight="251667456" behindDoc="0" locked="0" layoutInCell="1" allowOverlap="1" wp14:anchorId="7621F1C0" wp14:editId="147B4567">
+                <wp:simplePos x="0" y="0"/>
+                <wp:positionH relativeFrom="column">
+                  <wp:posOffset>5333365</wp:posOffset>
+                </wp:positionH>
+                <wp:positionV relativeFrom="paragraph">
+                  <wp:posOffset>3413125</wp:posOffset>
+                </wp:positionV>
+                <wp:extent cx="3642360" cy="1249680"/>
+                <wp:effectExtent l="0" t="0" r="15240" b="26670"/>
+                <wp:wrapNone/>
+                <wp:docPr id="5" name="Rectangle : coins arrondis 5"/>
+                <wp:cNvGraphicFramePr/>
+                <a:graphic xmlns:a="http://schemas.openxmlformats.org/drawingml/2006/main">
+                  <a:graphicData uri="http://schemas.microsoft.com/office/word/2010/wordprocessingShape">
+                    <wps:wsp>
+                      <wps:cNvSpPr/>
+                      <wps:spPr>
+                        <a:xfrm>
+                          <a:off x="0" y="0"/>
+                          <a:ext cx="3642360" cy="1249680"/>
+                        </a:xfrm>
+                        <a:prstGeom prst="roundRect">
+                          <a:avLst/>
+                        </a:prstGeom>
+                      </wps:spPr>
+                      <wps:style>
+                        <a:lnRef idx="2">
+                          <a:schemeClr val="accent1">
+                            <a:shade val="50000"/>
+                          </a:schemeClr>
+                        </a:lnRef>
+                        <a:fillRef idx="1">
+                          <a:schemeClr val="accent1"/>
+                        </a:fillRef>
+                        <a:effectRef idx="0">
+                          <a:schemeClr val="accent1"/>
+                        </a:effectRef>
+                        <a:fontRef idx="minor">
+                          <a:schemeClr val="lt1"/>
+                        </a:fontRef>
+                      </wps:style>
+                      <wps:bodyPr rot="0" spcFirstLastPara="0" vertOverflow="overflow" horzOverflow="overflow" vert="horz" wrap="square" lIns="91440" tIns="45720" rIns="91440" bIns="45720" numCol="1" spcCol="0" rtlCol="0" fromWordArt="0" anchor="ctr" anchorCtr="0" forceAA="0" compatLnSpc="1">
+                        <a:prstTxWarp prst="textNoShape">
+                          <a:avLst/>
+                        </a:prstTxWarp>
+                        <a:noAutofit/>
+                      </wps:bodyPr>
+                    </wps:wsp>
+                  </a:graphicData>
+                </a:graphic>
+                <wp14:sizeRelH relativeFrom="margin">
+                  <wp14:pctWidth>0</wp14:pctWidth>
+                </wp14:sizeRelH>
+              </wp:anchor>
+            </w:drawing>
+          </mc:Choice>
+          <mc:Fallback>
+            <w:pict>
+              <v:roundrect w14:anchorId="54A694AB" id="Rectangle : coins arrondis 5" o:spid="_x0000_s1026" style="position:absolute;margin-left:419.95pt;margin-top:268.75pt;width:286.8pt;height:98.4pt;z-index:251667456;visibility:visible;mso-wrap-style:square;mso-width-percent:0;mso-wrap-distance-left:9pt;mso-wrap-distance-top:0;mso-wrap-distance-right:9pt;mso-wrap-distance-bottom:0;mso-position-horizontal:absolute;mso-position-horizontal-relative:text;mso-position-vertical:absolute;mso-position-vertical-relative:text;mso-width-percent:0;mso-width-relative:margin;v-text-anchor:middle" arcsize="10923f" o:gfxdata="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" fillcolor="#4472c4 [3204]" strokecolor="#1f3763 [1604]" strokeweight="1pt">
                 <v:stroke joinstyle="miter"/>
               </v:roundrect>
             </w:pict>
